--- a/PCA.docx
+++ b/PCA.docx
@@ -96,15 +96,7 @@
           <w:sz w:val="26"/>
           <w:szCs w:val="26"/>
         </w:rPr>
-        <w:t>Printical Component Analysis</w:t>
-      </w:r>
-      <w:r>
-        <w:rPr>
-          <w:rFonts w:ascii="Times New Roman" w:hAnsi="Times New Roman" w:cs="Times New Roman"/>
-          <w:sz w:val="26"/>
-          <w:szCs w:val="26"/>
-        </w:rPr>
-        <w:t xml:space="preserve"> là phép phân tích thành phần chính mục đích chính nhằm biến đổi cũng như giảm chiều</w:t>
+        <w:t>Printical Component Analysis là phép phân tích thành phần chính mục đích chính nhằm biến đổi cũng như giảm chiều</w:t>
       </w:r>
       <w:r>
         <w:rPr>
@@ -337,16 +329,7 @@
                 <w:sz w:val="26"/>
                 <w:szCs w:val="26"/>
               </w:rPr>
-              <w:t>Số attribute</w:t>
-            </w:r>
-            <w:r>
-              <w:rPr>
-                <w:rFonts w:ascii="Times New Roman" w:hAnsi="Times New Roman" w:cs="Times New Roman"/>
-                <w:b/>
-                <w:sz w:val="26"/>
-                <w:szCs w:val="26"/>
-              </w:rPr>
-              <w:t>:</w:t>
+              <w:t>Số attribute:</w:t>
             </w:r>
           </w:p>
         </w:tc>
@@ -392,7 +375,25 @@
                 <w:sz w:val="26"/>
                 <w:szCs w:val="26"/>
               </w:rPr>
-              <w:t>Số classtififcation:</w:t>
+              <w:t>Số</w:t>
+            </w:r>
+            <w:r>
+              <w:rPr>
+                <w:rFonts w:ascii="Times New Roman" w:hAnsi="Times New Roman" w:cs="Times New Roman"/>
+                <w:b/>
+                <w:sz w:val="26"/>
+                <w:szCs w:val="26"/>
+              </w:rPr>
+              <w:t xml:space="preserve"> classtifi</w:t>
+            </w:r>
+            <w:r>
+              <w:rPr>
+                <w:rFonts w:ascii="Times New Roman" w:hAnsi="Times New Roman" w:cs="Times New Roman"/>
+                <w:b/>
+                <w:sz w:val="26"/>
+                <w:szCs w:val="26"/>
+              </w:rPr>
+              <w:t>cation:</w:t>
             </w:r>
           </w:p>
         </w:tc>
@@ -431,13 +432,7 @@
         <w:rPr>
           <w:rFonts w:ascii="Times New Roman" w:hAnsi="Times New Roman" w:cs="Times New Roman"/>
         </w:rPr>
-        <w:t xml:space="preserve">Hiện thực PCA trên </w:t>
-      </w:r>
-      <w:r>
-        <w:rPr>
-          <w:rFonts w:ascii="Times New Roman" w:hAnsi="Times New Roman" w:cs="Times New Roman"/>
-        </w:rPr>
-        <w:t>Software Defect Prediction Dataset</w:t>
+        <w:t>Hiện thực PCA trên Software Defect Prediction Dataset</w:t>
       </w:r>
     </w:p>
     <w:p>
@@ -460,6 +455,16 @@
           <w:szCs w:val="26"/>
         </w:rPr>
         <w:t>Lấy dữ liệu</w:t>
+      </w:r>
+      <w:r>
+        <w:rPr>
+          <w:rFonts w:ascii="Times New Roman" w:hAnsi="Times New Roman" w:cs="Times New Roman"/>
+          <w:b/>
+          <w:i/>
+          <w:sz w:val="26"/>
+          <w:szCs w:val="26"/>
+        </w:rPr>
+        <w:t xml:space="preserve"> và chuẩn hóa dataset</w:t>
       </w:r>
     </w:p>
     <w:p>
@@ -560,10 +565,10 @@
             <v:path o:extrusionok="f" gradientshapeok="t" o:connecttype="rect"/>
             <o:lock v:ext="edit" aspectratio="t"/>
           </v:shapetype>
-          <v:shape id="_x0000_i1230" type="#_x0000_t75" style="width:468.3pt;height:95.15pt" o:ole="">
-            <v:imagedata r:id="rId4" o:title=""/>
+          <v:shape id="_x0000_i1025" type="#_x0000_t75" style="width:468.3pt;height:95.15pt" o:ole="">
+            <v:imagedata r:id="rId5" o:title=""/>
           </v:shape>
-          <o:OLEObject Type="Embed" ProgID="Word.OpenDocumentText.12" ShapeID="_x0000_i1230" DrawAspect="Content" ObjectID="_1608149255" r:id="rId5"/>
+          <o:OLEObject Type="Embed" ProgID="Word.OpenDocumentText.12" ShapeID="_x0000_i1025" DrawAspect="Content" ObjectID="_1608238030" r:id="rId6"/>
         </w:object>
       </w:r>
     </w:p>
@@ -631,32 +636,69 @@
           <w:sz w:val="26"/>
           <w:szCs w:val="26"/>
         </w:rPr>
-        <w:t>.</w:t>
-      </w:r>
-    </w:p>
-    <w:p>
-      <w:pPr>
-        <w:pStyle w:val="Heading3"/>
-        <w:rPr>
-          <w:rFonts w:ascii="Times New Roman" w:hAnsi="Times New Roman" w:cs="Times New Roman"/>
-          <w:b/>
-          <w:i/>
-          <w:sz w:val="26"/>
-          <w:szCs w:val="26"/>
-        </w:rPr>
-      </w:pPr>
-      <w:r>
-        <w:rPr>
-          <w:rFonts w:ascii="Times New Roman" w:hAnsi="Times New Roman" w:cs="Times New Roman"/>
-          <w:b/>
-          <w:i/>
-          <w:sz w:val="26"/>
-          <w:szCs w:val="26"/>
-        </w:rPr>
-        <w:t>Sử dụng thuật toán Navie Bayes</w:t>
-      </w:r>
-    </w:p>
-    <w:bookmarkStart w:id="1" w:name="_MON_1608137845"/>
+        <w:t xml:space="preserve">, đồng thời dùng </w:t>
+      </w:r>
+      <w:r>
+        <w:rPr>
+          <w:rFonts w:ascii="Courier New" w:eastAsia="Times New Roman" w:hAnsi="Courier New" w:cs="Courier New"/>
+          <w:color w:val="000000"/>
+          <w:sz w:val="18"/>
+          <w:szCs w:val="18"/>
+        </w:rPr>
+        <w:t>LabelEncoder</w:t>
+      </w:r>
+      <w:r>
+        <w:rPr>
+          <w:rFonts w:ascii="Times New Roman" w:hAnsi="Times New Roman" w:cs="Times New Roman"/>
+          <w:sz w:val="26"/>
+          <w:szCs w:val="26"/>
+        </w:rPr>
+        <w:t xml:space="preserve"> để chuyển label dạng chuỗi thành số tức YES/NO thành 1/0</w:t>
+      </w:r>
+    </w:p>
+    <w:p>
+      <w:pPr>
+        <w:rPr>
+          <w:rFonts w:ascii="Times New Roman" w:hAnsi="Times New Roman" w:cs="Times New Roman"/>
+          <w:sz w:val="26"/>
+          <w:szCs w:val="26"/>
+        </w:rPr>
+      </w:pPr>
+      <w:r>
+        <w:rPr>
+          <w:rFonts w:ascii="Times New Roman" w:hAnsi="Times New Roman" w:cs="Times New Roman"/>
+          <w:sz w:val="26"/>
+          <w:szCs w:val="26"/>
+        </w:rPr>
+        <w:t xml:space="preserve">Sử dụng thư viện </w:t>
+      </w:r>
+      <w:r>
+        <w:rPr>
+          <w:rFonts w:ascii="Courier New" w:eastAsia="Times New Roman" w:hAnsi="Courier New" w:cs="Courier New"/>
+          <w:color w:val="000000"/>
+          <w:sz w:val="18"/>
+          <w:szCs w:val="18"/>
+        </w:rPr>
+        <w:t>StandardScaler</w:t>
+      </w:r>
+      <w:r>
+        <w:rPr>
+          <w:rFonts w:ascii="Times New Roman" w:hAnsi="Times New Roman" w:cs="Times New Roman"/>
+          <w:sz w:val="26"/>
+          <w:szCs w:val="26"/>
+        </w:rPr>
+        <w:t xml:space="preserve"> để chuẩ</w:t>
+      </w:r>
+      <w:r>
+        <w:rPr>
+          <w:rFonts w:ascii="Times New Roman" w:hAnsi="Times New Roman" w:cs="Times New Roman"/>
+          <w:sz w:val="26"/>
+          <w:szCs w:val="26"/>
+        </w:rPr>
+        <w:t>n hóa data</w:t>
+      </w:r>
+    </w:p>
+    <w:bookmarkStart w:id="1" w:name="_MON_1608140292"/>
     <w:bookmarkEnd w:id="1"/>
     <w:p>
       <w:pPr>
@@ -678,76 +720,80 @@
           <w:sz w:val="26"/>
           <w:szCs w:val="26"/>
         </w:rPr>
-        <w:object w:dxaOrig="9360" w:dyaOrig="1019">
-          <v:shape id="_x0000_i1045" type="#_x0000_t75" style="width:468.3pt;height:50.7pt" o:ole="">
-            <v:imagedata r:id="rId6" o:title=""/>
+        <w:object w:dxaOrig="9360" w:dyaOrig="408">
+          <v:shape id="_x0000_i1110" type="#_x0000_t75" style="width:468.3pt;height:20.65pt" o:ole="">
+            <v:imagedata r:id="rId7" o:title=""/>
           </v:shape>
-          <o:OLEObject Type="Embed" ProgID="Word.OpenDocumentText.12" ShapeID="_x0000_i1045" DrawAspect="Content" ObjectID="_1608149256" r:id="rId7"/>
+          <o:OLEObject Type="Embed" ProgID="Word.OpenDocumentText.12" ShapeID="_x0000_i1110" DrawAspect="Content" ObjectID="_1608238031" r:id="rId8"/>
         </w:object>
       </w:r>
     </w:p>
     <w:p>
       <w:pPr>
-        <w:rPr>
-          <w:rFonts w:ascii="Times New Roman" w:eastAsia="Times New Roman" w:hAnsi="Times New Roman" w:cs="Times New Roman"/>
-          <w:color w:val="000000"/>
-          <w:sz w:val="26"/>
-          <w:szCs w:val="26"/>
-        </w:rPr>
-      </w:pPr>
-      <w:r>
-        <w:rPr>
-          <w:rFonts w:ascii="Times New Roman" w:hAnsi="Times New Roman" w:cs="Times New Roman"/>
-          <w:sz w:val="26"/>
-          <w:szCs w:val="26"/>
-        </w:rPr>
-        <w:t xml:space="preserve">Chia tập dataset trên với 20% để testing 80% để training, sau đó dùng </w:t>
-      </w:r>
-      <w:r>
-        <w:rPr>
-          <w:rFonts w:ascii="Courier New" w:eastAsia="Times New Roman" w:hAnsi="Courier New" w:cs="Courier New"/>
-          <w:color w:val="000000"/>
-          <w:sz w:val="18"/>
-          <w:szCs w:val="18"/>
-        </w:rPr>
-        <w:t>GaussiNB</w:t>
-      </w:r>
-      <w:r>
-        <w:rPr>
-          <w:rFonts w:ascii="Times New Roman" w:hAnsi="Times New Roman" w:cs="Times New Roman"/>
-          <w:sz w:val="26"/>
-          <w:szCs w:val="26"/>
-        </w:rPr>
-        <w:t xml:space="preserve"> của Scikitlearn để training và dự đoán cho ra kết quả </w:t>
-      </w:r>
-      <w:r>
-        <w:rPr>
-          <w:rFonts w:ascii="Courier New" w:eastAsia="Times New Roman" w:hAnsi="Courier New" w:cs="Courier New"/>
-          <w:color w:val="000000"/>
-          <w:sz w:val="18"/>
-          <w:szCs w:val="18"/>
-        </w:rPr>
-        <w:t>y_predict</w:t>
-      </w:r>
-    </w:p>
-    <w:p>
-      <w:pPr>
-        <w:rPr>
-          <w:rFonts w:ascii="Times New Roman" w:hAnsi="Times New Roman" w:cs="Times New Roman"/>
-          <w:sz w:val="26"/>
-          <w:szCs w:val="26"/>
-        </w:rPr>
-      </w:pPr>
-      <w:r>
-        <w:rPr>
-          <w:rFonts w:ascii="Times New Roman" w:hAnsi="Times New Roman" w:cs="Times New Roman"/>
-          <w:sz w:val="26"/>
-          <w:szCs w:val="26"/>
-        </w:rPr>
-        <w:t>Bây giờ chúng ta sẽ xuất các thông số đánh giá thử model</w:t>
-      </w:r>
-    </w:p>
-    <w:bookmarkStart w:id="2" w:name="_MON_1608138436"/>
+        <w:pStyle w:val="Heading3"/>
+        <w:rPr>
+          <w:rFonts w:ascii="Times New Roman" w:hAnsi="Times New Roman" w:cs="Times New Roman"/>
+          <w:b/>
+          <w:i/>
+          <w:sz w:val="26"/>
+          <w:szCs w:val="26"/>
+        </w:rPr>
+      </w:pPr>
+      <w:r>
+        <w:rPr>
+          <w:rFonts w:ascii="Times New Roman" w:hAnsi="Times New Roman" w:cs="Times New Roman"/>
+          <w:b/>
+          <w:i/>
+          <w:sz w:val="26"/>
+          <w:szCs w:val="26"/>
+        </w:rPr>
+        <w:t xml:space="preserve">Sử dụng thuật toán </w:t>
+      </w:r>
+      <w:r>
+        <w:rPr>
+          <w:rFonts w:ascii="Times New Roman" w:hAnsi="Times New Roman" w:cs="Times New Roman"/>
+          <w:b/>
+          <w:i/>
+          <w:sz w:val="26"/>
+          <w:szCs w:val="26"/>
+        </w:rPr>
+        <w:t>Logistic Regression</w:t>
+      </w:r>
+    </w:p>
+    <w:p>
+      <w:pPr>
+        <w:rPr>
+          <w:rFonts w:ascii="Times New Roman" w:hAnsi="Times New Roman" w:cs="Times New Roman"/>
+          <w:sz w:val="26"/>
+          <w:szCs w:val="26"/>
+        </w:rPr>
+      </w:pPr>
+      <w:r>
+        <w:rPr>
+          <w:rFonts w:ascii="Times New Roman" w:hAnsi="Times New Roman" w:cs="Times New Roman"/>
+          <w:sz w:val="26"/>
+          <w:szCs w:val="26"/>
+        </w:rPr>
+        <w:t xml:space="preserve">Lý do chúng ta sử dụng Logistic Regression để phân lóp là do các attribute của </w:t>
+      </w:r>
+      <w:r>
+        <w:rPr>
+          <w:rFonts w:ascii="Times New Roman" w:hAnsi="Times New Roman" w:cs="Times New Roman"/>
+          <w:sz w:val="26"/>
+          <w:szCs w:val="26"/>
+        </w:rPr>
+        <w:t>Software Defect Prediction</w:t>
+      </w:r>
+      <w:r>
+        <w:rPr>
+          <w:rFonts w:ascii="Times New Roman" w:hAnsi="Times New Roman" w:cs="Times New Roman"/>
+          <w:sz w:val="26"/>
+          <w:szCs w:val="26"/>
+        </w:rPr>
+        <w:t xml:space="preserve"> có giá trị liên tục (thuộc tập số thực R)</w:t>
+      </w:r>
+    </w:p>
+    <w:bookmarkStart w:id="2" w:name="_MON_1608137845"/>
     <w:bookmarkEnd w:id="2"/>
     <w:p>
       <w:pPr>
@@ -758,6 +804,28 @@
           <w:right w:val="single" w:sz="4" w:space="4" w:color="5B9BD5" w:themeColor="accent1"/>
         </w:pBdr>
         <w:rPr>
+          <w:rFonts w:ascii="Times New Roman" w:hAnsi="Times New Roman" w:cs="Times New Roman"/>
+          <w:sz w:val="26"/>
+          <w:szCs w:val="26"/>
+        </w:rPr>
+      </w:pPr>
+      <w:r>
+        <w:rPr>
+          <w:rFonts w:ascii="Times New Roman" w:hAnsi="Times New Roman" w:cs="Times New Roman"/>
+          <w:sz w:val="26"/>
+          <w:szCs w:val="26"/>
+        </w:rPr>
+        <w:object w:dxaOrig="9900" w:dyaOrig="1223">
+          <v:shape id="_x0000_i1120" type="#_x0000_t75" style="width:495.25pt;height:60.75pt" o:ole="">
+            <v:imagedata r:id="rId9" o:title=""/>
+          </v:shape>
+          <o:OLEObject Type="Embed" ProgID="Word.OpenDocumentText.12" ShapeID="_x0000_i1120" DrawAspect="Content" ObjectID="_1608238032" r:id="rId10"/>
+        </w:object>
+      </w:r>
+    </w:p>
+    <w:p>
+      <w:pPr>
+        <w:rPr>
           <w:rFonts w:ascii="Times New Roman" w:eastAsia="Times New Roman" w:hAnsi="Times New Roman" w:cs="Times New Roman"/>
           <w:color w:val="000000"/>
           <w:sz w:val="26"/>
@@ -766,16 +834,85 @@
       </w:pPr>
       <w:r>
         <w:rPr>
+          <w:rFonts w:ascii="Times New Roman" w:hAnsi="Times New Roman" w:cs="Times New Roman"/>
+          <w:sz w:val="26"/>
+          <w:szCs w:val="26"/>
+        </w:rPr>
+        <w:t xml:space="preserve">Chia tập dataset trên với 20% để testing 80% để training, sau đó dùng </w:t>
+      </w:r>
+      <w:r>
+        <w:rPr>
+          <w:rFonts w:ascii="Courier New" w:eastAsia="Times New Roman" w:hAnsi="Courier New" w:cs="Courier New"/>
+          <w:color w:val="000000"/>
+          <w:sz w:val="18"/>
+          <w:szCs w:val="18"/>
+        </w:rPr>
+        <w:t>GaussiNB</w:t>
+      </w:r>
+      <w:r>
+        <w:rPr>
+          <w:rFonts w:ascii="Times New Roman" w:hAnsi="Times New Roman" w:cs="Times New Roman"/>
+          <w:sz w:val="26"/>
+          <w:szCs w:val="26"/>
+        </w:rPr>
+        <w:t xml:space="preserve"> của Scikitlearn để training và dự đoán cho ra kết quả </w:t>
+      </w:r>
+      <w:r>
+        <w:rPr>
+          <w:rFonts w:ascii="Courier New" w:eastAsia="Times New Roman" w:hAnsi="Courier New" w:cs="Courier New"/>
+          <w:color w:val="000000"/>
+          <w:sz w:val="18"/>
+          <w:szCs w:val="18"/>
+        </w:rPr>
+        <w:t>y_predict</w:t>
+      </w:r>
+    </w:p>
+    <w:p>
+      <w:pPr>
+        <w:rPr>
+          <w:rFonts w:ascii="Times New Roman" w:hAnsi="Times New Roman" w:cs="Times New Roman"/>
+          <w:sz w:val="26"/>
+          <w:szCs w:val="26"/>
+        </w:rPr>
+      </w:pPr>
+      <w:r>
+        <w:rPr>
+          <w:rFonts w:ascii="Times New Roman" w:hAnsi="Times New Roman" w:cs="Times New Roman"/>
+          <w:sz w:val="26"/>
+          <w:szCs w:val="26"/>
+        </w:rPr>
+        <w:t>Bây giờ chúng ta sẽ xuất các thông số đánh giá thử model</w:t>
+      </w:r>
+    </w:p>
+    <w:bookmarkStart w:id="3" w:name="_MON_1608138436"/>
+    <w:bookmarkEnd w:id="3"/>
+    <w:p>
+      <w:pPr>
+        <w:pBdr>
+          <w:top w:val="single" w:sz="4" w:space="1" w:color="5B9BD5" w:themeColor="accent1"/>
+          <w:left w:val="single" w:sz="4" w:space="4" w:color="5B9BD5" w:themeColor="accent1"/>
+          <w:bottom w:val="single" w:sz="4" w:space="1" w:color="5B9BD5" w:themeColor="accent1"/>
+          <w:right w:val="single" w:sz="4" w:space="4" w:color="5B9BD5" w:themeColor="accent1"/>
+        </w:pBdr>
+        <w:rPr>
           <w:rFonts w:ascii="Times New Roman" w:eastAsia="Times New Roman" w:hAnsi="Times New Roman" w:cs="Times New Roman"/>
           <w:color w:val="000000"/>
           <w:sz w:val="26"/>
           <w:szCs w:val="26"/>
         </w:rPr>
-        <w:object w:dxaOrig="9360" w:dyaOrig="2447">
-          <v:shape id="_x0000_i1234" type="#_x0000_t75" style="width:468.3pt;height:122.1pt" o:ole="">
-            <v:imagedata r:id="rId8" o:title=""/>
+      </w:pPr>
+      <w:r>
+        <w:rPr>
+          <w:rFonts w:ascii="Times New Roman" w:eastAsia="Times New Roman" w:hAnsi="Times New Roman" w:cs="Times New Roman"/>
+          <w:color w:val="000000"/>
+          <w:sz w:val="26"/>
+          <w:szCs w:val="26"/>
+        </w:rPr>
+        <w:object w:dxaOrig="9360" w:dyaOrig="2651">
+          <v:shape id="_x0000_i1058" type="#_x0000_t75" style="width:468.3pt;height:132.1pt" o:ole="">
+            <v:imagedata r:id="rId11" o:title=""/>
           </v:shape>
-          <o:OLEObject Type="Embed" ProgID="Word.OpenDocumentText.12" ShapeID="_x0000_i1234" DrawAspect="Content" ObjectID="_1608149257" r:id="rId9"/>
+          <o:OLEObject Type="Embed" ProgID="Word.OpenDocumentText.12" ShapeID="_x0000_i1058" DrawAspect="Content" ObjectID="_1608238033" r:id="rId12"/>
         </w:object>
       </w:r>
     </w:p>
@@ -804,8 +941,8 @@
         <w:t>như sau</w:t>
       </w:r>
     </w:p>
-    <w:bookmarkStart w:id="3" w:name="_MON_1608139020"/>
-    <w:bookmarkEnd w:id="3"/>
+    <w:bookmarkStart w:id="4" w:name="_MON_1608139020"/>
+    <w:bookmarkEnd w:id="4"/>
     <w:p>
       <w:pPr>
         <w:pBdr>
@@ -826,11 +963,11 @@
           <w:sz w:val="26"/>
           <w:szCs w:val="26"/>
         </w:rPr>
-        <w:object w:dxaOrig="9360" w:dyaOrig="3344">
-          <v:shape id="_x0000_i1241" type="#_x0000_t75" style="width:468.3pt;height:167.15pt" o:ole="">
-            <v:imagedata r:id="rId10" o:title=""/>
+        <w:object w:dxaOrig="9360" w:dyaOrig="3222">
+          <v:shape id="_x0000_i1130" type="#_x0000_t75" style="width:468.3pt;height:160.9pt" o:ole="">
+            <v:imagedata r:id="rId13" o:title=""/>
           </v:shape>
-          <o:OLEObject Type="Embed" ProgID="Word.OpenDocumentText.12" ShapeID="_x0000_i1241" DrawAspect="Content" ObjectID="_1608149258" r:id="rId11"/>
+          <o:OLEObject Type="Embed" ProgID="Word.OpenDocumentText.12" ShapeID="_x0000_i1130" DrawAspect="Content" ObjectID="_1608238034" r:id="rId14"/>
         </w:object>
       </w:r>
     </w:p>
@@ -856,15 +993,7 @@
           <w:sz w:val="26"/>
           <w:szCs w:val="26"/>
         </w:rPr>
-        <w:t xml:space="preserve"> </w:t>
-      </w:r>
-      <w:r>
-        <w:rPr>
-          <w:rFonts w:ascii="Times New Roman" w:hAnsi="Times New Roman" w:cs="Times New Roman"/>
-          <w:sz w:val="26"/>
-          <w:szCs w:val="26"/>
-        </w:rPr>
-        <w:t>(</w:t>
+        <w:t xml:space="preserve"> (</w:t>
       </w:r>
       <w:r>
         <w:rPr>
@@ -897,7 +1026,31 @@
           <w:sz w:val="26"/>
           <w:szCs w:val="26"/>
         </w:rPr>
-        <w:t>model Navie bayes đã đoán đúng 5 YES và 14 NO</w:t>
+        <w:t xml:space="preserve">model </w:t>
+      </w:r>
+      <w:r>
+        <w:rPr>
+          <w:rFonts w:ascii="Times New Roman" w:hAnsi="Times New Roman" w:cs="Times New Roman"/>
+          <w:sz w:val="26"/>
+          <w:szCs w:val="26"/>
+        </w:rPr>
+        <w:t>Linear Regression</w:t>
+      </w:r>
+      <w:r>
+        <w:rPr>
+          <w:rFonts w:ascii="Times New Roman" w:hAnsi="Times New Roman" w:cs="Times New Roman"/>
+          <w:sz w:val="26"/>
+          <w:szCs w:val="26"/>
+        </w:rPr>
+        <w:t xml:space="preserve"> đã đoán đúng 6 YES và 12</w:t>
+      </w:r>
+      <w:r>
+        <w:rPr>
+          <w:rFonts w:ascii="Times New Roman" w:hAnsi="Times New Roman" w:cs="Times New Roman"/>
+          <w:sz w:val="26"/>
+          <w:szCs w:val="26"/>
+        </w:rPr>
+        <w:t xml:space="preserve"> NO</w:t>
       </w:r>
       <w:r>
         <w:rPr>
@@ -927,24 +1080,42 @@
           <w:sz w:val="26"/>
           <w:szCs w:val="26"/>
         </w:rPr>
-        <w:t>Chuẩn hóa dataset và đánh giá trước khi sử dụng PCA</w:t>
-      </w:r>
-    </w:p>
-    <w:p>
-      <w:pPr>
-        <w:rPr>
-          <w:rFonts w:ascii="Times New Roman" w:hAnsi="Times New Roman" w:cs="Times New Roman"/>
-          <w:sz w:val="26"/>
-          <w:szCs w:val="26"/>
-        </w:rPr>
-      </w:pPr>
-      <w:r>
-        <w:rPr>
-          <w:rFonts w:ascii="Times New Roman" w:hAnsi="Times New Roman" w:cs="Times New Roman"/>
-          <w:sz w:val="26"/>
-          <w:szCs w:val="26"/>
-        </w:rPr>
-        <w:t xml:space="preserve">Sử dụng thư viện </w:t>
+        <w:t>Đ</w:t>
+      </w:r>
+      <w:r>
+        <w:rPr>
+          <w:rFonts w:ascii="Times New Roman" w:hAnsi="Times New Roman" w:cs="Times New Roman"/>
+          <w:b/>
+          <w:i/>
+          <w:sz w:val="26"/>
+          <w:szCs w:val="26"/>
+        </w:rPr>
+        <w:t>ánh giá trước khi sử dụng PCA</w:t>
+      </w:r>
+    </w:p>
+    <w:p>
+      <w:pPr>
+        <w:rPr>
+          <w:rFonts w:ascii="Times New Roman" w:hAnsi="Times New Roman" w:cs="Times New Roman"/>
+          <w:sz w:val="26"/>
+          <w:szCs w:val="26"/>
+        </w:rPr>
+      </w:pPr>
+      <w:r>
+        <w:rPr>
+          <w:rFonts w:ascii="Times New Roman" w:hAnsi="Times New Roman" w:cs="Times New Roman"/>
+          <w:sz w:val="26"/>
+          <w:szCs w:val="26"/>
+        </w:rPr>
+        <w:t>Tính toán và in ma trận hiệp phương sai</w:t>
+      </w:r>
+      <w:r>
+        <w:rPr>
+          <w:rFonts w:ascii="Times New Roman" w:hAnsi="Times New Roman" w:cs="Times New Roman"/>
+          <w:sz w:val="26"/>
+          <w:szCs w:val="26"/>
+        </w:rPr>
+        <w:t xml:space="preserve"> </w:t>
       </w:r>
       <w:r>
         <w:rPr>
@@ -953,27 +1124,36 @@
           <w:sz w:val="18"/>
           <w:szCs w:val="18"/>
         </w:rPr>
-        <w:t>StandardScaler</w:t>
-      </w:r>
-      <w:r>
-        <w:rPr>
-          <w:rFonts w:ascii="Times New Roman" w:hAnsi="Times New Roman" w:cs="Times New Roman"/>
-          <w:sz w:val="26"/>
-          <w:szCs w:val="26"/>
-        </w:rPr>
-        <w:t xml:space="preserve"> để chuẩ</w:t>
-      </w:r>
-      <w:r>
-        <w:rPr>
-          <w:rFonts w:ascii="Times New Roman" w:hAnsi="Times New Roman" w:cs="Times New Roman"/>
-          <w:sz w:val="26"/>
-          <w:szCs w:val="26"/>
-        </w:rPr>
-        <w:t>n hóa data</w:t>
-      </w:r>
-    </w:p>
-    <w:bookmarkStart w:id="4" w:name="_MON_1608140292"/>
-    <w:bookmarkEnd w:id="4"/>
+        <w:t>cov_mat</w:t>
+      </w:r>
+      <w:r>
+        <w:rPr>
+          <w:rFonts w:ascii="Times New Roman" w:hAnsi="Times New Roman" w:cs="Times New Roman"/>
+          <w:sz w:val="26"/>
+          <w:szCs w:val="26"/>
+        </w:rPr>
+        <w:t xml:space="preserve"> với ma trận hệ số tương quan</w:t>
+      </w:r>
+      <w:r>
+        <w:rPr>
+          <w:rFonts w:ascii="Times New Roman" w:hAnsi="Times New Roman" w:cs="Times New Roman"/>
+          <w:sz w:val="26"/>
+          <w:szCs w:val="26"/>
+        </w:rPr>
+        <w:t xml:space="preserve"> </w:t>
+      </w:r>
+      <w:r>
+        <w:rPr>
+          <w:rFonts w:ascii="Courier New" w:eastAsia="Times New Roman" w:hAnsi="Courier New" w:cs="Courier New"/>
+          <w:color w:val="000000"/>
+          <w:sz w:val="18"/>
+          <w:szCs w:val="18"/>
+        </w:rPr>
+        <w:t>cor_mat</w:t>
+      </w:r>
+    </w:p>
+    <w:bookmarkStart w:id="5" w:name="_MON_1608140863"/>
+    <w:bookmarkEnd w:id="5"/>
     <w:p>
       <w:pPr>
         <w:pBdr>
@@ -994,37 +1174,67 @@
           <w:sz w:val="26"/>
           <w:szCs w:val="26"/>
         </w:rPr>
-        <w:object w:dxaOrig="9360" w:dyaOrig="408">
-          <v:shape id="_x0000_i1085" type="#_x0000_t75" style="width:468.3pt;height:20.65pt" o:ole="">
-            <v:imagedata r:id="rId12" o:title=""/>
+        <w:object w:dxaOrig="9360" w:dyaOrig="1019">
+          <v:shape id="_x0000_i1067" type="#_x0000_t75" style="width:468.3pt;height:51.35pt" o:ole="">
+            <v:imagedata r:id="rId15" o:title=""/>
           </v:shape>
-          <o:OLEObject Type="Embed" ProgID="Word.OpenDocumentText.12" ShapeID="_x0000_i1085" DrawAspect="Content" ObjectID="_1608149259" r:id="rId13"/>
+          <o:OLEObject Type="Embed" ProgID="Word.OpenDocumentText.12" ShapeID="_x0000_i1067" DrawAspect="Content" ObjectID="_1608238035" r:id="rId16"/>
         </w:object>
       </w:r>
     </w:p>
-    <w:p>
-      <w:pPr>
-        <w:rPr>
-          <w:rFonts w:ascii="Times New Roman" w:hAnsi="Times New Roman" w:cs="Times New Roman"/>
-          <w:sz w:val="26"/>
-          <w:szCs w:val="26"/>
-        </w:rPr>
-      </w:pPr>
-      <w:r>
-        <w:rPr>
-          <w:rFonts w:ascii="Times New Roman" w:hAnsi="Times New Roman" w:cs="Times New Roman"/>
-          <w:sz w:val="26"/>
-          <w:szCs w:val="26"/>
-        </w:rPr>
-        <w:t>Tính toán và in ma trận hiệp phương sai</w:t>
-      </w:r>
-      <w:r>
-        <w:rPr>
-          <w:rFonts w:ascii="Times New Roman" w:hAnsi="Times New Roman" w:cs="Times New Roman"/>
-          <w:sz w:val="26"/>
-          <w:szCs w:val="26"/>
-        </w:rPr>
-        <w:t xml:space="preserve"> </w:t>
+    <w:bookmarkStart w:id="6" w:name="_MON_1608141105"/>
+    <w:bookmarkEnd w:id="6"/>
+    <w:p>
+      <w:pPr>
+        <w:pBdr>
+          <w:top w:val="single" w:sz="4" w:space="1" w:color="FFC000" w:themeColor="accent4"/>
+          <w:left w:val="single" w:sz="4" w:space="4" w:color="FFC000" w:themeColor="accent4"/>
+          <w:bottom w:val="single" w:sz="4" w:space="1" w:color="FFC000" w:themeColor="accent4"/>
+          <w:right w:val="single" w:sz="4" w:space="4" w:color="FFC000" w:themeColor="accent4"/>
+        </w:pBdr>
+        <w:rPr>
+          <w:rFonts w:ascii="Times New Roman" w:hAnsi="Times New Roman" w:cs="Times New Roman"/>
+          <w:sz w:val="26"/>
+          <w:szCs w:val="26"/>
+        </w:rPr>
+      </w:pPr>
+      <w:r>
+        <w:rPr>
+          <w:rFonts w:ascii="Times New Roman" w:hAnsi="Times New Roman" w:cs="Times New Roman"/>
+          <w:sz w:val="26"/>
+          <w:szCs w:val="26"/>
+        </w:rPr>
+        <w:object w:dxaOrig="9360" w:dyaOrig="4458">
+          <v:shape id="_x0000_i1133" type="#_x0000_t75" style="width:468.3pt;height:222.9pt" o:ole="">
+            <v:imagedata r:id="rId17" o:title=""/>
+          </v:shape>
+          <o:OLEObject Type="Embed" ProgID="Word.OpenDocumentText.12" ShapeID="_x0000_i1133" DrawAspect="Content" ObjectID="_1608238036" r:id="rId18"/>
+        </w:object>
+      </w:r>
+    </w:p>
+    <w:p>
+      <w:pPr>
+        <w:rPr>
+          <w:rFonts w:ascii="Times New Roman" w:hAnsi="Times New Roman" w:cs="Times New Roman"/>
+          <w:sz w:val="26"/>
+          <w:szCs w:val="26"/>
+        </w:rPr>
+      </w:pPr>
+      <w:r>
+        <w:rPr>
+          <w:rFonts w:ascii="Times New Roman" w:hAnsi="Times New Roman" w:cs="Times New Roman"/>
+          <w:sz w:val="26"/>
+          <w:szCs w:val="26"/>
+        </w:rPr>
+        <w:t>T</w:t>
+      </w:r>
+      <w:r>
+        <w:rPr>
+          <w:rFonts w:ascii="Times New Roman" w:hAnsi="Times New Roman" w:cs="Times New Roman"/>
+          <w:sz w:val="26"/>
+          <w:szCs w:val="26"/>
+        </w:rPr>
+        <w:t xml:space="preserve">ính toán các trị riêng </w:t>
       </w:r>
       <w:r>
         <w:rPr>
@@ -1033,23 +1243,15 @@
           <w:sz w:val="18"/>
           <w:szCs w:val="18"/>
         </w:rPr>
-        <w:t>cov_mat</w:t>
-      </w:r>
-      <w:r>
-        <w:rPr>
-          <w:rFonts w:ascii="Times New Roman" w:hAnsi="Times New Roman" w:cs="Times New Roman"/>
-          <w:sz w:val="26"/>
-          <w:szCs w:val="26"/>
-        </w:rPr>
-        <w:t xml:space="preserve"> với ma trận hệ số tương quan</w:t>
-      </w:r>
-      <w:r>
-        <w:rPr>
-          <w:rFonts w:ascii="Times New Roman" w:hAnsi="Times New Roman" w:cs="Times New Roman"/>
-          <w:sz w:val="26"/>
-          <w:szCs w:val="26"/>
-        </w:rPr>
-        <w:t xml:space="preserve"> </w:t>
+        <w:t>eig_vals</w:t>
+      </w:r>
+      <w:r>
+        <w:rPr>
+          <w:rFonts w:ascii="Times New Roman" w:hAnsi="Times New Roman" w:cs="Times New Roman"/>
+          <w:sz w:val="26"/>
+          <w:szCs w:val="26"/>
+        </w:rPr>
+        <w:t xml:space="preserve">, các vector riêng </w:t>
       </w:r>
       <w:r>
         <w:rPr>
@@ -1058,11 +1260,27 @@
           <w:sz w:val="18"/>
           <w:szCs w:val="18"/>
         </w:rPr>
-        <w:t>cor_mat</w:t>
-      </w:r>
-    </w:p>
-    <w:bookmarkStart w:id="5" w:name="_MON_1608140863"/>
-    <w:bookmarkEnd w:id="5"/>
+        <w:t xml:space="preserve">eig_vecs </w:t>
+      </w:r>
+      <w:r>
+        <w:rPr>
+          <w:rFonts w:ascii="Times New Roman" w:hAnsi="Times New Roman" w:cs="Times New Roman"/>
+          <w:sz w:val="26"/>
+          <w:szCs w:val="26"/>
+        </w:rPr>
+        <w:t>theo từng cặp, sau đó sắp xếp chúng theo thứ tự giảm giần của trị riêng</w:t>
+      </w:r>
+      <w:r>
+        <w:rPr>
+          <w:rFonts w:ascii="Times New Roman" w:hAnsi="Times New Roman" w:cs="Times New Roman"/>
+          <w:sz w:val="26"/>
+          <w:szCs w:val="26"/>
+        </w:rPr>
+        <w:t>.</w:t>
+      </w:r>
+    </w:p>
+    <w:bookmarkStart w:id="7" w:name="_MON_1608140522"/>
+    <w:bookmarkEnd w:id="7"/>
     <w:p>
       <w:pPr>
         <w:pBdr>
@@ -1071,28 +1289,18 @@
           <w:bottom w:val="single" w:sz="4" w:space="1" w:color="5B9BD5" w:themeColor="accent1"/>
           <w:right w:val="single" w:sz="4" w:space="4" w:color="5B9BD5" w:themeColor="accent1"/>
         </w:pBdr>
-        <w:rPr>
-          <w:rFonts w:ascii="Times New Roman" w:hAnsi="Times New Roman" w:cs="Times New Roman"/>
-          <w:sz w:val="26"/>
-          <w:szCs w:val="26"/>
-        </w:rPr>
-      </w:pPr>
-      <w:r>
-        <w:rPr>
-          <w:rFonts w:ascii="Times New Roman" w:hAnsi="Times New Roman" w:cs="Times New Roman"/>
-          <w:sz w:val="26"/>
-          <w:szCs w:val="26"/>
-        </w:rPr>
-        <w:object w:dxaOrig="9360" w:dyaOrig="846">
-          <v:shape id="_x0000_i1139" type="#_x0000_t75" style="width:468.3pt;height:42.55pt" o:ole="">
-            <v:imagedata r:id="rId14" o:title=""/>
+      </w:pPr>
+      <w:r>
+        <w:object w:dxaOrig="9360" w:dyaOrig="1511">
+          <v:shape id="_x0000_i1032" type="#_x0000_t75" style="width:468.3pt;height:75.75pt" o:ole="">
+            <v:imagedata r:id="rId19" o:title=""/>
           </v:shape>
-          <o:OLEObject Type="Embed" ProgID="Word.OpenDocumentText.12" ShapeID="_x0000_i1139" DrawAspect="Content" ObjectID="_1608149260" r:id="rId15"/>
+          <o:OLEObject Type="Embed" ProgID="Word.OpenDocumentText.12" ShapeID="_x0000_i1032" DrawAspect="Content" ObjectID="_1608238037" r:id="rId20"/>
         </w:object>
       </w:r>
     </w:p>
-    <w:bookmarkStart w:id="6" w:name="_MON_1608141105"/>
-    <w:bookmarkEnd w:id="6"/>
+    <w:bookmarkStart w:id="8" w:name="_MON_1608141231"/>
+    <w:bookmarkEnd w:id="8"/>
     <w:p>
       <w:pPr>
         <w:pBdr>
@@ -1101,23 +1309,13 @@
           <w:bottom w:val="single" w:sz="4" w:space="1" w:color="FFC000" w:themeColor="accent4"/>
           <w:right w:val="single" w:sz="4" w:space="4" w:color="FFC000" w:themeColor="accent4"/>
         </w:pBdr>
-        <w:rPr>
-          <w:rFonts w:ascii="Times New Roman" w:hAnsi="Times New Roman" w:cs="Times New Roman"/>
-          <w:sz w:val="26"/>
-          <w:szCs w:val="26"/>
-        </w:rPr>
-      </w:pPr>
-      <w:r>
-        <w:rPr>
-          <w:rFonts w:ascii="Times New Roman" w:hAnsi="Times New Roman" w:cs="Times New Roman"/>
-          <w:sz w:val="26"/>
-          <w:szCs w:val="26"/>
-        </w:rPr>
-        <w:object w:dxaOrig="9360" w:dyaOrig="4637">
-          <v:shape id="_x0000_i1146" type="#_x0000_t75" style="width:468.3pt;height:231.65pt" o:ole="">
-            <v:imagedata r:id="rId16" o:title=""/>
+      </w:pPr>
+      <w:r>
+        <w:object w:dxaOrig="9360" w:dyaOrig="3411">
+          <v:shape id="_x0000_i1073" type="#_x0000_t75" style="width:468.3pt;height:170.3pt" o:ole="">
+            <v:imagedata r:id="rId21" o:title=""/>
           </v:shape>
-          <o:OLEObject Type="Embed" ProgID="Word.OpenDocumentText.12" ShapeID="_x0000_i1146" DrawAspect="Content" ObjectID="_1608149261" r:id="rId17"/>
+          <o:OLEObject Type="Embed" ProgID="Word.OpenDocumentText.12" ShapeID="_x0000_i1073" DrawAspect="Content" ObjectID="_1608238038" r:id="rId22"/>
         </w:object>
       </w:r>
     </w:p>
@@ -1135,61 +1333,19 @@
           <w:sz w:val="26"/>
           <w:szCs w:val="26"/>
         </w:rPr>
-        <w:t>T</w:t>
-      </w:r>
-      <w:r>
-        <w:rPr>
-          <w:rFonts w:ascii="Times New Roman" w:hAnsi="Times New Roman" w:cs="Times New Roman"/>
-          <w:sz w:val="26"/>
-          <w:szCs w:val="26"/>
-        </w:rPr>
-        <w:t xml:space="preserve">ính toán các trị riêng </w:t>
-      </w:r>
-      <w:r>
-        <w:rPr>
-          <w:rFonts w:ascii="Courier New" w:eastAsia="Times New Roman" w:hAnsi="Courier New" w:cs="Courier New"/>
-          <w:color w:val="000000"/>
-          <w:sz w:val="18"/>
-          <w:szCs w:val="18"/>
-        </w:rPr>
-        <w:t>eig_vals</w:t>
-      </w:r>
-      <w:r>
-        <w:rPr>
-          <w:rFonts w:ascii="Times New Roman" w:hAnsi="Times New Roman" w:cs="Times New Roman"/>
-          <w:sz w:val="26"/>
-          <w:szCs w:val="26"/>
-        </w:rPr>
-        <w:t xml:space="preserve">, các vector riêng </w:t>
-      </w:r>
-      <w:r>
-        <w:rPr>
-          <w:rFonts w:ascii="Courier New" w:eastAsia="Times New Roman" w:hAnsi="Courier New" w:cs="Courier New"/>
-          <w:color w:val="000000"/>
-          <w:sz w:val="18"/>
-          <w:szCs w:val="18"/>
-        </w:rPr>
-        <w:t xml:space="preserve">eig_vecs </w:t>
-      </w:r>
-      <w:r>
-        <w:rPr>
-          <w:rFonts w:ascii="Times New Roman" w:hAnsi="Times New Roman" w:cs="Times New Roman"/>
-          <w:sz w:val="26"/>
-          <w:szCs w:val="26"/>
-        </w:rPr>
-        <w:t>theo từng cặp, sau đó sắp xếp chúng theo thứ tự giảm giần của trị riêng</w:t>
-      </w:r>
-      <w:r>
-        <w:rPr>
-          <w:rFonts w:ascii="Times New Roman" w:hAnsi="Times New Roman" w:cs="Times New Roman"/>
-          <w:sz w:val="26"/>
-          <w:szCs w:val="26"/>
-        </w:rPr>
-        <w:t>.</w:t>
-      </w:r>
-    </w:p>
-    <w:bookmarkStart w:id="7" w:name="_MON_1608140522"/>
-    <w:bookmarkEnd w:id="7"/>
+        <w:t xml:space="preserve">Bây giờ tính tỉ lệ của các PC </w:t>
+      </w:r>
+      <w:r>
+        <w:rPr>
+          <w:rFonts w:ascii="Times New Roman" w:hAnsi="Times New Roman" w:cs="Times New Roman"/>
+          <w:sz w:val="26"/>
+          <w:szCs w:val="26"/>
+        </w:rPr>
+        <w:t>xem chúng chứa bao nhiêu thông tin cũ</w:t>
+      </w:r>
+    </w:p>
+    <w:bookmarkStart w:id="9" w:name="_MON_1608141861"/>
+    <w:bookmarkEnd w:id="9"/>
     <w:p>
       <w:pPr>
         <w:pBdr>
@@ -1200,16 +1356,16 @@
         </w:pBdr>
       </w:pPr>
       <w:r>
-        <w:object w:dxaOrig="9360" w:dyaOrig="1511">
-          <v:shape id="_x0000_i1153" type="#_x0000_t75" style="width:468.3pt;height:75.75pt" o:ole="">
-            <v:imagedata r:id="rId18" o:title=""/>
+        <w:object w:dxaOrig="9360" w:dyaOrig="1223">
+          <v:shape id="_x0000_i1034" type="#_x0000_t75" style="width:468.3pt;height:61.35pt" o:ole="">
+            <v:imagedata r:id="rId23" o:title=""/>
           </v:shape>
-          <o:OLEObject Type="Embed" ProgID="Word.OpenDocumentText.12" ShapeID="_x0000_i1153" DrawAspect="Content" ObjectID="_1608149262" r:id="rId19"/>
+          <o:OLEObject Type="Embed" ProgID="Word.OpenDocumentText.12" ShapeID="_x0000_i1034" DrawAspect="Content" ObjectID="_1608238039" r:id="rId24"/>
         </w:object>
       </w:r>
     </w:p>
-    <w:bookmarkStart w:id="8" w:name="_MON_1608141231"/>
-    <w:bookmarkEnd w:id="8"/>
+    <w:bookmarkStart w:id="10" w:name="_MON_1608142078"/>
+    <w:bookmarkEnd w:id="10"/>
     <w:p>
       <w:pPr>
         <w:pBdr>
@@ -1220,38 +1376,41 @@
         </w:pBdr>
       </w:pPr>
       <w:r>
-        <w:object w:dxaOrig="9360" w:dyaOrig="2319">
-          <v:shape id="_x0000_i1156" type="#_x0000_t75" style="width:468.3pt;height:115.85pt" o:ole="">
-            <v:imagedata r:id="rId20" o:title=""/>
+        <w:object w:dxaOrig="9360" w:dyaOrig="1966">
+          <v:shape id="_x0000_i1076" type="#_x0000_t75" style="width:468.3pt;height:98.3pt" o:ole="">
+            <v:imagedata r:id="rId25" o:title=""/>
           </v:shape>
-          <o:OLEObject Type="Embed" ProgID="Word.OpenDocumentText.12" ShapeID="_x0000_i1156" DrawAspect="Content" ObjectID="_1608149263" r:id="rId21"/>
+          <o:OLEObject Type="Embed" ProgID="Word.OpenDocumentText.12" ShapeID="_x0000_i1076" DrawAspect="Content" ObjectID="_1608238040" r:id="rId26"/>
         </w:object>
       </w:r>
     </w:p>
     <w:p>
       <w:pPr>
-        <w:pStyle w:val="Heading3"/>
-        <w:rPr>
-          <w:rFonts w:ascii="Times New Roman" w:hAnsi="Times New Roman" w:cs="Times New Roman"/>
-          <w:b/>
-          <w:i/>
-          <w:sz w:val="26"/>
-          <w:szCs w:val="26"/>
-        </w:rPr>
-      </w:pPr>
-      <w:r>
-        <w:rPr>
-          <w:rFonts w:ascii="Times New Roman" w:hAnsi="Times New Roman" w:cs="Times New Roman"/>
-          <w:b/>
-          <w:i/>
-          <w:sz w:val="26"/>
-          <w:szCs w:val="26"/>
-        </w:rPr>
-        <w:t xml:space="preserve">Bây giờ tính tỉ lệ của các PC </w:t>
-      </w:r>
-    </w:p>
-    <w:bookmarkStart w:id="9" w:name="_MON_1608141861"/>
-    <w:bookmarkEnd w:id="9"/>
+        <w:rPr>
+          <w:rFonts w:ascii="Times New Roman" w:hAnsi="Times New Roman" w:cs="Times New Roman"/>
+          <w:sz w:val="26"/>
+          <w:szCs w:val="26"/>
+        </w:rPr>
+      </w:pPr>
+      <w:r>
+        <w:rPr>
+          <w:rFonts w:ascii="Times New Roman" w:hAnsi="Times New Roman" w:cs="Times New Roman"/>
+          <w:sz w:val="26"/>
+          <w:szCs w:val="26"/>
+        </w:rPr>
+        <w:t>Có thể thấy với 3 PC đầu tiên đã chứa tới 76.45% thông tin từ dataset ban đầu. Vẽ thử đồ thị biễu diễn tỉ lệ thông tin mà các PC này mang</w:t>
+      </w:r>
+      <w:r>
+        <w:rPr>
+          <w:rFonts w:ascii="Times New Roman" w:hAnsi="Times New Roman" w:cs="Times New Roman"/>
+          <w:sz w:val="26"/>
+          <w:szCs w:val="26"/>
+        </w:rPr>
+        <w:t>.</w:t>
+      </w:r>
+    </w:p>
+    <w:bookmarkStart w:id="11" w:name="_MON_1608142384"/>
+    <w:bookmarkEnd w:id="11"/>
     <w:p>
       <w:pPr>
         <w:pBdr>
@@ -1262,84 +1421,23 @@
         </w:pBdr>
       </w:pPr>
       <w:r>
-        <w:object w:dxaOrig="9360" w:dyaOrig="1223">
-          <v:shape id="_x0000_i1161" type="#_x0000_t75" style="width:468.3pt;height:61.35pt" o:ole="">
-            <v:imagedata r:id="rId22" o:title=""/>
+        <w:object w:dxaOrig="9360" w:dyaOrig="6117">
+          <v:shape id="_x0000_i1079" type="#_x0000_t75" style="width:468.3pt;height:306.15pt" o:ole="">
+            <v:imagedata r:id="rId27" o:title=""/>
           </v:shape>
-          <o:OLEObject Type="Embed" ProgID="Word.OpenDocumentText.12" ShapeID="_x0000_i1161" DrawAspect="Content" ObjectID="_1608149264" r:id="rId23"/>
+          <o:OLEObject Type="Embed" ProgID="Word.OpenDocumentText.12" ShapeID="_x0000_i1079" DrawAspect="Content" ObjectID="_1608238041" r:id="rId28"/>
         </w:object>
       </w:r>
     </w:p>
-    <w:bookmarkStart w:id="10" w:name="_MON_1608142078"/>
-    <w:bookmarkEnd w:id="10"/>
-    <w:p>
-      <w:pPr>
-        <w:pBdr>
-          <w:top w:val="single" w:sz="4" w:space="1" w:color="FFC000" w:themeColor="accent4"/>
-          <w:left w:val="single" w:sz="4" w:space="4" w:color="FFC000" w:themeColor="accent4"/>
-          <w:bottom w:val="single" w:sz="4" w:space="1" w:color="FFC000" w:themeColor="accent4"/>
-          <w:right w:val="single" w:sz="4" w:space="4" w:color="FFC000" w:themeColor="accent4"/>
-        </w:pBdr>
-      </w:pPr>
-      <w:r>
-        <w:object w:dxaOrig="9360" w:dyaOrig="2292">
-          <v:shape id="_x0000_i1167" type="#_x0000_t75" style="width:468.3pt;height:114.55pt" o:ole="">
-            <v:imagedata r:id="rId24" o:title=""/>
-          </v:shape>
-          <o:OLEObject Type="Embed" ProgID="Word.OpenDocumentText.12" ShapeID="_x0000_i1167" DrawAspect="Content" ObjectID="_1608149265" r:id="rId25"/>
-        </w:object>
-      </w:r>
-    </w:p>
-    <w:p>
-      <w:pPr>
-        <w:rPr>
-          <w:rFonts w:ascii="Times New Roman" w:hAnsi="Times New Roman" w:cs="Times New Roman"/>
-          <w:sz w:val="26"/>
-          <w:szCs w:val="26"/>
-        </w:rPr>
-      </w:pPr>
-      <w:r>
-        <w:rPr>
-          <w:rFonts w:ascii="Times New Roman" w:hAnsi="Times New Roman" w:cs="Times New Roman"/>
-          <w:sz w:val="26"/>
-          <w:szCs w:val="26"/>
-        </w:rPr>
-        <w:t>Có thể thấy với 3 PC đầu tiên đã chứa tới 76.45% thông tin từ dataset ban đầu. Vẽ thử đồ thị biễu diễn tỉ lệ thông tin mà các PC này mang</w:t>
-      </w:r>
-      <w:r>
-        <w:rPr>
-          <w:rFonts w:ascii="Times New Roman" w:hAnsi="Times New Roman" w:cs="Times New Roman"/>
-          <w:sz w:val="26"/>
-          <w:szCs w:val="26"/>
-        </w:rPr>
-        <w:t>.</w:t>
-      </w:r>
-    </w:p>
-    <w:bookmarkStart w:id="11" w:name="_MON_1608142384"/>
-    <w:bookmarkEnd w:id="11"/>
-    <w:p>
-      <w:pPr>
-        <w:pBdr>
-          <w:top w:val="single" w:sz="4" w:space="1" w:color="5B9BD5" w:themeColor="accent1"/>
-          <w:left w:val="single" w:sz="4" w:space="4" w:color="5B9BD5" w:themeColor="accent1"/>
-          <w:bottom w:val="single" w:sz="4" w:space="1" w:color="5B9BD5" w:themeColor="accent1"/>
-          <w:right w:val="single" w:sz="4" w:space="4" w:color="5B9BD5" w:themeColor="accent1"/>
-        </w:pBdr>
-      </w:pPr>
-      <w:r>
-        <w:object w:dxaOrig="9360" w:dyaOrig="5710">
-          <v:shape id="_x0000_i1191" type="#_x0000_t75" style="width:468.3pt;height:285.5pt" o:ole="">
-            <v:imagedata r:id="rId26" o:title=""/>
-          </v:shape>
-          <o:OLEObject Type="Embed" ProgID="Word.OpenDocumentText.12" ShapeID="_x0000_i1191" DrawAspect="Content" ObjectID="_1608149266" r:id="rId27"/>
-        </w:object>
-      </w:r>
-    </w:p>
     <w:p>
       <w:pPr>
         <w:jc w:val="center"/>
       </w:pPr>
       <w:r>
+        <w:rPr>
+          <w:noProof/>
+        </w:rPr>
+        <w:lastRenderedPageBreak/>
         <w:drawing>
           <wp:inline distT="0" distB="0" distL="0" distR="0" wp14:anchorId="2A635267" wp14:editId="3A7CF72D">
             <wp:extent cx="5943600" cy="4457700"/>
@@ -1356,7 +1454,7 @@
                     <pic:cNvPicPr/>
                   </pic:nvPicPr>
                   <pic:blipFill>
-                    <a:blip r:embed="rId28"/>
+                    <a:blip r:embed="rId29"/>
                     <a:stretch>
                       <a:fillRect/>
                     </a:stretch>
@@ -1455,10 +1553,10 @@
       </w:pPr>
       <w:r>
         <w:object w:dxaOrig="9360" w:dyaOrig="612">
-          <v:shape id="_x0000_i1194" type="#_x0000_t75" style="width:468.3pt;height:30.7pt" o:ole="">
-            <v:imagedata r:id="rId29" o:title=""/>
+          <v:shape id="_x0000_i1037" type="#_x0000_t75" style="width:468.3pt;height:30.7pt" o:ole="">
+            <v:imagedata r:id="rId30" o:title=""/>
           </v:shape>
-          <o:OLEObject Type="Embed" ProgID="Word.OpenDocumentText.12" ShapeID="_x0000_i1194" DrawAspect="Content" ObjectID="_1608149267" r:id="rId30"/>
+          <o:OLEObject Type="Embed" ProgID="Word.OpenDocumentText.12" ShapeID="_x0000_i1037" DrawAspect="Content" ObjectID="_1608238042" r:id="rId31"/>
         </w:object>
       </w:r>
       <w:r>
@@ -1513,10 +1611,10 @@
           <w:szCs w:val="26"/>
         </w:rPr>
         <w:object w:dxaOrig="9360" w:dyaOrig="204">
-          <v:shape id="_x0000_i1201" type="#_x0000_t75" style="width:468.3pt;height:10pt" o:ole="">
-            <v:imagedata r:id="rId31" o:title=""/>
+          <v:shape id="_x0000_i1038" type="#_x0000_t75" style="width:468.3pt;height:10pt" o:ole="">
+            <v:imagedata r:id="rId32" o:title=""/>
           </v:shape>
-          <o:OLEObject Type="Embed" ProgID="Word.OpenDocumentText.12" ShapeID="_x0000_i1201" DrawAspect="Content" ObjectID="_1608149268" r:id="rId32"/>
+          <o:OLEObject Type="Embed" ProgID="Word.OpenDocumentText.12" ShapeID="_x0000_i1038" DrawAspect="Content" ObjectID="_1608238043" r:id="rId33"/>
         </w:object>
       </w:r>
     </w:p>
@@ -1560,10 +1658,10 @@
           <w:szCs w:val="26"/>
         </w:rPr>
         <w:object w:dxaOrig="9360" w:dyaOrig="816">
-          <v:shape id="_x0000_i1213" type="#_x0000_t75" style="width:468.3pt;height:40.7pt" o:ole="">
-            <v:imagedata r:id="rId33" o:title=""/>
+          <v:shape id="_x0000_i1039" type="#_x0000_t75" style="width:468.3pt;height:40.7pt" o:ole="">
+            <v:imagedata r:id="rId34" o:title=""/>
           </v:shape>
-          <o:OLEObject Type="Embed" ProgID="Word.OpenDocumentText.12" ShapeID="_x0000_i1213" DrawAspect="Content" ObjectID="_1608149269" r:id="rId34"/>
+          <o:OLEObject Type="Embed" ProgID="Word.OpenDocumentText.12" ShapeID="_x0000_i1039" DrawAspect="Content" ObjectID="_1608238044" r:id="rId35"/>
         </w:object>
       </w:r>
     </w:p>
@@ -1639,7 +1737,23 @@
           <w:sz w:val="26"/>
           <w:szCs w:val="26"/>
         </w:rPr>
-        <w:t xml:space="preserve">i Navie Bayes và đánh giá lần 2. </w:t>
+        <w:t xml:space="preserve">i </w:t>
+      </w:r>
+      <w:r>
+        <w:rPr>
+          <w:rFonts w:ascii="Times New Roman" w:hAnsi="Times New Roman" w:cs="Times New Roman"/>
+          <w:sz w:val="26"/>
+          <w:szCs w:val="26"/>
+        </w:rPr>
+        <w:t xml:space="preserve">Linear Regression </w:t>
+      </w:r>
+      <w:r>
+        <w:rPr>
+          <w:rFonts w:ascii="Times New Roman" w:hAnsi="Times New Roman" w:cs="Times New Roman"/>
+          <w:sz w:val="26"/>
+          <w:szCs w:val="26"/>
+        </w:rPr>
+        <w:t xml:space="preserve"> và đánh giá lần 2. </w:t>
       </w:r>
     </w:p>
     <w:p>
@@ -1661,8 +1775,27 @@
           <w:sz w:val="26"/>
           <w:szCs w:val="26"/>
         </w:rPr>
-        <w:lastRenderedPageBreak/>
-        <w:t>Sử dụng lại thuật toán Navie Bayes và đánh giá</w:t>
+        <w:t>Sử dụng lại thuậ</w:t>
+      </w:r>
+      <w:r>
+        <w:rPr>
+          <w:rFonts w:ascii="Times New Roman" w:hAnsi="Times New Roman" w:cs="Times New Roman"/>
+          <w:b/>
+          <w:i/>
+          <w:sz w:val="26"/>
+          <w:szCs w:val="26"/>
+        </w:rPr>
+        <w:t xml:space="preserve">t toán Linear Regression </w:t>
+      </w:r>
+      <w:r>
+        <w:rPr>
+          <w:rFonts w:ascii="Times New Roman" w:hAnsi="Times New Roman" w:cs="Times New Roman"/>
+          <w:b/>
+          <w:i/>
+          <w:sz w:val="26"/>
+          <w:szCs w:val="26"/>
+        </w:rPr>
+        <w:t>và đánh giá</w:t>
       </w:r>
     </w:p>
     <w:p>
@@ -1729,23 +1862,31 @@
           <w:sz w:val="26"/>
           <w:szCs w:val="26"/>
         </w:rPr>
-        <w:t xml:space="preserve"> chia lại cho training/</w:t>
-      </w:r>
-      <w:r>
-        <w:rPr>
-          <w:rFonts w:ascii="Times New Roman" w:hAnsi="Times New Roman" w:cs="Times New Roman"/>
-          <w:sz w:val="26"/>
-          <w:szCs w:val="26"/>
-        </w:rPr>
-        <w:t>testing</w:t>
-      </w:r>
-      <w:r>
-        <w:rPr>
-          <w:rFonts w:ascii="Times New Roman" w:hAnsi="Times New Roman" w:cs="Times New Roman"/>
-          <w:sz w:val="26"/>
-          <w:szCs w:val="26"/>
-        </w:rPr>
-        <w:t xml:space="preserve"> data gây ra sự khác biệt ở lần đầu sử dụng Navie Bayes. Hãy sử dụng </w:t>
+        <w:t xml:space="preserve"> chia lại cho training/testing</w:t>
+      </w:r>
+      <w:r>
+        <w:rPr>
+          <w:rFonts w:ascii="Times New Roman" w:hAnsi="Times New Roman" w:cs="Times New Roman"/>
+          <w:sz w:val="26"/>
+          <w:szCs w:val="26"/>
+        </w:rPr>
+        <w:t xml:space="preserve"> data gây ra sự khác biệt ở lần đầu sử dụng </w:t>
+      </w:r>
+      <w:r>
+        <w:rPr>
+          <w:rFonts w:ascii="Times New Roman" w:hAnsi="Times New Roman" w:cs="Times New Roman"/>
+          <w:sz w:val="26"/>
+          <w:szCs w:val="26"/>
+        </w:rPr>
+        <w:t>Linear Regression</w:t>
+      </w:r>
+      <w:r>
+        <w:rPr>
+          <w:rFonts w:ascii="Times New Roman" w:hAnsi="Times New Roman" w:cs="Times New Roman"/>
+          <w:sz w:val="26"/>
+          <w:szCs w:val="26"/>
+        </w:rPr>
+        <w:t xml:space="preserve">. Hãy sử dụng </w:t>
       </w:r>
       <w:r>
         <w:rPr>
@@ -1804,16 +1945,36 @@
           <w:szCs w:val="26"/>
         </w:rPr>
         <w:object w:dxaOrig="9360" w:dyaOrig="204">
-          <v:shape id="_x0000_i1216" type="#_x0000_t75" style="width:468.3pt;height:10pt" o:ole="">
-            <v:imagedata r:id="rId35" o:title=""/>
+          <v:shape id="_x0000_i1046" type="#_x0000_t75" style="width:468.3pt;height:10pt" o:ole="">
+            <v:imagedata r:id="rId36" o:title=""/>
           </v:shape>
-          <o:OLEObject Type="Embed" ProgID="Word.OpenDocumentText.12" ShapeID="_x0000_i1216" DrawAspect="Content" ObjectID="_1608149270" r:id="rId36"/>
+          <o:OLEObject Type="Embed" ProgID="Word.OpenDocumentText.12" ShapeID="_x0000_i1046" DrawAspect="Content" ObjectID="_1608238045" r:id="rId37"/>
         </w:object>
       </w:r>
     </w:p>
     <w:p>
-      <w:r>
-        <w:t>Phân lớp lại với Navie Bayes</w:t>
+      <w:pPr>
+        <w:rPr>
+          <w:rFonts w:ascii="Times New Roman" w:hAnsi="Times New Roman" w:cs="Times New Roman"/>
+          <w:sz w:val="26"/>
+          <w:szCs w:val="26"/>
+        </w:rPr>
+      </w:pPr>
+      <w:r>
+        <w:rPr>
+          <w:rFonts w:ascii="Times New Roman" w:hAnsi="Times New Roman" w:cs="Times New Roman"/>
+          <w:sz w:val="26"/>
+          <w:szCs w:val="26"/>
+        </w:rPr>
+        <w:t xml:space="preserve">Phân lớp lại với </w:t>
+      </w:r>
+      <w:r>
+        <w:rPr>
+          <w:rFonts w:ascii="Times New Roman" w:hAnsi="Times New Roman" w:cs="Times New Roman"/>
+          <w:sz w:val="26"/>
+          <w:szCs w:val="26"/>
+        </w:rPr>
+        <w:t>Linear Regression</w:t>
       </w:r>
     </w:p>
     <w:bookmarkStart w:id="16" w:name="_MON_1608145991"/>
@@ -1828,11 +1989,11 @@
         </w:pBdr>
       </w:pPr>
       <w:r>
-        <w:object w:dxaOrig="9360" w:dyaOrig="2039">
-          <v:shape id="_x0000_i1238" type="#_x0000_t75" style="width:468.3pt;height:102.05pt" o:ole="">
-            <v:imagedata r:id="rId37" o:title=""/>
+        <w:object w:dxaOrig="9360" w:dyaOrig="2533">
+          <v:shape id="_x0000_i1124" type="#_x0000_t75" style="width:468.3pt;height:126.45pt" o:ole="">
+            <v:imagedata r:id="rId38" o:title=""/>
           </v:shape>
-          <o:OLEObject Type="Embed" ProgID="Word.OpenDocumentText.12" ShapeID="_x0000_i1238" DrawAspect="Content" ObjectID="_1608149271" r:id="rId38"/>
+          <o:OLEObject Type="Embed" ProgID="Word.OpenDocumentText.12" ShapeID="_x0000_i1124" DrawAspect="Content" ObjectID="_1608238046" r:id="rId39"/>
         </w:object>
       </w:r>
     </w:p>
@@ -1848,15 +2009,353 @@
         </w:pBdr>
       </w:pPr>
       <w:r>
-        <w:object w:dxaOrig="9360" w:dyaOrig="3478">
-          <v:shape id="_x0000_i1244" type="#_x0000_t75" style="width:468.3pt;height:174.05pt" o:ole="">
-            <v:imagedata r:id="rId39" o:title=""/>
+        <w:object w:dxaOrig="9360" w:dyaOrig="3344">
+          <v:shape id="_x0000_i1136" type="#_x0000_t75" style="width:468.3pt;height:167.15pt" o:ole="">
+            <v:imagedata r:id="rId40" o:title=""/>
           </v:shape>
-          <o:OLEObject Type="Embed" ProgID="Word.OpenDocumentText.12" ShapeID="_x0000_i1244" DrawAspect="Content" ObjectID="_1608149272" r:id="rId40"/>
+          <o:OLEObject Type="Embed" ProgID="Word.OpenDocumentText.12" ShapeID="_x0000_i1136" DrawAspect="Content" ObjectID="_1608238047" r:id="rId41"/>
         </w:object>
       </w:r>
-      <w:bookmarkStart w:id="18" w:name="_GoBack"/>
-      <w:bookmarkEnd w:id="18"/>
+    </w:p>
+    <w:p>
+      <w:pPr>
+        <w:pStyle w:val="Heading2"/>
+        <w:rPr>
+          <w:rFonts w:ascii="Times New Roman" w:hAnsi="Times New Roman" w:cs="Times New Roman"/>
+        </w:rPr>
+      </w:pPr>
+      <w:r>
+        <w:rPr>
+          <w:rFonts w:ascii="Times New Roman" w:hAnsi="Times New Roman" w:cs="Times New Roman"/>
+        </w:rPr>
+        <w:t>Kết luận</w:t>
+      </w:r>
+    </w:p>
+    <w:p>
+      <w:pPr>
+        <w:rPr>
+          <w:rFonts w:ascii="Times New Roman" w:hAnsi="Times New Roman" w:cs="Times New Roman"/>
+          <w:sz w:val="26"/>
+          <w:szCs w:val="26"/>
+        </w:rPr>
+      </w:pPr>
+      <w:r>
+        <w:rPr>
+          <w:rFonts w:ascii="Times New Roman" w:hAnsi="Times New Roman" w:cs="Times New Roman"/>
+          <w:sz w:val="26"/>
+          <w:szCs w:val="26"/>
+        </w:rPr>
+        <w:t xml:space="preserve">Theo confusion matrix thì các thông số </w:t>
+      </w:r>
+      <w:r>
+        <w:rPr>
+          <w:rFonts w:ascii="Times New Roman" w:hAnsi="Times New Roman" w:cs="Times New Roman"/>
+          <w:sz w:val="26"/>
+          <w:szCs w:val="26"/>
+        </w:rPr>
+        <w:t>giảm đôi chút đơn giản là tập dataset mới chiều đã giảm chỉ mang 76.45% thông tin cũ nhưng nhờ áp dụng PCA chúng ta có thể giảm/bỏ đi các attribute không cần thiết. Vẽ thử tập dataset mới</w:t>
+      </w:r>
+    </w:p>
+    <w:bookmarkStart w:id="18" w:name="_MON_1608217433"/>
+    <w:bookmarkEnd w:id="18"/>
+    <w:p>
+      <w:pPr>
+        <w:pBdr>
+          <w:top w:val="single" w:sz="4" w:space="1" w:color="5B9BD5" w:themeColor="accent1"/>
+          <w:left w:val="single" w:sz="4" w:space="4" w:color="5B9BD5" w:themeColor="accent1"/>
+          <w:bottom w:val="single" w:sz="4" w:space="1" w:color="5B9BD5" w:themeColor="accent1"/>
+          <w:right w:val="single" w:sz="4" w:space="4" w:color="5B9BD5" w:themeColor="accent1"/>
+        </w:pBdr>
+        <w:rPr>
+          <w:rFonts w:ascii="Times New Roman" w:hAnsi="Times New Roman" w:cs="Times New Roman"/>
+          <w:sz w:val="26"/>
+          <w:szCs w:val="26"/>
+        </w:rPr>
+      </w:pPr>
+      <w:r>
+        <w:rPr>
+          <w:rFonts w:ascii="Times New Roman" w:hAnsi="Times New Roman" w:cs="Times New Roman"/>
+          <w:sz w:val="26"/>
+          <w:szCs w:val="26"/>
+        </w:rPr>
+        <w:object w:dxaOrig="9360" w:dyaOrig="3466">
+          <v:shape id="_x0000_i1090" type="#_x0000_t75" style="width:468.3pt;height:173.45pt" o:ole="">
+            <v:imagedata r:id="rId42" o:title=""/>
+          </v:shape>
+          <o:OLEObject Type="Embed" ProgID="Word.OpenDocumentText.12" ShapeID="_x0000_i1090" DrawAspect="Content" ObjectID="_1608238048" r:id="rId43"/>
+        </w:object>
+      </w:r>
+      <w:r>
+        <w:rPr>
+          <w:rFonts w:ascii="Times New Roman" w:hAnsi="Times New Roman" w:cs="Times New Roman"/>
+          <w:sz w:val="26"/>
+          <w:szCs w:val="26"/>
+        </w:rPr>
+        <w:t xml:space="preserve"> </w:t>
+      </w:r>
+    </w:p>
+    <w:p>
+      <w:pPr>
+        <w:jc w:val="center"/>
+        <w:rPr>
+          <w:rFonts w:ascii="Times New Roman" w:hAnsi="Times New Roman" w:cs="Times New Roman"/>
+          <w:sz w:val="26"/>
+          <w:szCs w:val="26"/>
+        </w:rPr>
+      </w:pPr>
+      <w:r>
+        <w:rPr>
+          <w:rFonts w:ascii="Times New Roman" w:hAnsi="Times New Roman" w:cs="Times New Roman"/>
+          <w:noProof/>
+          <w:sz w:val="26"/>
+          <w:szCs w:val="26"/>
+        </w:rPr>
+        <w:lastRenderedPageBreak/>
+        <w:drawing>
+          <wp:inline distT="0" distB="0" distL="0" distR="0">
+            <wp:extent cx="5848350" cy="4391025"/>
+            <wp:effectExtent l="0" t="0" r="0" b="9525"/>
+            <wp:docPr id="2" name="Picture 2" descr="C:\Users\anhtu\Desktop\Figure_2.png"/>
+            <wp:cNvGraphicFramePr>
+              <a:graphicFrameLocks xmlns:a="http://schemas.openxmlformats.org/drawingml/2006/main" noChangeAspect="1"/>
+            </wp:cNvGraphicFramePr>
+            <a:graphic xmlns:a="http://schemas.openxmlformats.org/drawingml/2006/main">
+              <a:graphicData uri="http://schemas.openxmlformats.org/drawingml/2006/picture">
+                <pic:pic xmlns:pic="http://schemas.openxmlformats.org/drawingml/2006/picture">
+                  <pic:nvPicPr>
+                    <pic:cNvPr id="0" name="Picture 25" descr="C:\Users\anhtu\Desktop\Figure_2.png"/>
+                    <pic:cNvPicPr>
+                      <a:picLocks noChangeAspect="1" noChangeArrowheads="1"/>
+                    </pic:cNvPicPr>
+                  </pic:nvPicPr>
+                  <pic:blipFill>
+                    <a:blip r:embed="rId44">
+                      <a:extLst>
+                        <a:ext uri="{28A0092B-C50C-407E-A947-70E740481C1C}">
+                          <a14:useLocalDpi xmlns:a14="http://schemas.microsoft.com/office/drawing/2010/main" val="0"/>
+                        </a:ext>
+                      </a:extLst>
+                    </a:blip>
+                    <a:srcRect/>
+                    <a:stretch>
+                      <a:fillRect/>
+                    </a:stretch>
+                  </pic:blipFill>
+                  <pic:spPr bwMode="auto">
+                    <a:xfrm>
+                      <a:off x="0" y="0"/>
+                      <a:ext cx="5848350" cy="4391025"/>
+                    </a:xfrm>
+                    <a:prstGeom prst="rect">
+                      <a:avLst/>
+                    </a:prstGeom>
+                    <a:noFill/>
+                    <a:ln>
+                      <a:noFill/>
+                    </a:ln>
+                  </pic:spPr>
+                </pic:pic>
+              </a:graphicData>
+            </a:graphic>
+          </wp:inline>
+        </w:drawing>
+      </w:r>
+    </w:p>
+    <w:p>
+      <w:pPr>
+        <w:rPr>
+          <w:rFonts w:ascii="Times New Roman" w:hAnsi="Times New Roman" w:cs="Times New Roman"/>
+          <w:sz w:val="26"/>
+          <w:szCs w:val="26"/>
+        </w:rPr>
+      </w:pPr>
+      <w:r>
+        <w:rPr>
+          <w:rFonts w:ascii="Times New Roman" w:hAnsi="Times New Roman" w:cs="Times New Roman"/>
+          <w:sz w:val="26"/>
+          <w:szCs w:val="26"/>
+        </w:rPr>
+        <w:t>Có thể thấy đây là đặc tính của PCA sự tách biệt giữa các class không rõ ràng.</w:t>
+      </w:r>
+    </w:p>
+    <w:p>
+      <w:pPr>
+        <w:pStyle w:val="Heading1"/>
+        <w:rPr>
+          <w:rFonts w:ascii="Times New Roman" w:hAnsi="Times New Roman" w:cs="Times New Roman"/>
+          <w:sz w:val="26"/>
+          <w:szCs w:val="26"/>
+        </w:rPr>
+      </w:pPr>
+      <w:r>
+        <w:rPr>
+          <w:rFonts w:ascii="Times New Roman" w:hAnsi="Times New Roman" w:cs="Times New Roman"/>
+          <w:sz w:val="26"/>
+          <w:szCs w:val="26"/>
+        </w:rPr>
+        <w:t>L</w:t>
+      </w:r>
+      <w:r>
+        <w:rPr>
+          <w:rFonts w:ascii="Times New Roman" w:hAnsi="Times New Roman" w:cs="Times New Roman"/>
+          <w:sz w:val="26"/>
+          <w:szCs w:val="26"/>
+        </w:rPr>
+        <w:t xml:space="preserve">inear </w:t>
+      </w:r>
+      <w:r>
+        <w:rPr>
+          <w:rFonts w:ascii="Times New Roman" w:hAnsi="Times New Roman" w:cs="Times New Roman"/>
+          <w:sz w:val="26"/>
+          <w:szCs w:val="26"/>
+        </w:rPr>
+        <w:t>D</w:t>
+      </w:r>
+      <w:r>
+        <w:rPr>
+          <w:rFonts w:ascii="Times New Roman" w:hAnsi="Times New Roman" w:cs="Times New Roman"/>
+          <w:sz w:val="26"/>
+          <w:szCs w:val="26"/>
+        </w:rPr>
+        <w:t xml:space="preserve">iscriminant </w:t>
+      </w:r>
+      <w:r>
+        <w:rPr>
+          <w:rFonts w:ascii="Times New Roman" w:hAnsi="Times New Roman" w:cs="Times New Roman"/>
+          <w:sz w:val="26"/>
+          <w:szCs w:val="26"/>
+        </w:rPr>
+        <w:t>A</w:t>
+      </w:r>
+      <w:r>
+        <w:rPr>
+          <w:rFonts w:ascii="Times New Roman" w:hAnsi="Times New Roman" w:cs="Times New Roman"/>
+          <w:sz w:val="26"/>
+          <w:szCs w:val="26"/>
+        </w:rPr>
+        <w:t xml:space="preserve">nalysis </w:t>
+      </w:r>
+      <w:r>
+        <w:rPr>
+          <w:rFonts w:ascii="Times New Roman" w:hAnsi="Times New Roman" w:cs="Times New Roman"/>
+          <w:sz w:val="26"/>
+          <w:szCs w:val="26"/>
+        </w:rPr>
+        <w:t>–</w:t>
+      </w:r>
+      <w:r>
+        <w:rPr>
+          <w:rFonts w:ascii="Times New Roman" w:hAnsi="Times New Roman" w:cs="Times New Roman"/>
+          <w:sz w:val="26"/>
+          <w:szCs w:val="26"/>
+        </w:rPr>
+        <w:t xml:space="preserve"> LDA</w:t>
+      </w:r>
+    </w:p>
+    <w:p>
+      <w:pPr>
+        <w:pStyle w:val="Heading2"/>
+        <w:rPr>
+          <w:rFonts w:ascii="Times New Roman" w:hAnsi="Times New Roman" w:cs="Times New Roman"/>
+        </w:rPr>
+      </w:pPr>
+      <w:r>
+        <w:rPr>
+          <w:rFonts w:ascii="Times New Roman" w:hAnsi="Times New Roman" w:cs="Times New Roman"/>
+        </w:rPr>
+        <w:t>Giới thiệu LDA</w:t>
+      </w:r>
+    </w:p>
+    <w:p>
+      <w:pPr>
+        <w:rPr>
+          <w:rFonts w:ascii="Times New Roman" w:hAnsi="Times New Roman" w:cs="Times New Roman"/>
+          <w:sz w:val="26"/>
+          <w:szCs w:val="26"/>
+        </w:rPr>
+      </w:pPr>
+      <w:r>
+        <w:rPr>
+          <w:rFonts w:ascii="Times New Roman" w:hAnsi="Times New Roman" w:cs="Times New Roman"/>
+          <w:sz w:val="26"/>
+          <w:szCs w:val="26"/>
+        </w:rPr>
+        <w:t xml:space="preserve">Linear Discriminant Analysis là </w:t>
+      </w:r>
+      <w:r>
+        <w:rPr>
+          <w:rFonts w:ascii="Times New Roman" w:hAnsi="Times New Roman" w:cs="Times New Roman"/>
+          <w:sz w:val="26"/>
+          <w:szCs w:val="26"/>
+        </w:rPr>
+        <w:t>p</w:t>
+      </w:r>
+      <w:r>
+        <w:rPr>
+          <w:rFonts w:ascii="Times New Roman" w:hAnsi="Times New Roman" w:cs="Times New Roman"/>
+          <w:sz w:val="26"/>
+          <w:szCs w:val="26"/>
+        </w:rPr>
+        <w:t>hương pháp giảm chiều dữ liệu đồng thời cũng là phương pháp phân lớp. LDA là cho</w:t>
+      </w:r>
+      <w:r>
+        <w:rPr>
+          <w:rFonts w:ascii="Times New Roman" w:hAnsi="Times New Roman" w:cs="Times New Roman"/>
+          <w:sz w:val="26"/>
+          <w:szCs w:val="26"/>
+        </w:rPr>
+        <w:t xml:space="preserve"> tập dataset mới sẽ có số chiều ít hơn</w:t>
+      </w:r>
+      <w:r>
+        <w:rPr>
+          <w:rFonts w:ascii="Times New Roman" w:hAnsi="Times New Roman" w:cs="Times New Roman"/>
+          <w:sz w:val="26"/>
+          <w:szCs w:val="26"/>
+        </w:rPr>
+        <w:t xml:space="preserve"> và mỗi datapoint</w:t>
+      </w:r>
+      <w:r>
+        <w:rPr>
+          <w:rFonts w:ascii="Times New Roman" w:hAnsi="Times New Roman" w:cs="Times New Roman"/>
+          <w:sz w:val="26"/>
+          <w:szCs w:val="26"/>
+        </w:rPr>
+        <w:t xml:space="preserve"> mang </w:t>
+      </w:r>
+      <w:r>
+        <w:rPr>
+          <w:rFonts w:ascii="Times New Roman" w:hAnsi="Times New Roman" w:cs="Times New Roman"/>
+          <w:sz w:val="26"/>
+          <w:szCs w:val="26"/>
+        </w:rPr>
+        <w:t>đặc trưng của class đó.</w:t>
+      </w:r>
+    </w:p>
+    <w:p>
+      <w:pPr>
+        <w:pStyle w:val="Heading2"/>
+        <w:rPr>
+          <w:rFonts w:ascii="Times New Roman" w:hAnsi="Times New Roman" w:cs="Times New Roman"/>
+        </w:rPr>
+      </w:pPr>
+      <w:r>
+        <w:rPr>
+          <w:rFonts w:ascii="Times New Roman" w:hAnsi="Times New Roman" w:cs="Times New Roman"/>
+        </w:rPr>
+        <w:t>Hiện thự</w:t>
+      </w:r>
+      <w:r>
+        <w:rPr>
+          <w:rFonts w:ascii="Times New Roman" w:hAnsi="Times New Roman" w:cs="Times New Roman"/>
+        </w:rPr>
+        <w:t>c LDA</w:t>
+      </w:r>
+      <w:r>
+        <w:rPr>
+          <w:rFonts w:ascii="Times New Roman" w:hAnsi="Times New Roman" w:cs="Times New Roman"/>
+        </w:rPr>
+        <w:t xml:space="preserve"> trên Software Defect Prediction Dataset</w:t>
+      </w:r>
     </w:p>
     <w:p>
       <w:pPr>
@@ -1877,91 +2376,687 @@
           <w:sz w:val="26"/>
           <w:szCs w:val="26"/>
         </w:rPr>
+        <w:t>Lấy dữ liệu</w:t>
+      </w:r>
+      <w:r>
+        <w:rPr>
+          <w:rFonts w:ascii="Times New Roman" w:hAnsi="Times New Roman" w:cs="Times New Roman"/>
+          <w:b/>
+          <w:i/>
+          <w:sz w:val="26"/>
+          <w:szCs w:val="26"/>
+        </w:rPr>
+        <w:t xml:space="preserve">, </w:t>
+      </w:r>
+      <w:r>
+        <w:rPr>
+          <w:rFonts w:ascii="Times New Roman" w:hAnsi="Times New Roman" w:cs="Times New Roman"/>
+          <w:b/>
+          <w:i/>
+          <w:sz w:val="26"/>
+          <w:szCs w:val="26"/>
+        </w:rPr>
+        <w:t>chuẩn hóa dataset</w:t>
+      </w:r>
+      <w:r>
+        <w:rPr>
+          <w:rFonts w:ascii="Times New Roman" w:hAnsi="Times New Roman" w:cs="Times New Roman"/>
+          <w:b/>
+          <w:i/>
+          <w:sz w:val="26"/>
+          <w:szCs w:val="26"/>
+        </w:rPr>
+        <w:t xml:space="preserve"> và s</w:t>
+      </w:r>
+      <w:r>
+        <w:rPr>
+          <w:rFonts w:ascii="Times New Roman" w:hAnsi="Times New Roman" w:cs="Times New Roman"/>
+          <w:b/>
+          <w:i/>
+          <w:sz w:val="26"/>
+          <w:szCs w:val="26"/>
+        </w:rPr>
+        <w:t xml:space="preserve">ử dụng thuật toán </w:t>
+      </w:r>
+      <w:r>
+        <w:rPr>
+          <w:rFonts w:ascii="Times New Roman" w:hAnsi="Times New Roman" w:cs="Times New Roman"/>
+          <w:b/>
+          <w:i/>
+          <w:sz w:val="26"/>
+          <w:szCs w:val="26"/>
+        </w:rPr>
+        <w:t>Logistic Regression</w:t>
+      </w:r>
+    </w:p>
+    <w:p>
+      <w:r>
+        <w:rPr>
+          <w:rFonts w:ascii="Times New Roman" w:hAnsi="Times New Roman" w:cs="Times New Roman"/>
+          <w:sz w:val="26"/>
+          <w:szCs w:val="26"/>
+        </w:rPr>
+        <w:t>Tương tự ở phần PCA trên</w:t>
+      </w:r>
+    </w:p>
+    <w:p>
+      <w:pPr>
+        <w:pStyle w:val="Heading3"/>
+        <w:rPr>
+          <w:rFonts w:ascii="Times New Roman" w:hAnsi="Times New Roman" w:cs="Times New Roman"/>
+          <w:b/>
+          <w:i/>
+          <w:sz w:val="26"/>
+          <w:szCs w:val="26"/>
+        </w:rPr>
+      </w:pPr>
+      <w:r>
+        <w:rPr>
+          <w:rFonts w:ascii="Times New Roman" w:hAnsi="Times New Roman" w:cs="Times New Roman"/>
+          <w:b/>
+          <w:i/>
+          <w:sz w:val="26"/>
+          <w:szCs w:val="26"/>
+        </w:rPr>
+        <w:t>Áp dụ</w:t>
+      </w:r>
+      <w:r>
+        <w:rPr>
+          <w:rFonts w:ascii="Times New Roman" w:hAnsi="Times New Roman" w:cs="Times New Roman"/>
+          <w:b/>
+          <w:i/>
+          <w:sz w:val="26"/>
+          <w:szCs w:val="26"/>
+        </w:rPr>
+        <w:t>ng LD</w:t>
+      </w:r>
+      <w:r>
+        <w:rPr>
+          <w:rFonts w:ascii="Times New Roman" w:hAnsi="Times New Roman" w:cs="Times New Roman"/>
+          <w:b/>
+          <w:i/>
+          <w:sz w:val="26"/>
+          <w:szCs w:val="26"/>
+        </w:rPr>
+        <w:t>A</w:t>
+      </w:r>
+    </w:p>
+    <w:p>
+      <w:pPr>
+        <w:rPr>
+          <w:rFonts w:ascii="Times New Roman" w:hAnsi="Times New Roman" w:cs="Times New Roman"/>
+          <w:sz w:val="26"/>
+          <w:szCs w:val="26"/>
+        </w:rPr>
+      </w:pPr>
+      <w:r>
+        <w:rPr>
+          <w:rFonts w:ascii="Times New Roman" w:hAnsi="Times New Roman" w:cs="Times New Roman"/>
+          <w:sz w:val="26"/>
+          <w:szCs w:val="26"/>
+        </w:rPr>
+        <w:t>Đầu tiên</w:t>
+      </w:r>
+      <w:r>
+        <w:rPr>
+          <w:rFonts w:ascii="Times New Roman" w:hAnsi="Times New Roman" w:cs="Times New Roman"/>
+          <w:sz w:val="26"/>
+          <w:szCs w:val="26"/>
+        </w:rPr>
+        <w:t xml:space="preserve"> chúng ta sẽ tính mean vector</w:t>
+      </w:r>
+    </w:p>
+    <w:bookmarkStart w:id="19" w:name="_MON_1608228105"/>
+    <w:bookmarkEnd w:id="19"/>
+    <w:p>
+      <w:pPr>
+        <w:pBdr>
+          <w:top w:val="single" w:sz="4" w:space="1" w:color="5B9BD5" w:themeColor="accent1"/>
+          <w:left w:val="single" w:sz="4" w:space="4" w:color="5B9BD5" w:themeColor="accent1"/>
+          <w:bottom w:val="single" w:sz="4" w:space="1" w:color="5B9BD5" w:themeColor="accent1"/>
+          <w:right w:val="single" w:sz="4" w:space="4" w:color="5B9BD5" w:themeColor="accent1"/>
+        </w:pBdr>
+        <w:rPr>
+          <w:rFonts w:ascii="Times New Roman" w:hAnsi="Times New Roman" w:cs="Times New Roman"/>
+          <w:sz w:val="26"/>
+          <w:szCs w:val="26"/>
+        </w:rPr>
+      </w:pPr>
+      <w:r>
+        <w:rPr>
+          <w:rFonts w:ascii="Times New Roman" w:hAnsi="Times New Roman" w:cs="Times New Roman"/>
+          <w:sz w:val="26"/>
+          <w:szCs w:val="26"/>
+        </w:rPr>
+        <w:object w:dxaOrig="9360" w:dyaOrig="1019">
+          <v:shape id="_x0000_i1142" type="#_x0000_t75" style="width:468.3pt;height:50.7pt" o:ole="">
+            <v:imagedata r:id="rId45" o:title=""/>
+          </v:shape>
+          <o:OLEObject Type="Embed" ProgID="Word.OpenDocumentText.12" ShapeID="_x0000_i1142" DrawAspect="Content" ObjectID="_1608238049" r:id="rId46"/>
+        </w:object>
+      </w:r>
+    </w:p>
+    <w:p>
+      <w:pPr>
+        <w:rPr>
+          <w:rFonts w:ascii="Times New Roman" w:hAnsi="Times New Roman" w:cs="Times New Roman"/>
+          <w:sz w:val="26"/>
+          <w:szCs w:val="26"/>
+        </w:rPr>
+      </w:pPr>
+      <w:r>
+        <w:rPr>
+          <w:rFonts w:ascii="Times New Roman" w:hAnsi="Times New Roman" w:cs="Times New Roman"/>
+          <w:sz w:val="26"/>
+          <w:szCs w:val="26"/>
+        </w:rPr>
+        <w:lastRenderedPageBreak/>
+        <w:t>Chỉ có 2 lable nên sẽ có 2 mean vector</w:t>
+      </w:r>
+    </w:p>
+    <w:bookmarkStart w:id="20" w:name="_MON_1608228181"/>
+    <w:bookmarkEnd w:id="20"/>
+    <w:p>
+      <w:pPr>
+        <w:pBdr>
+          <w:top w:val="single" w:sz="4" w:space="1" w:color="FFC000" w:themeColor="accent4"/>
+          <w:left w:val="single" w:sz="4" w:space="4" w:color="FFC000" w:themeColor="accent4"/>
+          <w:bottom w:val="single" w:sz="4" w:space="1" w:color="FFC000" w:themeColor="accent4"/>
+          <w:right w:val="single" w:sz="4" w:space="4" w:color="FFC000" w:themeColor="accent4"/>
+        </w:pBdr>
+        <w:rPr>
+          <w:rFonts w:ascii="Times New Roman" w:hAnsi="Times New Roman" w:cs="Times New Roman"/>
+          <w:sz w:val="26"/>
+          <w:szCs w:val="26"/>
+        </w:rPr>
+      </w:pPr>
+      <w:r>
+        <w:rPr>
+          <w:rFonts w:ascii="Times New Roman" w:hAnsi="Times New Roman" w:cs="Times New Roman"/>
+          <w:sz w:val="26"/>
+          <w:szCs w:val="26"/>
+        </w:rPr>
+        <w:object w:dxaOrig="9360" w:dyaOrig="4927">
+          <v:shape id="_x0000_i1145" type="#_x0000_t75" style="width:468.3pt;height:246.05pt" o:ole="">
+            <v:imagedata r:id="rId47" o:title=""/>
+          </v:shape>
+          <o:OLEObject Type="Embed" ProgID="Word.OpenDocumentText.12" ShapeID="_x0000_i1145" DrawAspect="Content" ObjectID="_1608238050" r:id="rId48"/>
+        </w:object>
+      </w:r>
+    </w:p>
+    <w:p>
+      <w:pPr>
+        <w:rPr>
+          <w:rFonts w:ascii="Times New Roman" w:hAnsi="Times New Roman" w:cs="Times New Roman"/>
+          <w:sz w:val="26"/>
+          <w:szCs w:val="26"/>
+        </w:rPr>
+      </w:pPr>
+      <w:r>
+        <w:rPr>
+          <w:rFonts w:ascii="Times New Roman" w:hAnsi="Times New Roman" w:cs="Times New Roman"/>
+          <w:sz w:val="26"/>
+          <w:szCs w:val="26"/>
+        </w:rPr>
+        <w:t xml:space="preserve">Kế tiếp sẽ tính ma trận Within-class scatter </w:t>
+      </w:r>
+      <w:r>
+        <w:rPr>
+          <w:rFonts w:ascii="Courier New" w:eastAsia="Times New Roman" w:hAnsi="Courier New" w:cs="Courier New"/>
+          <w:color w:val="000000"/>
+          <w:sz w:val="18"/>
+          <w:szCs w:val="18"/>
+        </w:rPr>
+        <w:t>S_W</w:t>
+      </w:r>
+    </w:p>
+    <w:bookmarkStart w:id="21" w:name="_MON_1608228420"/>
+    <w:bookmarkEnd w:id="21"/>
+    <w:p>
+      <w:pPr>
+        <w:pBdr>
+          <w:top w:val="single" w:sz="4" w:space="1" w:color="5B9BD5" w:themeColor="accent1"/>
+          <w:left w:val="single" w:sz="4" w:space="4" w:color="5B9BD5" w:themeColor="accent1"/>
+          <w:bottom w:val="single" w:sz="4" w:space="1" w:color="5B9BD5" w:themeColor="accent1"/>
+          <w:right w:val="single" w:sz="4" w:space="4" w:color="5B9BD5" w:themeColor="accent1"/>
+        </w:pBdr>
+        <w:rPr>
+          <w:rFonts w:ascii="Times New Roman" w:hAnsi="Times New Roman" w:cs="Times New Roman"/>
+          <w:sz w:val="26"/>
+          <w:szCs w:val="26"/>
+        </w:rPr>
+      </w:pPr>
+      <w:r>
+        <w:rPr>
+          <w:rFonts w:ascii="Times New Roman" w:hAnsi="Times New Roman" w:cs="Times New Roman"/>
+          <w:sz w:val="26"/>
+          <w:szCs w:val="26"/>
+        </w:rPr>
+        <w:object w:dxaOrig="9360" w:dyaOrig="1835">
+          <v:shape id="_x0000_i1148" type="#_x0000_t75" style="width:468.3pt;height:92.05pt" o:ole="">
+            <v:imagedata r:id="rId49" o:title=""/>
+          </v:shape>
+          <o:OLEObject Type="Embed" ProgID="Word.OpenDocumentText.12" ShapeID="_x0000_i1148" DrawAspect="Content" ObjectID="_1608238051" r:id="rId50"/>
+        </w:object>
+      </w:r>
+    </w:p>
+    <w:bookmarkStart w:id="22" w:name="_MON_1608228465"/>
+    <w:bookmarkEnd w:id="22"/>
+    <w:p>
+      <w:pPr>
+        <w:pBdr>
+          <w:top w:val="single" w:sz="4" w:space="1" w:color="FFC000" w:themeColor="accent4"/>
+          <w:left w:val="single" w:sz="4" w:space="4" w:color="FFC000" w:themeColor="accent4"/>
+          <w:bottom w:val="single" w:sz="4" w:space="1" w:color="FFC000" w:themeColor="accent4"/>
+          <w:right w:val="single" w:sz="4" w:space="4" w:color="FFC000" w:themeColor="accent4"/>
+        </w:pBdr>
+        <w:rPr>
+          <w:rFonts w:ascii="Times New Roman" w:hAnsi="Times New Roman" w:cs="Times New Roman"/>
+          <w:sz w:val="26"/>
+          <w:szCs w:val="26"/>
+        </w:rPr>
+      </w:pPr>
+      <w:r>
+        <w:rPr>
+          <w:rFonts w:ascii="Times New Roman" w:hAnsi="Times New Roman" w:cs="Times New Roman"/>
+          <w:sz w:val="26"/>
+          <w:szCs w:val="26"/>
+        </w:rPr>
+        <w:object w:dxaOrig="9360" w:dyaOrig="2898">
+          <v:shape id="_x0000_i1151" type="#_x0000_t75" style="width:468.3pt;height:144.65pt" o:ole="">
+            <v:imagedata r:id="rId51" o:title=""/>
+          </v:shape>
+          <o:OLEObject Type="Embed" ProgID="Word.OpenDocumentText.12" ShapeID="_x0000_i1151" DrawAspect="Content" ObjectID="_1608238052" r:id="rId52"/>
+        </w:object>
+      </w:r>
+    </w:p>
+    <w:p>
+      <w:pPr>
+        <w:rPr>
+          <w:rFonts w:ascii="Courier New" w:eastAsia="Times New Roman" w:hAnsi="Courier New" w:cs="Courier New"/>
+          <w:color w:val="000000"/>
+          <w:sz w:val="18"/>
+          <w:szCs w:val="18"/>
+        </w:rPr>
+      </w:pPr>
+      <w:r>
+        <w:rPr>
+          <w:rFonts w:ascii="Times New Roman" w:hAnsi="Times New Roman" w:cs="Times New Roman"/>
+          <w:sz w:val="26"/>
+          <w:szCs w:val="26"/>
+        </w:rPr>
+        <w:t>Và ma trận Between</w:t>
+      </w:r>
+      <w:r>
+        <w:rPr>
+          <w:rFonts w:ascii="Times New Roman" w:hAnsi="Times New Roman" w:cs="Times New Roman"/>
+          <w:sz w:val="26"/>
+          <w:szCs w:val="26"/>
+        </w:rPr>
+        <w:t xml:space="preserve">-class scatter </w:t>
+      </w:r>
+      <w:r>
+        <w:rPr>
+          <w:rFonts w:ascii="Courier New" w:eastAsia="Times New Roman" w:hAnsi="Courier New" w:cs="Courier New"/>
+          <w:color w:val="000000"/>
+          <w:sz w:val="18"/>
+          <w:szCs w:val="18"/>
+        </w:rPr>
+        <w:t>S_B</w:t>
+      </w:r>
+    </w:p>
+    <w:bookmarkStart w:id="23" w:name="_MON_1608228595"/>
+    <w:bookmarkEnd w:id="23"/>
+    <w:p>
+      <w:pPr>
+        <w:pBdr>
+          <w:top w:val="single" w:sz="4" w:space="1" w:color="5B9BD5" w:themeColor="accent1"/>
+          <w:left w:val="single" w:sz="4" w:space="4" w:color="5B9BD5" w:themeColor="accent1"/>
+          <w:bottom w:val="single" w:sz="4" w:space="1" w:color="5B9BD5" w:themeColor="accent1"/>
+          <w:right w:val="single" w:sz="4" w:space="4" w:color="5B9BD5" w:themeColor="accent1"/>
+        </w:pBdr>
+        <w:rPr>
+          <w:rFonts w:ascii="Times New Roman" w:hAnsi="Times New Roman" w:cs="Times New Roman"/>
+          <w:sz w:val="26"/>
+          <w:szCs w:val="26"/>
+        </w:rPr>
+      </w:pPr>
+      <w:r>
+        <w:rPr>
+          <w:rFonts w:ascii="Times New Roman" w:hAnsi="Times New Roman" w:cs="Times New Roman"/>
+          <w:sz w:val="26"/>
+          <w:szCs w:val="26"/>
+        </w:rPr>
+        <w:object w:dxaOrig="9360" w:dyaOrig="1631">
+          <v:shape id="_x0000_i1156" type="#_x0000_t75" style="width:468.3pt;height:81.4pt" o:ole="">
+            <v:imagedata r:id="rId53" o:title=""/>
+          </v:shape>
+          <o:OLEObject Type="Embed" ProgID="Word.OpenDocumentText.12" ShapeID="_x0000_i1156" DrawAspect="Content" ObjectID="_1608238053" r:id="rId54"/>
+        </w:object>
+      </w:r>
+    </w:p>
+    <w:bookmarkStart w:id="24" w:name="_MON_1608228608"/>
+    <w:bookmarkEnd w:id="24"/>
+    <w:p>
+      <w:pPr>
+        <w:pBdr>
+          <w:top w:val="single" w:sz="4" w:space="1" w:color="FFC000" w:themeColor="accent4"/>
+          <w:left w:val="single" w:sz="4" w:space="4" w:color="FFC000" w:themeColor="accent4"/>
+          <w:bottom w:val="single" w:sz="4" w:space="1" w:color="FFC000" w:themeColor="accent4"/>
+          <w:right w:val="single" w:sz="4" w:space="4" w:color="FFC000" w:themeColor="accent4"/>
+        </w:pBdr>
+        <w:rPr>
+          <w:rFonts w:ascii="Times New Roman" w:hAnsi="Times New Roman" w:cs="Times New Roman"/>
+          <w:sz w:val="26"/>
+          <w:szCs w:val="26"/>
+        </w:rPr>
+      </w:pPr>
+      <w:r>
+        <w:rPr>
+          <w:rFonts w:ascii="Times New Roman" w:hAnsi="Times New Roman" w:cs="Times New Roman"/>
+          <w:sz w:val="26"/>
+          <w:szCs w:val="26"/>
+        </w:rPr>
+        <w:object w:dxaOrig="9360" w:dyaOrig="3979">
+          <v:shape id="_x0000_i1166" type="#_x0000_t75" style="width:468.3pt;height:199.1pt" o:ole="">
+            <v:imagedata r:id="rId55" o:title=""/>
+          </v:shape>
+          <o:OLEObject Type="Embed" ProgID="Word.OpenDocumentText.12" ShapeID="_x0000_i1166" DrawAspect="Content" ObjectID="_1608238054" r:id="rId56"/>
+        </w:object>
+      </w:r>
+      <w:bookmarkStart w:id="25" w:name="_GoBack"/>
+      <w:bookmarkEnd w:id="25"/>
+    </w:p>
+    <w:p>
+      <w:pPr>
+        <w:rPr>
+          <w:rFonts w:ascii="Times New Roman" w:hAnsi="Times New Roman" w:cs="Times New Roman"/>
+          <w:sz w:val="26"/>
+          <w:szCs w:val="26"/>
+        </w:rPr>
+      </w:pPr>
+      <w:r>
+        <w:rPr>
+          <w:rFonts w:ascii="Times New Roman" w:hAnsi="Times New Roman" w:cs="Times New Roman"/>
+          <w:sz w:val="26"/>
+          <w:szCs w:val="26"/>
+        </w:rPr>
+        <w:t>Xong vậy là</w:t>
+      </w:r>
+      <w:r>
+        <w:rPr>
+          <w:rFonts w:ascii="Times New Roman" w:hAnsi="Times New Roman" w:cs="Times New Roman"/>
+          <w:sz w:val="26"/>
+          <w:szCs w:val="26"/>
+        </w:rPr>
+        <w:t xml:space="preserve"> chúng ta có </w:t>
+      </w:r>
+      <w:r>
+        <w:rPr>
+          <w:rFonts w:ascii="Courier New" w:eastAsia="Times New Roman" w:hAnsi="Courier New" w:cs="Courier New"/>
+          <w:color w:val="000000"/>
+          <w:sz w:val="18"/>
+          <w:szCs w:val="18"/>
+        </w:rPr>
+        <w:t xml:space="preserve">X_new </w:t>
+      </w:r>
+      <w:r>
+        <w:rPr>
+          <w:rFonts w:ascii="Times New Roman" w:hAnsi="Times New Roman" w:cs="Times New Roman"/>
+          <w:sz w:val="26"/>
+          <w:szCs w:val="26"/>
+        </w:rPr>
+        <w:t xml:space="preserve">và </w:t>
+      </w:r>
+      <w:r>
+        <w:rPr>
+          <w:rFonts w:ascii="Courier New" w:eastAsia="Times New Roman" w:hAnsi="Courier New" w:cs="Courier New"/>
+          <w:color w:val="000000"/>
+          <w:sz w:val="18"/>
+          <w:szCs w:val="18"/>
+        </w:rPr>
+        <w:t>y</w:t>
+      </w:r>
+      <w:r>
+        <w:rPr>
+          <w:rFonts w:ascii="Times New Roman" w:hAnsi="Times New Roman" w:cs="Times New Roman"/>
+          <w:sz w:val="26"/>
+          <w:szCs w:val="26"/>
+        </w:rPr>
+        <w:t xml:space="preserve"> sử dụng lại Linear Regression  và đánh giá lần 2. </w:t>
+      </w:r>
+    </w:p>
+    <w:p>
+      <w:pPr>
+        <w:pStyle w:val="Heading3"/>
+        <w:rPr>
+          <w:rFonts w:ascii="Times New Roman" w:hAnsi="Times New Roman" w:cs="Times New Roman"/>
+          <w:b/>
+          <w:i/>
+          <w:sz w:val="26"/>
+          <w:szCs w:val="26"/>
+        </w:rPr>
+      </w:pPr>
+      <w:r>
+        <w:rPr>
+          <w:rFonts w:ascii="Times New Roman" w:hAnsi="Times New Roman" w:cs="Times New Roman"/>
+          <w:b/>
+          <w:i/>
+          <w:sz w:val="26"/>
+          <w:szCs w:val="26"/>
+        </w:rPr>
+        <w:t>Sử dụng lại thuậ</w:t>
+      </w:r>
+      <w:r>
+        <w:rPr>
+          <w:rFonts w:ascii="Times New Roman" w:hAnsi="Times New Roman" w:cs="Times New Roman"/>
+          <w:b/>
+          <w:i/>
+          <w:sz w:val="26"/>
+          <w:szCs w:val="26"/>
+        </w:rPr>
+        <w:t xml:space="preserve">t toán Linear Regression </w:t>
+      </w:r>
+      <w:r>
+        <w:rPr>
+          <w:rFonts w:ascii="Times New Roman" w:hAnsi="Times New Roman" w:cs="Times New Roman"/>
+          <w:b/>
+          <w:i/>
+          <w:sz w:val="26"/>
+          <w:szCs w:val="26"/>
+        </w:rPr>
+        <w:t>và đánh giá</w:t>
+      </w:r>
+    </w:p>
+    <w:p>
+      <w:pPr>
+        <w:rPr>
+          <w:rFonts w:ascii="Times New Roman" w:hAnsi="Times New Roman" w:cs="Times New Roman"/>
+          <w:sz w:val="26"/>
+          <w:szCs w:val="26"/>
+        </w:rPr>
+      </w:pPr>
+      <w:r>
+        <w:rPr>
+          <w:rFonts w:ascii="Times New Roman" w:hAnsi="Times New Roman" w:cs="Times New Roman"/>
+          <w:sz w:val="26"/>
+          <w:szCs w:val="26"/>
+        </w:rPr>
+        <w:t xml:space="preserve">Vì tính khách quan chúng ta không nên dùng </w:t>
+      </w:r>
+      <w:r>
+        <w:rPr>
+          <w:rFonts w:ascii="Courier New" w:eastAsia="Times New Roman" w:hAnsi="Courier New" w:cs="Courier New"/>
+          <w:color w:val="000000"/>
+          <w:sz w:val="18"/>
+          <w:szCs w:val="18"/>
+        </w:rPr>
+        <w:t>train_test_split</w:t>
+      </w:r>
+      <w:r>
+        <w:rPr>
+          <w:rFonts w:ascii="Times New Roman" w:hAnsi="Times New Roman" w:cs="Times New Roman"/>
+          <w:sz w:val="26"/>
+          <w:szCs w:val="26"/>
+        </w:rPr>
+        <w:t xml:space="preserve"> trên </w:t>
+      </w:r>
+      <w:r>
+        <w:rPr>
+          <w:rFonts w:ascii="Courier New" w:eastAsia="Times New Roman" w:hAnsi="Courier New" w:cs="Courier New"/>
+          <w:color w:val="000000"/>
+          <w:sz w:val="18"/>
+          <w:szCs w:val="18"/>
+        </w:rPr>
+        <w:t>X_new</w:t>
+      </w:r>
+      <w:r>
+        <w:rPr>
+          <w:rFonts w:ascii="Times New Roman" w:hAnsi="Times New Roman" w:cs="Times New Roman"/>
+          <w:sz w:val="26"/>
+          <w:szCs w:val="26"/>
+        </w:rPr>
+        <w:t xml:space="preserve"> vì nó sẽ trộn (shuffle) và chọn ngẫu nhiên đ</w:t>
+      </w:r>
+      <w:r>
+        <w:rPr>
+          <w:rFonts w:ascii="Times New Roman" w:hAnsi="Times New Roman" w:cs="Times New Roman"/>
+          <w:sz w:val="26"/>
+          <w:szCs w:val="26"/>
+        </w:rPr>
+        <w:t>ể</w:t>
+      </w:r>
+      <w:r>
+        <w:rPr>
+          <w:rFonts w:ascii="Times New Roman" w:hAnsi="Times New Roman" w:cs="Times New Roman"/>
+          <w:sz w:val="26"/>
+          <w:szCs w:val="26"/>
+        </w:rPr>
+        <w:t xml:space="preserve"> chia lại cho training/testing</w:t>
+      </w:r>
+      <w:r>
+        <w:rPr>
+          <w:rFonts w:ascii="Times New Roman" w:hAnsi="Times New Roman" w:cs="Times New Roman"/>
+          <w:sz w:val="26"/>
+          <w:szCs w:val="26"/>
+        </w:rPr>
+        <w:t xml:space="preserve"> data gây ra sự khác biệt ở lần đầu sử dụng Linear Regression. Hãy sử dụng </w:t>
+      </w:r>
+      <w:r>
+        <w:rPr>
+          <w:rFonts w:ascii="Courier New" w:eastAsia="Times New Roman" w:hAnsi="Courier New" w:cs="Courier New"/>
+          <w:color w:val="000000"/>
+          <w:sz w:val="18"/>
+          <w:szCs w:val="18"/>
+        </w:rPr>
+        <w:t xml:space="preserve">matrix_w </w:t>
+      </w:r>
+      <w:r>
+        <w:rPr>
+          <w:rFonts w:ascii="Times New Roman" w:hAnsi="Times New Roman" w:cs="Times New Roman"/>
+          <w:sz w:val="26"/>
+          <w:szCs w:val="26"/>
+        </w:rPr>
+        <w:t xml:space="preserve">để chiếu </w:t>
+      </w:r>
+      <w:r>
+        <w:rPr>
+          <w:rFonts w:ascii="Times New Roman" w:hAnsi="Times New Roman" w:cs="Times New Roman"/>
+          <w:sz w:val="26"/>
+          <w:szCs w:val="26"/>
+        </w:rPr>
+        <w:t>training/testing</w:t>
+      </w:r>
+      <w:r>
+        <w:rPr>
+          <w:rFonts w:ascii="Times New Roman" w:hAnsi="Times New Roman" w:cs="Times New Roman"/>
+          <w:sz w:val="26"/>
+          <w:szCs w:val="26"/>
+        </w:rPr>
+        <w:t xml:space="preserve"> data cũ thành mới</w:t>
+      </w:r>
+    </w:p>
+    <w:p>
+      <w:pPr>
+        <w:rPr>
+          <w:rFonts w:ascii="Times New Roman" w:hAnsi="Times New Roman" w:cs="Times New Roman"/>
+          <w:sz w:val="26"/>
+          <w:szCs w:val="26"/>
+        </w:rPr>
+      </w:pPr>
+      <w:r>
+        <w:rPr>
+          <w:rFonts w:ascii="Times New Roman" w:hAnsi="Times New Roman" w:cs="Times New Roman"/>
+          <w:sz w:val="26"/>
+          <w:szCs w:val="26"/>
+        </w:rPr>
+        <w:object w:dxaOrig="9360" w:dyaOrig="204">
+          <v:shape id="_x0000_i1094" type="#_x0000_t75" style="width:468.3pt;height:10pt" o:ole="">
+            <v:imagedata r:id="rId36" o:title=""/>
+          </v:shape>
+          <o:OLEObject Type="Embed" ProgID="Word.OpenDocumentText.12" ShapeID="_x0000_i1094" DrawAspect="Content" ObjectID="_1608238055" r:id="rId57"/>
+        </w:object>
+      </w:r>
+    </w:p>
+    <w:p>
+      <w:pPr>
+        <w:rPr>
+          <w:rFonts w:ascii="Times New Roman" w:hAnsi="Times New Roman" w:cs="Times New Roman"/>
+          <w:sz w:val="26"/>
+          <w:szCs w:val="26"/>
+        </w:rPr>
+      </w:pPr>
+      <w:r>
+        <w:rPr>
+          <w:rFonts w:ascii="Times New Roman" w:hAnsi="Times New Roman" w:cs="Times New Roman"/>
+          <w:sz w:val="26"/>
+          <w:szCs w:val="26"/>
+        </w:rPr>
+        <w:t xml:space="preserve">Phân lớp lại với </w:t>
+      </w:r>
+      <w:r>
+        <w:rPr>
+          <w:rFonts w:ascii="Times New Roman" w:hAnsi="Times New Roman" w:cs="Times New Roman"/>
+          <w:sz w:val="26"/>
+          <w:szCs w:val="26"/>
+        </w:rPr>
+        <w:t>Linear Regression</w:t>
+      </w:r>
+    </w:p>
+    <w:p>
+      <w:r>
+        <w:object w:dxaOrig="9360" w:dyaOrig="2511">
+          <v:shape id="_x0000_i1095" type="#_x0000_t75" style="width:468.3pt;height:125.85pt" o:ole="">
+            <v:imagedata r:id="rId58" o:title=""/>
+          </v:shape>
+          <o:OLEObject Type="Embed" ProgID="Word.OpenDocumentText.12" ShapeID="_x0000_i1095" DrawAspect="Content" ObjectID="_1608238056" r:id="rId59"/>
+        </w:object>
+      </w:r>
+    </w:p>
+    <w:p>
+      <w:r>
+        <w:object w:dxaOrig="9360" w:dyaOrig="3411">
+          <v:shape id="_x0000_i1096" type="#_x0000_t75" style="width:468.3pt;height:170.9pt" o:ole="">
+            <v:imagedata r:id="rId60" o:title=""/>
+          </v:shape>
+          <o:OLEObject Type="Embed" ProgID="Word.OpenDocumentText.12" ShapeID="_x0000_i1096" DrawAspect="Content" ObjectID="_1608238057" r:id="rId61"/>
+        </w:object>
+      </w:r>
+    </w:p>
+    <w:p/>
+    <w:p/>
+    <w:p>
+      <w:pPr>
+        <w:pStyle w:val="Heading2"/>
+        <w:rPr>
+          <w:rFonts w:ascii="Times New Roman" w:hAnsi="Times New Roman" w:cs="Times New Roman"/>
+        </w:rPr>
+      </w:pPr>
+      <w:r>
+        <w:rPr>
+          <w:rFonts w:ascii="Times New Roman" w:hAnsi="Times New Roman" w:cs="Times New Roman"/>
+        </w:rPr>
         <w:t>Kết luận</w:t>
-      </w:r>
-    </w:p>
-    <w:p>
-      <w:pPr>
-        <w:rPr>
-          <w:rFonts w:ascii="Times New Roman" w:hAnsi="Times New Roman" w:cs="Times New Roman"/>
-          <w:sz w:val="26"/>
-          <w:szCs w:val="26"/>
-        </w:rPr>
-      </w:pPr>
-    </w:p>
-    <w:p>
-      <w:pPr>
-        <w:rPr>
-          <w:rFonts w:ascii="Times New Roman" w:hAnsi="Times New Roman" w:cs="Times New Roman"/>
-          <w:sz w:val="26"/>
-          <w:szCs w:val="26"/>
-        </w:rPr>
-      </w:pPr>
-      <w:r>
-        <w:rPr>
-          <w:rFonts w:ascii="Times New Roman" w:hAnsi="Times New Roman" w:cs="Times New Roman"/>
-          <w:sz w:val="26"/>
-          <w:szCs w:val="26"/>
-        </w:rPr>
-        <w:t>Giới  thiệu Software Defect Prediction Dataset</w:t>
-      </w:r>
-    </w:p>
-    <w:p>
-      <w:pPr>
-        <w:pStyle w:val="Heading1"/>
-        <w:rPr>
-          <w:rFonts w:ascii="Times New Roman" w:hAnsi="Times New Roman" w:cs="Times New Roman"/>
-          <w:sz w:val="26"/>
-          <w:szCs w:val="26"/>
-        </w:rPr>
-      </w:pPr>
-      <w:r>
-        <w:rPr>
-          <w:rFonts w:ascii="Times New Roman" w:hAnsi="Times New Roman" w:cs="Times New Roman"/>
-          <w:sz w:val="26"/>
-          <w:szCs w:val="26"/>
-        </w:rPr>
-        <w:t>L</w:t>
-      </w:r>
-      <w:r>
-        <w:rPr>
-          <w:rFonts w:ascii="Times New Roman" w:hAnsi="Times New Roman" w:cs="Times New Roman"/>
-          <w:sz w:val="26"/>
-          <w:szCs w:val="26"/>
-        </w:rPr>
-        <w:t xml:space="preserve">inear </w:t>
-      </w:r>
-      <w:r>
-        <w:rPr>
-          <w:rFonts w:ascii="Times New Roman" w:hAnsi="Times New Roman" w:cs="Times New Roman"/>
-          <w:sz w:val="26"/>
-          <w:szCs w:val="26"/>
-        </w:rPr>
-        <w:t>D</w:t>
-      </w:r>
-      <w:r>
-        <w:rPr>
-          <w:rFonts w:ascii="Times New Roman" w:hAnsi="Times New Roman" w:cs="Times New Roman"/>
-          <w:sz w:val="26"/>
-          <w:szCs w:val="26"/>
-        </w:rPr>
-        <w:t xml:space="preserve">iscriminant </w:t>
-      </w:r>
-      <w:r>
-        <w:rPr>
-          <w:rFonts w:ascii="Times New Roman" w:hAnsi="Times New Roman" w:cs="Times New Roman"/>
-          <w:sz w:val="26"/>
-          <w:szCs w:val="26"/>
-        </w:rPr>
-        <w:t>A</w:t>
-      </w:r>
-      <w:r>
-        <w:rPr>
-          <w:rFonts w:ascii="Times New Roman" w:hAnsi="Times New Roman" w:cs="Times New Roman"/>
-          <w:sz w:val="26"/>
-          <w:szCs w:val="26"/>
-        </w:rPr>
-        <w:t>nalysis - LDA</w:t>
       </w:r>
     </w:p>
     <w:p>
@@ -2901,4 +3996,16 @@
     </a:ext>
   </a:extLst>
 </a:theme>
+</file>
+
+<file path=customXml/item1.xml><?xml version="1.0" encoding="utf-8"?>
+<b:Sources xmlns:b="http://schemas.openxmlformats.org/officeDocument/2006/bibliography" xmlns="http://schemas.openxmlformats.org/officeDocument/2006/bibliography" SelectedStyle="" StyleName="" Version="0"/>
+</file>
+
+<file path=customXml/itemProps1.xml><?xml version="1.0" encoding="utf-8"?>
+<ds:datastoreItem xmlns:ds="http://schemas.openxmlformats.org/officeDocument/2006/customXml" ds:itemID="{83C3716B-5FFE-468F-8980-00A61412B768}">
+  <ds:schemaRefs>
+    <ds:schemaRef ds:uri="http://schemas.openxmlformats.org/officeDocument/2006/bibliography"/>
+  </ds:schemaRefs>
+</ds:datastoreItem>
 </file>
--- a/PCA.docx
+++ b/PCA.docx
@@ -568,7 +568,7 @@
           <v:shape id="_x0000_i1025" type="#_x0000_t75" style="width:468.3pt;height:95.15pt" o:ole="">
             <v:imagedata r:id="rId5" o:title=""/>
           </v:shape>
-          <o:OLEObject Type="Embed" ProgID="Word.OpenDocumentText.12" ShapeID="_x0000_i1025" DrawAspect="Content" ObjectID="_1608238030" r:id="rId6"/>
+          <o:OLEObject Type="Embed" ProgID="Word.OpenDocumentText.12" ShapeID="_x0000_i1025" DrawAspect="Content" ObjectID="_1608275329" r:id="rId6"/>
         </w:object>
       </w:r>
     </w:p>
@@ -721,10 +721,10 @@
           <w:szCs w:val="26"/>
         </w:rPr>
         <w:object w:dxaOrig="9360" w:dyaOrig="408">
-          <v:shape id="_x0000_i1110" type="#_x0000_t75" style="width:468.3pt;height:20.65pt" o:ole="">
+          <v:shape id="_x0000_i1026" type="#_x0000_t75" style="width:468.3pt;height:20.65pt" o:ole="">
             <v:imagedata r:id="rId7" o:title=""/>
           </v:shape>
-          <o:OLEObject Type="Embed" ProgID="Word.OpenDocumentText.12" ShapeID="_x0000_i1110" DrawAspect="Content" ObjectID="_1608238031" r:id="rId8"/>
+          <o:OLEObject Type="Embed" ProgID="Word.OpenDocumentText.12" ShapeID="_x0000_i1026" DrawAspect="Content" ObjectID="_1608275330" r:id="rId8"/>
         </w:object>
       </w:r>
     </w:p>
@@ -774,23 +774,7 @@
           <w:sz w:val="26"/>
           <w:szCs w:val="26"/>
         </w:rPr>
-        <w:t xml:space="preserve">Lý do chúng ta sử dụng Logistic Regression để phân lóp là do các attribute của </w:t>
-      </w:r>
-      <w:r>
-        <w:rPr>
-          <w:rFonts w:ascii="Times New Roman" w:hAnsi="Times New Roman" w:cs="Times New Roman"/>
-          <w:sz w:val="26"/>
-          <w:szCs w:val="26"/>
-        </w:rPr>
-        <w:t>Software Defect Prediction</w:t>
-      </w:r>
-      <w:r>
-        <w:rPr>
-          <w:rFonts w:ascii="Times New Roman" w:hAnsi="Times New Roman" w:cs="Times New Roman"/>
-          <w:sz w:val="26"/>
-          <w:szCs w:val="26"/>
-        </w:rPr>
-        <w:t xml:space="preserve"> có giá trị liên tục (thuộc tập số thực R)</w:t>
+        <w:t>Lý do chúng ta sử dụng Logistic Regression để phân lóp là do các attribute của Software Defect Prediction có giá trị liên tục (thuộc tập số thực R)</w:t>
       </w:r>
     </w:p>
     <w:bookmarkStart w:id="2" w:name="_MON_1608137845"/>
@@ -816,10 +800,10 @@
           <w:szCs w:val="26"/>
         </w:rPr>
         <w:object w:dxaOrig="9900" w:dyaOrig="1223">
-          <v:shape id="_x0000_i1120" type="#_x0000_t75" style="width:495.25pt;height:60.75pt" o:ole="">
+          <v:shape id="_x0000_i1055" type="#_x0000_t75" style="width:495.25pt;height:60.75pt" o:ole="">
             <v:imagedata r:id="rId9" o:title=""/>
           </v:shape>
-          <o:OLEObject Type="Embed" ProgID="Word.OpenDocumentText.12" ShapeID="_x0000_i1120" DrawAspect="Content" ObjectID="_1608238032" r:id="rId10"/>
+          <o:OLEObject Type="Embed" ProgID="Word.OpenDocumentText.12" ShapeID="_x0000_i1055" DrawAspect="Content" ObjectID="_1608275331" r:id="rId10"/>
         </w:object>
       </w:r>
     </w:p>
@@ -912,7 +896,7 @@
           <v:shape id="_x0000_i1058" type="#_x0000_t75" style="width:468.3pt;height:132.1pt" o:ole="">
             <v:imagedata r:id="rId11" o:title=""/>
           </v:shape>
-          <o:OLEObject Type="Embed" ProgID="Word.OpenDocumentText.12" ShapeID="_x0000_i1058" DrawAspect="Content" ObjectID="_1608238033" r:id="rId12"/>
+          <o:OLEObject Type="Embed" ProgID="Word.OpenDocumentText.12" ShapeID="_x0000_i1058" DrawAspect="Content" ObjectID="_1608275332" r:id="rId12"/>
         </w:object>
       </w:r>
     </w:p>
@@ -964,10 +948,10 @@
           <w:szCs w:val="26"/>
         </w:rPr>
         <w:object w:dxaOrig="9360" w:dyaOrig="3222">
-          <v:shape id="_x0000_i1130" type="#_x0000_t75" style="width:468.3pt;height:160.9pt" o:ole="">
+          <v:shape id="_x0000_i1029" type="#_x0000_t75" style="width:468.3pt;height:160.9pt" o:ole="">
             <v:imagedata r:id="rId13" o:title=""/>
           </v:shape>
-          <o:OLEObject Type="Embed" ProgID="Word.OpenDocumentText.12" ShapeID="_x0000_i1130" DrawAspect="Content" ObjectID="_1608238034" r:id="rId14"/>
+          <o:OLEObject Type="Embed" ProgID="Word.OpenDocumentText.12" ShapeID="_x0000_i1029" DrawAspect="Content" ObjectID="_1608275333" r:id="rId14"/>
         </w:object>
       </w:r>
     </w:p>
@@ -1175,10 +1159,10 @@
           <w:szCs w:val="26"/>
         </w:rPr>
         <w:object w:dxaOrig="9360" w:dyaOrig="1019">
-          <v:shape id="_x0000_i1067" type="#_x0000_t75" style="width:468.3pt;height:51.35pt" o:ole="">
+          <v:shape id="_x0000_i1030" type="#_x0000_t75" style="width:468.3pt;height:51.35pt" o:ole="">
             <v:imagedata r:id="rId15" o:title=""/>
           </v:shape>
-          <o:OLEObject Type="Embed" ProgID="Word.OpenDocumentText.12" ShapeID="_x0000_i1067" DrawAspect="Content" ObjectID="_1608238035" r:id="rId16"/>
+          <o:OLEObject Type="Embed" ProgID="Word.OpenDocumentText.12" ShapeID="_x0000_i1030" DrawAspect="Content" ObjectID="_1608275334" r:id="rId16"/>
         </w:object>
       </w:r>
     </w:p>
@@ -1205,10 +1189,10 @@
           <w:szCs w:val="26"/>
         </w:rPr>
         <w:object w:dxaOrig="9360" w:dyaOrig="4458">
-          <v:shape id="_x0000_i1133" type="#_x0000_t75" style="width:468.3pt;height:222.9pt" o:ole="">
+          <v:shape id="_x0000_i1031" type="#_x0000_t75" style="width:468.3pt;height:222.9pt" o:ole="">
             <v:imagedata r:id="rId17" o:title=""/>
           </v:shape>
-          <o:OLEObject Type="Embed" ProgID="Word.OpenDocumentText.12" ShapeID="_x0000_i1133" DrawAspect="Content" ObjectID="_1608238036" r:id="rId18"/>
+          <o:OLEObject Type="Embed" ProgID="Word.OpenDocumentText.12" ShapeID="_x0000_i1031" DrawAspect="Content" ObjectID="_1608275335" r:id="rId18"/>
         </w:object>
       </w:r>
     </w:p>
@@ -1295,7 +1279,7 @@
           <v:shape id="_x0000_i1032" type="#_x0000_t75" style="width:468.3pt;height:75.75pt" o:ole="">
             <v:imagedata r:id="rId19" o:title=""/>
           </v:shape>
-          <o:OLEObject Type="Embed" ProgID="Word.OpenDocumentText.12" ShapeID="_x0000_i1032" DrawAspect="Content" ObjectID="_1608238037" r:id="rId20"/>
+          <o:OLEObject Type="Embed" ProgID="Word.OpenDocumentText.12" ShapeID="_x0000_i1032" DrawAspect="Content" ObjectID="_1608275336" r:id="rId20"/>
         </w:object>
       </w:r>
     </w:p>
@@ -1312,10 +1296,10 @@
       </w:pPr>
       <w:r>
         <w:object w:dxaOrig="9360" w:dyaOrig="3411">
-          <v:shape id="_x0000_i1073" type="#_x0000_t75" style="width:468.3pt;height:170.3pt" o:ole="">
+          <v:shape id="_x0000_i1033" type="#_x0000_t75" style="width:468.3pt;height:170.3pt" o:ole="">
             <v:imagedata r:id="rId21" o:title=""/>
           </v:shape>
-          <o:OLEObject Type="Embed" ProgID="Word.OpenDocumentText.12" ShapeID="_x0000_i1073" DrawAspect="Content" ObjectID="_1608238038" r:id="rId22"/>
+          <o:OLEObject Type="Embed" ProgID="Word.OpenDocumentText.12" ShapeID="_x0000_i1033" DrawAspect="Content" ObjectID="_1608275337" r:id="rId22"/>
         </w:object>
       </w:r>
     </w:p>
@@ -1360,7 +1344,7 @@
           <v:shape id="_x0000_i1034" type="#_x0000_t75" style="width:468.3pt;height:61.35pt" o:ole="">
             <v:imagedata r:id="rId23" o:title=""/>
           </v:shape>
-          <o:OLEObject Type="Embed" ProgID="Word.OpenDocumentText.12" ShapeID="_x0000_i1034" DrawAspect="Content" ObjectID="_1608238039" r:id="rId24"/>
+          <o:OLEObject Type="Embed" ProgID="Word.OpenDocumentText.12" ShapeID="_x0000_i1034" DrawAspect="Content" ObjectID="_1608275338" r:id="rId24"/>
         </w:object>
       </w:r>
     </w:p>
@@ -1377,10 +1361,10 @@
       </w:pPr>
       <w:r>
         <w:object w:dxaOrig="9360" w:dyaOrig="1966">
-          <v:shape id="_x0000_i1076" type="#_x0000_t75" style="width:468.3pt;height:98.3pt" o:ole="">
+          <v:shape id="_x0000_i1035" type="#_x0000_t75" style="width:468.3pt;height:98.3pt" o:ole="">
             <v:imagedata r:id="rId25" o:title=""/>
           </v:shape>
-          <o:OLEObject Type="Embed" ProgID="Word.OpenDocumentText.12" ShapeID="_x0000_i1076" DrawAspect="Content" ObjectID="_1608238040" r:id="rId26"/>
+          <o:OLEObject Type="Embed" ProgID="Word.OpenDocumentText.12" ShapeID="_x0000_i1035" DrawAspect="Content" ObjectID="_1608275339" r:id="rId26"/>
         </w:object>
       </w:r>
     </w:p>
@@ -1422,10 +1406,10 @@
       </w:pPr>
       <w:r>
         <w:object w:dxaOrig="9360" w:dyaOrig="6117">
-          <v:shape id="_x0000_i1079" type="#_x0000_t75" style="width:468.3pt;height:306.15pt" o:ole="">
+          <v:shape id="_x0000_i1036" type="#_x0000_t75" style="width:468.3pt;height:306.15pt" o:ole="">
             <v:imagedata r:id="rId27" o:title=""/>
           </v:shape>
-          <o:OLEObject Type="Embed" ProgID="Word.OpenDocumentText.12" ShapeID="_x0000_i1079" DrawAspect="Content" ObjectID="_1608238041" r:id="rId28"/>
+          <o:OLEObject Type="Embed" ProgID="Word.OpenDocumentText.12" ShapeID="_x0000_i1036" DrawAspect="Content" ObjectID="_1608275340" r:id="rId28"/>
         </w:object>
       </w:r>
     </w:p>
@@ -1556,7 +1540,7 @@
           <v:shape id="_x0000_i1037" type="#_x0000_t75" style="width:468.3pt;height:30.7pt" o:ole="">
             <v:imagedata r:id="rId30" o:title=""/>
           </v:shape>
-          <o:OLEObject Type="Embed" ProgID="Word.OpenDocumentText.12" ShapeID="_x0000_i1037" DrawAspect="Content" ObjectID="_1608238042" r:id="rId31"/>
+          <o:OLEObject Type="Embed" ProgID="Word.OpenDocumentText.12" ShapeID="_x0000_i1037" DrawAspect="Content" ObjectID="_1608275341" r:id="rId31"/>
         </w:object>
       </w:r>
       <w:r>
@@ -1614,7 +1598,7 @@
           <v:shape id="_x0000_i1038" type="#_x0000_t75" style="width:468.3pt;height:10pt" o:ole="">
             <v:imagedata r:id="rId32" o:title=""/>
           </v:shape>
-          <o:OLEObject Type="Embed" ProgID="Word.OpenDocumentText.12" ShapeID="_x0000_i1038" DrawAspect="Content" ObjectID="_1608238043" r:id="rId33"/>
+          <o:OLEObject Type="Embed" ProgID="Word.OpenDocumentText.12" ShapeID="_x0000_i1038" DrawAspect="Content" ObjectID="_1608275342" r:id="rId33"/>
         </w:object>
       </w:r>
     </w:p>
@@ -1661,7 +1645,7 @@
           <v:shape id="_x0000_i1039" type="#_x0000_t75" style="width:468.3pt;height:40.7pt" o:ole="">
             <v:imagedata r:id="rId34" o:title=""/>
           </v:shape>
-          <o:OLEObject Type="Embed" ProgID="Word.OpenDocumentText.12" ShapeID="_x0000_i1039" DrawAspect="Content" ObjectID="_1608238044" r:id="rId35"/>
+          <o:OLEObject Type="Embed" ProgID="Word.OpenDocumentText.12" ShapeID="_x0000_i1039" DrawAspect="Content" ObjectID="_1608275343" r:id="rId35"/>
         </w:object>
       </w:r>
     </w:p>
@@ -1870,7 +1854,16 @@
           <w:sz w:val="26"/>
           <w:szCs w:val="26"/>
         </w:rPr>
-        <w:t xml:space="preserve"> data gây ra sự khác biệt ở lần đầu sử dụng </w:t>
+        <w:t xml:space="preserve"> data gây ra sự khác biệt ở lần </w:t>
+      </w:r>
+      <w:r>
+        <w:rPr>
+          <w:rFonts w:ascii="Times New Roman" w:hAnsi="Times New Roman" w:cs="Times New Roman"/>
+          <w:sz w:val="26"/>
+          <w:szCs w:val="26"/>
+        </w:rPr>
+        <w:lastRenderedPageBreak/>
+        <w:t xml:space="preserve">đầu sử dụng </w:t>
       </w:r>
       <w:r>
         <w:rPr>
@@ -1945,10 +1938,10 @@
           <w:szCs w:val="26"/>
         </w:rPr>
         <w:object w:dxaOrig="9360" w:dyaOrig="204">
-          <v:shape id="_x0000_i1046" type="#_x0000_t75" style="width:468.3pt;height:10pt" o:ole="">
+          <v:shape id="_x0000_i1040" type="#_x0000_t75" style="width:468.3pt;height:10pt" o:ole="">
             <v:imagedata r:id="rId36" o:title=""/>
           </v:shape>
-          <o:OLEObject Type="Embed" ProgID="Word.OpenDocumentText.12" ShapeID="_x0000_i1046" DrawAspect="Content" ObjectID="_1608238045" r:id="rId37"/>
+          <o:OLEObject Type="Embed" ProgID="Word.OpenDocumentText.12" ShapeID="_x0000_i1040" DrawAspect="Content" ObjectID="_1608275344" r:id="rId37"/>
         </w:object>
       </w:r>
     </w:p>
@@ -1989,11 +1982,11 @@
         </w:pBdr>
       </w:pPr>
       <w:r>
-        <w:object w:dxaOrig="9360" w:dyaOrig="2533">
-          <v:shape id="_x0000_i1124" type="#_x0000_t75" style="width:468.3pt;height:126.45pt" o:ole="">
+        <w:object w:dxaOrig="9360" w:dyaOrig="2243">
+          <v:shape id="_x0000_i1061" type="#_x0000_t75" style="width:468.3pt;height:112.05pt" o:ole="">
             <v:imagedata r:id="rId38" o:title=""/>
           </v:shape>
-          <o:OLEObject Type="Embed" ProgID="Word.OpenDocumentText.12" ShapeID="_x0000_i1124" DrawAspect="Content" ObjectID="_1608238046" r:id="rId39"/>
+          <o:OLEObject Type="Embed" ProgID="Word.OpenDocumentText.12" ShapeID="_x0000_i1061" DrawAspect="Content" ObjectID="_1608275345" r:id="rId39"/>
         </w:object>
       </w:r>
     </w:p>
@@ -2010,10 +2003,10 @@
       </w:pPr>
       <w:r>
         <w:object w:dxaOrig="9360" w:dyaOrig="3344">
-          <v:shape id="_x0000_i1136" type="#_x0000_t75" style="width:468.3pt;height:167.15pt" o:ole="">
+          <v:shape id="_x0000_i1042" type="#_x0000_t75" style="width:468.3pt;height:167.15pt" o:ole="">
             <v:imagedata r:id="rId40" o:title=""/>
           </v:shape>
-          <o:OLEObject Type="Embed" ProgID="Word.OpenDocumentText.12" ShapeID="_x0000_i1136" DrawAspect="Content" ObjectID="_1608238047" r:id="rId41"/>
+          <o:OLEObject Type="Embed" ProgID="Word.OpenDocumentText.12" ShapeID="_x0000_i1042" DrawAspect="Content" ObjectID="_1608275346" r:id="rId41"/>
         </w:object>
       </w:r>
     </w:p>
@@ -2028,7 +2021,7 @@
         <w:rPr>
           <w:rFonts w:ascii="Times New Roman" w:hAnsi="Times New Roman" w:cs="Times New Roman"/>
         </w:rPr>
-        <w:t>Kết luận</w:t>
+        <w:t>Nhận xét</w:t>
       </w:r>
     </w:p>
     <w:p>
@@ -2079,10 +2072,10 @@
           <w:szCs w:val="26"/>
         </w:rPr>
         <w:object w:dxaOrig="9360" w:dyaOrig="3466">
-          <v:shape id="_x0000_i1090" type="#_x0000_t75" style="width:468.3pt;height:173.45pt" o:ole="">
+          <v:shape id="_x0000_i1043" type="#_x0000_t75" style="width:468.3pt;height:173.45pt" o:ole="">
             <v:imagedata r:id="rId42" o:title=""/>
           </v:shape>
-          <o:OLEObject Type="Embed" ProgID="Word.OpenDocumentText.12" ShapeID="_x0000_i1090" DrawAspect="Content" ObjectID="_1608238048" r:id="rId43"/>
+          <o:OLEObject Type="Embed" ProgID="Word.OpenDocumentText.12" ShapeID="_x0000_i1043" DrawAspect="Content" ObjectID="_1608275347" r:id="rId43"/>
         </w:object>
       </w:r>
       <w:r>
@@ -2386,7 +2379,7 @@
           <w:sz w:val="26"/>
           <w:szCs w:val="26"/>
         </w:rPr>
-        <w:t xml:space="preserve">, </w:t>
+        <w:t>, chuẩn hóa dataset và s</w:t>
       </w:r>
       <w:r>
         <w:rPr>
@@ -2396,7 +2389,7 @@
           <w:sz w:val="26"/>
           <w:szCs w:val="26"/>
         </w:rPr>
-        <w:t>chuẩn hóa dataset</w:t>
+        <w:t xml:space="preserve">ử dụng thuật toán </w:t>
       </w:r>
       <w:r>
         <w:rPr>
@@ -2406,30 +2399,17 @@
           <w:sz w:val="26"/>
           <w:szCs w:val="26"/>
         </w:rPr>
-        <w:t xml:space="preserve"> và s</w:t>
-      </w:r>
-      <w:r>
-        <w:rPr>
-          <w:rFonts w:ascii="Times New Roman" w:hAnsi="Times New Roman" w:cs="Times New Roman"/>
-          <w:b/>
-          <w:i/>
-          <w:sz w:val="26"/>
-          <w:szCs w:val="26"/>
-        </w:rPr>
-        <w:t xml:space="preserve">ử dụng thuật toán </w:t>
-      </w:r>
-      <w:r>
-        <w:rPr>
-          <w:rFonts w:ascii="Times New Roman" w:hAnsi="Times New Roman" w:cs="Times New Roman"/>
-          <w:b/>
-          <w:i/>
-          <w:sz w:val="26"/>
-          <w:szCs w:val="26"/>
-        </w:rPr>
         <w:t>Logistic Regression</w:t>
       </w:r>
     </w:p>
     <w:p>
+      <w:pPr>
+        <w:rPr>
+          <w:rFonts w:ascii="Times New Roman" w:hAnsi="Times New Roman" w:cs="Times New Roman"/>
+          <w:sz w:val="26"/>
+          <w:szCs w:val="26"/>
+        </w:rPr>
+      </w:pPr>
       <w:r>
         <w:rPr>
           <w:rFonts w:ascii="Times New Roman" w:hAnsi="Times New Roman" w:cs="Times New Roman"/>
@@ -2438,75 +2418,16 @@
         </w:rPr>
         <w:t>Tương tự ở phần PCA trên</w:t>
       </w:r>
-    </w:p>
-    <w:p>
-      <w:pPr>
-        <w:pStyle w:val="Heading3"/>
-        <w:rPr>
-          <w:rFonts w:ascii="Times New Roman" w:hAnsi="Times New Roman" w:cs="Times New Roman"/>
-          <w:b/>
-          <w:i/>
-          <w:sz w:val="26"/>
-          <w:szCs w:val="26"/>
-        </w:rPr>
-      </w:pPr>
-      <w:r>
-        <w:rPr>
-          <w:rFonts w:ascii="Times New Roman" w:hAnsi="Times New Roman" w:cs="Times New Roman"/>
-          <w:b/>
-          <w:i/>
-          <w:sz w:val="26"/>
-          <w:szCs w:val="26"/>
-        </w:rPr>
-        <w:t>Áp dụ</w:t>
-      </w:r>
-      <w:r>
-        <w:rPr>
-          <w:rFonts w:ascii="Times New Roman" w:hAnsi="Times New Roman" w:cs="Times New Roman"/>
-          <w:b/>
-          <w:i/>
-          <w:sz w:val="26"/>
-          <w:szCs w:val="26"/>
-        </w:rPr>
-        <w:t>ng LD</w:t>
-      </w:r>
-      <w:r>
-        <w:rPr>
-          <w:rFonts w:ascii="Times New Roman" w:hAnsi="Times New Roman" w:cs="Times New Roman"/>
-          <w:b/>
-          <w:i/>
-          <w:sz w:val="26"/>
-          <w:szCs w:val="26"/>
-        </w:rPr>
-        <w:t>A</w:t>
-      </w:r>
-    </w:p>
-    <w:p>
-      <w:pPr>
-        <w:rPr>
-          <w:rFonts w:ascii="Times New Roman" w:hAnsi="Times New Roman" w:cs="Times New Roman"/>
-          <w:sz w:val="26"/>
-          <w:szCs w:val="26"/>
-        </w:rPr>
-      </w:pPr>
-      <w:r>
-        <w:rPr>
-          <w:rFonts w:ascii="Times New Roman" w:hAnsi="Times New Roman" w:cs="Times New Roman"/>
-          <w:sz w:val="26"/>
-          <w:szCs w:val="26"/>
-        </w:rPr>
-        <w:t>Đầu tiên</w:t>
-      </w:r>
-      <w:r>
-        <w:rPr>
-          <w:rFonts w:ascii="Times New Roman" w:hAnsi="Times New Roman" w:cs="Times New Roman"/>
-          <w:sz w:val="26"/>
-          <w:szCs w:val="26"/>
-        </w:rPr>
-        <w:t xml:space="preserve"> chúng ta sẽ tính mean vector</w:t>
-      </w:r>
-    </w:p>
-    <w:bookmarkStart w:id="19" w:name="_MON_1608228105"/>
+      <w:r>
+        <w:rPr>
+          <w:rFonts w:ascii="Times New Roman" w:hAnsi="Times New Roman" w:cs="Times New Roman"/>
+          <w:sz w:val="26"/>
+          <w:szCs w:val="26"/>
+        </w:rPr>
+        <w:t>, chúng ta cũng sử dụng Logistic Regression để phân lớp</w:t>
+      </w:r>
+    </w:p>
+    <w:bookmarkStart w:id="19" w:name="_MON_1608273102"/>
     <w:bookmarkEnd w:id="19"/>
     <w:p>
       <w:pPr>
@@ -2528,33 +2449,15 @@
           <w:sz w:val="26"/>
           <w:szCs w:val="26"/>
         </w:rPr>
-        <w:object w:dxaOrig="9360" w:dyaOrig="1019">
-          <v:shape id="_x0000_i1142" type="#_x0000_t75" style="width:468.3pt;height:50.7pt" o:ole="">
+        <w:object w:dxaOrig="9360" w:dyaOrig="7952">
+          <v:shape id="_x0000_i1086" type="#_x0000_t75" style="width:468.3pt;height:397.55pt" o:ole="">
             <v:imagedata r:id="rId45" o:title=""/>
           </v:shape>
-          <o:OLEObject Type="Embed" ProgID="Word.OpenDocumentText.12" ShapeID="_x0000_i1142" DrawAspect="Content" ObjectID="_1608238049" r:id="rId46"/>
+          <o:OLEObject Type="Embed" ProgID="Word.OpenDocumentText.12" ShapeID="_x0000_i1086" DrawAspect="Content" ObjectID="_1608275348" r:id="rId46"/>
         </w:object>
       </w:r>
     </w:p>
-    <w:p>
-      <w:pPr>
-        <w:rPr>
-          <w:rFonts w:ascii="Times New Roman" w:hAnsi="Times New Roman" w:cs="Times New Roman"/>
-          <w:sz w:val="26"/>
-          <w:szCs w:val="26"/>
-        </w:rPr>
-      </w:pPr>
-      <w:r>
-        <w:rPr>
-          <w:rFonts w:ascii="Times New Roman" w:hAnsi="Times New Roman" w:cs="Times New Roman"/>
-          <w:sz w:val="26"/>
-          <w:szCs w:val="26"/>
-        </w:rPr>
-        <w:lastRenderedPageBreak/>
-        <w:t>Chỉ có 2 lable nên sẽ có 2 mean vector</w:t>
-      </w:r>
-    </w:p>
-    <w:bookmarkStart w:id="20" w:name="_MON_1608228181"/>
+    <w:bookmarkStart w:id="20" w:name="_MON_1608273217"/>
     <w:bookmarkEnd w:id="20"/>
     <w:p>
       <w:pPr>
@@ -2564,54 +2467,78 @@
           <w:bottom w:val="single" w:sz="4" w:space="1" w:color="FFC000" w:themeColor="accent4"/>
           <w:right w:val="single" w:sz="4" w:space="4" w:color="FFC000" w:themeColor="accent4"/>
         </w:pBdr>
-        <w:rPr>
-          <w:rFonts w:ascii="Times New Roman" w:hAnsi="Times New Roman" w:cs="Times New Roman"/>
-          <w:sz w:val="26"/>
-          <w:szCs w:val="26"/>
-        </w:rPr>
-      </w:pPr>
-      <w:r>
-        <w:rPr>
-          <w:rFonts w:ascii="Times New Roman" w:hAnsi="Times New Roman" w:cs="Times New Roman"/>
-          <w:sz w:val="26"/>
-          <w:szCs w:val="26"/>
-        </w:rPr>
-        <w:object w:dxaOrig="9360" w:dyaOrig="4927">
-          <v:shape id="_x0000_i1145" type="#_x0000_t75" style="width:468.3pt;height:246.05pt" o:ole="">
+      </w:pPr>
+      <w:r>
+        <w:object w:dxaOrig="9360" w:dyaOrig="3478">
+          <v:shape id="_x0000_i1070" type="#_x0000_t75" style="width:468.3pt;height:174.05pt" o:ole="">
             <v:imagedata r:id="rId47" o:title=""/>
           </v:shape>
-          <o:OLEObject Type="Embed" ProgID="Word.OpenDocumentText.12" ShapeID="_x0000_i1145" DrawAspect="Content" ObjectID="_1608238050" r:id="rId48"/>
+          <o:OLEObject Type="Embed" ProgID="Word.OpenDocumentText.12" ShapeID="_x0000_i1070" DrawAspect="Content" ObjectID="_1608275349" r:id="rId48"/>
         </w:object>
       </w:r>
     </w:p>
     <w:p>
       <w:pPr>
-        <w:rPr>
-          <w:rFonts w:ascii="Times New Roman" w:hAnsi="Times New Roman" w:cs="Times New Roman"/>
-          <w:sz w:val="26"/>
-          <w:szCs w:val="26"/>
-        </w:rPr>
-      </w:pPr>
-      <w:r>
-        <w:rPr>
-          <w:rFonts w:ascii="Times New Roman" w:hAnsi="Times New Roman" w:cs="Times New Roman"/>
-          <w:sz w:val="26"/>
-          <w:szCs w:val="26"/>
-        </w:rPr>
-        <w:t xml:space="preserve">Kế tiếp sẽ tính ma trận Within-class scatter </w:t>
-      </w:r>
-      <w:r>
-        <w:rPr>
-          <w:rFonts w:ascii="Courier New" w:eastAsia="Times New Roman" w:hAnsi="Courier New" w:cs="Courier New"/>
-          <w:color w:val="000000"/>
-          <w:sz w:val="18"/>
-          <w:szCs w:val="18"/>
-        </w:rPr>
-        <w:t>S_W</w:t>
-      </w:r>
-    </w:p>
-    <w:bookmarkStart w:id="21" w:name="_MON_1608228420"/>
-    <w:bookmarkEnd w:id="21"/>
+        <w:pStyle w:val="Heading3"/>
+        <w:rPr>
+          <w:rFonts w:ascii="Times New Roman" w:hAnsi="Times New Roman" w:cs="Times New Roman"/>
+          <w:b/>
+          <w:i/>
+          <w:sz w:val="26"/>
+          <w:szCs w:val="26"/>
+        </w:rPr>
+      </w:pPr>
+      <w:r>
+        <w:rPr>
+          <w:rFonts w:ascii="Times New Roman" w:hAnsi="Times New Roman" w:cs="Times New Roman"/>
+          <w:b/>
+          <w:i/>
+          <w:sz w:val="26"/>
+          <w:szCs w:val="26"/>
+        </w:rPr>
+        <w:t>Áp dụ</w:t>
+      </w:r>
+      <w:r>
+        <w:rPr>
+          <w:rFonts w:ascii="Times New Roman" w:hAnsi="Times New Roman" w:cs="Times New Roman"/>
+          <w:b/>
+          <w:i/>
+          <w:sz w:val="26"/>
+          <w:szCs w:val="26"/>
+        </w:rPr>
+        <w:t>ng LD</w:t>
+      </w:r>
+      <w:r>
+        <w:rPr>
+          <w:rFonts w:ascii="Times New Roman" w:hAnsi="Times New Roman" w:cs="Times New Roman"/>
+          <w:b/>
+          <w:i/>
+          <w:sz w:val="26"/>
+          <w:szCs w:val="26"/>
+        </w:rPr>
+        <w:t>A</w:t>
+      </w:r>
+    </w:p>
+    <w:p>
+      <w:pPr>
+        <w:rPr>
+          <w:rFonts w:ascii="Times New Roman" w:hAnsi="Times New Roman" w:cs="Times New Roman"/>
+          <w:sz w:val="26"/>
+          <w:szCs w:val="26"/>
+        </w:rPr>
+      </w:pPr>
+      <w:r>
+        <w:rPr>
+          <w:rFonts w:ascii="Times New Roman" w:hAnsi="Times New Roman" w:cs="Times New Roman"/>
+          <w:sz w:val="26"/>
+          <w:szCs w:val="26"/>
+        </w:rPr>
+        <w:t>Thư viện Sklearn cung cấp cho chúng ta công cụ để tính toán ra LDA tốt nhất</w:t>
+      </w:r>
+    </w:p>
+    <w:bookmarkStart w:id="21" w:name="_GoBack"/>
+    <w:bookmarkStart w:id="22" w:name="_MON_1608228105"/>
+    <w:bookmarkEnd w:id="22"/>
     <w:p>
       <w:pPr>
         <w:pBdr>
@@ -2632,16 +2559,34 @@
           <w:sz w:val="26"/>
           <w:szCs w:val="26"/>
         </w:rPr>
-        <w:object w:dxaOrig="9360" w:dyaOrig="1835">
-          <v:shape id="_x0000_i1148" type="#_x0000_t75" style="width:468.3pt;height:92.05pt" o:ole="">
+        <w:object w:dxaOrig="9360" w:dyaOrig="1019">
+          <v:shape id="_x0000_i1094" type="#_x0000_t75" style="width:468.3pt;height:50.7pt" o:ole="">
             <v:imagedata r:id="rId49" o:title=""/>
           </v:shape>
-          <o:OLEObject Type="Embed" ProgID="Word.OpenDocumentText.12" ShapeID="_x0000_i1148" DrawAspect="Content" ObjectID="_1608238051" r:id="rId50"/>
+          <o:OLEObject Type="Embed" ProgID="Word.OpenDocumentText.12" ShapeID="_x0000_i1094" DrawAspect="Content" ObjectID="_1608275350" r:id="rId50"/>
         </w:object>
       </w:r>
-    </w:p>
-    <w:bookmarkStart w:id="22" w:name="_MON_1608228465"/>
-    <w:bookmarkEnd w:id="22"/>
+      <w:bookmarkEnd w:id="21"/>
+    </w:p>
+    <w:p>
+      <w:pPr>
+        <w:rPr>
+          <w:rFonts w:ascii="Times New Roman" w:hAnsi="Times New Roman" w:cs="Times New Roman"/>
+          <w:sz w:val="26"/>
+          <w:szCs w:val="26"/>
+        </w:rPr>
+      </w:pPr>
+      <w:r>
+        <w:rPr>
+          <w:rFonts w:ascii="Times New Roman" w:hAnsi="Times New Roman" w:cs="Times New Roman"/>
+          <w:sz w:val="26"/>
+          <w:szCs w:val="26"/>
+        </w:rPr>
+        <w:t>Ma trận để chiếu matrix_w cũng là ma trận chứa các LDA cũng như vector riêng</w:t>
+      </w:r>
+    </w:p>
+    <w:bookmarkStart w:id="23" w:name="_MON_1608274366"/>
+    <w:bookmarkEnd w:id="23"/>
     <w:p>
       <w:pPr>
         <w:pBdr>
@@ -2662,38 +2607,54 @@
           <w:sz w:val="26"/>
           <w:szCs w:val="26"/>
         </w:rPr>
-        <w:object w:dxaOrig="9360" w:dyaOrig="2898">
-          <v:shape id="_x0000_i1151" type="#_x0000_t75" style="width:468.3pt;height:144.65pt" o:ole="">
+        <w:object w:dxaOrig="9360" w:dyaOrig="3188">
+          <v:shape id="_x0000_i1098" type="#_x0000_t75" style="width:468.3pt;height:159.65pt" o:ole="">
             <v:imagedata r:id="rId51" o:title=""/>
           </v:shape>
-          <o:OLEObject Type="Embed" ProgID="Word.OpenDocumentText.12" ShapeID="_x0000_i1151" DrawAspect="Content" ObjectID="_1608238052" r:id="rId52"/>
+          <o:OLEObject Type="Embed" ProgID="Word.OpenDocumentText.12" ShapeID="_x0000_i1098" DrawAspect="Content" ObjectID="_1608275351" r:id="rId52"/>
         </w:object>
       </w:r>
     </w:p>
     <w:p>
       <w:pPr>
+        <w:rPr>
+          <w:rFonts w:ascii="Times New Roman" w:hAnsi="Times New Roman" w:cs="Times New Roman"/>
+          <w:sz w:val="26"/>
+          <w:szCs w:val="26"/>
+        </w:rPr>
+      </w:pPr>
+      <w:r>
+        <w:rPr>
+          <w:rFonts w:ascii="Times New Roman" w:hAnsi="Times New Roman" w:cs="Times New Roman"/>
+          <w:sz w:val="26"/>
+          <w:szCs w:val="26"/>
+        </w:rPr>
+        <w:t xml:space="preserve">Đối với dataset này chỉ có 2 label (YES/NO) để phân lớp nên </w:t>
+      </w:r>
+      <w:r>
+        <w:rPr>
+          <w:rFonts w:ascii="Times New Roman" w:hAnsi="Times New Roman" w:cs="Times New Roman"/>
+          <w:sz w:val="26"/>
+          <w:szCs w:val="26"/>
+        </w:rPr>
+        <w:t xml:space="preserve">số chiều mới mà LDA cần giảm về là 1 vì thế đối số truyền vào LDA với </w:t>
+      </w:r>
+      <w:r>
         <w:rPr>
           <w:rFonts w:ascii="Courier New" w:eastAsia="Times New Roman" w:hAnsi="Courier New" w:cs="Courier New"/>
           <w:color w:val="000000"/>
           <w:sz w:val="18"/>
           <w:szCs w:val="18"/>
         </w:rPr>
-      </w:pPr>
-      <w:r>
-        <w:rPr>
-          <w:rFonts w:ascii="Times New Roman" w:hAnsi="Times New Roman" w:cs="Times New Roman"/>
-          <w:sz w:val="26"/>
-          <w:szCs w:val="26"/>
-        </w:rPr>
-        <w:t>Và ma trận Between</w:t>
-      </w:r>
-      <w:r>
-        <w:rPr>
-          <w:rFonts w:ascii="Times New Roman" w:hAnsi="Times New Roman" w:cs="Times New Roman"/>
-          <w:sz w:val="26"/>
-          <w:szCs w:val="26"/>
-        </w:rPr>
-        <w:t xml:space="preserve">-class scatter </w:t>
+        <w:t>n_component=1</w:t>
+      </w:r>
+      <w:r>
+        <w:rPr>
+          <w:rFonts w:ascii="Times New Roman" w:hAnsi="Times New Roman" w:cs="Times New Roman"/>
+          <w:sz w:val="26"/>
+          <w:szCs w:val="26"/>
+        </w:rPr>
+        <w:t xml:space="preserve">. Cũng như  phần PCA ở trên, chúng ta không dùng tập dataset mới được tự chuyển đổi  </w:t>
       </w:r>
       <w:r>
         <w:rPr>
@@ -2702,11 +2663,70 @@
           <w:sz w:val="18"/>
           <w:szCs w:val="18"/>
         </w:rPr>
-        <w:t>S_B</w:t>
-      </w:r>
-    </w:p>
-    <w:bookmarkStart w:id="23" w:name="_MON_1608228595"/>
-    <w:bookmarkEnd w:id="23"/>
+        <w:t>X_ne</w:t>
+      </w:r>
+      <w:r>
+        <w:rPr>
+          <w:rFonts w:ascii="Times New Roman" w:hAnsi="Times New Roman" w:cs="Times New Roman"/>
+          <w:sz w:val="26"/>
+          <w:szCs w:val="26"/>
+        </w:rPr>
+        <w:t xml:space="preserve">w vì khi split nó sẽ khác dataset cũ, do đó chúng ta sẽ sử dụng ma trận </w:t>
+      </w:r>
+      <w:r>
+        <w:rPr>
+          <w:rFonts w:ascii="Courier New" w:eastAsia="Times New Roman" w:hAnsi="Courier New" w:cs="Courier New"/>
+          <w:color w:val="000000"/>
+          <w:sz w:val="18"/>
+          <w:szCs w:val="18"/>
+        </w:rPr>
+        <w:t>matrix_w</w:t>
+      </w:r>
+      <w:r>
+        <w:rPr>
+          <w:rFonts w:ascii="Times New Roman" w:hAnsi="Times New Roman" w:cs="Times New Roman"/>
+          <w:sz w:val="26"/>
+          <w:szCs w:val="26"/>
+        </w:rPr>
+        <w:t xml:space="preserve"> để chiếu </w:t>
+      </w:r>
+      <w:r>
+        <w:rPr>
+          <w:rFonts w:ascii="Courier New" w:eastAsia="Times New Roman" w:hAnsi="Courier New" w:cs="Courier New"/>
+          <w:color w:val="000000"/>
+          <w:sz w:val="18"/>
+          <w:szCs w:val="18"/>
+        </w:rPr>
+        <w:t>X_train</w:t>
+      </w:r>
+      <w:r>
+        <w:rPr>
+          <w:rFonts w:ascii="Times New Roman" w:hAnsi="Times New Roman" w:cs="Times New Roman"/>
+          <w:sz w:val="26"/>
+          <w:szCs w:val="26"/>
+        </w:rPr>
+        <w:t xml:space="preserve"> và </w:t>
+      </w:r>
+      <w:r>
+        <w:rPr>
+          <w:rFonts w:ascii="Courier New" w:eastAsia="Times New Roman" w:hAnsi="Courier New" w:cs="Courier New"/>
+          <w:color w:val="000000"/>
+          <w:sz w:val="18"/>
+          <w:szCs w:val="18"/>
+        </w:rPr>
+        <w:t>X_test</w:t>
+      </w:r>
+      <w:r>
+        <w:rPr>
+          <w:rFonts w:ascii="Times New Roman" w:hAnsi="Times New Roman" w:cs="Times New Roman"/>
+          <w:sz w:val="26"/>
+          <w:szCs w:val="26"/>
+        </w:rPr>
+        <w:t>.</w:t>
+      </w:r>
+    </w:p>
+    <w:bookmarkStart w:id="24" w:name="_MON_1608273794"/>
+    <w:bookmarkEnd w:id="24"/>
     <w:p>
       <w:pPr>
         <w:pBdr>
@@ -2727,16 +2747,162 @@
           <w:sz w:val="26"/>
           <w:szCs w:val="26"/>
         </w:rPr>
-        <w:object w:dxaOrig="9360" w:dyaOrig="1631">
-          <v:shape id="_x0000_i1156" type="#_x0000_t75" style="width:468.3pt;height:81.4pt" o:ole="">
+        <w:object w:dxaOrig="9360" w:dyaOrig="204">
+          <v:shape id="_x0000_i1079" type="#_x0000_t75" style="width:468.3pt;height:10pt" o:ole="">
             <v:imagedata r:id="rId53" o:title=""/>
           </v:shape>
-          <o:OLEObject Type="Embed" ProgID="Word.OpenDocumentText.12" ShapeID="_x0000_i1156" DrawAspect="Content" ObjectID="_1608238053" r:id="rId54"/>
+          <o:OLEObject Type="Embed" ProgID="Word.OpenDocumentText.12" ShapeID="_x0000_i1079" DrawAspect="Content" ObjectID="_1608275352" r:id="rId54"/>
         </w:object>
       </w:r>
     </w:p>
-    <w:bookmarkStart w:id="24" w:name="_MON_1608228608"/>
-    <w:bookmarkEnd w:id="24"/>
+    <w:p>
+      <w:pPr>
+        <w:rPr>
+          <w:rFonts w:ascii="Times New Roman" w:hAnsi="Times New Roman" w:cs="Times New Roman"/>
+          <w:sz w:val="26"/>
+          <w:szCs w:val="26"/>
+        </w:rPr>
+      </w:pPr>
+      <w:r>
+        <w:rPr>
+          <w:rFonts w:ascii="Times New Roman" w:hAnsi="Times New Roman" w:cs="Times New Roman"/>
+          <w:sz w:val="26"/>
+          <w:szCs w:val="26"/>
+        </w:rPr>
+        <w:t>Xong vậy là</w:t>
+      </w:r>
+      <w:r>
+        <w:rPr>
+          <w:rFonts w:ascii="Times New Roman" w:hAnsi="Times New Roman" w:cs="Times New Roman"/>
+          <w:sz w:val="26"/>
+          <w:szCs w:val="26"/>
+        </w:rPr>
+        <w:t xml:space="preserve"> chúng ta có </w:t>
+      </w:r>
+      <w:r>
+        <w:rPr>
+          <w:rFonts w:ascii="Courier New" w:eastAsia="Times New Roman" w:hAnsi="Courier New" w:cs="Courier New"/>
+          <w:color w:val="000000"/>
+          <w:sz w:val="18"/>
+          <w:szCs w:val="18"/>
+        </w:rPr>
+        <w:t xml:space="preserve">X_new </w:t>
+      </w:r>
+      <w:r>
+        <w:rPr>
+          <w:rFonts w:ascii="Times New Roman" w:hAnsi="Times New Roman" w:cs="Times New Roman"/>
+          <w:sz w:val="26"/>
+          <w:szCs w:val="26"/>
+        </w:rPr>
+        <w:t xml:space="preserve">và </w:t>
+      </w:r>
+      <w:r>
+        <w:rPr>
+          <w:rFonts w:ascii="Courier New" w:eastAsia="Times New Roman" w:hAnsi="Courier New" w:cs="Courier New"/>
+          <w:color w:val="000000"/>
+          <w:sz w:val="18"/>
+          <w:szCs w:val="18"/>
+        </w:rPr>
+        <w:t>y</w:t>
+      </w:r>
+      <w:r>
+        <w:rPr>
+          <w:rFonts w:ascii="Times New Roman" w:hAnsi="Times New Roman" w:cs="Times New Roman"/>
+          <w:sz w:val="26"/>
+          <w:szCs w:val="26"/>
+        </w:rPr>
+        <w:t xml:space="preserve"> sử dụng lại Linear Regression  và đánh giá lần 2. </w:t>
+      </w:r>
+    </w:p>
+    <w:p>
+      <w:pPr>
+        <w:pStyle w:val="Heading3"/>
+        <w:rPr>
+          <w:rFonts w:ascii="Times New Roman" w:hAnsi="Times New Roman" w:cs="Times New Roman"/>
+          <w:b/>
+          <w:i/>
+          <w:sz w:val="26"/>
+          <w:szCs w:val="26"/>
+        </w:rPr>
+      </w:pPr>
+      <w:r>
+        <w:rPr>
+          <w:rFonts w:ascii="Times New Roman" w:hAnsi="Times New Roman" w:cs="Times New Roman"/>
+          <w:b/>
+          <w:i/>
+          <w:sz w:val="26"/>
+          <w:szCs w:val="26"/>
+        </w:rPr>
+        <w:t>Sử dụng lại thuậ</w:t>
+      </w:r>
+      <w:r>
+        <w:rPr>
+          <w:rFonts w:ascii="Times New Roman" w:hAnsi="Times New Roman" w:cs="Times New Roman"/>
+          <w:b/>
+          <w:i/>
+          <w:sz w:val="26"/>
+          <w:szCs w:val="26"/>
+        </w:rPr>
+        <w:t xml:space="preserve">t toán Linear Regression </w:t>
+      </w:r>
+      <w:r>
+        <w:rPr>
+          <w:rFonts w:ascii="Times New Roman" w:hAnsi="Times New Roman" w:cs="Times New Roman"/>
+          <w:b/>
+          <w:i/>
+          <w:sz w:val="26"/>
+          <w:szCs w:val="26"/>
+        </w:rPr>
+        <w:t>và đánh giá</w:t>
+      </w:r>
+    </w:p>
+    <w:p>
+      <w:pPr>
+        <w:rPr>
+          <w:rFonts w:ascii="Times New Roman" w:hAnsi="Times New Roman" w:cs="Times New Roman"/>
+          <w:sz w:val="26"/>
+          <w:szCs w:val="26"/>
+        </w:rPr>
+      </w:pPr>
+      <w:r>
+        <w:rPr>
+          <w:rFonts w:ascii="Times New Roman" w:hAnsi="Times New Roman" w:cs="Times New Roman"/>
+          <w:sz w:val="26"/>
+          <w:szCs w:val="26"/>
+        </w:rPr>
+        <w:t xml:space="preserve">Phân lớp lại với </w:t>
+      </w:r>
+      <w:r>
+        <w:rPr>
+          <w:rFonts w:ascii="Times New Roman" w:hAnsi="Times New Roman" w:cs="Times New Roman"/>
+          <w:sz w:val="26"/>
+          <w:szCs w:val="26"/>
+        </w:rPr>
+        <w:t>Linear Regression</w:t>
+      </w:r>
+    </w:p>
+    <w:bookmarkStart w:id="25" w:name="_MON_1608274458"/>
+    <w:bookmarkEnd w:id="25"/>
+    <w:p>
+      <w:pPr>
+        <w:pBdr>
+          <w:top w:val="single" w:sz="4" w:space="1" w:color="5B9BD5" w:themeColor="accent1"/>
+          <w:left w:val="single" w:sz="4" w:space="4" w:color="5B9BD5" w:themeColor="accent1"/>
+          <w:bottom w:val="single" w:sz="4" w:space="1" w:color="5B9BD5" w:themeColor="accent1"/>
+          <w:right w:val="single" w:sz="4" w:space="4" w:color="5B9BD5" w:themeColor="accent1"/>
+        </w:pBdr>
+      </w:pPr>
+      <w:r>
+        <w:object w:dxaOrig="9360" w:dyaOrig="2243">
+          <v:shape id="_x0000_i1110" type="#_x0000_t75" style="width:468.3pt;height:112.05pt" o:ole="">
+            <v:imagedata r:id="rId55" o:title=""/>
+          </v:shape>
+          <o:OLEObject Type="Embed" ProgID="Word.OpenDocumentText.12" ShapeID="_x0000_i1110" DrawAspect="Content" ObjectID="_1608275353" r:id="rId56"/>
+        </w:object>
+      </w:r>
+    </w:p>
+    <w:bookmarkStart w:id="26" w:name="_MON_1608274503"/>
+    <w:bookmarkEnd w:id="26"/>
     <w:p>
       <w:pPr>
         <w:pBdr>
@@ -2745,306 +2911,100 @@
           <w:bottom w:val="single" w:sz="4" w:space="1" w:color="FFC000" w:themeColor="accent4"/>
           <w:right w:val="single" w:sz="4" w:space="4" w:color="FFC000" w:themeColor="accent4"/>
         </w:pBdr>
-        <w:rPr>
-          <w:rFonts w:ascii="Times New Roman" w:hAnsi="Times New Roman" w:cs="Times New Roman"/>
-          <w:sz w:val="26"/>
-          <w:szCs w:val="26"/>
-        </w:rPr>
-      </w:pPr>
-      <w:r>
-        <w:rPr>
-          <w:rFonts w:ascii="Times New Roman" w:hAnsi="Times New Roman" w:cs="Times New Roman"/>
-          <w:sz w:val="26"/>
-          <w:szCs w:val="26"/>
-        </w:rPr>
-        <w:object w:dxaOrig="9360" w:dyaOrig="3979">
-          <v:shape id="_x0000_i1166" type="#_x0000_t75" style="width:468.3pt;height:199.1pt" o:ole="">
-            <v:imagedata r:id="rId55" o:title=""/>
+      </w:pPr>
+      <w:r>
+        <w:object w:dxaOrig="9360" w:dyaOrig="3344">
+          <v:shape id="_x0000_i1106" type="#_x0000_t75" style="width:468.3pt;height:167.8pt" o:ole="">
+            <v:imagedata r:id="rId57" o:title=""/>
           </v:shape>
-          <o:OLEObject Type="Embed" ProgID="Word.OpenDocumentText.12" ShapeID="_x0000_i1166" DrawAspect="Content" ObjectID="_1608238054" r:id="rId56"/>
+          <o:OLEObject Type="Embed" ProgID="Word.OpenDocumentText.12" ShapeID="_x0000_i1106" DrawAspect="Content" ObjectID="_1608275354" r:id="rId58"/>
         </w:object>
       </w:r>
-      <w:bookmarkStart w:id="25" w:name="_GoBack"/>
-      <w:bookmarkEnd w:id="25"/>
-    </w:p>
-    <w:p>
-      <w:pPr>
-        <w:rPr>
-          <w:rFonts w:ascii="Times New Roman" w:hAnsi="Times New Roman" w:cs="Times New Roman"/>
-          <w:sz w:val="26"/>
-          <w:szCs w:val="26"/>
-        </w:rPr>
-      </w:pPr>
-      <w:r>
-        <w:rPr>
-          <w:rFonts w:ascii="Times New Roman" w:hAnsi="Times New Roman" w:cs="Times New Roman"/>
-          <w:sz w:val="26"/>
-          <w:szCs w:val="26"/>
-        </w:rPr>
-        <w:t>Xong vậy là</w:t>
-      </w:r>
-      <w:r>
-        <w:rPr>
-          <w:rFonts w:ascii="Times New Roman" w:hAnsi="Times New Roman" w:cs="Times New Roman"/>
-          <w:sz w:val="26"/>
-          <w:szCs w:val="26"/>
-        </w:rPr>
-        <w:t xml:space="preserve"> chúng ta có </w:t>
-      </w:r>
-      <w:r>
-        <w:rPr>
-          <w:rFonts w:ascii="Courier New" w:eastAsia="Times New Roman" w:hAnsi="Courier New" w:cs="Courier New"/>
-          <w:color w:val="000000"/>
-          <w:sz w:val="18"/>
-          <w:szCs w:val="18"/>
-        </w:rPr>
-        <w:t xml:space="preserve">X_new </w:t>
-      </w:r>
-      <w:r>
-        <w:rPr>
-          <w:rFonts w:ascii="Times New Roman" w:hAnsi="Times New Roman" w:cs="Times New Roman"/>
-          <w:sz w:val="26"/>
-          <w:szCs w:val="26"/>
-        </w:rPr>
-        <w:t xml:space="preserve">và </w:t>
-      </w:r>
-      <w:r>
-        <w:rPr>
-          <w:rFonts w:ascii="Courier New" w:eastAsia="Times New Roman" w:hAnsi="Courier New" w:cs="Courier New"/>
-          <w:color w:val="000000"/>
-          <w:sz w:val="18"/>
-          <w:szCs w:val="18"/>
-        </w:rPr>
-        <w:t>y</w:t>
-      </w:r>
-      <w:r>
-        <w:rPr>
-          <w:rFonts w:ascii="Times New Roman" w:hAnsi="Times New Roman" w:cs="Times New Roman"/>
-          <w:sz w:val="26"/>
-          <w:szCs w:val="26"/>
-        </w:rPr>
-        <w:t xml:space="preserve"> sử dụng lại Linear Regression  và đánh giá lần 2. </w:t>
-      </w:r>
-    </w:p>
-    <w:p>
-      <w:pPr>
-        <w:pStyle w:val="Heading3"/>
-        <w:rPr>
-          <w:rFonts w:ascii="Times New Roman" w:hAnsi="Times New Roman" w:cs="Times New Roman"/>
-          <w:b/>
-          <w:i/>
-          <w:sz w:val="26"/>
-          <w:szCs w:val="26"/>
-        </w:rPr>
-      </w:pPr>
-      <w:r>
-        <w:rPr>
-          <w:rFonts w:ascii="Times New Roman" w:hAnsi="Times New Roman" w:cs="Times New Roman"/>
-          <w:b/>
-          <w:i/>
-          <w:sz w:val="26"/>
-          <w:szCs w:val="26"/>
-        </w:rPr>
-        <w:t>Sử dụng lại thuậ</w:t>
-      </w:r>
-      <w:r>
-        <w:rPr>
-          <w:rFonts w:ascii="Times New Roman" w:hAnsi="Times New Roman" w:cs="Times New Roman"/>
-          <w:b/>
-          <w:i/>
-          <w:sz w:val="26"/>
-          <w:szCs w:val="26"/>
-        </w:rPr>
-        <w:t xml:space="preserve">t toán Linear Regression </w:t>
-      </w:r>
-      <w:r>
-        <w:rPr>
-          <w:rFonts w:ascii="Times New Roman" w:hAnsi="Times New Roman" w:cs="Times New Roman"/>
-          <w:b/>
-          <w:i/>
-          <w:sz w:val="26"/>
-          <w:szCs w:val="26"/>
-        </w:rPr>
-        <w:t>và đánh giá</w:t>
-      </w:r>
-    </w:p>
-    <w:p>
-      <w:pPr>
-        <w:rPr>
-          <w:rFonts w:ascii="Times New Roman" w:hAnsi="Times New Roman" w:cs="Times New Roman"/>
-          <w:sz w:val="26"/>
-          <w:szCs w:val="26"/>
-        </w:rPr>
-      </w:pPr>
-      <w:r>
-        <w:rPr>
-          <w:rFonts w:ascii="Times New Roman" w:hAnsi="Times New Roman" w:cs="Times New Roman"/>
-          <w:sz w:val="26"/>
-          <w:szCs w:val="26"/>
-        </w:rPr>
-        <w:t xml:space="preserve">Vì tính khách quan chúng ta không nên dùng </w:t>
-      </w:r>
-      <w:r>
-        <w:rPr>
-          <w:rFonts w:ascii="Courier New" w:eastAsia="Times New Roman" w:hAnsi="Courier New" w:cs="Courier New"/>
-          <w:color w:val="000000"/>
-          <w:sz w:val="18"/>
-          <w:szCs w:val="18"/>
-        </w:rPr>
-        <w:t>train_test_split</w:t>
-      </w:r>
-      <w:r>
-        <w:rPr>
-          <w:rFonts w:ascii="Times New Roman" w:hAnsi="Times New Roman" w:cs="Times New Roman"/>
-          <w:sz w:val="26"/>
-          <w:szCs w:val="26"/>
-        </w:rPr>
-        <w:t xml:space="preserve"> trên </w:t>
-      </w:r>
-      <w:r>
-        <w:rPr>
-          <w:rFonts w:ascii="Courier New" w:eastAsia="Times New Roman" w:hAnsi="Courier New" w:cs="Courier New"/>
-          <w:color w:val="000000"/>
-          <w:sz w:val="18"/>
-          <w:szCs w:val="18"/>
-        </w:rPr>
-        <w:t>X_new</w:t>
-      </w:r>
-      <w:r>
-        <w:rPr>
-          <w:rFonts w:ascii="Times New Roman" w:hAnsi="Times New Roman" w:cs="Times New Roman"/>
-          <w:sz w:val="26"/>
-          <w:szCs w:val="26"/>
-        </w:rPr>
-        <w:t xml:space="preserve"> vì nó sẽ trộn (shuffle) và chọn ngẫu nhiên đ</w:t>
-      </w:r>
-      <w:r>
-        <w:rPr>
-          <w:rFonts w:ascii="Times New Roman" w:hAnsi="Times New Roman" w:cs="Times New Roman"/>
-          <w:sz w:val="26"/>
-          <w:szCs w:val="26"/>
-        </w:rPr>
-        <w:t>ể</w:t>
-      </w:r>
-      <w:r>
-        <w:rPr>
-          <w:rFonts w:ascii="Times New Roman" w:hAnsi="Times New Roman" w:cs="Times New Roman"/>
-          <w:sz w:val="26"/>
-          <w:szCs w:val="26"/>
-        </w:rPr>
-        <w:t xml:space="preserve"> chia lại cho training/testing</w:t>
-      </w:r>
-      <w:r>
-        <w:rPr>
-          <w:rFonts w:ascii="Times New Roman" w:hAnsi="Times New Roman" w:cs="Times New Roman"/>
-          <w:sz w:val="26"/>
-          <w:szCs w:val="26"/>
-        </w:rPr>
-        <w:t xml:space="preserve"> data gây ra sự khác biệt ở lần đầu sử dụng Linear Regression. Hãy sử dụng </w:t>
-      </w:r>
-      <w:r>
-        <w:rPr>
-          <w:rFonts w:ascii="Courier New" w:eastAsia="Times New Roman" w:hAnsi="Courier New" w:cs="Courier New"/>
-          <w:color w:val="000000"/>
-          <w:sz w:val="18"/>
-          <w:szCs w:val="18"/>
-        </w:rPr>
-        <w:t xml:space="preserve">matrix_w </w:t>
-      </w:r>
-      <w:r>
-        <w:rPr>
-          <w:rFonts w:ascii="Times New Roman" w:hAnsi="Times New Roman" w:cs="Times New Roman"/>
-          <w:sz w:val="26"/>
-          <w:szCs w:val="26"/>
-        </w:rPr>
-        <w:t xml:space="preserve">để chiếu </w:t>
-      </w:r>
-      <w:r>
-        <w:rPr>
-          <w:rFonts w:ascii="Times New Roman" w:hAnsi="Times New Roman" w:cs="Times New Roman"/>
-          <w:sz w:val="26"/>
-          <w:szCs w:val="26"/>
-        </w:rPr>
-        <w:t>training/testing</w:t>
-      </w:r>
-      <w:r>
-        <w:rPr>
-          <w:rFonts w:ascii="Times New Roman" w:hAnsi="Times New Roman" w:cs="Times New Roman"/>
-          <w:sz w:val="26"/>
-          <w:szCs w:val="26"/>
-        </w:rPr>
-        <w:t xml:space="preserve"> data cũ thành mới</w:t>
-      </w:r>
-    </w:p>
-    <w:p>
-      <w:pPr>
-        <w:rPr>
-          <w:rFonts w:ascii="Times New Roman" w:hAnsi="Times New Roman" w:cs="Times New Roman"/>
-          <w:sz w:val="26"/>
-          <w:szCs w:val="26"/>
-        </w:rPr>
-      </w:pPr>
-      <w:r>
-        <w:rPr>
-          <w:rFonts w:ascii="Times New Roman" w:hAnsi="Times New Roman" w:cs="Times New Roman"/>
-          <w:sz w:val="26"/>
-          <w:szCs w:val="26"/>
-        </w:rPr>
-        <w:object w:dxaOrig="9360" w:dyaOrig="204">
-          <v:shape id="_x0000_i1094" type="#_x0000_t75" style="width:468.3pt;height:10pt" o:ole="">
-            <v:imagedata r:id="rId36" o:title=""/>
+    </w:p>
+    <w:p>
+      <w:r>
+        <w:lastRenderedPageBreak/>
+        <w:t>Vẽ thử biểu đồ</w:t>
+      </w:r>
+    </w:p>
+    <w:bookmarkStart w:id="27" w:name="_MON_1608274900"/>
+    <w:bookmarkEnd w:id="27"/>
+    <w:p>
+      <w:pPr>
+        <w:pBdr>
+          <w:top w:val="single" w:sz="4" w:space="1" w:color="ED7D31" w:themeColor="accent2"/>
+          <w:left w:val="single" w:sz="4" w:space="4" w:color="ED7D31" w:themeColor="accent2"/>
+          <w:bottom w:val="single" w:sz="4" w:space="1" w:color="ED7D31" w:themeColor="accent2"/>
+          <w:right w:val="single" w:sz="4" w:space="4" w:color="ED7D31" w:themeColor="accent2"/>
+        </w:pBdr>
+      </w:pPr>
+      <w:r>
+        <w:object w:dxaOrig="9360" w:dyaOrig="4282">
+          <v:shape id="_x0000_i1115" type="#_x0000_t75" style="width:468.3pt;height:214.1pt" o:ole="">
+            <v:imagedata r:id="rId59" o:title=""/>
           </v:shape>
-          <o:OLEObject Type="Embed" ProgID="Word.OpenDocumentText.12" ShapeID="_x0000_i1094" DrawAspect="Content" ObjectID="_1608238055" r:id="rId57"/>
+          <o:OLEObject Type="Embed" ProgID="Word.OpenDocumentText.12" ShapeID="_x0000_i1115" DrawAspect="Content" ObjectID="_1608275355" r:id="rId60"/>
         </w:object>
       </w:r>
-    </w:p>
-    <w:p>
-      <w:pPr>
-        <w:rPr>
-          <w:rFonts w:ascii="Times New Roman" w:hAnsi="Times New Roman" w:cs="Times New Roman"/>
-          <w:sz w:val="26"/>
-          <w:szCs w:val="26"/>
-        </w:rPr>
-      </w:pPr>
-      <w:r>
-        <w:rPr>
-          <w:rFonts w:ascii="Times New Roman" w:hAnsi="Times New Roman" w:cs="Times New Roman"/>
-          <w:sz w:val="26"/>
-          <w:szCs w:val="26"/>
-        </w:rPr>
-        <w:t xml:space="preserve">Phân lớp lại với </w:t>
-      </w:r>
-      <w:r>
-        <w:rPr>
-          <w:rFonts w:ascii="Times New Roman" w:hAnsi="Times New Roman" w:cs="Times New Roman"/>
-          <w:sz w:val="26"/>
-          <w:szCs w:val="26"/>
-        </w:rPr>
-        <w:t>Linear Regression</w:t>
-      </w:r>
-    </w:p>
-    <w:p>
-      <w:r>
-        <w:object w:dxaOrig="9360" w:dyaOrig="2511">
-          <v:shape id="_x0000_i1095" type="#_x0000_t75" style="width:468.3pt;height:125.85pt" o:ole="">
-            <v:imagedata r:id="rId58" o:title=""/>
-          </v:shape>
-          <o:OLEObject Type="Embed" ProgID="Word.OpenDocumentText.12" ShapeID="_x0000_i1095" DrawAspect="Content" ObjectID="_1608238056" r:id="rId59"/>
-        </w:object>
-      </w:r>
-    </w:p>
-    <w:p>
-      <w:r>
-        <w:object w:dxaOrig="9360" w:dyaOrig="3411">
-          <v:shape id="_x0000_i1096" type="#_x0000_t75" style="width:468.3pt;height:170.9pt" o:ole="">
-            <v:imagedata r:id="rId60" o:title=""/>
-          </v:shape>
-          <o:OLEObject Type="Embed" ProgID="Word.OpenDocumentText.12" ShapeID="_x0000_i1096" DrawAspect="Content" ObjectID="_1608238057" r:id="rId61"/>
-        </w:object>
-      </w:r>
-    </w:p>
-    <w:p/>
-    <w:p/>
+      <w:r>
+        <w:t xml:space="preserve"> </w:t>
+      </w:r>
+    </w:p>
+    <w:p>
+      <w:r>
+        <w:rPr>
+          <w:noProof/>
+        </w:rPr>
+        <w:drawing>
+          <wp:inline distT="0" distB="0" distL="0" distR="0">
+            <wp:extent cx="5848350" cy="4391025"/>
+            <wp:effectExtent l="0" t="0" r="0" b="9525"/>
+            <wp:docPr id="3" name="Picture 3" descr="C:\Users\anhtu\Desktop\Figure_2.png"/>
+            <wp:cNvGraphicFramePr>
+              <a:graphicFrameLocks xmlns:a="http://schemas.openxmlformats.org/drawingml/2006/main" noChangeAspect="1"/>
+            </wp:cNvGraphicFramePr>
+            <a:graphic xmlns:a="http://schemas.openxmlformats.org/drawingml/2006/main">
+              <a:graphicData uri="http://schemas.openxmlformats.org/drawingml/2006/picture">
+                <pic:pic xmlns:pic="http://schemas.openxmlformats.org/drawingml/2006/picture">
+                  <pic:nvPicPr>
+                    <pic:cNvPr id="0" name="Picture 92" descr="C:\Users\anhtu\Desktop\Figure_2.png"/>
+                    <pic:cNvPicPr>
+                      <a:picLocks noChangeAspect="1" noChangeArrowheads="1"/>
+                    </pic:cNvPicPr>
+                  </pic:nvPicPr>
+                  <pic:blipFill>
+                    <a:blip r:embed="rId61">
+                      <a:extLst>
+                        <a:ext uri="{28A0092B-C50C-407E-A947-70E740481C1C}">
+                          <a14:useLocalDpi xmlns:a14="http://schemas.microsoft.com/office/drawing/2010/main" val="0"/>
+                        </a:ext>
+                      </a:extLst>
+                    </a:blip>
+                    <a:srcRect/>
+                    <a:stretch>
+                      <a:fillRect/>
+                    </a:stretch>
+                  </pic:blipFill>
+                  <pic:spPr bwMode="auto">
+                    <a:xfrm>
+                      <a:off x="0" y="0"/>
+                      <a:ext cx="5848350" cy="4391025"/>
+                    </a:xfrm>
+                    <a:prstGeom prst="rect">
+                      <a:avLst/>
+                    </a:prstGeom>
+                    <a:noFill/>
+                    <a:ln>
+                      <a:noFill/>
+                    </a:ln>
+                  </pic:spPr>
+                </pic:pic>
+              </a:graphicData>
+            </a:graphic>
+          </wp:inline>
+        </w:drawing>
+      </w:r>
+    </w:p>
     <w:p>
       <w:pPr>
         <w:pStyle w:val="Heading2"/>
@@ -3056,7 +3016,13 @@
         <w:rPr>
           <w:rFonts w:ascii="Times New Roman" w:hAnsi="Times New Roman" w:cs="Times New Roman"/>
         </w:rPr>
-        <w:t>Kết luận</w:t>
+        <w:lastRenderedPageBreak/>
+        <w:t>Nhận xét</w:t>
+      </w:r>
+    </w:p>
+    <w:p>
+      <w:r>
+        <w:t>Chúng ta có thể thấy LDA giảm từ 39 chiều xuống 1 chiều và nó chú trọng tới việc phân lớp kết hợp với Logistic Regression đã làm các chỉ số precision, recall tăng đáng kể.</w:t>
       </w:r>
     </w:p>
     <w:p>
@@ -4003,7 +3969,7 @@
 </file>
 
 <file path=customXml/itemProps1.xml><?xml version="1.0" encoding="utf-8"?>
-<ds:datastoreItem xmlns:ds="http://schemas.openxmlformats.org/officeDocument/2006/customXml" ds:itemID="{83C3716B-5FFE-468F-8980-00A61412B768}">
+<ds:datastoreItem xmlns:ds="http://schemas.openxmlformats.org/officeDocument/2006/customXml" ds:itemID="{38978EDC-17AB-4341-91AF-D83FE7B79DD2}">
   <ds:schemaRefs>
     <ds:schemaRef ds:uri="http://schemas.openxmlformats.org/officeDocument/2006/bibliography"/>
   </ds:schemaRefs>

--- a/PCA.docx
+++ b/PCA.docx
@@ -565,10 +565,10 @@
             <v:path o:extrusionok="f" gradientshapeok="t" o:connecttype="rect"/>
             <o:lock v:ext="edit" aspectratio="t"/>
           </v:shapetype>
-          <v:shape id="_x0000_i1025" type="#_x0000_t75" style="width:468.3pt;height:95.15pt" o:ole="">
-            <v:imagedata r:id="rId5" o:title=""/>
+          <v:shape id="_x0000_i1025" type="#_x0000_t75" style="width:468.3pt;height:95.05pt" o:ole="">
+            <v:imagedata r:id="rId6" o:title=""/>
           </v:shape>
-          <o:OLEObject Type="Embed" ProgID="Word.OpenDocumentText.12" ShapeID="_x0000_i1025" DrawAspect="Content" ObjectID="_1608275329" r:id="rId6"/>
+          <o:OLEObject Type="Embed" ProgID="Word.OpenDocumentText.12" ShapeID="_x0000_i1025" DrawAspect="Content" ObjectID="_1608283387" r:id="rId7"/>
         </w:object>
       </w:r>
     </w:p>
@@ -721,10 +721,10 @@
           <w:szCs w:val="26"/>
         </w:rPr>
         <w:object w:dxaOrig="9360" w:dyaOrig="408">
-          <v:shape id="_x0000_i1026" type="#_x0000_t75" style="width:468.3pt;height:20.65pt" o:ole="">
-            <v:imagedata r:id="rId7" o:title=""/>
+          <v:shape id="_x0000_i1026" type="#_x0000_t75" style="width:468.3pt;height:20.75pt" o:ole="">
+            <v:imagedata r:id="rId8" o:title=""/>
           </v:shape>
-          <o:OLEObject Type="Embed" ProgID="Word.OpenDocumentText.12" ShapeID="_x0000_i1026" DrawAspect="Content" ObjectID="_1608275330" r:id="rId8"/>
+          <o:OLEObject Type="Embed" ProgID="Word.OpenDocumentText.12" ShapeID="_x0000_i1026" DrawAspect="Content" ObjectID="_1608283388" r:id="rId9"/>
         </w:object>
       </w:r>
     </w:p>
@@ -800,10 +800,10 @@
           <w:szCs w:val="26"/>
         </w:rPr>
         <w:object w:dxaOrig="9900" w:dyaOrig="1223">
-          <v:shape id="_x0000_i1055" type="#_x0000_t75" style="width:495.25pt;height:60.75pt" o:ole="">
-            <v:imagedata r:id="rId9" o:title=""/>
+          <v:shape id="_x0000_i1055" type="#_x0000_t75" style="width:495.35pt;height:60.5pt" o:ole="">
+            <v:imagedata r:id="rId10" o:title=""/>
           </v:shape>
-          <o:OLEObject Type="Embed" ProgID="Word.OpenDocumentText.12" ShapeID="_x0000_i1055" DrawAspect="Content" ObjectID="_1608275331" r:id="rId10"/>
+          <o:OLEObject Type="Embed" ProgID="Word.OpenDocumentText.12" ShapeID="_x0000_i1055" DrawAspect="Content" ObjectID="_1608283389" r:id="rId11"/>
         </w:object>
       </w:r>
     </w:p>
@@ -893,10 +893,10 @@
           <w:szCs w:val="26"/>
         </w:rPr>
         <w:object w:dxaOrig="9360" w:dyaOrig="2651">
-          <v:shape id="_x0000_i1058" type="#_x0000_t75" style="width:468.3pt;height:132.1pt" o:ole="">
-            <v:imagedata r:id="rId11" o:title=""/>
+          <v:shape id="_x0000_i1058" type="#_x0000_t75" style="width:468.3pt;height:131.9pt" o:ole="">
+            <v:imagedata r:id="rId12" o:title=""/>
           </v:shape>
-          <o:OLEObject Type="Embed" ProgID="Word.OpenDocumentText.12" ShapeID="_x0000_i1058" DrawAspect="Content" ObjectID="_1608275332" r:id="rId12"/>
+          <o:OLEObject Type="Embed" ProgID="Word.OpenDocumentText.12" ShapeID="_x0000_i1058" DrawAspect="Content" ObjectID="_1608283390" r:id="rId13"/>
         </w:object>
       </w:r>
     </w:p>
@@ -948,10 +948,10 @@
           <w:szCs w:val="26"/>
         </w:rPr>
         <w:object w:dxaOrig="9360" w:dyaOrig="3222">
-          <v:shape id="_x0000_i1029" type="#_x0000_t75" style="width:468.3pt;height:160.9pt" o:ole="">
-            <v:imagedata r:id="rId13" o:title=""/>
+          <v:shape id="_x0000_i1029" type="#_x0000_t75" style="width:468.3pt;height:160.7pt" o:ole="">
+            <v:imagedata r:id="rId14" o:title=""/>
           </v:shape>
-          <o:OLEObject Type="Embed" ProgID="Word.OpenDocumentText.12" ShapeID="_x0000_i1029" DrawAspect="Content" ObjectID="_1608275333" r:id="rId14"/>
+          <o:OLEObject Type="Embed" ProgID="Word.OpenDocumentText.12" ShapeID="_x0000_i1029" DrawAspect="Content" ObjectID="_1608283391" r:id="rId15"/>
         </w:object>
       </w:r>
     </w:p>
@@ -1159,10 +1159,10 @@
           <w:szCs w:val="26"/>
         </w:rPr>
         <w:object w:dxaOrig="9360" w:dyaOrig="1019">
-          <v:shape id="_x0000_i1030" type="#_x0000_t75" style="width:468.3pt;height:51.35pt" o:ole="">
-            <v:imagedata r:id="rId15" o:title=""/>
+          <v:shape id="_x0000_i1030" type="#_x0000_t75" style="width:468.3pt;height:51.25pt" o:ole="">
+            <v:imagedata r:id="rId16" o:title=""/>
           </v:shape>
-          <o:OLEObject Type="Embed" ProgID="Word.OpenDocumentText.12" ShapeID="_x0000_i1030" DrawAspect="Content" ObjectID="_1608275334" r:id="rId16"/>
+          <o:OLEObject Type="Embed" ProgID="Word.OpenDocumentText.12" ShapeID="_x0000_i1030" DrawAspect="Content" ObjectID="_1608283392" r:id="rId17"/>
         </w:object>
       </w:r>
     </w:p>
@@ -1190,9 +1190,9 @@
         </w:rPr>
         <w:object w:dxaOrig="9360" w:dyaOrig="4458">
           <v:shape id="_x0000_i1031" type="#_x0000_t75" style="width:468.3pt;height:222.9pt" o:ole="">
-            <v:imagedata r:id="rId17" o:title=""/>
+            <v:imagedata r:id="rId18" o:title=""/>
           </v:shape>
-          <o:OLEObject Type="Embed" ProgID="Word.OpenDocumentText.12" ShapeID="_x0000_i1031" DrawAspect="Content" ObjectID="_1608275335" r:id="rId18"/>
+          <o:OLEObject Type="Embed" ProgID="Word.OpenDocumentText.12" ShapeID="_x0000_i1031" DrawAspect="Content" ObjectID="_1608283393" r:id="rId19"/>
         </w:object>
       </w:r>
     </w:p>
@@ -1276,10 +1276,10 @@
       </w:pPr>
       <w:r>
         <w:object w:dxaOrig="9360" w:dyaOrig="1511">
-          <v:shape id="_x0000_i1032" type="#_x0000_t75" style="width:468.3pt;height:75.75pt" o:ole="">
-            <v:imagedata r:id="rId19" o:title=""/>
+          <v:shape id="_x0000_i1032" type="#_x0000_t75" style="width:468.3pt;height:76.05pt" o:ole="">
+            <v:imagedata r:id="rId20" o:title=""/>
           </v:shape>
-          <o:OLEObject Type="Embed" ProgID="Word.OpenDocumentText.12" ShapeID="_x0000_i1032" DrawAspect="Content" ObjectID="_1608275336" r:id="rId20"/>
+          <o:OLEObject Type="Embed" ProgID="Word.OpenDocumentText.12" ShapeID="_x0000_i1032" DrawAspect="Content" ObjectID="_1608283394" r:id="rId21"/>
         </w:object>
       </w:r>
     </w:p>
@@ -1296,10 +1296,10 @@
       </w:pPr>
       <w:r>
         <w:object w:dxaOrig="9360" w:dyaOrig="3411">
-          <v:shape id="_x0000_i1033" type="#_x0000_t75" style="width:468.3pt;height:170.3pt" o:ole="">
-            <v:imagedata r:id="rId21" o:title=""/>
+          <v:shape id="_x0000_i1033" type="#_x0000_t75" style="width:468.3pt;height:170.5pt" o:ole="">
+            <v:imagedata r:id="rId22" o:title=""/>
           </v:shape>
-          <o:OLEObject Type="Embed" ProgID="Word.OpenDocumentText.12" ShapeID="_x0000_i1033" DrawAspect="Content" ObjectID="_1608275337" r:id="rId22"/>
+          <o:OLEObject Type="Embed" ProgID="Word.OpenDocumentText.12" ShapeID="_x0000_i1033" DrawAspect="Content" ObjectID="_1608283395" r:id="rId23"/>
         </w:object>
       </w:r>
     </w:p>
@@ -1341,10 +1341,10 @@
       </w:pPr>
       <w:r>
         <w:object w:dxaOrig="9360" w:dyaOrig="1223">
-          <v:shape id="_x0000_i1034" type="#_x0000_t75" style="width:468.3pt;height:61.35pt" o:ole="">
-            <v:imagedata r:id="rId23" o:title=""/>
+          <v:shape id="_x0000_i1034" type="#_x0000_t75" style="width:468.3pt;height:61.05pt" o:ole="">
+            <v:imagedata r:id="rId24" o:title=""/>
           </v:shape>
-          <o:OLEObject Type="Embed" ProgID="Word.OpenDocumentText.12" ShapeID="_x0000_i1034" DrawAspect="Content" ObjectID="_1608275338" r:id="rId24"/>
+          <o:OLEObject Type="Embed" ProgID="Word.OpenDocumentText.12" ShapeID="_x0000_i1034" DrawAspect="Content" ObjectID="_1608283396" r:id="rId25"/>
         </w:object>
       </w:r>
     </w:p>
@@ -1361,10 +1361,10 @@
       </w:pPr>
       <w:r>
         <w:object w:dxaOrig="9360" w:dyaOrig="1966">
-          <v:shape id="_x0000_i1035" type="#_x0000_t75" style="width:468.3pt;height:98.3pt" o:ole="">
-            <v:imagedata r:id="rId25" o:title=""/>
+          <v:shape id="_x0000_i1035" type="#_x0000_t75" style="width:468.3pt;height:98.5pt" o:ole="">
+            <v:imagedata r:id="rId26" o:title=""/>
           </v:shape>
-          <o:OLEObject Type="Embed" ProgID="Word.OpenDocumentText.12" ShapeID="_x0000_i1035" DrawAspect="Content" ObjectID="_1608275339" r:id="rId26"/>
+          <o:OLEObject Type="Embed" ProgID="Word.OpenDocumentText.12" ShapeID="_x0000_i1035" DrawAspect="Content" ObjectID="_1608283397" r:id="rId27"/>
         </w:object>
       </w:r>
     </w:p>
@@ -1406,10 +1406,10 @@
       </w:pPr>
       <w:r>
         <w:object w:dxaOrig="9360" w:dyaOrig="6117">
-          <v:shape id="_x0000_i1036" type="#_x0000_t75" style="width:468.3pt;height:306.15pt" o:ole="">
-            <v:imagedata r:id="rId27" o:title=""/>
+          <v:shape id="_x0000_i1036" type="#_x0000_t75" style="width:468.3pt;height:306.45pt" o:ole="">
+            <v:imagedata r:id="rId28" o:title=""/>
           </v:shape>
-          <o:OLEObject Type="Embed" ProgID="Word.OpenDocumentText.12" ShapeID="_x0000_i1036" DrawAspect="Content" ObjectID="_1608275340" r:id="rId28"/>
+          <o:OLEObject Type="Embed" ProgID="Word.OpenDocumentText.12" ShapeID="_x0000_i1036" DrawAspect="Content" ObjectID="_1608283398" r:id="rId29"/>
         </w:object>
       </w:r>
     </w:p>
@@ -1438,7 +1438,7 @@
                     <pic:cNvPicPr/>
                   </pic:nvPicPr>
                   <pic:blipFill>
-                    <a:blip r:embed="rId29"/>
+                    <a:blip r:embed="rId30"/>
                     <a:stretch>
                       <a:fillRect/>
                     </a:stretch>
@@ -1537,10 +1537,10 @@
       </w:pPr>
       <w:r>
         <w:object w:dxaOrig="9360" w:dyaOrig="612">
-          <v:shape id="_x0000_i1037" type="#_x0000_t75" style="width:468.3pt;height:30.7pt" o:ole="">
-            <v:imagedata r:id="rId30" o:title=""/>
+          <v:shape id="_x0000_i1037" type="#_x0000_t75" style="width:468.3pt;height:30.55pt" o:ole="">
+            <v:imagedata r:id="rId31" o:title=""/>
           </v:shape>
-          <o:OLEObject Type="Embed" ProgID="Word.OpenDocumentText.12" ShapeID="_x0000_i1037" DrawAspect="Content" ObjectID="_1608275341" r:id="rId31"/>
+          <o:OLEObject Type="Embed" ProgID="Word.OpenDocumentText.12" ShapeID="_x0000_i1037" DrawAspect="Content" ObjectID="_1608283399" r:id="rId32"/>
         </w:object>
       </w:r>
       <w:r>
@@ -1595,10 +1595,10 @@
           <w:szCs w:val="26"/>
         </w:rPr>
         <w:object w:dxaOrig="9360" w:dyaOrig="204">
-          <v:shape id="_x0000_i1038" type="#_x0000_t75" style="width:468.3pt;height:10pt" o:ole="">
-            <v:imagedata r:id="rId32" o:title=""/>
+          <v:shape id="_x0000_i1038" type="#_x0000_t75" style="width:468.3pt;height:9.8pt" o:ole="">
+            <v:imagedata r:id="rId33" o:title=""/>
           </v:shape>
-          <o:OLEObject Type="Embed" ProgID="Word.OpenDocumentText.12" ShapeID="_x0000_i1038" DrawAspect="Content" ObjectID="_1608275342" r:id="rId33"/>
+          <o:OLEObject Type="Embed" ProgID="Word.OpenDocumentText.12" ShapeID="_x0000_i1038" DrawAspect="Content" ObjectID="_1608283400" r:id="rId34"/>
         </w:object>
       </w:r>
     </w:p>
@@ -1642,10 +1642,10 @@
           <w:szCs w:val="26"/>
         </w:rPr>
         <w:object w:dxaOrig="9360" w:dyaOrig="816">
-          <v:shape id="_x0000_i1039" type="#_x0000_t75" style="width:468.3pt;height:40.7pt" o:ole="">
-            <v:imagedata r:id="rId34" o:title=""/>
+          <v:shape id="_x0000_i1039" type="#_x0000_t75" style="width:468.3pt;height:40.9pt" o:ole="">
+            <v:imagedata r:id="rId35" o:title=""/>
           </v:shape>
-          <o:OLEObject Type="Embed" ProgID="Word.OpenDocumentText.12" ShapeID="_x0000_i1039" DrawAspect="Content" ObjectID="_1608275343" r:id="rId35"/>
+          <o:OLEObject Type="Embed" ProgID="Word.OpenDocumentText.12" ShapeID="_x0000_i1039" DrawAspect="Content" ObjectID="_1608283401" r:id="rId36"/>
         </w:object>
       </w:r>
     </w:p>
@@ -1938,10 +1938,10 @@
           <w:szCs w:val="26"/>
         </w:rPr>
         <w:object w:dxaOrig="9360" w:dyaOrig="204">
-          <v:shape id="_x0000_i1040" type="#_x0000_t75" style="width:468.3pt;height:10pt" o:ole="">
-            <v:imagedata r:id="rId36" o:title=""/>
+          <v:shape id="_x0000_i1040" type="#_x0000_t75" style="width:468.3pt;height:9.8pt" o:ole="">
+            <v:imagedata r:id="rId37" o:title=""/>
           </v:shape>
-          <o:OLEObject Type="Embed" ProgID="Word.OpenDocumentText.12" ShapeID="_x0000_i1040" DrawAspect="Content" ObjectID="_1608275344" r:id="rId37"/>
+          <o:OLEObject Type="Embed" ProgID="Word.OpenDocumentText.12" ShapeID="_x0000_i1040" DrawAspect="Content" ObjectID="_1608283402" r:id="rId38"/>
         </w:object>
       </w:r>
     </w:p>
@@ -1983,10 +1983,10 @@
       </w:pPr>
       <w:r>
         <w:object w:dxaOrig="9360" w:dyaOrig="2243">
-          <v:shape id="_x0000_i1061" type="#_x0000_t75" style="width:468.3pt;height:112.05pt" o:ole="">
-            <v:imagedata r:id="rId38" o:title=""/>
+          <v:shape id="_x0000_i1061" type="#_x0000_t75" style="width:468.3pt;height:111.75pt" o:ole="">
+            <v:imagedata r:id="rId39" o:title=""/>
           </v:shape>
-          <o:OLEObject Type="Embed" ProgID="Word.OpenDocumentText.12" ShapeID="_x0000_i1061" DrawAspect="Content" ObjectID="_1608275345" r:id="rId39"/>
+          <o:OLEObject Type="Embed" ProgID="Word.OpenDocumentText.12" ShapeID="_x0000_i1061" DrawAspect="Content" ObjectID="_1608283403" r:id="rId40"/>
         </w:object>
       </w:r>
     </w:p>
@@ -2003,10 +2003,10 @@
       </w:pPr>
       <w:r>
         <w:object w:dxaOrig="9360" w:dyaOrig="3344">
-          <v:shape id="_x0000_i1042" type="#_x0000_t75" style="width:468.3pt;height:167.15pt" o:ole="">
-            <v:imagedata r:id="rId40" o:title=""/>
+          <v:shape id="_x0000_i1042" type="#_x0000_t75" style="width:468.3pt;height:167.05pt" o:ole="">
+            <v:imagedata r:id="rId41" o:title=""/>
           </v:shape>
-          <o:OLEObject Type="Embed" ProgID="Word.OpenDocumentText.12" ShapeID="_x0000_i1042" DrawAspect="Content" ObjectID="_1608275346" r:id="rId41"/>
+          <o:OLEObject Type="Embed" ProgID="Word.OpenDocumentText.12" ShapeID="_x0000_i1042" DrawAspect="Content" ObjectID="_1608283404" r:id="rId42"/>
         </w:object>
       </w:r>
     </w:p>
@@ -2072,10 +2072,10 @@
           <w:szCs w:val="26"/>
         </w:rPr>
         <w:object w:dxaOrig="9360" w:dyaOrig="3466">
-          <v:shape id="_x0000_i1043" type="#_x0000_t75" style="width:468.3pt;height:173.45pt" o:ole="">
-            <v:imagedata r:id="rId42" o:title=""/>
+          <v:shape id="_x0000_i1043" type="#_x0000_t75" style="width:468.3pt;height:173.4pt" o:ole="">
+            <v:imagedata r:id="rId43" o:title=""/>
           </v:shape>
-          <o:OLEObject Type="Embed" ProgID="Word.OpenDocumentText.12" ShapeID="_x0000_i1043" DrawAspect="Content" ObjectID="_1608275347" r:id="rId43"/>
+          <o:OLEObject Type="Embed" ProgID="Word.OpenDocumentText.12" ShapeID="_x0000_i1043" DrawAspect="Content" ObjectID="_1608283405" r:id="rId44"/>
         </w:object>
       </w:r>
       <w:r>
@@ -2122,7 +2122,7 @@
                     </pic:cNvPicPr>
                   </pic:nvPicPr>
                   <pic:blipFill>
-                    <a:blip r:embed="rId44">
+                    <a:blip r:embed="rId45">
                       <a:extLst>
                         <a:ext uri="{28A0092B-C50C-407E-A947-70E740481C1C}">
                           <a14:useLocalDpi xmlns:a14="http://schemas.microsoft.com/office/drawing/2010/main" val="0"/>
@@ -2450,10 +2450,10 @@
           <w:szCs w:val="26"/>
         </w:rPr>
         <w:object w:dxaOrig="9360" w:dyaOrig="7952">
-          <v:shape id="_x0000_i1086" type="#_x0000_t75" style="width:468.3pt;height:397.55pt" o:ole="">
-            <v:imagedata r:id="rId45" o:title=""/>
+          <v:shape id="_x0000_i1086" type="#_x0000_t75" style="width:468.3pt;height:397.45pt" o:ole="">
+            <v:imagedata r:id="rId46" o:title=""/>
           </v:shape>
-          <o:OLEObject Type="Embed" ProgID="Word.OpenDocumentText.12" ShapeID="_x0000_i1086" DrawAspect="Content" ObjectID="_1608275348" r:id="rId46"/>
+          <o:OLEObject Type="Embed" ProgID="Word.OpenDocumentText.12" ShapeID="_x0000_i1086" DrawAspect="Content" ObjectID="_1608283406" r:id="rId47"/>
         </w:object>
       </w:r>
     </w:p>
@@ -2470,10 +2470,10 @@
       </w:pPr>
       <w:r>
         <w:object w:dxaOrig="9360" w:dyaOrig="3478">
-          <v:shape id="_x0000_i1070" type="#_x0000_t75" style="width:468.3pt;height:174.05pt" o:ole="">
-            <v:imagedata r:id="rId47" o:title=""/>
+          <v:shape id="_x0000_i1070" type="#_x0000_t75" style="width:468.3pt;height:173.95pt" o:ole="">
+            <v:imagedata r:id="rId48" o:title=""/>
           </v:shape>
-          <o:OLEObject Type="Embed" ProgID="Word.OpenDocumentText.12" ShapeID="_x0000_i1070" DrawAspect="Content" ObjectID="_1608275349" r:id="rId48"/>
+          <o:OLEObject Type="Embed" ProgID="Word.OpenDocumentText.12" ShapeID="_x0000_i1070" DrawAspect="Content" ObjectID="_1608283407" r:id="rId49"/>
         </w:object>
       </w:r>
     </w:p>
@@ -2536,9 +2536,8 @@
         <w:t>Thư viện Sklearn cung cấp cho chúng ta công cụ để tính toán ra LDA tốt nhất</w:t>
       </w:r>
     </w:p>
-    <w:bookmarkStart w:id="21" w:name="_GoBack"/>
-    <w:bookmarkStart w:id="22" w:name="_MON_1608228105"/>
-    <w:bookmarkEnd w:id="22"/>
+    <w:bookmarkStart w:id="21" w:name="_MON_1608228105"/>
+    <w:bookmarkEnd w:id="21"/>
     <w:p>
       <w:pPr>
         <w:pBdr>
@@ -2561,12 +2560,11 @@
         </w:rPr>
         <w:object w:dxaOrig="9360" w:dyaOrig="1019">
           <v:shape id="_x0000_i1094" type="#_x0000_t75" style="width:468.3pt;height:50.7pt" o:ole="">
-            <v:imagedata r:id="rId49" o:title=""/>
+            <v:imagedata r:id="rId50" o:title=""/>
           </v:shape>
-          <o:OLEObject Type="Embed" ProgID="Word.OpenDocumentText.12" ShapeID="_x0000_i1094" DrawAspect="Content" ObjectID="_1608275350" r:id="rId50"/>
+          <o:OLEObject Type="Embed" ProgID="Word.OpenDocumentText.12" ShapeID="_x0000_i1094" DrawAspect="Content" ObjectID="_1608283408" r:id="rId51"/>
         </w:object>
       </w:r>
-      <w:bookmarkEnd w:id="21"/>
     </w:p>
     <w:p>
       <w:pPr>
@@ -2585,8 +2583,8 @@
         <w:t>Ma trận để chiếu matrix_w cũng là ma trận chứa các LDA cũng như vector riêng</w:t>
       </w:r>
     </w:p>
-    <w:bookmarkStart w:id="23" w:name="_MON_1608274366"/>
-    <w:bookmarkEnd w:id="23"/>
+    <w:bookmarkStart w:id="22" w:name="_MON_1608274366"/>
+    <w:bookmarkEnd w:id="22"/>
     <w:p>
       <w:pPr>
         <w:pBdr>
@@ -2608,10 +2606,10 @@
           <w:szCs w:val="26"/>
         </w:rPr>
         <w:object w:dxaOrig="9360" w:dyaOrig="3188">
-          <v:shape id="_x0000_i1098" type="#_x0000_t75" style="width:468.3pt;height:159.65pt" o:ole="">
-            <v:imagedata r:id="rId51" o:title=""/>
+          <v:shape id="_x0000_i1098" type="#_x0000_t75" style="width:468.3pt;height:159.55pt" o:ole="">
+            <v:imagedata r:id="rId52" o:title=""/>
           </v:shape>
-          <o:OLEObject Type="Embed" ProgID="Word.OpenDocumentText.12" ShapeID="_x0000_i1098" DrawAspect="Content" ObjectID="_1608275351" r:id="rId52"/>
+          <o:OLEObject Type="Embed" ProgID="Word.OpenDocumentText.12" ShapeID="_x0000_i1098" DrawAspect="Content" ObjectID="_1608283409" r:id="rId53"/>
         </w:object>
       </w:r>
     </w:p>
@@ -2725,8 +2723,8 @@
         <w:t>.</w:t>
       </w:r>
     </w:p>
-    <w:bookmarkStart w:id="24" w:name="_MON_1608273794"/>
-    <w:bookmarkEnd w:id="24"/>
+    <w:bookmarkStart w:id="23" w:name="_MON_1608273794"/>
+    <w:bookmarkEnd w:id="23"/>
     <w:p>
       <w:pPr>
         <w:pBdr>
@@ -2748,10 +2746,10 @@
           <w:szCs w:val="26"/>
         </w:rPr>
         <w:object w:dxaOrig="9360" w:dyaOrig="204">
-          <v:shape id="_x0000_i1079" type="#_x0000_t75" style="width:468.3pt;height:10pt" o:ole="">
-            <v:imagedata r:id="rId53" o:title=""/>
+          <v:shape id="_x0000_i1079" type="#_x0000_t75" style="width:468.3pt;height:10.35pt" o:ole="">
+            <v:imagedata r:id="rId54" o:title=""/>
           </v:shape>
-          <o:OLEObject Type="Embed" ProgID="Word.OpenDocumentText.12" ShapeID="_x0000_i1079" DrawAspect="Content" ObjectID="_1608275352" r:id="rId54"/>
+          <o:OLEObject Type="Embed" ProgID="Word.OpenDocumentText.12" ShapeID="_x0000_i1079" DrawAspect="Content" ObjectID="_1608283410" r:id="rId55"/>
         </w:object>
       </w:r>
     </w:p>
@@ -2881,8 +2879,8 @@
         <w:t>Linear Regression</w:t>
       </w:r>
     </w:p>
-    <w:bookmarkStart w:id="25" w:name="_MON_1608274458"/>
-    <w:bookmarkEnd w:id="25"/>
+    <w:bookmarkStart w:id="24" w:name="_MON_1608274458"/>
+    <w:bookmarkEnd w:id="24"/>
     <w:p>
       <w:pPr>
         <w:pBdr>
@@ -2894,15 +2892,15 @@
       </w:pPr>
       <w:r>
         <w:object w:dxaOrig="9360" w:dyaOrig="2243">
-          <v:shape id="_x0000_i1110" type="#_x0000_t75" style="width:468.3pt;height:112.05pt" o:ole="">
-            <v:imagedata r:id="rId55" o:title=""/>
+          <v:shape id="_x0000_i1110" type="#_x0000_t75" style="width:468.3pt;height:112.3pt" o:ole="">
+            <v:imagedata r:id="rId56" o:title=""/>
           </v:shape>
-          <o:OLEObject Type="Embed" ProgID="Word.OpenDocumentText.12" ShapeID="_x0000_i1110" DrawAspect="Content" ObjectID="_1608275353" r:id="rId56"/>
+          <o:OLEObject Type="Embed" ProgID="Word.OpenDocumentText.12" ShapeID="_x0000_i1110" DrawAspect="Content" ObjectID="_1608283411" r:id="rId57"/>
         </w:object>
       </w:r>
     </w:p>
-    <w:bookmarkStart w:id="26" w:name="_MON_1608274503"/>
-    <w:bookmarkEnd w:id="26"/>
+    <w:bookmarkStart w:id="25" w:name="_MON_1608274503"/>
+    <w:bookmarkEnd w:id="25"/>
     <w:p>
       <w:pPr>
         <w:pBdr>
@@ -2914,10 +2912,10 @@
       </w:pPr>
       <w:r>
         <w:object w:dxaOrig="9360" w:dyaOrig="3344">
-          <v:shape id="_x0000_i1106" type="#_x0000_t75" style="width:468.3pt;height:167.8pt" o:ole="">
-            <v:imagedata r:id="rId57" o:title=""/>
+          <v:shape id="_x0000_i1106" type="#_x0000_t75" style="width:468.3pt;height:167.6pt" o:ole="">
+            <v:imagedata r:id="rId58" o:title=""/>
           </v:shape>
-          <o:OLEObject Type="Embed" ProgID="Word.OpenDocumentText.12" ShapeID="_x0000_i1106" DrawAspect="Content" ObjectID="_1608275354" r:id="rId58"/>
+          <o:OLEObject Type="Embed" ProgID="Word.OpenDocumentText.12" ShapeID="_x0000_i1106" DrawAspect="Content" ObjectID="_1608283412" r:id="rId59"/>
         </w:object>
       </w:r>
     </w:p>
@@ -2927,23 +2925,23 @@
         <w:t>Vẽ thử biểu đồ</w:t>
       </w:r>
     </w:p>
-    <w:bookmarkStart w:id="27" w:name="_MON_1608274900"/>
-    <w:bookmarkEnd w:id="27"/>
+    <w:bookmarkStart w:id="26" w:name="_MON_1608274900"/>
+    <w:bookmarkEnd w:id="26"/>
     <w:p>
       <w:pPr>
         <w:pBdr>
-          <w:top w:val="single" w:sz="4" w:space="1" w:color="ED7D31" w:themeColor="accent2"/>
-          <w:left w:val="single" w:sz="4" w:space="4" w:color="ED7D31" w:themeColor="accent2"/>
-          <w:bottom w:val="single" w:sz="4" w:space="1" w:color="ED7D31" w:themeColor="accent2"/>
-          <w:right w:val="single" w:sz="4" w:space="4" w:color="ED7D31" w:themeColor="accent2"/>
+          <w:top w:val="single" w:sz="4" w:space="1" w:color="5B9BD5" w:themeColor="accent1"/>
+          <w:left w:val="single" w:sz="4" w:space="4" w:color="5B9BD5" w:themeColor="accent1"/>
+          <w:bottom w:val="single" w:sz="4" w:space="1" w:color="5B9BD5" w:themeColor="accent1"/>
+          <w:right w:val="single" w:sz="4" w:space="4" w:color="5B9BD5" w:themeColor="accent1"/>
         </w:pBdr>
       </w:pPr>
       <w:r>
         <w:object w:dxaOrig="9360" w:dyaOrig="4282">
-          <v:shape id="_x0000_i1115" type="#_x0000_t75" style="width:468.3pt;height:214.1pt" o:ole="">
-            <v:imagedata r:id="rId59" o:title=""/>
+          <v:shape id="_x0000_i1115" type="#_x0000_t75" style="width:468.3pt;height:214.25pt" o:ole="">
+            <v:imagedata r:id="rId60" o:title=""/>
           </v:shape>
-          <o:OLEObject Type="Embed" ProgID="Word.OpenDocumentText.12" ShapeID="_x0000_i1115" DrawAspect="Content" ObjectID="_1608275355" r:id="rId60"/>
+          <o:OLEObject Type="Embed" ProgID="Word.OpenDocumentText.12" ShapeID="_x0000_i1115" DrawAspect="Content" ObjectID="_1608283413" r:id="rId61"/>
         </w:object>
       </w:r>
       <w:r>
@@ -2973,7 +2971,7 @@
                     </pic:cNvPicPr>
                   </pic:nvPicPr>
                   <pic:blipFill>
-                    <a:blip r:embed="rId61">
+                    <a:blip r:embed="rId62">
                       <a:extLst>
                         <a:ext uri="{28A0092B-C50C-407E-A947-70E740481C1C}">
                           <a14:useLocalDpi xmlns:a14="http://schemas.microsoft.com/office/drawing/2010/main" val="0"/>
@@ -3021,7 +3019,19 @@
       </w:r>
     </w:p>
     <w:p>
-      <w:r>
+      <w:pPr>
+        <w:rPr>
+          <w:rFonts w:ascii="Times New Roman" w:hAnsi="Times New Roman" w:cs="Times New Roman"/>
+          <w:sz w:val="26"/>
+          <w:szCs w:val="26"/>
+        </w:rPr>
+      </w:pPr>
+      <w:r>
+        <w:rPr>
+          <w:rFonts w:ascii="Times New Roman" w:hAnsi="Times New Roman" w:cs="Times New Roman"/>
+          <w:sz w:val="26"/>
+          <w:szCs w:val="26"/>
+        </w:rPr>
         <w:t>Chúng ta có thể thấy LDA giảm từ 39 chiều xuống 1 chiều và nó chú trọng tới việc phân lớp kết hợp với Logistic Regression đã làm các chỉ số precision, recall tăng đáng kể.</w:t>
       </w:r>
     </w:p>
@@ -3041,6 +3051,1263 @@
           <w:szCs w:val="26"/>
         </w:rPr>
         <w:t>Multiple Linear Regression</w:t>
+      </w:r>
+    </w:p>
+    <w:p>
+      <w:pPr>
+        <w:pStyle w:val="Heading2"/>
+        <w:rPr>
+          <w:rFonts w:ascii="Times New Roman" w:hAnsi="Times New Roman" w:cs="Times New Roman"/>
+        </w:rPr>
+      </w:pPr>
+      <w:r>
+        <w:rPr>
+          <w:rFonts w:ascii="Times New Roman" w:hAnsi="Times New Roman" w:cs="Times New Roman"/>
+        </w:rPr>
+        <w:t>Giới thiệu App Install Prediction Dataset</w:t>
+      </w:r>
+    </w:p>
+    <w:tbl>
+      <w:tblPr>
+        <w:tblStyle w:val="TableGridLight"/>
+        <w:tblW w:w="0" w:type="auto"/>
+        <w:tblLook w:val="04A0" w:firstRow="1" w:lastRow="0" w:firstColumn="1" w:lastColumn="0" w:noHBand="0" w:noVBand="1"/>
+      </w:tblPr>
+      <w:tblGrid>
+        <w:gridCol w:w="1795"/>
+        <w:gridCol w:w="810"/>
+        <w:gridCol w:w="2610"/>
+        <w:gridCol w:w="810"/>
+        <w:gridCol w:w="2790"/>
+        <w:gridCol w:w="535"/>
+      </w:tblGrid>
+      <w:tr>
+        <w:trPr>
+          <w:trHeight w:val="404"/>
+        </w:trPr>
+        <w:tc>
+          <w:tcPr>
+            <w:tcW w:w="1795" w:type="dxa"/>
+          </w:tcPr>
+          <w:p>
+            <w:pPr>
+              <w:rPr>
+                <w:rFonts w:ascii="Times New Roman" w:hAnsi="Times New Roman" w:cs="Times New Roman"/>
+                <w:b/>
+                <w:sz w:val="26"/>
+                <w:szCs w:val="26"/>
+              </w:rPr>
+            </w:pPr>
+            <w:r>
+              <w:rPr>
+                <w:rFonts w:ascii="Times New Roman" w:hAnsi="Times New Roman" w:cs="Times New Roman"/>
+                <w:b/>
+                <w:sz w:val="26"/>
+                <w:szCs w:val="26"/>
+              </w:rPr>
+              <w:t>Tên file:</w:t>
+            </w:r>
+          </w:p>
+        </w:tc>
+        <w:tc>
+          <w:tcPr>
+            <w:tcW w:w="7555" w:type="dxa"/>
+            <w:gridSpan w:val="5"/>
+          </w:tcPr>
+          <w:p>
+            <w:pPr>
+              <w:rPr>
+                <w:rFonts w:ascii="Times New Roman" w:hAnsi="Times New Roman" w:cs="Times New Roman"/>
+                <w:sz w:val="26"/>
+                <w:szCs w:val="26"/>
+              </w:rPr>
+            </w:pPr>
+            <w:r>
+              <w:rPr>
+                <w:rFonts w:ascii="Times New Roman" w:hAnsi="Times New Roman" w:cs="Times New Roman"/>
+                <w:sz w:val="26"/>
+                <w:szCs w:val="26"/>
+              </w:rPr>
+              <w:t>dataset_for_</w:t>
+            </w:r>
+            <w:r>
+              <w:rPr>
+                <w:rFonts w:ascii="Times New Roman" w:hAnsi="Times New Roman" w:cs="Times New Roman"/>
+                <w:sz w:val="26"/>
+                <w:szCs w:val="26"/>
+              </w:rPr>
+              <w:t>for_multi_linear_regression</w:t>
+            </w:r>
+            <w:r>
+              <w:rPr>
+                <w:rFonts w:ascii="Times New Roman" w:hAnsi="Times New Roman" w:cs="Times New Roman"/>
+                <w:sz w:val="26"/>
+                <w:szCs w:val="26"/>
+              </w:rPr>
+              <w:t>.csv</w:t>
+            </w:r>
+          </w:p>
+        </w:tc>
+      </w:tr>
+      <w:tr>
+        <w:trPr>
+          <w:trHeight w:val="368"/>
+        </w:trPr>
+        <w:tc>
+          <w:tcPr>
+            <w:tcW w:w="1795" w:type="dxa"/>
+          </w:tcPr>
+          <w:p>
+            <w:pPr>
+              <w:rPr>
+                <w:rFonts w:ascii="Times New Roman" w:hAnsi="Times New Roman" w:cs="Times New Roman"/>
+                <w:b/>
+                <w:sz w:val="26"/>
+                <w:szCs w:val="26"/>
+              </w:rPr>
+            </w:pPr>
+            <w:r>
+              <w:rPr>
+                <w:rFonts w:ascii="Times New Roman" w:hAnsi="Times New Roman" w:cs="Times New Roman"/>
+                <w:b/>
+                <w:sz w:val="26"/>
+                <w:szCs w:val="26"/>
+              </w:rPr>
+              <w:t>Số attribute:</w:t>
+            </w:r>
+          </w:p>
+        </w:tc>
+        <w:tc>
+          <w:tcPr>
+            <w:tcW w:w="810" w:type="dxa"/>
+          </w:tcPr>
+          <w:p>
+            <w:pPr>
+              <w:rPr>
+                <w:rFonts w:ascii="Times New Roman" w:hAnsi="Times New Roman" w:cs="Times New Roman"/>
+                <w:sz w:val="26"/>
+                <w:szCs w:val="26"/>
+              </w:rPr>
+            </w:pPr>
+            <w:r>
+              <w:rPr>
+                <w:rFonts w:ascii="Times New Roman" w:hAnsi="Times New Roman" w:cs="Times New Roman"/>
+                <w:sz w:val="26"/>
+                <w:szCs w:val="26"/>
+              </w:rPr>
+              <w:t>3</w:t>
+            </w:r>
+          </w:p>
+        </w:tc>
+        <w:tc>
+          <w:tcPr>
+            <w:tcW w:w="2610" w:type="dxa"/>
+          </w:tcPr>
+          <w:p>
+            <w:pPr>
+              <w:rPr>
+                <w:rFonts w:ascii="Times New Roman" w:hAnsi="Times New Roman" w:cs="Times New Roman"/>
+                <w:b/>
+                <w:sz w:val="26"/>
+                <w:szCs w:val="26"/>
+              </w:rPr>
+            </w:pPr>
+            <w:r>
+              <w:rPr>
+                <w:rFonts w:ascii="Times New Roman" w:hAnsi="Times New Roman" w:cs="Times New Roman"/>
+                <w:b/>
+                <w:sz w:val="26"/>
+                <w:szCs w:val="26"/>
+              </w:rPr>
+              <w:t>Số datapoint (dòng):</w:t>
+            </w:r>
+          </w:p>
+        </w:tc>
+        <w:tc>
+          <w:tcPr>
+            <w:tcW w:w="810" w:type="dxa"/>
+          </w:tcPr>
+          <w:p>
+            <w:pPr>
+              <w:rPr>
+                <w:rFonts w:ascii="Times New Roman" w:hAnsi="Times New Roman" w:cs="Times New Roman"/>
+                <w:sz w:val="26"/>
+                <w:szCs w:val="26"/>
+              </w:rPr>
+            </w:pPr>
+            <w:r>
+              <w:rPr>
+                <w:rFonts w:ascii="Times New Roman" w:hAnsi="Times New Roman" w:cs="Times New Roman"/>
+                <w:sz w:val="26"/>
+                <w:szCs w:val="26"/>
+              </w:rPr>
+              <w:t>7150</w:t>
+            </w:r>
+          </w:p>
+        </w:tc>
+        <w:tc>
+          <w:tcPr>
+            <w:tcW w:w="2790" w:type="dxa"/>
+          </w:tcPr>
+          <w:p>
+            <w:pPr>
+              <w:rPr>
+                <w:rFonts w:ascii="Times New Roman" w:hAnsi="Times New Roman" w:cs="Times New Roman"/>
+                <w:b/>
+                <w:sz w:val="26"/>
+                <w:szCs w:val="26"/>
+              </w:rPr>
+            </w:pPr>
+            <w:r>
+              <w:rPr>
+                <w:rFonts w:ascii="Times New Roman" w:hAnsi="Times New Roman" w:cs="Times New Roman"/>
+                <w:b/>
+                <w:sz w:val="26"/>
+                <w:szCs w:val="26"/>
+              </w:rPr>
+              <w:t>Số</w:t>
+            </w:r>
+            <w:r>
+              <w:rPr>
+                <w:rFonts w:ascii="Times New Roman" w:hAnsi="Times New Roman" w:cs="Times New Roman"/>
+                <w:b/>
+                <w:sz w:val="26"/>
+                <w:szCs w:val="26"/>
+              </w:rPr>
+              <w:t xml:space="preserve"> classtifi</w:t>
+            </w:r>
+            <w:r>
+              <w:rPr>
+                <w:rFonts w:ascii="Times New Roman" w:hAnsi="Times New Roman" w:cs="Times New Roman"/>
+                <w:b/>
+                <w:sz w:val="26"/>
+                <w:szCs w:val="26"/>
+              </w:rPr>
+              <w:t>cation:</w:t>
+            </w:r>
+          </w:p>
+        </w:tc>
+        <w:tc>
+          <w:tcPr>
+            <w:tcW w:w="535" w:type="dxa"/>
+          </w:tcPr>
+          <w:p>
+            <w:pPr>
+              <w:rPr>
+                <w:rFonts w:ascii="Times New Roman" w:hAnsi="Times New Roman" w:cs="Times New Roman"/>
+                <w:sz w:val="26"/>
+                <w:szCs w:val="26"/>
+              </w:rPr>
+            </w:pPr>
+          </w:p>
+        </w:tc>
+      </w:tr>
+    </w:tbl>
+    <w:p>
+      <w:pPr>
+        <w:rPr>
+          <w:rFonts w:ascii="Times New Roman" w:hAnsi="Times New Roman" w:cs="Times New Roman"/>
+          <w:sz w:val="26"/>
+          <w:szCs w:val="26"/>
+        </w:rPr>
+      </w:pPr>
+      <w:r>
+        <w:rPr>
+          <w:noProof/>
+        </w:rPr>
+        <w:drawing>
+          <wp:anchor distT="0" distB="0" distL="114300" distR="114300" simplePos="0" relativeHeight="251658240" behindDoc="0" locked="0" layoutInCell="1" allowOverlap="1" wp14:anchorId="26F0A771" wp14:editId="7954717D">
+            <wp:simplePos x="0" y="0"/>
+            <wp:positionH relativeFrom="column">
+              <wp:posOffset>3707612</wp:posOffset>
+            </wp:positionH>
+            <wp:positionV relativeFrom="paragraph">
+              <wp:posOffset>94700</wp:posOffset>
+            </wp:positionV>
+            <wp:extent cx="2215250" cy="3934397"/>
+            <wp:effectExtent l="19050" t="19050" r="13970" b="9525"/>
+            <wp:wrapSquare wrapText="bothSides"/>
+            <wp:docPr id="4" name="Picture 4" descr="https://scontent.fsgn5-6.fna.fbcdn.net/v/t1.15752-9/50227130_487869251736336_1118647880333131776_n.png?_nc_cat=106&amp;_nc_ht=scontent.fsgn5-6.fna&amp;oh=4848fdd1fa09dcdf4543a045dc5bbe62&amp;oe=5CC6999F"/>
+            <wp:cNvGraphicFramePr>
+              <a:graphicFrameLocks xmlns:a="http://schemas.openxmlformats.org/drawingml/2006/main" noChangeAspect="1"/>
+            </wp:cNvGraphicFramePr>
+            <a:graphic xmlns:a="http://schemas.openxmlformats.org/drawingml/2006/main">
+              <a:graphicData uri="http://schemas.openxmlformats.org/drawingml/2006/picture">
+                <pic:pic xmlns:pic="http://schemas.openxmlformats.org/drawingml/2006/picture">
+                  <pic:nvPicPr>
+                    <pic:cNvPr id="0" name="Picture 93" descr="https://scontent.fsgn5-6.fna.fbcdn.net/v/t1.15752-9/50227130_487869251736336_1118647880333131776_n.png?_nc_cat=106&amp;_nc_ht=scontent.fsgn5-6.fna&amp;oh=4848fdd1fa09dcdf4543a045dc5bbe62&amp;oe=5CC6999F"/>
+                    <pic:cNvPicPr>
+                      <a:picLocks noChangeAspect="1" noChangeArrowheads="1"/>
+                    </pic:cNvPicPr>
+                  </pic:nvPicPr>
+                  <pic:blipFill>
+                    <a:blip r:embed="rId63" cstate="print">
+                      <a:extLst>
+                        <a:ext uri="{28A0092B-C50C-407E-A947-70E740481C1C}">
+                          <a14:useLocalDpi xmlns:a14="http://schemas.microsoft.com/office/drawing/2010/main" val="0"/>
+                        </a:ext>
+                      </a:extLst>
+                    </a:blip>
+                    <a:srcRect/>
+                    <a:stretch>
+                      <a:fillRect/>
+                    </a:stretch>
+                  </pic:blipFill>
+                  <pic:spPr bwMode="auto">
+                    <a:xfrm>
+                      <a:off x="0" y="0"/>
+                      <a:ext cx="2215250" cy="3934397"/>
+                    </a:xfrm>
+                    <a:prstGeom prst="rect">
+                      <a:avLst/>
+                    </a:prstGeom>
+                    <a:noFill/>
+                    <a:ln>
+                      <a:solidFill>
+                        <a:srgbClr val="00B050"/>
+                      </a:solidFill>
+                    </a:ln>
+                  </pic:spPr>
+                </pic:pic>
+              </a:graphicData>
+            </a:graphic>
+          </wp:anchor>
+        </w:drawing>
+      </w:r>
+      <w:r>
+        <w:rPr>
+          <w:rFonts w:ascii="Times New Roman" w:hAnsi="Times New Roman" w:cs="Times New Roman"/>
+          <w:sz w:val="26"/>
+          <w:szCs w:val="26"/>
+        </w:rPr>
+        <w:t xml:space="preserve">Đối với người dùng smart phone trước khi họ tải ứng dụng/ trò chơi từ App Store của nhà cung cấp dịch vụ họ thường chú trọng tới các thông như số sao đánh giá cho ứng dụng đó, số lượt tải, kích cỡ ứng dụng  hoặc họ cũng có thể review bằng cách xem </w:t>
+      </w:r>
+      <w:r>
+        <w:rPr>
+          <w:rFonts w:ascii="Times New Roman" w:hAnsi="Times New Roman" w:cs="Times New Roman"/>
+          <w:sz w:val="26"/>
+          <w:szCs w:val="26"/>
+        </w:rPr>
+        <w:t>nhận xét từ người đã trải nghiệm</w:t>
+      </w:r>
+      <w:r>
+        <w:rPr>
+          <w:rFonts w:ascii="Times New Roman" w:hAnsi="Times New Roman" w:cs="Times New Roman"/>
+          <w:sz w:val="26"/>
+          <w:szCs w:val="26"/>
+        </w:rPr>
+        <w:t xml:space="preserve"> trước, xem video…</w:t>
+      </w:r>
+    </w:p>
+    <w:p>
+      <w:pPr>
+        <w:rPr>
+          <w:rFonts w:ascii="Times New Roman" w:hAnsi="Times New Roman" w:cs="Times New Roman"/>
+          <w:sz w:val="26"/>
+          <w:szCs w:val="26"/>
+        </w:rPr>
+      </w:pPr>
+      <w:r>
+        <w:rPr>
+          <w:rFonts w:ascii="Times New Roman" w:hAnsi="Times New Roman" w:cs="Times New Roman"/>
+          <w:sz w:val="26"/>
+          <w:szCs w:val="26"/>
+        </w:rPr>
+        <w:t xml:space="preserve">Tập </w:t>
+      </w:r>
+      <w:r>
+        <w:rPr>
+          <w:rFonts w:ascii="Times New Roman" w:hAnsi="Times New Roman" w:cs="Times New Roman"/>
+          <w:sz w:val="26"/>
+          <w:szCs w:val="26"/>
+        </w:rPr>
+        <w:t>dataset_for_</w:t>
+      </w:r>
+      <w:r>
+        <w:rPr>
+          <w:rFonts w:ascii="Times New Roman" w:hAnsi="Times New Roman" w:cs="Times New Roman"/>
+          <w:sz w:val="26"/>
+          <w:szCs w:val="26"/>
+        </w:rPr>
+        <w:t>for_multi_linear_regression</w:t>
+      </w:r>
+      <w:r>
+        <w:rPr>
+          <w:rFonts w:ascii="Times New Roman" w:hAnsi="Times New Roman" w:cs="Times New Roman"/>
+          <w:sz w:val="26"/>
+          <w:szCs w:val="26"/>
+        </w:rPr>
+        <w:t>.csv</w:t>
+      </w:r>
+      <w:r>
+        <w:rPr>
+          <w:rFonts w:ascii="Times New Roman" w:hAnsi="Times New Roman" w:cs="Times New Roman"/>
+          <w:sz w:val="26"/>
+          <w:szCs w:val="26"/>
+        </w:rPr>
+        <w:t xml:space="preserve"> chứa các atrribute </w:t>
+      </w:r>
+      <w:r>
+        <w:rPr>
+          <w:rFonts w:ascii="Times New Roman" w:hAnsi="Times New Roman" w:cs="Times New Roman"/>
+          <w:sz w:val="26"/>
+          <w:szCs w:val="26"/>
+        </w:rPr>
+        <w:t>như:</w:t>
+      </w:r>
+    </w:p>
+    <w:p>
+      <w:pPr>
+        <w:pStyle w:val="ListParagraph"/>
+        <w:numPr>
+          <w:ilvl w:val="0"/>
+          <w:numId w:val="1"/>
+        </w:numPr>
+        <w:ind w:left="450"/>
+        <w:rPr>
+          <w:rFonts w:ascii="Times New Roman" w:hAnsi="Times New Roman" w:cs="Times New Roman"/>
+          <w:sz w:val="26"/>
+          <w:szCs w:val="26"/>
+        </w:rPr>
+      </w:pPr>
+      <w:r>
+        <w:rPr>
+          <w:rFonts w:ascii="Times New Roman" w:hAnsi="Times New Roman" w:cs="Times New Roman"/>
+          <w:sz w:val="26"/>
+          <w:szCs w:val="26"/>
+        </w:rPr>
+        <w:t>Rating: điểm đánh giá trung bình của ứng dụng</w:t>
+      </w:r>
+    </w:p>
+    <w:p>
+      <w:pPr>
+        <w:pStyle w:val="ListParagraph"/>
+        <w:numPr>
+          <w:ilvl w:val="0"/>
+          <w:numId w:val="1"/>
+        </w:numPr>
+        <w:ind w:left="450"/>
+        <w:rPr>
+          <w:rFonts w:ascii="Times New Roman" w:hAnsi="Times New Roman" w:cs="Times New Roman"/>
+          <w:sz w:val="26"/>
+          <w:szCs w:val="26"/>
+        </w:rPr>
+      </w:pPr>
+      <w:r>
+        <w:rPr>
+          <w:rFonts w:ascii="Times New Roman" w:hAnsi="Times New Roman" w:cs="Times New Roman"/>
+          <w:sz w:val="26"/>
+          <w:szCs w:val="26"/>
+        </w:rPr>
+        <w:t>Reviews: tổng số lượt review</w:t>
+      </w:r>
+    </w:p>
+    <w:p>
+      <w:pPr>
+        <w:pStyle w:val="ListParagraph"/>
+        <w:numPr>
+          <w:ilvl w:val="0"/>
+          <w:numId w:val="1"/>
+        </w:numPr>
+        <w:ind w:left="450"/>
+        <w:rPr>
+          <w:rFonts w:ascii="Times New Roman" w:hAnsi="Times New Roman" w:cs="Times New Roman"/>
+          <w:sz w:val="26"/>
+          <w:szCs w:val="26"/>
+        </w:rPr>
+      </w:pPr>
+      <w:r>
+        <w:rPr>
+          <w:rFonts w:ascii="Times New Roman" w:hAnsi="Times New Roman" w:cs="Times New Roman"/>
+          <w:sz w:val="26"/>
+          <w:szCs w:val="26"/>
+        </w:rPr>
+        <w:t>Size: kích thước ứng dụng</w:t>
+      </w:r>
+    </w:p>
+    <w:p>
+      <w:pPr>
+        <w:rPr>
+          <w:rFonts w:ascii="Times New Roman" w:hAnsi="Times New Roman" w:cs="Times New Roman"/>
+          <w:sz w:val="26"/>
+          <w:szCs w:val="26"/>
+        </w:rPr>
+      </w:pPr>
+      <w:r>
+        <w:rPr>
+          <w:rFonts w:ascii="Times New Roman" w:hAnsi="Times New Roman" w:cs="Times New Roman"/>
+          <w:sz w:val="26"/>
+          <w:szCs w:val="26"/>
+        </w:rPr>
+        <w:t>Và 1 output để hồi quy đó là Install cho biết lượt tải của ứng dụng đó.</w:t>
+      </w:r>
+    </w:p>
+    <w:p>
+      <w:pPr>
+        <w:jc w:val="center"/>
+      </w:pPr>
+    </w:p>
+    <w:p>
+      <w:pPr>
+        <w:jc w:val="center"/>
+      </w:pPr>
+    </w:p>
+    <w:p>
+      <w:pPr>
+        <w:jc w:val="center"/>
+      </w:pPr>
+    </w:p>
+    <w:p>
+      <w:pPr>
+        <w:pStyle w:val="Heading2"/>
+        <w:rPr>
+          <w:rFonts w:ascii="Times New Roman" w:hAnsi="Times New Roman" w:cs="Times New Roman"/>
+        </w:rPr>
+      </w:pPr>
+      <w:r>
+        <w:rPr>
+          <w:rFonts w:ascii="Times New Roman" w:hAnsi="Times New Roman" w:cs="Times New Roman"/>
+        </w:rPr>
+        <w:t xml:space="preserve">Hiện thực </w:t>
+      </w:r>
+      <w:r>
+        <w:rPr>
+          <w:rFonts w:ascii="Times New Roman" w:hAnsi="Times New Roman" w:cs="Times New Roman"/>
+        </w:rPr>
+        <w:t>Multiple Linear Regression</w:t>
+      </w:r>
+    </w:p>
+    <w:p>
+      <w:pPr>
+        <w:pStyle w:val="Heading3"/>
+        <w:rPr>
+          <w:rFonts w:ascii="Times New Roman" w:hAnsi="Times New Roman" w:cs="Times New Roman"/>
+          <w:b/>
+          <w:i/>
+          <w:sz w:val="26"/>
+          <w:szCs w:val="26"/>
+        </w:rPr>
+      </w:pPr>
+      <w:r>
+        <w:rPr>
+          <w:rFonts w:ascii="Times New Roman" w:hAnsi="Times New Roman" w:cs="Times New Roman"/>
+          <w:b/>
+          <w:i/>
+          <w:sz w:val="26"/>
+          <w:szCs w:val="26"/>
+        </w:rPr>
+        <w:t>Lấy dữ liệu và tiền xử lý dữ liệu</w:t>
+      </w:r>
+    </w:p>
+    <w:p>
+      <w:pPr>
+        <w:rPr>
+          <w:rFonts w:ascii="Times New Roman" w:hAnsi="Times New Roman" w:cs="Times New Roman"/>
+          <w:sz w:val="26"/>
+          <w:szCs w:val="26"/>
+        </w:rPr>
+      </w:pPr>
+      <w:r>
+        <w:rPr>
+          <w:rFonts w:ascii="Times New Roman" w:hAnsi="Times New Roman" w:cs="Times New Roman"/>
+          <w:sz w:val="26"/>
+          <w:szCs w:val="26"/>
+        </w:rPr>
+        <w:drawing>
+          <wp:anchor distT="0" distB="0" distL="114300" distR="114300" simplePos="0" relativeHeight="251659264" behindDoc="0" locked="0" layoutInCell="1" allowOverlap="1" wp14:anchorId="7FF6218E" wp14:editId="207231C2">
+            <wp:simplePos x="0" y="0"/>
+            <wp:positionH relativeFrom="column">
+              <wp:posOffset>3437890</wp:posOffset>
+            </wp:positionH>
+            <wp:positionV relativeFrom="paragraph">
+              <wp:posOffset>5689</wp:posOffset>
+            </wp:positionV>
+            <wp:extent cx="2450465" cy="1346200"/>
+            <wp:effectExtent l="0" t="0" r="6985" b="6350"/>
+            <wp:wrapSquare wrapText="bothSides"/>
+            <wp:docPr id="6" name="Picture 6"/>
+            <wp:cNvGraphicFramePr>
+              <a:graphicFrameLocks xmlns:a="http://schemas.openxmlformats.org/drawingml/2006/main" noChangeAspect="1"/>
+            </wp:cNvGraphicFramePr>
+            <a:graphic xmlns:a="http://schemas.openxmlformats.org/drawingml/2006/main">
+              <a:graphicData uri="http://schemas.openxmlformats.org/drawingml/2006/picture">
+                <pic:pic xmlns:pic="http://schemas.openxmlformats.org/drawingml/2006/picture">
+                  <pic:nvPicPr>
+                    <pic:cNvPr id="0" name="Picture 96"/>
+                    <pic:cNvPicPr>
+                      <a:picLocks noChangeAspect="1" noChangeArrowheads="1"/>
+                    </pic:cNvPicPr>
+                  </pic:nvPicPr>
+                  <pic:blipFill>
+                    <a:blip r:embed="rId64">
+                      <a:extLst>
+                        <a:ext uri="{28A0092B-C50C-407E-A947-70E740481C1C}">
+                          <a14:useLocalDpi xmlns:a14="http://schemas.microsoft.com/office/drawing/2010/main" val="0"/>
+                        </a:ext>
+                      </a:extLst>
+                    </a:blip>
+                    <a:srcRect/>
+                    <a:stretch>
+                      <a:fillRect/>
+                    </a:stretch>
+                  </pic:blipFill>
+                  <pic:spPr bwMode="auto">
+                    <a:xfrm>
+                      <a:off x="0" y="0"/>
+                      <a:ext cx="2450465" cy="1346200"/>
+                    </a:xfrm>
+                    <a:prstGeom prst="rect">
+                      <a:avLst/>
+                    </a:prstGeom>
+                    <a:noFill/>
+                    <a:ln>
+                      <a:noFill/>
+                    </a:ln>
+                  </pic:spPr>
+                </pic:pic>
+              </a:graphicData>
+            </a:graphic>
+          </wp:anchor>
+        </w:drawing>
+      </w:r>
+      <w:r>
+        <w:rPr>
+          <w:rFonts w:ascii="Times New Roman" w:hAnsi="Times New Roman" w:cs="Times New Roman"/>
+          <w:sz w:val="26"/>
+          <w:szCs w:val="26"/>
+        </w:rPr>
+        <w:t>Nhìn vào một phần nhỏ data trong file chúng ta có thể thấy attribute Size là dạng chuỗi với kí tự ‘M’ hoặc ‘k’ ở cuối tương ứng kích thước ứng dụng Megabytes hoặc Kilobytes, bên cạnh đó Output Install không phải kiểu số mà là chuỗi với kí tự ‘+’ ví dụ ’50,000+’ cho thấy có hơn 50000 lượt tải. Chúng ta cần xử lý chúng trước khi hồ</w:t>
+      </w:r>
+      <w:r>
+        <w:rPr>
+          <w:rFonts w:ascii="Times New Roman" w:hAnsi="Times New Roman" w:cs="Times New Roman"/>
+          <w:sz w:val="26"/>
+          <w:szCs w:val="26"/>
+        </w:rPr>
+        <w:t>i</w:t>
+      </w:r>
+      <w:r>
+        <w:rPr>
+          <w:rFonts w:ascii="Times New Roman" w:hAnsi="Times New Roman" w:cs="Times New Roman"/>
+          <w:sz w:val="26"/>
+          <w:szCs w:val="26"/>
+        </w:rPr>
+        <w:t xml:space="preserve"> quy.</w:t>
+      </w:r>
+    </w:p>
+    <w:p>
+      <w:pPr>
+        <w:rPr>
+          <w:rFonts w:ascii="Times New Roman" w:hAnsi="Times New Roman" w:cs="Times New Roman"/>
+          <w:sz w:val="26"/>
+          <w:szCs w:val="26"/>
+        </w:rPr>
+      </w:pPr>
+      <w:r>
+        <w:rPr>
+          <w:rFonts w:ascii="Times New Roman" w:hAnsi="Times New Roman" w:cs="Times New Roman"/>
+          <w:sz w:val="26"/>
+          <w:szCs w:val="26"/>
+        </w:rPr>
+        <w:t>Đọc dữ liệu từ file</w:t>
+      </w:r>
+    </w:p>
+    <w:bookmarkStart w:id="27" w:name="_GoBack"/>
+    <w:bookmarkStart w:id="28" w:name="_MON_1608277646"/>
+    <w:bookmarkEnd w:id="28"/>
+    <w:p>
+      <w:pPr>
+        <w:pBdr>
+          <w:top w:val="single" w:sz="4" w:space="1" w:color="5B9BD5" w:themeColor="accent1"/>
+          <w:left w:val="single" w:sz="4" w:space="4" w:color="5B9BD5" w:themeColor="accent1"/>
+          <w:bottom w:val="single" w:sz="4" w:space="1" w:color="5B9BD5" w:themeColor="accent1"/>
+          <w:right w:val="single" w:sz="4" w:space="4" w:color="5B9BD5" w:themeColor="accent1"/>
+        </w:pBdr>
+        <w:rPr>
+          <w:rFonts w:ascii="Times New Roman" w:hAnsi="Times New Roman" w:cs="Times New Roman"/>
+          <w:sz w:val="26"/>
+          <w:szCs w:val="26"/>
+        </w:rPr>
+      </w:pPr>
+      <w:r>
+        <w:rPr>
+          <w:rFonts w:ascii="Times New Roman" w:hAnsi="Times New Roman" w:cs="Times New Roman"/>
+          <w:sz w:val="26"/>
+          <w:szCs w:val="26"/>
+        </w:rPr>
+        <w:object w:dxaOrig="9360" w:dyaOrig="816">
+          <v:shape id="_x0000_i1123" type="#_x0000_t75" style="width:468.3pt;height:40.9pt" o:ole="">
+            <v:imagedata r:id="rId65" o:title=""/>
+          </v:shape>
+          <o:OLEObject Type="Embed" ProgID="Word.OpenDocumentText.12" ShapeID="_x0000_i1123" DrawAspect="Content" ObjectID="_1608283414" r:id="rId66"/>
+        </w:object>
+      </w:r>
+      <w:bookmarkEnd w:id="27"/>
+    </w:p>
+    <w:p>
+      <w:pPr>
+        <w:rPr>
+          <w:rFonts w:ascii="Times New Roman" w:hAnsi="Times New Roman" w:cs="Times New Roman"/>
+          <w:sz w:val="26"/>
+          <w:szCs w:val="26"/>
+        </w:rPr>
+      </w:pPr>
+      <w:r>
+        <w:rPr>
+          <w:rFonts w:ascii="Times New Roman" w:hAnsi="Times New Roman" w:cs="Times New Roman"/>
+          <w:sz w:val="26"/>
+          <w:szCs w:val="26"/>
+        </w:rPr>
+        <w:t>Định nghĩa phương thức chuyển đổi chuỗi có ‘M’ và ‘K’ thành kiểu số với giá trị là kích thước tệp ở đơn vị Kilobytes</w:t>
+      </w:r>
+    </w:p>
+    <w:bookmarkStart w:id="29" w:name="_MON_1608277841"/>
+    <w:bookmarkEnd w:id="29"/>
+    <w:p>
+      <w:pPr>
+        <w:pBdr>
+          <w:top w:val="single" w:sz="4" w:space="1" w:color="5B9BD5" w:themeColor="accent1"/>
+          <w:left w:val="single" w:sz="4" w:space="4" w:color="5B9BD5" w:themeColor="accent1"/>
+          <w:bottom w:val="single" w:sz="4" w:space="1" w:color="5B9BD5" w:themeColor="accent1"/>
+          <w:right w:val="single" w:sz="4" w:space="4" w:color="5B9BD5" w:themeColor="accent1"/>
+        </w:pBdr>
+      </w:pPr>
+      <w:r>
+        <w:object w:dxaOrig="9360" w:dyaOrig="1223">
+          <v:shape id="_x0000_i1126" type="#_x0000_t75" style="width:468.3pt;height:61.05pt" o:ole="">
+            <v:imagedata r:id="rId67" o:title=""/>
+          </v:shape>
+          <o:OLEObject Type="Embed" ProgID="Word.OpenDocumentText.12" ShapeID="_x0000_i1126" DrawAspect="Content" ObjectID="_1608283415" r:id="rId68"/>
+        </w:object>
+      </w:r>
+      <w:r>
+        <w:t xml:space="preserve"> </w:t>
+      </w:r>
+    </w:p>
+    <w:p>
+      <w:pPr>
+        <w:rPr>
+          <w:rFonts w:ascii="Times New Roman" w:hAnsi="Times New Roman" w:cs="Times New Roman"/>
+          <w:sz w:val="26"/>
+          <w:szCs w:val="26"/>
+        </w:rPr>
+      </w:pPr>
+      <w:r>
+        <w:rPr>
+          <w:rFonts w:ascii="Times New Roman" w:hAnsi="Times New Roman" w:cs="Times New Roman"/>
+          <w:sz w:val="26"/>
+          <w:szCs w:val="26"/>
+        </w:rPr>
+        <w:t>Định nghĩa phương thức khác để xử lý Output Install</w:t>
+      </w:r>
+    </w:p>
+    <w:bookmarkStart w:id="30" w:name="_MON_1608277896"/>
+    <w:bookmarkEnd w:id="30"/>
+    <w:p>
+      <w:pPr>
+        <w:pBdr>
+          <w:top w:val="single" w:sz="4" w:space="1" w:color="5B9BD5" w:themeColor="accent1"/>
+          <w:left w:val="single" w:sz="4" w:space="4" w:color="5B9BD5" w:themeColor="accent1"/>
+          <w:bottom w:val="single" w:sz="4" w:space="1" w:color="5B9BD5" w:themeColor="accent1"/>
+          <w:right w:val="single" w:sz="4" w:space="4" w:color="5B9BD5" w:themeColor="accent1"/>
+        </w:pBdr>
+      </w:pPr>
+      <w:r>
+        <w:object w:dxaOrig="9360" w:dyaOrig="816">
+          <v:shape id="_x0000_i1129" type="#_x0000_t75" style="width:468.3pt;height:40.9pt" o:ole="">
+            <v:imagedata r:id="rId69" o:title=""/>
+          </v:shape>
+          <o:OLEObject Type="Embed" ProgID="Word.OpenDocumentText.12" ShapeID="_x0000_i1129" DrawAspect="Content" ObjectID="_1608283416" r:id="rId70"/>
+        </w:object>
+      </w:r>
+    </w:p>
+    <w:p>
+      <w:pPr>
+        <w:rPr>
+          <w:rFonts w:ascii="Times New Roman" w:hAnsi="Times New Roman" w:cs="Times New Roman"/>
+          <w:sz w:val="26"/>
+          <w:szCs w:val="26"/>
+        </w:rPr>
+      </w:pPr>
+      <w:r>
+        <w:rPr>
+          <w:rFonts w:ascii="Times New Roman" w:hAnsi="Times New Roman" w:cs="Times New Roman"/>
+          <w:sz w:val="26"/>
+          <w:szCs w:val="26"/>
+        </w:rPr>
+        <w:t>Kế tiếp chúng ta sử dụng 2 phương thức trên xử lý dữ liệu</w:t>
+      </w:r>
+    </w:p>
+    <w:bookmarkStart w:id="31" w:name="_MON_1608278113"/>
+    <w:bookmarkEnd w:id="31"/>
+    <w:p>
+      <w:pPr>
+        <w:pBdr>
+          <w:top w:val="single" w:sz="4" w:space="1" w:color="5B9BD5" w:themeColor="accent1"/>
+          <w:left w:val="single" w:sz="4" w:space="4" w:color="5B9BD5" w:themeColor="accent1"/>
+          <w:bottom w:val="single" w:sz="4" w:space="1" w:color="5B9BD5" w:themeColor="accent1"/>
+          <w:right w:val="single" w:sz="4" w:space="4" w:color="5B9BD5" w:themeColor="accent1"/>
+        </w:pBdr>
+      </w:pPr>
+      <w:r>
+        <w:object w:dxaOrig="9360" w:dyaOrig="1428">
+          <v:shape id="_x0000_i1132" type="#_x0000_t75" style="width:468.3pt;height:71.4pt" o:ole="">
+            <v:imagedata r:id="rId71" o:title=""/>
+          </v:shape>
+          <o:OLEObject Type="Embed" ProgID="Word.OpenDocumentText.12" ShapeID="_x0000_i1132" DrawAspect="Content" ObjectID="_1608283417" r:id="rId72"/>
+        </w:object>
+      </w:r>
+    </w:p>
+    <w:p>
+      <w:pPr>
+        <w:pStyle w:val="Heading3"/>
+        <w:rPr>
+          <w:rFonts w:ascii="Times New Roman" w:hAnsi="Times New Roman" w:cs="Times New Roman"/>
+          <w:b/>
+          <w:i/>
+          <w:sz w:val="26"/>
+          <w:szCs w:val="26"/>
+        </w:rPr>
+      </w:pPr>
+      <w:r>
+        <w:rPr>
+          <w:rFonts w:ascii="Times New Roman" w:hAnsi="Times New Roman" w:cs="Times New Roman"/>
+          <w:b/>
+          <w:i/>
+          <w:sz w:val="26"/>
+          <w:szCs w:val="26"/>
+        </w:rPr>
+        <w:t xml:space="preserve">Áp dụng </w:t>
+      </w:r>
+      <w:r>
+        <w:rPr>
+          <w:rFonts w:ascii="Times New Roman" w:hAnsi="Times New Roman" w:cs="Times New Roman"/>
+          <w:b/>
+          <w:i/>
+          <w:sz w:val="26"/>
+          <w:szCs w:val="26"/>
+        </w:rPr>
+        <w:t>Multiple Linear Regression</w:t>
+      </w:r>
+      <w:r>
+        <w:rPr>
+          <w:rFonts w:ascii="Times New Roman" w:hAnsi="Times New Roman" w:cs="Times New Roman"/>
+          <w:b/>
+          <w:i/>
+          <w:sz w:val="26"/>
+          <w:szCs w:val="26"/>
+        </w:rPr>
+        <w:t xml:space="preserve"> và đánh giá</w:t>
+      </w:r>
+    </w:p>
+    <w:p>
+      <w:pPr>
+        <w:rPr>
+          <w:rFonts w:ascii="Times New Roman" w:hAnsi="Times New Roman" w:cs="Times New Roman"/>
+          <w:sz w:val="26"/>
+          <w:szCs w:val="26"/>
+        </w:rPr>
+      </w:pPr>
+      <w:r>
+        <w:rPr>
+          <w:rFonts w:ascii="Times New Roman" w:hAnsi="Times New Roman" w:cs="Times New Roman"/>
+          <w:sz w:val="26"/>
+          <w:szCs w:val="26"/>
+        </w:rPr>
+        <w:t>Chia 20% dataset cho việc testing</w:t>
+      </w:r>
+    </w:p>
+    <w:bookmarkStart w:id="32" w:name="_MON_1608278492"/>
+    <w:bookmarkEnd w:id="32"/>
+    <w:p>
+      <w:pPr>
+        <w:pBdr>
+          <w:top w:val="single" w:sz="4" w:space="1" w:color="5B9BD5" w:themeColor="accent1"/>
+          <w:left w:val="single" w:sz="4" w:space="4" w:color="5B9BD5" w:themeColor="accent1"/>
+          <w:bottom w:val="single" w:sz="4" w:space="1" w:color="5B9BD5" w:themeColor="accent1"/>
+          <w:right w:val="single" w:sz="4" w:space="4" w:color="5B9BD5" w:themeColor="accent1"/>
+        </w:pBdr>
+      </w:pPr>
+      <w:r>
+        <w:object w:dxaOrig="9360" w:dyaOrig="1428">
+          <v:shape id="_x0000_i1136" type="#_x0000_t75" style="width:468.3pt;height:71.4pt" o:ole="">
+            <v:imagedata r:id="rId73" o:title=""/>
+          </v:shape>
+          <o:OLEObject Type="Embed" ProgID="Word.OpenDocumentText.12" ShapeID="_x0000_i1136" DrawAspect="Content" ObjectID="_1608283418" r:id="rId74"/>
+        </w:object>
+      </w:r>
+    </w:p>
+    <w:p>
+      <w:pPr>
+        <w:rPr>
+          <w:rFonts w:ascii="Times New Roman" w:hAnsi="Times New Roman" w:cs="Times New Roman"/>
+          <w:sz w:val="26"/>
+          <w:szCs w:val="26"/>
+        </w:rPr>
+      </w:pPr>
+      <w:r>
+        <w:rPr>
+          <w:rFonts w:ascii="Times New Roman" w:hAnsi="Times New Roman" w:cs="Times New Roman"/>
+          <w:sz w:val="26"/>
+          <w:szCs w:val="26"/>
+        </w:rPr>
+        <w:t>In các trọng số của phương trình và đánh giá về model</w:t>
+      </w:r>
+    </w:p>
+    <w:bookmarkStart w:id="33" w:name="_MON_1608279489"/>
+    <w:bookmarkEnd w:id="33"/>
+    <w:p>
+      <w:pPr>
+        <w:pBdr>
+          <w:top w:val="single" w:sz="4" w:space="1" w:color="FFC000" w:themeColor="accent4"/>
+          <w:left w:val="single" w:sz="4" w:space="4" w:color="FFC000" w:themeColor="accent4"/>
+          <w:bottom w:val="single" w:sz="4" w:space="1" w:color="FFC000" w:themeColor="accent4"/>
+          <w:right w:val="single" w:sz="4" w:space="4" w:color="FFC000" w:themeColor="accent4"/>
+        </w:pBdr>
+      </w:pPr>
+      <w:r>
+        <w:object w:dxaOrig="9360" w:dyaOrig="3695">
+          <v:shape id="_x0000_i1144" type="#_x0000_t75" style="width:468.3pt;height:184.9pt" o:ole="">
+            <v:imagedata r:id="rId75" o:title=""/>
+          </v:shape>
+          <o:OLEObject Type="Embed" ProgID="Word.OpenDocumentText.12" ShapeID="_x0000_i1144" DrawAspect="Content" ObjectID="_1608283419" r:id="rId76"/>
+        </w:object>
+      </w:r>
+    </w:p>
+    <w:p>
+      <w:pPr>
+        <w:pStyle w:val="Heading3"/>
+        <w:rPr>
+          <w:rFonts w:ascii="Times New Roman" w:hAnsi="Times New Roman" w:cs="Times New Roman"/>
+          <w:b/>
+          <w:i/>
+          <w:sz w:val="26"/>
+          <w:szCs w:val="26"/>
+        </w:rPr>
+      </w:pPr>
+      <w:r>
+        <w:rPr>
+          <w:rFonts w:ascii="Times New Roman" w:hAnsi="Times New Roman" w:cs="Times New Roman"/>
+          <w:b/>
+          <w:i/>
+          <w:sz w:val="26"/>
+          <w:szCs w:val="26"/>
+        </w:rPr>
+        <w:t>Áp dụ</w:t>
+      </w:r>
+      <w:r>
+        <w:rPr>
+          <w:rFonts w:ascii="Times New Roman" w:hAnsi="Times New Roman" w:cs="Times New Roman"/>
+          <w:b/>
+          <w:i/>
+          <w:sz w:val="26"/>
+          <w:szCs w:val="26"/>
+        </w:rPr>
+        <w:t>ng PCA</w:t>
+      </w:r>
+      <w:r>
+        <w:rPr>
+          <w:rFonts w:ascii="Times New Roman" w:hAnsi="Times New Roman" w:cs="Times New Roman"/>
+          <w:b/>
+          <w:i/>
+          <w:sz w:val="26"/>
+          <w:szCs w:val="26"/>
+        </w:rPr>
+        <w:t xml:space="preserve"> và đánh giá</w:t>
+      </w:r>
+    </w:p>
+    <w:p>
+      <w:pPr>
+        <w:rPr>
+          <w:rFonts w:ascii="Times New Roman" w:hAnsi="Times New Roman" w:cs="Times New Roman"/>
+          <w:sz w:val="26"/>
+          <w:szCs w:val="26"/>
+        </w:rPr>
+      </w:pPr>
+      <w:r>
+        <w:rPr>
+          <w:rFonts w:ascii="Times New Roman" w:hAnsi="Times New Roman" w:cs="Times New Roman"/>
+          <w:sz w:val="26"/>
+          <w:szCs w:val="26"/>
+        </w:rPr>
+        <w:t>Mục đích áp dụng PCA để giảm chiều dữ liệu để có thể vẽ</w:t>
+      </w:r>
+      <w:r>
+        <w:rPr>
+          <w:rFonts w:ascii="Times New Roman" w:hAnsi="Times New Roman" w:cs="Times New Roman"/>
+          <w:sz w:val="26"/>
+          <w:szCs w:val="26"/>
+        </w:rPr>
+        <w:t xml:space="preserve"> giống như việc biến Multiple Linear Regression thành Simple Linear Regression</w:t>
+      </w:r>
+      <w:r>
+        <w:rPr>
+          <w:rFonts w:ascii="Times New Roman" w:hAnsi="Times New Roman" w:cs="Times New Roman"/>
+          <w:sz w:val="26"/>
+          <w:szCs w:val="26"/>
+        </w:rPr>
+        <w:t xml:space="preserve">. Vậy sao không dùng LDA? Đơn giản là bài toán chúng ta không phải phân lớp, không cần mối quan hệ giữa các lớp mà chỉ cần dataset mới có nhiều thông tin từ dataset cũ  </w:t>
+      </w:r>
+    </w:p>
+    <w:bookmarkStart w:id="34" w:name="_MON_1608280728"/>
+    <w:bookmarkEnd w:id="34"/>
+    <w:p>
+      <w:pPr>
+        <w:pBdr>
+          <w:top w:val="single" w:sz="4" w:space="1" w:color="5B9BD5" w:themeColor="accent1"/>
+          <w:left w:val="single" w:sz="4" w:space="4" w:color="5B9BD5" w:themeColor="accent1"/>
+          <w:bottom w:val="single" w:sz="4" w:space="1" w:color="5B9BD5" w:themeColor="accent1"/>
+          <w:right w:val="single" w:sz="4" w:space="4" w:color="5B9BD5" w:themeColor="accent1"/>
+        </w:pBdr>
+      </w:pPr>
+      <w:r>
+        <w:object w:dxaOrig="9360" w:dyaOrig="2243">
+          <v:shape id="_x0000_i1147" type="#_x0000_t75" style="width:468.3pt;height:112.3pt" o:ole="">
+            <v:imagedata r:id="rId77" o:title=""/>
+          </v:shape>
+          <o:OLEObject Type="Embed" ProgID="Word.OpenDocumentText.12" ShapeID="_x0000_i1147" DrawAspect="Content" ObjectID="_1608283420" r:id="rId78"/>
+        </w:object>
+      </w:r>
+    </w:p>
+    <w:p>
+      <w:pPr>
+        <w:rPr>
+          <w:rFonts w:ascii="Times New Roman" w:hAnsi="Times New Roman" w:cs="Times New Roman"/>
+          <w:sz w:val="26"/>
+          <w:szCs w:val="26"/>
+        </w:rPr>
+      </w:pPr>
+      <w:r>
+        <w:rPr>
+          <w:rFonts w:ascii="Times New Roman" w:hAnsi="Times New Roman" w:cs="Times New Roman"/>
+          <w:sz w:val="26"/>
+          <w:szCs w:val="26"/>
+        </w:rPr>
+        <w:t>In tỉ lệ thông tin mà PCA duy nhất kia mang và các thông số đánh giá sau khi sử dụng PCA</w:t>
+      </w:r>
+    </w:p>
+    <w:bookmarkStart w:id="35" w:name="_MON_1608280991"/>
+    <w:bookmarkEnd w:id="35"/>
+    <w:p>
+      <w:pPr>
+        <w:pBdr>
+          <w:top w:val="single" w:sz="4" w:space="1" w:color="5B9BD5" w:themeColor="accent1"/>
+          <w:left w:val="single" w:sz="4" w:space="4" w:color="5B9BD5" w:themeColor="accent1"/>
+          <w:bottom w:val="single" w:sz="4" w:space="1" w:color="5B9BD5" w:themeColor="accent1"/>
+          <w:right w:val="single" w:sz="4" w:space="4" w:color="5B9BD5" w:themeColor="accent1"/>
+        </w:pBdr>
+      </w:pPr>
+      <w:r>
+        <w:object w:dxaOrig="9360" w:dyaOrig="2854">
+          <v:shape id="_x0000_i1150" type="#_x0000_t75" style="width:468.3pt;height:142.85pt" o:ole="">
+            <v:imagedata r:id="rId79" o:title=""/>
+          </v:shape>
+          <o:OLEObject Type="Embed" ProgID="Word.OpenDocumentText.12" ShapeID="_x0000_i1150" DrawAspect="Content" ObjectID="_1608283421" r:id="rId80"/>
+        </w:object>
+      </w:r>
+    </w:p>
+    <w:bookmarkStart w:id="36" w:name="_MON_1608281031"/>
+    <w:bookmarkEnd w:id="36"/>
+    <w:p>
+      <w:pPr>
+        <w:pBdr>
+          <w:top w:val="single" w:sz="4" w:space="1" w:color="FFC000" w:themeColor="accent4"/>
+          <w:left w:val="single" w:sz="4" w:space="4" w:color="FFC000" w:themeColor="accent4"/>
+          <w:bottom w:val="single" w:sz="4" w:space="1" w:color="FFC000" w:themeColor="accent4"/>
+          <w:right w:val="single" w:sz="4" w:space="4" w:color="FFC000" w:themeColor="accent4"/>
+        </w:pBdr>
+      </w:pPr>
+      <w:r>
+        <w:object w:dxaOrig="9360" w:dyaOrig="3979">
+          <v:shape id="_x0000_i1156" type="#_x0000_t75" style="width:468.3pt;height:198.7pt" o:ole="">
+            <v:imagedata r:id="rId81" o:title=""/>
+          </v:shape>
+          <o:OLEObject Type="Embed" ProgID="Word.OpenDocumentText.12" ShapeID="_x0000_i1156" DrawAspect="Content" ObjectID="_1608283422" r:id="rId82"/>
+        </w:object>
+      </w:r>
+    </w:p>
+    <w:p>
+      <w:pPr>
+        <w:rPr>
+          <w:rFonts w:ascii="Times New Roman" w:hAnsi="Times New Roman" w:cs="Times New Roman"/>
+          <w:sz w:val="26"/>
+          <w:szCs w:val="26"/>
+        </w:rPr>
+      </w:pPr>
+      <w:r>
+        <w:rPr>
+          <w:rFonts w:ascii="Times New Roman" w:hAnsi="Times New Roman" w:cs="Times New Roman"/>
+          <w:sz w:val="26"/>
+          <w:szCs w:val="26"/>
+        </w:rPr>
+        <w:t xml:space="preserve">Có thể thấy PCA duy nhất kia mang gần như toàn bộ thông tin cũ nên việc chỉ số </w:t>
+      </w:r>
+      <w:r>
+        <w:rPr>
+          <w:rFonts w:ascii="Courier New" w:eastAsia="Times New Roman" w:hAnsi="Courier New" w:cs="Courier New"/>
+          <w:color w:val="000000"/>
+          <w:sz w:val="18"/>
+          <w:szCs w:val="18"/>
+        </w:rPr>
+        <w:t>r2_score</w:t>
+      </w:r>
+      <w:r>
+        <w:rPr>
+          <w:rFonts w:ascii="Times New Roman" w:hAnsi="Times New Roman" w:cs="Times New Roman"/>
+          <w:sz w:val="26"/>
+          <w:szCs w:val="26"/>
+        </w:rPr>
+        <w:t xml:space="preserve"> </w:t>
+      </w:r>
+      <w:r>
+        <w:rPr>
+          <w:rFonts w:ascii="Times New Roman" w:hAnsi="Times New Roman" w:cs="Times New Roman"/>
+          <w:sz w:val="26"/>
+          <w:szCs w:val="26"/>
+        </w:rPr>
+        <w:t>không thay đổi là điều đương nhiên</w:t>
+      </w:r>
+      <w:r>
+        <w:rPr>
+          <w:rFonts w:ascii="Times New Roman" w:hAnsi="Times New Roman" w:cs="Times New Roman"/>
+          <w:sz w:val="26"/>
+          <w:szCs w:val="26"/>
+        </w:rPr>
+        <w:t>.</w:t>
+      </w:r>
+    </w:p>
+    <w:p>
+      <w:pPr>
+        <w:pStyle w:val="Heading2"/>
+        <w:rPr>
+          <w:rFonts w:ascii="Times New Roman" w:hAnsi="Times New Roman" w:cs="Times New Roman"/>
+        </w:rPr>
+      </w:pPr>
+      <w:r>
+        <w:rPr>
+          <w:rFonts w:ascii="Times New Roman" w:hAnsi="Times New Roman" w:cs="Times New Roman"/>
+        </w:rPr>
+        <w:t>Nhận xét</w:t>
+      </w:r>
+    </w:p>
+    <w:p>
+      <w:pPr>
+        <w:rPr>
+          <w:rFonts w:ascii="Times New Roman" w:hAnsi="Times New Roman" w:cs="Times New Roman"/>
+          <w:sz w:val="26"/>
+          <w:szCs w:val="26"/>
+        </w:rPr>
+      </w:pPr>
+      <w:r>
+        <w:rPr>
+          <w:rFonts w:ascii="Times New Roman" w:hAnsi="Times New Roman" w:cs="Times New Roman"/>
+          <w:sz w:val="26"/>
+          <w:szCs w:val="26"/>
+        </w:rPr>
+        <w:t>Vẽ thử data và model</w:t>
+      </w:r>
+    </w:p>
+    <w:bookmarkStart w:id="37" w:name="_MON_1608281567"/>
+    <w:bookmarkEnd w:id="37"/>
+    <w:p>
+      <w:pPr>
+        <w:pBdr>
+          <w:top w:val="single" w:sz="4" w:space="1" w:color="5B9BD5" w:themeColor="accent1"/>
+          <w:left w:val="single" w:sz="4" w:space="4" w:color="5B9BD5" w:themeColor="accent1"/>
+          <w:bottom w:val="single" w:sz="4" w:space="1" w:color="5B9BD5" w:themeColor="accent1"/>
+          <w:right w:val="single" w:sz="4" w:space="4" w:color="5B9BD5" w:themeColor="accent1"/>
+        </w:pBdr>
+      </w:pPr>
+      <w:r>
+        <w:object w:dxaOrig="9360" w:dyaOrig="2243">
+          <v:shape id="_x0000_i1159" type="#_x0000_t75" style="width:468.3pt;height:112.3pt" o:ole="">
+            <v:imagedata r:id="rId83" o:title=""/>
+          </v:shape>
+          <o:OLEObject Type="Embed" ProgID="Word.OpenDocumentText.12" ShapeID="_x0000_i1159" DrawAspect="Content" ObjectID="_1608283423" r:id="rId84"/>
+        </w:object>
+      </w:r>
+    </w:p>
+    <w:p>
+      <w:pPr>
+        <w:rPr>
+          <w:rFonts w:ascii="Times New Roman" w:hAnsi="Times New Roman" w:cs="Times New Roman"/>
+          <w:sz w:val="26"/>
+          <w:szCs w:val="26"/>
+        </w:rPr>
+      </w:pPr>
+      <w:r>
+        <w:rPr>
+          <w:rFonts w:ascii="Times New Roman" w:hAnsi="Times New Roman" w:cs="Times New Roman"/>
+          <w:noProof/>
+          <w:sz w:val="26"/>
+          <w:szCs w:val="26"/>
+        </w:rPr>
+        <w:lastRenderedPageBreak/>
+        <w:drawing>
+          <wp:inline distT="0" distB="0" distL="0" distR="0">
+            <wp:extent cx="5486400" cy="3657600"/>
+            <wp:effectExtent l="0" t="0" r="0" b="0"/>
+            <wp:docPr id="9" name="Picture 9" descr="C:\Users\anhtu\Desktop\Figure_2.png"/>
+            <wp:cNvGraphicFramePr>
+              <a:graphicFrameLocks xmlns:a="http://schemas.openxmlformats.org/drawingml/2006/main" noChangeAspect="1"/>
+            </wp:cNvGraphicFramePr>
+            <a:graphic xmlns:a="http://schemas.openxmlformats.org/drawingml/2006/main">
+              <a:graphicData uri="http://schemas.openxmlformats.org/drawingml/2006/picture">
+                <pic:pic xmlns:pic="http://schemas.openxmlformats.org/drawingml/2006/picture">
+                  <pic:nvPicPr>
+                    <pic:cNvPr id="0" name="Picture 138" descr="C:\Users\anhtu\Desktop\Figure_2.png"/>
+                    <pic:cNvPicPr>
+                      <a:picLocks noChangeAspect="1" noChangeArrowheads="1"/>
+                    </pic:cNvPicPr>
+                  </pic:nvPicPr>
+                  <pic:blipFill>
+                    <a:blip r:embed="rId85">
+                      <a:extLst>
+                        <a:ext uri="{28A0092B-C50C-407E-A947-70E740481C1C}">
+                          <a14:useLocalDpi xmlns:a14="http://schemas.microsoft.com/office/drawing/2010/main" val="0"/>
+                        </a:ext>
+                      </a:extLst>
+                    </a:blip>
+                    <a:srcRect/>
+                    <a:stretch>
+                      <a:fillRect/>
+                    </a:stretch>
+                  </pic:blipFill>
+                  <pic:spPr bwMode="auto">
+                    <a:xfrm>
+                      <a:off x="0" y="0"/>
+                      <a:ext cx="5486400" cy="3657600"/>
+                    </a:xfrm>
+                    <a:prstGeom prst="rect">
+                      <a:avLst/>
+                    </a:prstGeom>
+                    <a:noFill/>
+                    <a:ln>
+                      <a:noFill/>
+                    </a:ln>
+                  </pic:spPr>
+                </pic:pic>
+              </a:graphicData>
+            </a:graphic>
+          </wp:inline>
+        </w:drawing>
+      </w:r>
+    </w:p>
+    <w:p>
+      <w:pPr>
+        <w:rPr>
+          <w:rFonts w:ascii="Times New Roman" w:hAnsi="Times New Roman" w:cs="Times New Roman"/>
+          <w:sz w:val="26"/>
+          <w:szCs w:val="26"/>
+        </w:rPr>
+      </w:pPr>
+      <w:r>
+        <w:rPr>
+          <w:rFonts w:ascii="Times New Roman" w:hAnsi="Times New Roman" w:cs="Times New Roman"/>
+          <w:sz w:val="26"/>
+          <w:szCs w:val="26"/>
+        </w:rPr>
+        <w:t xml:space="preserve">Các acutal datapoint không được rải rác là do chúng có cùng output vì khi tiền xử lý dữ liệu ở trên cho ra ouput không thật sự thực tế ví dụ ‘5000+’ là hơn 5000 lượt cài đặt chúng ta xử lý ra 5000 trong khi thực tế hơn 5000 là một con số nào đó 5691 chẳng hạn. </w:t>
       </w:r>
     </w:p>
     <w:p>
@@ -3087,6 +4354,127 @@
     </w:sectPr>
   </w:body>
 </w:document>
+</file>
+
+<file path=word/numbering.xml><?xml version="1.0" encoding="utf-8"?>
+<w:numbering xmlns:wpc="http://schemas.microsoft.com/office/word/2010/wordprocessingCanvas" xmlns:cx="http://schemas.microsoft.com/office/drawing/2014/chartex" xmlns:cx1="http://schemas.microsoft.com/office/drawing/2015/9/8/chartex" xmlns:mc="http://schemas.openxmlformats.org/markup-compatibility/2006" xmlns:o="urn:schemas-microsoft-com:office:office" xmlns:r="http://schemas.openxmlformats.org/officeDocument/2006/relationships" xmlns:m="http://schemas.openxmlformats.org/officeDocument/2006/math" xmlns:v="urn:schemas-microsoft-com:vml" xmlns:wp14="http://schemas.microsoft.com/office/word/2010/wordprocessingDrawing" xmlns:wp="http://schemas.openxmlformats.org/drawingml/2006/wordprocessingDrawing" xmlns:w10="urn:schemas-microsoft-com:office:word" xmlns:w="http://schemas.openxmlformats.org/wordprocessingml/2006/main" xmlns:w14="http://schemas.microsoft.com/office/word/2010/wordml" xmlns:w15="http://schemas.microsoft.com/office/word/2012/wordml" xmlns:w16se="http://schemas.microsoft.com/office/word/2015/wordml/symex" xmlns:wpg="http://schemas.microsoft.com/office/word/2010/wordprocessingGroup" xmlns:wpi="http://schemas.microsoft.com/office/word/2010/wordprocessingInk" xmlns:wne="http://schemas.microsoft.com/office/word/2006/wordml" xmlns:wps="http://schemas.microsoft.com/office/word/2010/wordprocessingShape" mc:Ignorable="w14 w15 w16se wp14">
+  <w:abstractNum w:abstractNumId="0" w15:restartNumberingAfterBreak="0">
+    <w:nsid w:val="23B05A89"/>
+    <w:multiLevelType w:val="hybridMultilevel"/>
+    <w:tmpl w:val="ED6027D0"/>
+    <w:lvl w:ilvl="0" w:tplc="908CD376">
+      <w:start w:val="2"/>
+      <w:numFmt w:val="bullet"/>
+      <w:lvlText w:val="-"/>
+      <w:lvlJc w:val="left"/>
+      <w:pPr>
+        <w:ind w:left="720" w:hanging="360"/>
+      </w:pPr>
+      <w:rPr>
+        <w:rFonts w:ascii="Times New Roman" w:eastAsiaTheme="minorHAnsi" w:hAnsi="Times New Roman" w:cs="Times New Roman" w:hint="default"/>
+      </w:rPr>
+    </w:lvl>
+    <w:lvl w:ilvl="1" w:tplc="04090003" w:tentative="1">
+      <w:start w:val="1"/>
+      <w:numFmt w:val="bullet"/>
+      <w:lvlText w:val="o"/>
+      <w:lvlJc w:val="left"/>
+      <w:pPr>
+        <w:ind w:left="1440" w:hanging="360"/>
+      </w:pPr>
+      <w:rPr>
+        <w:rFonts w:ascii="Courier New" w:hAnsi="Courier New" w:cs="Courier New" w:hint="default"/>
+      </w:rPr>
+    </w:lvl>
+    <w:lvl w:ilvl="2" w:tplc="04090005" w:tentative="1">
+      <w:start w:val="1"/>
+      <w:numFmt w:val="bullet"/>
+      <w:lvlText w:val=""/>
+      <w:lvlJc w:val="left"/>
+      <w:pPr>
+        <w:ind w:left="2160" w:hanging="360"/>
+      </w:pPr>
+      <w:rPr>
+        <w:rFonts w:ascii="Wingdings" w:hAnsi="Wingdings" w:hint="default"/>
+      </w:rPr>
+    </w:lvl>
+    <w:lvl w:ilvl="3" w:tplc="04090001" w:tentative="1">
+      <w:start w:val="1"/>
+      <w:numFmt w:val="bullet"/>
+      <w:lvlText w:val=""/>
+      <w:lvlJc w:val="left"/>
+      <w:pPr>
+        <w:ind w:left="2880" w:hanging="360"/>
+      </w:pPr>
+      <w:rPr>
+        <w:rFonts w:ascii="Symbol" w:hAnsi="Symbol" w:hint="default"/>
+      </w:rPr>
+    </w:lvl>
+    <w:lvl w:ilvl="4" w:tplc="04090003" w:tentative="1">
+      <w:start w:val="1"/>
+      <w:numFmt w:val="bullet"/>
+      <w:lvlText w:val="o"/>
+      <w:lvlJc w:val="left"/>
+      <w:pPr>
+        <w:ind w:left="3600" w:hanging="360"/>
+      </w:pPr>
+      <w:rPr>
+        <w:rFonts w:ascii="Courier New" w:hAnsi="Courier New" w:cs="Courier New" w:hint="default"/>
+      </w:rPr>
+    </w:lvl>
+    <w:lvl w:ilvl="5" w:tplc="04090005" w:tentative="1">
+      <w:start w:val="1"/>
+      <w:numFmt w:val="bullet"/>
+      <w:lvlText w:val=""/>
+      <w:lvlJc w:val="left"/>
+      <w:pPr>
+        <w:ind w:left="4320" w:hanging="360"/>
+      </w:pPr>
+      <w:rPr>
+        <w:rFonts w:ascii="Wingdings" w:hAnsi="Wingdings" w:hint="default"/>
+      </w:rPr>
+    </w:lvl>
+    <w:lvl w:ilvl="6" w:tplc="04090001" w:tentative="1">
+      <w:start w:val="1"/>
+      <w:numFmt w:val="bullet"/>
+      <w:lvlText w:val=""/>
+      <w:lvlJc w:val="left"/>
+      <w:pPr>
+        <w:ind w:left="5040" w:hanging="360"/>
+      </w:pPr>
+      <w:rPr>
+        <w:rFonts w:ascii="Symbol" w:hAnsi="Symbol" w:hint="default"/>
+      </w:rPr>
+    </w:lvl>
+    <w:lvl w:ilvl="7" w:tplc="04090003" w:tentative="1">
+      <w:start w:val="1"/>
+      <w:numFmt w:val="bullet"/>
+      <w:lvlText w:val="o"/>
+      <w:lvlJc w:val="left"/>
+      <w:pPr>
+        <w:ind w:left="5760" w:hanging="360"/>
+      </w:pPr>
+      <w:rPr>
+        <w:rFonts w:ascii="Courier New" w:hAnsi="Courier New" w:cs="Courier New" w:hint="default"/>
+      </w:rPr>
+    </w:lvl>
+    <w:lvl w:ilvl="8" w:tplc="04090005" w:tentative="1">
+      <w:start w:val="1"/>
+      <w:numFmt w:val="bullet"/>
+      <w:lvlText w:val=""/>
+      <w:lvlJc w:val="left"/>
+      <w:pPr>
+        <w:ind w:left="6480" w:hanging="360"/>
+      </w:pPr>
+      <w:rPr>
+        <w:rFonts w:ascii="Wingdings" w:hAnsi="Wingdings" w:hint="default"/>
+      </w:rPr>
+    </w:lvl>
+  </w:abstractNum>
+  <w:num w:numId="1">
+    <w:abstractNumId w:val="0"/>
+  </w:num>
+</w:numbering>
 </file>
 
 <file path=word/styles.xml><?xml version="1.0" encoding="utf-8"?>
@@ -3700,6 +5088,17 @@
       <w:szCs w:val="20"/>
     </w:rPr>
   </w:style>
+  <w:style w:type="paragraph" w:styleId="ListParagraph">
+    <w:name w:val="List Paragraph"/>
+    <w:basedOn w:val="Normal"/>
+    <w:uiPriority w:val="34"/>
+    <w:qFormat/>
+    <w:rsid w:val="00AA0B96"/>
+    <w:pPr>
+      <w:ind w:left="720"/>
+      <w:contextualSpacing/>
+    </w:pPr>
+  </w:style>
 </w:styles>
 </file>
 
@@ -3969,7 +5368,7 @@
 </file>
 
 <file path=customXml/itemProps1.xml><?xml version="1.0" encoding="utf-8"?>
-<ds:datastoreItem xmlns:ds="http://schemas.openxmlformats.org/officeDocument/2006/customXml" ds:itemID="{38978EDC-17AB-4341-91AF-D83FE7B79DD2}">
+<ds:datastoreItem xmlns:ds="http://schemas.openxmlformats.org/officeDocument/2006/customXml" ds:itemID="{E44437D8-D895-4A21-8577-2CFCFC243ED9}">
   <ds:schemaRefs>
     <ds:schemaRef ds:uri="http://schemas.openxmlformats.org/officeDocument/2006/bibliography"/>
   </ds:schemaRefs>

--- a/PCA.docx
+++ b/PCA.docx
@@ -7,63 +7,47 @@
         <w:pStyle w:val="Heading1"/>
         <w:rPr>
           <w:rFonts w:ascii="Times New Roman" w:hAnsi="Times New Roman" w:cs="Times New Roman"/>
-          <w:sz w:val="26"/>
-          <w:szCs w:val="26"/>
-        </w:rPr>
-      </w:pPr>
-      <w:r>
-        <w:rPr>
-          <w:rFonts w:ascii="Times New Roman" w:hAnsi="Times New Roman" w:cs="Times New Roman"/>
-          <w:sz w:val="26"/>
-          <w:szCs w:val="26"/>
+        </w:rPr>
+      </w:pPr>
+      <w:r>
+        <w:rPr>
+          <w:rFonts w:ascii="Times New Roman" w:hAnsi="Times New Roman" w:cs="Times New Roman"/>
         </w:rPr>
         <w:t>P</w:t>
       </w:r>
       <w:r>
         <w:rPr>
           <w:rFonts w:ascii="Times New Roman" w:hAnsi="Times New Roman" w:cs="Times New Roman"/>
-          <w:sz w:val="26"/>
-          <w:szCs w:val="26"/>
         </w:rPr>
         <w:t xml:space="preserve">rintical </w:t>
       </w:r>
       <w:r>
         <w:rPr>
           <w:rFonts w:ascii="Times New Roman" w:hAnsi="Times New Roman" w:cs="Times New Roman"/>
-          <w:sz w:val="26"/>
-          <w:szCs w:val="26"/>
         </w:rPr>
         <w:t>C</w:t>
       </w:r>
       <w:r>
         <w:rPr>
           <w:rFonts w:ascii="Times New Roman" w:hAnsi="Times New Roman" w:cs="Times New Roman"/>
-          <w:sz w:val="26"/>
-          <w:szCs w:val="26"/>
         </w:rPr>
         <w:t xml:space="preserve">omponent </w:t>
       </w:r>
       <w:r>
         <w:rPr>
           <w:rFonts w:ascii="Times New Roman" w:hAnsi="Times New Roman" w:cs="Times New Roman"/>
-          <w:sz w:val="26"/>
-          <w:szCs w:val="26"/>
         </w:rPr>
         <w:t>A</w:t>
       </w:r>
       <w:r>
         <w:rPr>
           <w:rFonts w:ascii="Times New Roman" w:hAnsi="Times New Roman" w:cs="Times New Roman"/>
-          <w:sz w:val="26"/>
-          <w:szCs w:val="26"/>
         </w:rPr>
         <w:t>nalysis</w:t>
       </w:r>
       <w:r>
         <w:rPr>
           <w:rFonts w:ascii="Times New Roman" w:hAnsi="Times New Roman" w:cs="Times New Roman"/>
-          <w:sz w:val="26"/>
-          <w:szCs w:val="26"/>
         </w:rPr>
         <w:t xml:space="preserve"> – PCA</w:t>
       </w:r>
@@ -568,7 +552,7 @@
           <v:shape id="_x0000_i1025" type="#_x0000_t75" style="width:468.3pt;height:95.05pt" o:ole="">
             <v:imagedata r:id="rId6" o:title=""/>
           </v:shape>
-          <o:OLEObject Type="Embed" ProgID="Word.OpenDocumentText.12" ShapeID="_x0000_i1025" DrawAspect="Content" ObjectID="_1608283387" r:id="rId7"/>
+          <o:OLEObject Type="Embed" ProgID="Word.OpenDocumentText.12" ShapeID="_x0000_i1025" DrawAspect="Content" ObjectID="_1608285807" r:id="rId7"/>
         </w:object>
       </w:r>
     </w:p>
@@ -724,7 +708,7 @@
           <v:shape id="_x0000_i1026" type="#_x0000_t75" style="width:468.3pt;height:20.75pt" o:ole="">
             <v:imagedata r:id="rId8" o:title=""/>
           </v:shape>
-          <o:OLEObject Type="Embed" ProgID="Word.OpenDocumentText.12" ShapeID="_x0000_i1026" DrawAspect="Content" ObjectID="_1608283388" r:id="rId9"/>
+          <o:OLEObject Type="Embed" ProgID="Word.OpenDocumentText.12" ShapeID="_x0000_i1026" DrawAspect="Content" ObjectID="_1608285808" r:id="rId9"/>
         </w:object>
       </w:r>
     </w:p>
@@ -803,7 +787,7 @@
           <v:shape id="_x0000_i1055" type="#_x0000_t75" style="width:495.35pt;height:60.5pt" o:ole="">
             <v:imagedata r:id="rId10" o:title=""/>
           </v:shape>
-          <o:OLEObject Type="Embed" ProgID="Word.OpenDocumentText.12" ShapeID="_x0000_i1055" DrawAspect="Content" ObjectID="_1608283389" r:id="rId11"/>
+          <o:OLEObject Type="Embed" ProgID="Word.OpenDocumentText.12" ShapeID="_x0000_i1055" DrawAspect="Content" ObjectID="_1608285809" r:id="rId11"/>
         </w:object>
       </w:r>
     </w:p>
@@ -896,7 +880,7 @@
           <v:shape id="_x0000_i1058" type="#_x0000_t75" style="width:468.3pt;height:131.9pt" o:ole="">
             <v:imagedata r:id="rId12" o:title=""/>
           </v:shape>
-          <o:OLEObject Type="Embed" ProgID="Word.OpenDocumentText.12" ShapeID="_x0000_i1058" DrawAspect="Content" ObjectID="_1608283390" r:id="rId13"/>
+          <o:OLEObject Type="Embed" ProgID="Word.OpenDocumentText.12" ShapeID="_x0000_i1058" DrawAspect="Content" ObjectID="_1608285810" r:id="rId13"/>
         </w:object>
       </w:r>
     </w:p>
@@ -951,7 +935,7 @@
           <v:shape id="_x0000_i1029" type="#_x0000_t75" style="width:468.3pt;height:160.7pt" o:ole="">
             <v:imagedata r:id="rId14" o:title=""/>
           </v:shape>
-          <o:OLEObject Type="Embed" ProgID="Word.OpenDocumentText.12" ShapeID="_x0000_i1029" DrawAspect="Content" ObjectID="_1608283391" r:id="rId15"/>
+          <o:OLEObject Type="Embed" ProgID="Word.OpenDocumentText.12" ShapeID="_x0000_i1029" DrawAspect="Content" ObjectID="_1608285811" r:id="rId15"/>
         </w:object>
       </w:r>
     </w:p>
@@ -1162,7 +1146,7 @@
           <v:shape id="_x0000_i1030" type="#_x0000_t75" style="width:468.3pt;height:51.25pt" o:ole="">
             <v:imagedata r:id="rId16" o:title=""/>
           </v:shape>
-          <o:OLEObject Type="Embed" ProgID="Word.OpenDocumentText.12" ShapeID="_x0000_i1030" DrawAspect="Content" ObjectID="_1608283392" r:id="rId17"/>
+          <o:OLEObject Type="Embed" ProgID="Word.OpenDocumentText.12" ShapeID="_x0000_i1030" DrawAspect="Content" ObjectID="_1608285812" r:id="rId17"/>
         </w:object>
       </w:r>
     </w:p>
@@ -1192,7 +1176,7 @@
           <v:shape id="_x0000_i1031" type="#_x0000_t75" style="width:468.3pt;height:222.9pt" o:ole="">
             <v:imagedata r:id="rId18" o:title=""/>
           </v:shape>
-          <o:OLEObject Type="Embed" ProgID="Word.OpenDocumentText.12" ShapeID="_x0000_i1031" DrawAspect="Content" ObjectID="_1608283393" r:id="rId19"/>
+          <o:OLEObject Type="Embed" ProgID="Word.OpenDocumentText.12" ShapeID="_x0000_i1031" DrawAspect="Content" ObjectID="_1608285813" r:id="rId19"/>
         </w:object>
       </w:r>
     </w:p>
@@ -1279,7 +1263,7 @@
           <v:shape id="_x0000_i1032" type="#_x0000_t75" style="width:468.3pt;height:76.05pt" o:ole="">
             <v:imagedata r:id="rId20" o:title=""/>
           </v:shape>
-          <o:OLEObject Type="Embed" ProgID="Word.OpenDocumentText.12" ShapeID="_x0000_i1032" DrawAspect="Content" ObjectID="_1608283394" r:id="rId21"/>
+          <o:OLEObject Type="Embed" ProgID="Word.OpenDocumentText.12" ShapeID="_x0000_i1032" DrawAspect="Content" ObjectID="_1608285814" r:id="rId21"/>
         </w:object>
       </w:r>
     </w:p>
@@ -1299,7 +1283,7 @@
           <v:shape id="_x0000_i1033" type="#_x0000_t75" style="width:468.3pt;height:170.5pt" o:ole="">
             <v:imagedata r:id="rId22" o:title=""/>
           </v:shape>
-          <o:OLEObject Type="Embed" ProgID="Word.OpenDocumentText.12" ShapeID="_x0000_i1033" DrawAspect="Content" ObjectID="_1608283395" r:id="rId23"/>
+          <o:OLEObject Type="Embed" ProgID="Word.OpenDocumentText.12" ShapeID="_x0000_i1033" DrawAspect="Content" ObjectID="_1608285815" r:id="rId23"/>
         </w:object>
       </w:r>
     </w:p>
@@ -1344,7 +1328,7 @@
           <v:shape id="_x0000_i1034" type="#_x0000_t75" style="width:468.3pt;height:61.05pt" o:ole="">
             <v:imagedata r:id="rId24" o:title=""/>
           </v:shape>
-          <o:OLEObject Type="Embed" ProgID="Word.OpenDocumentText.12" ShapeID="_x0000_i1034" DrawAspect="Content" ObjectID="_1608283396" r:id="rId25"/>
+          <o:OLEObject Type="Embed" ProgID="Word.OpenDocumentText.12" ShapeID="_x0000_i1034" DrawAspect="Content" ObjectID="_1608285816" r:id="rId25"/>
         </w:object>
       </w:r>
     </w:p>
@@ -1364,7 +1348,7 @@
           <v:shape id="_x0000_i1035" type="#_x0000_t75" style="width:468.3pt;height:98.5pt" o:ole="">
             <v:imagedata r:id="rId26" o:title=""/>
           </v:shape>
-          <o:OLEObject Type="Embed" ProgID="Word.OpenDocumentText.12" ShapeID="_x0000_i1035" DrawAspect="Content" ObjectID="_1608283397" r:id="rId27"/>
+          <o:OLEObject Type="Embed" ProgID="Word.OpenDocumentText.12" ShapeID="_x0000_i1035" DrawAspect="Content" ObjectID="_1608285817" r:id="rId27"/>
         </w:object>
       </w:r>
     </w:p>
@@ -1409,7 +1393,7 @@
           <v:shape id="_x0000_i1036" type="#_x0000_t75" style="width:468.3pt;height:306.45pt" o:ole="">
             <v:imagedata r:id="rId28" o:title=""/>
           </v:shape>
-          <o:OLEObject Type="Embed" ProgID="Word.OpenDocumentText.12" ShapeID="_x0000_i1036" DrawAspect="Content" ObjectID="_1608283398" r:id="rId29"/>
+          <o:OLEObject Type="Embed" ProgID="Word.OpenDocumentText.12" ShapeID="_x0000_i1036" DrawAspect="Content" ObjectID="_1608285818" r:id="rId29"/>
         </w:object>
       </w:r>
     </w:p>
@@ -1540,7 +1524,7 @@
           <v:shape id="_x0000_i1037" type="#_x0000_t75" style="width:468.3pt;height:30.55pt" o:ole="">
             <v:imagedata r:id="rId31" o:title=""/>
           </v:shape>
-          <o:OLEObject Type="Embed" ProgID="Word.OpenDocumentText.12" ShapeID="_x0000_i1037" DrawAspect="Content" ObjectID="_1608283399" r:id="rId32"/>
+          <o:OLEObject Type="Embed" ProgID="Word.OpenDocumentText.12" ShapeID="_x0000_i1037" DrawAspect="Content" ObjectID="_1608285819" r:id="rId32"/>
         </w:object>
       </w:r>
       <w:r>
@@ -1598,7 +1582,7 @@
           <v:shape id="_x0000_i1038" type="#_x0000_t75" style="width:468.3pt;height:9.8pt" o:ole="">
             <v:imagedata r:id="rId33" o:title=""/>
           </v:shape>
-          <o:OLEObject Type="Embed" ProgID="Word.OpenDocumentText.12" ShapeID="_x0000_i1038" DrawAspect="Content" ObjectID="_1608283400" r:id="rId34"/>
+          <o:OLEObject Type="Embed" ProgID="Word.OpenDocumentText.12" ShapeID="_x0000_i1038" DrawAspect="Content" ObjectID="_1608285820" r:id="rId34"/>
         </w:object>
       </w:r>
     </w:p>
@@ -1645,7 +1629,7 @@
           <v:shape id="_x0000_i1039" type="#_x0000_t75" style="width:468.3pt;height:40.9pt" o:ole="">
             <v:imagedata r:id="rId35" o:title=""/>
           </v:shape>
-          <o:OLEObject Type="Embed" ProgID="Word.OpenDocumentText.12" ShapeID="_x0000_i1039" DrawAspect="Content" ObjectID="_1608283401" r:id="rId36"/>
+          <o:OLEObject Type="Embed" ProgID="Word.OpenDocumentText.12" ShapeID="_x0000_i1039" DrawAspect="Content" ObjectID="_1608285821" r:id="rId36"/>
         </w:object>
       </w:r>
     </w:p>
@@ -1941,7 +1925,7 @@
           <v:shape id="_x0000_i1040" type="#_x0000_t75" style="width:468.3pt;height:9.8pt" o:ole="">
             <v:imagedata r:id="rId37" o:title=""/>
           </v:shape>
-          <o:OLEObject Type="Embed" ProgID="Word.OpenDocumentText.12" ShapeID="_x0000_i1040" DrawAspect="Content" ObjectID="_1608283402" r:id="rId38"/>
+          <o:OLEObject Type="Embed" ProgID="Word.OpenDocumentText.12" ShapeID="_x0000_i1040" DrawAspect="Content" ObjectID="_1608285822" r:id="rId38"/>
         </w:object>
       </w:r>
     </w:p>
@@ -1986,7 +1970,7 @@
           <v:shape id="_x0000_i1061" type="#_x0000_t75" style="width:468.3pt;height:111.75pt" o:ole="">
             <v:imagedata r:id="rId39" o:title=""/>
           </v:shape>
-          <o:OLEObject Type="Embed" ProgID="Word.OpenDocumentText.12" ShapeID="_x0000_i1061" DrawAspect="Content" ObjectID="_1608283403" r:id="rId40"/>
+          <o:OLEObject Type="Embed" ProgID="Word.OpenDocumentText.12" ShapeID="_x0000_i1061" DrawAspect="Content" ObjectID="_1608285823" r:id="rId40"/>
         </w:object>
       </w:r>
     </w:p>
@@ -2006,7 +1990,7 @@
           <v:shape id="_x0000_i1042" type="#_x0000_t75" style="width:468.3pt;height:167.05pt" o:ole="">
             <v:imagedata r:id="rId41" o:title=""/>
           </v:shape>
-          <o:OLEObject Type="Embed" ProgID="Word.OpenDocumentText.12" ShapeID="_x0000_i1042" DrawAspect="Content" ObjectID="_1608283404" r:id="rId42"/>
+          <o:OLEObject Type="Embed" ProgID="Word.OpenDocumentText.12" ShapeID="_x0000_i1042" DrawAspect="Content" ObjectID="_1608285824" r:id="rId42"/>
         </w:object>
       </w:r>
     </w:p>
@@ -2075,7 +2059,7 @@
           <v:shape id="_x0000_i1043" type="#_x0000_t75" style="width:468.3pt;height:173.4pt" o:ole="">
             <v:imagedata r:id="rId43" o:title=""/>
           </v:shape>
-          <o:OLEObject Type="Embed" ProgID="Word.OpenDocumentText.12" ShapeID="_x0000_i1043" DrawAspect="Content" ObjectID="_1608283405" r:id="rId44"/>
+          <o:OLEObject Type="Embed" ProgID="Word.OpenDocumentText.12" ShapeID="_x0000_i1043" DrawAspect="Content" ObjectID="_1608285825" r:id="rId44"/>
         </w:object>
       </w:r>
       <w:r>
@@ -2176,71 +2160,53 @@
         <w:pStyle w:val="Heading1"/>
         <w:rPr>
           <w:rFonts w:ascii="Times New Roman" w:hAnsi="Times New Roman" w:cs="Times New Roman"/>
-          <w:sz w:val="26"/>
-          <w:szCs w:val="26"/>
-        </w:rPr>
-      </w:pPr>
-      <w:r>
-        <w:rPr>
-          <w:rFonts w:ascii="Times New Roman" w:hAnsi="Times New Roman" w:cs="Times New Roman"/>
-          <w:sz w:val="26"/>
-          <w:szCs w:val="26"/>
+        </w:rPr>
+      </w:pPr>
+      <w:r>
+        <w:rPr>
+          <w:rFonts w:ascii="Times New Roman" w:hAnsi="Times New Roman" w:cs="Times New Roman"/>
         </w:rPr>
         <w:t>L</w:t>
       </w:r>
       <w:r>
         <w:rPr>
           <w:rFonts w:ascii="Times New Roman" w:hAnsi="Times New Roman" w:cs="Times New Roman"/>
-          <w:sz w:val="26"/>
-          <w:szCs w:val="26"/>
         </w:rPr>
         <w:t xml:space="preserve">inear </w:t>
       </w:r>
       <w:r>
         <w:rPr>
           <w:rFonts w:ascii="Times New Roman" w:hAnsi="Times New Roman" w:cs="Times New Roman"/>
-          <w:sz w:val="26"/>
-          <w:szCs w:val="26"/>
         </w:rPr>
         <w:t>D</w:t>
       </w:r>
       <w:r>
         <w:rPr>
           <w:rFonts w:ascii="Times New Roman" w:hAnsi="Times New Roman" w:cs="Times New Roman"/>
-          <w:sz w:val="26"/>
-          <w:szCs w:val="26"/>
         </w:rPr>
         <w:t xml:space="preserve">iscriminant </w:t>
       </w:r>
       <w:r>
         <w:rPr>
           <w:rFonts w:ascii="Times New Roman" w:hAnsi="Times New Roman" w:cs="Times New Roman"/>
-          <w:sz w:val="26"/>
-          <w:szCs w:val="26"/>
         </w:rPr>
         <w:t>A</w:t>
       </w:r>
       <w:r>
         <w:rPr>
           <w:rFonts w:ascii="Times New Roman" w:hAnsi="Times New Roman" w:cs="Times New Roman"/>
-          <w:sz w:val="26"/>
-          <w:szCs w:val="26"/>
         </w:rPr>
         <w:t xml:space="preserve">nalysis </w:t>
       </w:r>
       <w:r>
         <w:rPr>
           <w:rFonts w:ascii="Times New Roman" w:hAnsi="Times New Roman" w:cs="Times New Roman"/>
-          <w:sz w:val="26"/>
-          <w:szCs w:val="26"/>
         </w:rPr>
         <w:t>–</w:t>
       </w:r>
       <w:r>
         <w:rPr>
           <w:rFonts w:ascii="Times New Roman" w:hAnsi="Times New Roman" w:cs="Times New Roman"/>
-          <w:sz w:val="26"/>
-          <w:szCs w:val="26"/>
         </w:rPr>
         <w:t xml:space="preserve"> LDA</w:t>
       </w:r>
@@ -2453,7 +2419,7 @@
           <v:shape id="_x0000_i1086" type="#_x0000_t75" style="width:468.3pt;height:397.45pt" o:ole="">
             <v:imagedata r:id="rId46" o:title=""/>
           </v:shape>
-          <o:OLEObject Type="Embed" ProgID="Word.OpenDocumentText.12" ShapeID="_x0000_i1086" DrawAspect="Content" ObjectID="_1608283406" r:id="rId47"/>
+          <o:OLEObject Type="Embed" ProgID="Word.OpenDocumentText.12" ShapeID="_x0000_i1086" DrawAspect="Content" ObjectID="_1608285826" r:id="rId47"/>
         </w:object>
       </w:r>
     </w:p>
@@ -2473,7 +2439,7 @@
           <v:shape id="_x0000_i1070" type="#_x0000_t75" style="width:468.3pt;height:173.95pt" o:ole="">
             <v:imagedata r:id="rId48" o:title=""/>
           </v:shape>
-          <o:OLEObject Type="Embed" ProgID="Word.OpenDocumentText.12" ShapeID="_x0000_i1070" DrawAspect="Content" ObjectID="_1608283407" r:id="rId49"/>
+          <o:OLEObject Type="Embed" ProgID="Word.OpenDocumentText.12" ShapeID="_x0000_i1070" DrawAspect="Content" ObjectID="_1608285827" r:id="rId49"/>
         </w:object>
       </w:r>
     </w:p>
@@ -2562,7 +2528,7 @@
           <v:shape id="_x0000_i1094" type="#_x0000_t75" style="width:468.3pt;height:50.7pt" o:ole="">
             <v:imagedata r:id="rId50" o:title=""/>
           </v:shape>
-          <o:OLEObject Type="Embed" ProgID="Word.OpenDocumentText.12" ShapeID="_x0000_i1094" DrawAspect="Content" ObjectID="_1608283408" r:id="rId51"/>
+          <o:OLEObject Type="Embed" ProgID="Word.OpenDocumentText.12" ShapeID="_x0000_i1094" DrawAspect="Content" ObjectID="_1608285828" r:id="rId51"/>
         </w:object>
       </w:r>
     </w:p>
@@ -2609,7 +2575,7 @@
           <v:shape id="_x0000_i1098" type="#_x0000_t75" style="width:468.3pt;height:159.55pt" o:ole="">
             <v:imagedata r:id="rId52" o:title=""/>
           </v:shape>
-          <o:OLEObject Type="Embed" ProgID="Word.OpenDocumentText.12" ShapeID="_x0000_i1098" DrawAspect="Content" ObjectID="_1608283409" r:id="rId53"/>
+          <o:OLEObject Type="Embed" ProgID="Word.OpenDocumentText.12" ShapeID="_x0000_i1098" DrawAspect="Content" ObjectID="_1608285829" r:id="rId53"/>
         </w:object>
       </w:r>
     </w:p>
@@ -2749,7 +2715,7 @@
           <v:shape id="_x0000_i1079" type="#_x0000_t75" style="width:468.3pt;height:10.35pt" o:ole="">
             <v:imagedata r:id="rId54" o:title=""/>
           </v:shape>
-          <o:OLEObject Type="Embed" ProgID="Word.OpenDocumentText.12" ShapeID="_x0000_i1079" DrawAspect="Content" ObjectID="_1608283410" r:id="rId55"/>
+          <o:OLEObject Type="Embed" ProgID="Word.OpenDocumentText.12" ShapeID="_x0000_i1079" DrawAspect="Content" ObjectID="_1608285830" r:id="rId55"/>
         </w:object>
       </w:r>
     </w:p>
@@ -2895,7 +2861,7 @@
           <v:shape id="_x0000_i1110" type="#_x0000_t75" style="width:468.3pt;height:112.3pt" o:ole="">
             <v:imagedata r:id="rId56" o:title=""/>
           </v:shape>
-          <o:OLEObject Type="Embed" ProgID="Word.OpenDocumentText.12" ShapeID="_x0000_i1110" DrawAspect="Content" ObjectID="_1608283411" r:id="rId57"/>
+          <o:OLEObject Type="Embed" ProgID="Word.OpenDocumentText.12" ShapeID="_x0000_i1110" DrawAspect="Content" ObjectID="_1608285831" r:id="rId57"/>
         </w:object>
       </w:r>
     </w:p>
@@ -2915,13 +2881,12 @@
           <v:shape id="_x0000_i1106" type="#_x0000_t75" style="width:468.3pt;height:167.6pt" o:ole="">
             <v:imagedata r:id="rId58" o:title=""/>
           </v:shape>
-          <o:OLEObject Type="Embed" ProgID="Word.OpenDocumentText.12" ShapeID="_x0000_i1106" DrawAspect="Content" ObjectID="_1608283412" r:id="rId59"/>
+          <o:OLEObject Type="Embed" ProgID="Word.OpenDocumentText.12" ShapeID="_x0000_i1106" DrawAspect="Content" ObjectID="_1608285832" r:id="rId59"/>
         </w:object>
       </w:r>
     </w:p>
     <w:p>
       <w:r>
-        <w:lastRenderedPageBreak/>
         <w:t>Vẽ thử biểu đồ</w:t>
       </w:r>
     </w:p>
@@ -2941,7 +2906,7 @@
           <v:shape id="_x0000_i1115" type="#_x0000_t75" style="width:468.3pt;height:214.25pt" o:ole="">
             <v:imagedata r:id="rId60" o:title=""/>
           </v:shape>
-          <o:OLEObject Type="Embed" ProgID="Word.OpenDocumentText.12" ShapeID="_x0000_i1115" DrawAspect="Content" ObjectID="_1608283413" r:id="rId61"/>
+          <o:OLEObject Type="Embed" ProgID="Word.OpenDocumentText.12" ShapeID="_x0000_i1115" DrawAspect="Content" ObjectID="_1608285833" r:id="rId61"/>
         </w:object>
       </w:r>
       <w:r>
@@ -2953,6 +2918,7 @@
         <w:rPr>
           <w:noProof/>
         </w:rPr>
+        <w:lastRenderedPageBreak/>
         <w:drawing>
           <wp:inline distT="0" distB="0" distL="0" distR="0">
             <wp:extent cx="5848350" cy="4391025"/>
@@ -3014,7 +2980,6 @@
         <w:rPr>
           <w:rFonts w:ascii="Times New Roman" w:hAnsi="Times New Roman" w:cs="Times New Roman"/>
         </w:rPr>
-        <w:lastRenderedPageBreak/>
         <w:t>Nhận xét</w:t>
       </w:r>
     </w:p>
@@ -3040,15 +3005,11 @@
         <w:pStyle w:val="Heading1"/>
         <w:rPr>
           <w:rFonts w:ascii="Times New Roman" w:hAnsi="Times New Roman" w:cs="Times New Roman"/>
-          <w:sz w:val="26"/>
-          <w:szCs w:val="26"/>
-        </w:rPr>
-      </w:pPr>
-      <w:r>
-        <w:rPr>
-          <w:rFonts w:ascii="Times New Roman" w:hAnsi="Times New Roman" w:cs="Times New Roman"/>
-          <w:sz w:val="26"/>
-          <w:szCs w:val="26"/>
+        </w:rPr>
+      </w:pPr>
+      <w:r>
+        <w:rPr>
+          <w:rFonts w:ascii="Times New Roman" w:hAnsi="Times New Roman" w:cs="Times New Roman"/>
         </w:rPr>
         <w:t>Multiple Linear Regression</w:t>
       </w:r>
@@ -3128,7 +3089,7 @@
                 <w:sz w:val="26"/>
                 <w:szCs w:val="26"/>
               </w:rPr>
-              <w:t>dataset_for_</w:t>
+              <w:t>dataset_for</w:t>
             </w:r>
             <w:r>
               <w:rPr>
@@ -3136,7 +3097,7 @@
                 <w:sz w:val="26"/>
                 <w:szCs w:val="26"/>
               </w:rPr>
-              <w:t>for_multi_linear_regression</w:t>
+              <w:t>_multi_linear_regression</w:t>
             </w:r>
             <w:r>
               <w:rPr>
@@ -3315,6 +3276,7 @@
         <w:rPr>
           <w:noProof/>
         </w:rPr>
+        <w:lastRenderedPageBreak/>
         <w:drawing>
           <wp:anchor distT="0" distB="0" distL="114300" distR="114300" simplePos="0" relativeHeight="251658240" behindDoc="0" locked="0" layoutInCell="1" allowOverlap="1" wp14:anchorId="26F0A771" wp14:editId="7954717D">
             <wp:simplePos x="0" y="0"/>
@@ -3712,9 +3674,8 @@
         <w:t>Đọc dữ liệu từ file</w:t>
       </w:r>
     </w:p>
-    <w:bookmarkStart w:id="27" w:name="_GoBack"/>
-    <w:bookmarkStart w:id="28" w:name="_MON_1608277646"/>
-    <w:bookmarkEnd w:id="28"/>
+    <w:bookmarkStart w:id="27" w:name="_MON_1608277646"/>
+    <w:bookmarkEnd w:id="27"/>
     <w:p>
       <w:pPr>
         <w:pBdr>
@@ -3739,10 +3700,9 @@
           <v:shape id="_x0000_i1123" type="#_x0000_t75" style="width:468.3pt;height:40.9pt" o:ole="">
             <v:imagedata r:id="rId65" o:title=""/>
           </v:shape>
-          <o:OLEObject Type="Embed" ProgID="Word.OpenDocumentText.12" ShapeID="_x0000_i1123" DrawAspect="Content" ObjectID="_1608283414" r:id="rId66"/>
+          <o:OLEObject Type="Embed" ProgID="Word.OpenDocumentText.12" ShapeID="_x0000_i1123" DrawAspect="Content" ObjectID="_1608285834" r:id="rId66"/>
         </w:object>
       </w:r>
-      <w:bookmarkEnd w:id="27"/>
     </w:p>
     <w:p>
       <w:pPr>
@@ -3761,8 +3721,8 @@
         <w:t>Định nghĩa phương thức chuyển đổi chuỗi có ‘M’ và ‘K’ thành kiểu số với giá trị là kích thước tệp ở đơn vị Kilobytes</w:t>
       </w:r>
     </w:p>
-    <w:bookmarkStart w:id="29" w:name="_MON_1608277841"/>
-    <w:bookmarkEnd w:id="29"/>
+    <w:bookmarkStart w:id="28" w:name="_MON_1608277841"/>
+    <w:bookmarkEnd w:id="28"/>
     <w:p>
       <w:pPr>
         <w:pBdr>
@@ -3777,7 +3737,7 @@
           <v:shape id="_x0000_i1126" type="#_x0000_t75" style="width:468.3pt;height:61.05pt" o:ole="">
             <v:imagedata r:id="rId67" o:title=""/>
           </v:shape>
-          <o:OLEObject Type="Embed" ProgID="Word.OpenDocumentText.12" ShapeID="_x0000_i1126" DrawAspect="Content" ObjectID="_1608283415" r:id="rId68"/>
+          <o:OLEObject Type="Embed" ProgID="Word.OpenDocumentText.12" ShapeID="_x0000_i1126" DrawAspect="Content" ObjectID="_1608285835" r:id="rId68"/>
         </w:object>
       </w:r>
       <w:r>
@@ -3801,8 +3761,8 @@
         <w:t>Định nghĩa phương thức khác để xử lý Output Install</w:t>
       </w:r>
     </w:p>
-    <w:bookmarkStart w:id="30" w:name="_MON_1608277896"/>
-    <w:bookmarkEnd w:id="30"/>
+    <w:bookmarkStart w:id="29" w:name="_MON_1608277896"/>
+    <w:bookmarkEnd w:id="29"/>
     <w:p>
       <w:pPr>
         <w:pBdr>
@@ -3817,7 +3777,7 @@
           <v:shape id="_x0000_i1129" type="#_x0000_t75" style="width:468.3pt;height:40.9pt" o:ole="">
             <v:imagedata r:id="rId69" o:title=""/>
           </v:shape>
-          <o:OLEObject Type="Embed" ProgID="Word.OpenDocumentText.12" ShapeID="_x0000_i1129" DrawAspect="Content" ObjectID="_1608283416" r:id="rId70"/>
+          <o:OLEObject Type="Embed" ProgID="Word.OpenDocumentText.12" ShapeID="_x0000_i1129" DrawAspect="Content" ObjectID="_1608285836" r:id="rId70"/>
         </w:object>
       </w:r>
     </w:p>
@@ -3838,8 +3798,8 @@
         <w:t>Kế tiếp chúng ta sử dụng 2 phương thức trên xử lý dữ liệu</w:t>
       </w:r>
     </w:p>
-    <w:bookmarkStart w:id="31" w:name="_MON_1608278113"/>
-    <w:bookmarkEnd w:id="31"/>
+    <w:bookmarkStart w:id="30" w:name="_MON_1608278113"/>
+    <w:bookmarkEnd w:id="30"/>
     <w:p>
       <w:pPr>
         <w:pBdr>
@@ -3854,7 +3814,7 @@
           <v:shape id="_x0000_i1132" type="#_x0000_t75" style="width:468.3pt;height:71.4pt" o:ole="">
             <v:imagedata r:id="rId71" o:title=""/>
           </v:shape>
-          <o:OLEObject Type="Embed" ProgID="Word.OpenDocumentText.12" ShapeID="_x0000_i1132" DrawAspect="Content" ObjectID="_1608283417" r:id="rId72"/>
+          <o:OLEObject Type="Embed" ProgID="Word.OpenDocumentText.12" ShapeID="_x0000_i1132" DrawAspect="Content" ObjectID="_1608285837" r:id="rId72"/>
         </w:object>
       </w:r>
     </w:p>
@@ -3917,8 +3877,8 @@
         <w:t>Chia 20% dataset cho việc testing</w:t>
       </w:r>
     </w:p>
-    <w:bookmarkStart w:id="32" w:name="_MON_1608278492"/>
-    <w:bookmarkEnd w:id="32"/>
+    <w:bookmarkStart w:id="31" w:name="_MON_1608278492"/>
+    <w:bookmarkEnd w:id="31"/>
     <w:p>
       <w:pPr>
         <w:pBdr>
@@ -3933,7 +3893,7 @@
           <v:shape id="_x0000_i1136" type="#_x0000_t75" style="width:468.3pt;height:71.4pt" o:ole="">
             <v:imagedata r:id="rId73" o:title=""/>
           </v:shape>
-          <o:OLEObject Type="Embed" ProgID="Word.OpenDocumentText.12" ShapeID="_x0000_i1136" DrawAspect="Content" ObjectID="_1608283418" r:id="rId74"/>
+          <o:OLEObject Type="Embed" ProgID="Word.OpenDocumentText.12" ShapeID="_x0000_i1136" DrawAspect="Content" ObjectID="_1608285838" r:id="rId74"/>
         </w:object>
       </w:r>
     </w:p>
@@ -3954,8 +3914,8 @@
         <w:t>In các trọng số của phương trình và đánh giá về model</w:t>
       </w:r>
     </w:p>
-    <w:bookmarkStart w:id="33" w:name="_MON_1608279489"/>
-    <w:bookmarkEnd w:id="33"/>
+    <w:bookmarkStart w:id="32" w:name="_MON_1608279489"/>
+    <w:bookmarkEnd w:id="32"/>
     <w:p>
       <w:pPr>
         <w:pBdr>
@@ -3970,7 +3930,7 @@
           <v:shape id="_x0000_i1144" type="#_x0000_t75" style="width:468.3pt;height:184.9pt" o:ole="">
             <v:imagedata r:id="rId75" o:title=""/>
           </v:shape>
-          <o:OLEObject Type="Embed" ProgID="Word.OpenDocumentText.12" ShapeID="_x0000_i1144" DrawAspect="Content" ObjectID="_1608283419" r:id="rId76"/>
+          <o:OLEObject Type="Embed" ProgID="Word.OpenDocumentText.12" ShapeID="_x0000_i1144" DrawAspect="Content" ObjectID="_1608285839" r:id="rId76"/>
         </w:object>
       </w:r>
     </w:p>
@@ -3993,6 +3953,7 @@
           <w:sz w:val="26"/>
           <w:szCs w:val="26"/>
         </w:rPr>
+        <w:lastRenderedPageBreak/>
         <w:t>Áp dụ</w:t>
       </w:r>
       <w:r>
@@ -4049,8 +4010,8 @@
         <w:t xml:space="preserve">. Vậy sao không dùng LDA? Đơn giản là bài toán chúng ta không phải phân lớp, không cần mối quan hệ giữa các lớp mà chỉ cần dataset mới có nhiều thông tin từ dataset cũ  </w:t>
       </w:r>
     </w:p>
-    <w:bookmarkStart w:id="34" w:name="_MON_1608280728"/>
-    <w:bookmarkEnd w:id="34"/>
+    <w:bookmarkStart w:id="33" w:name="_MON_1608280728"/>
+    <w:bookmarkEnd w:id="33"/>
     <w:p>
       <w:pPr>
         <w:pBdr>
@@ -4065,7 +4026,7 @@
           <v:shape id="_x0000_i1147" type="#_x0000_t75" style="width:468.3pt;height:112.3pt" o:ole="">
             <v:imagedata r:id="rId77" o:title=""/>
           </v:shape>
-          <o:OLEObject Type="Embed" ProgID="Word.OpenDocumentText.12" ShapeID="_x0000_i1147" DrawAspect="Content" ObjectID="_1608283420" r:id="rId78"/>
+          <o:OLEObject Type="Embed" ProgID="Word.OpenDocumentText.12" ShapeID="_x0000_i1147" DrawAspect="Content" ObjectID="_1608285840" r:id="rId78"/>
         </w:object>
       </w:r>
     </w:p>
@@ -4086,8 +4047,8 @@
         <w:t>In tỉ lệ thông tin mà PCA duy nhất kia mang và các thông số đánh giá sau khi sử dụng PCA</w:t>
       </w:r>
     </w:p>
-    <w:bookmarkStart w:id="35" w:name="_MON_1608280991"/>
-    <w:bookmarkEnd w:id="35"/>
+    <w:bookmarkStart w:id="34" w:name="_MON_1608280991"/>
+    <w:bookmarkEnd w:id="34"/>
     <w:p>
       <w:pPr>
         <w:pBdr>
@@ -4098,16 +4059,16 @@
         </w:pBdr>
       </w:pPr>
       <w:r>
-        <w:object w:dxaOrig="9360" w:dyaOrig="2854">
-          <v:shape id="_x0000_i1150" type="#_x0000_t75" style="width:468.3pt;height:142.85pt" o:ole="">
+        <w:object w:dxaOrig="9360" w:dyaOrig="3059">
+          <v:shape id="_x0000_i1168" type="#_x0000_t75" style="width:468.3pt;height:153.2pt" o:ole="">
             <v:imagedata r:id="rId79" o:title=""/>
           </v:shape>
-          <o:OLEObject Type="Embed" ProgID="Word.OpenDocumentText.12" ShapeID="_x0000_i1150" DrawAspect="Content" ObjectID="_1608283421" r:id="rId80"/>
+          <o:OLEObject Type="Embed" ProgID="Word.OpenDocumentText.12" ShapeID="_x0000_i1168" DrawAspect="Content" ObjectID="_1608285841" r:id="rId80"/>
         </w:object>
       </w:r>
     </w:p>
-    <w:bookmarkStart w:id="36" w:name="_MON_1608281031"/>
-    <w:bookmarkEnd w:id="36"/>
+    <w:bookmarkStart w:id="35" w:name="_MON_1608281031"/>
+    <w:bookmarkEnd w:id="35"/>
     <w:p>
       <w:pPr>
         <w:pBdr>
@@ -4122,7 +4083,7 @@
           <v:shape id="_x0000_i1156" type="#_x0000_t75" style="width:468.3pt;height:198.7pt" o:ole="">
             <v:imagedata r:id="rId81" o:title=""/>
           </v:shape>
-          <o:OLEObject Type="Embed" ProgID="Word.OpenDocumentText.12" ShapeID="_x0000_i1156" DrawAspect="Content" ObjectID="_1608283422" r:id="rId82"/>
+          <o:OLEObject Type="Embed" ProgID="Word.OpenDocumentText.12" ShapeID="_x0000_i1156" DrawAspect="Content" ObjectID="_1608285842" r:id="rId82"/>
         </w:object>
       </w:r>
     </w:p>
@@ -4140,6 +4101,7 @@
           <w:sz w:val="26"/>
           <w:szCs w:val="26"/>
         </w:rPr>
+        <w:lastRenderedPageBreak/>
         <w:t xml:space="preserve">Có thể thấy PCA duy nhất kia mang gần như toàn bộ thông tin cũ nên việc chỉ số </w:t>
       </w:r>
       <w:r>
@@ -4207,8 +4169,8 @@
         <w:t>Vẽ thử data và model</w:t>
       </w:r>
     </w:p>
-    <w:bookmarkStart w:id="37" w:name="_MON_1608281567"/>
-    <w:bookmarkEnd w:id="37"/>
+    <w:bookmarkStart w:id="36" w:name="_MON_1608281567"/>
+    <w:bookmarkEnd w:id="36"/>
     <w:p>
       <w:pPr>
         <w:pBdr>
@@ -4223,7 +4185,7 @@
           <v:shape id="_x0000_i1159" type="#_x0000_t75" style="width:468.3pt;height:112.3pt" o:ole="">
             <v:imagedata r:id="rId83" o:title=""/>
           </v:shape>
-          <o:OLEObject Type="Embed" ProgID="Word.OpenDocumentText.12" ShapeID="_x0000_i1159" DrawAspect="Content" ObjectID="_1608283423" r:id="rId84"/>
+          <o:OLEObject Type="Embed" ProgID="Word.OpenDocumentText.12" ShapeID="_x0000_i1159" DrawAspect="Content" ObjectID="_1608285843" r:id="rId84"/>
         </w:object>
       </w:r>
     </w:p>
@@ -4242,7 +4204,6 @@
           <w:sz w:val="26"/>
           <w:szCs w:val="26"/>
         </w:rPr>
-        <w:lastRenderedPageBreak/>
         <w:drawing>
           <wp:inline distT="0" distB="0" distL="0" distR="0">
             <wp:extent cx="5486400" cy="3657600"/>
@@ -4315,33 +4276,415 @@
         <w:pStyle w:val="Heading1"/>
         <w:rPr>
           <w:rFonts w:ascii="Times New Roman" w:hAnsi="Times New Roman" w:cs="Times New Roman"/>
-          <w:sz w:val="26"/>
-          <w:szCs w:val="26"/>
-        </w:rPr>
-      </w:pPr>
-      <w:r>
-        <w:rPr>
-          <w:rFonts w:ascii="Times New Roman" w:hAnsi="Times New Roman" w:cs="Times New Roman"/>
-          <w:sz w:val="26"/>
-          <w:szCs w:val="26"/>
+        </w:rPr>
+      </w:pPr>
+      <w:r>
+        <w:rPr>
+          <w:rFonts w:ascii="Times New Roman" w:hAnsi="Times New Roman" w:cs="Times New Roman"/>
         </w:rPr>
         <w:t>Polymial Linear Regression</w:t>
       </w:r>
     </w:p>
     <w:p>
       <w:pPr>
+        <w:pStyle w:val="Heading2"/>
+        <w:rPr>
+          <w:rFonts w:ascii="Times New Roman" w:hAnsi="Times New Roman" w:cs="Times New Roman"/>
+        </w:rPr>
+      </w:pPr>
+      <w:r>
+        <w:rPr>
+          <w:rFonts w:ascii="Times New Roman" w:hAnsi="Times New Roman" w:cs="Times New Roman"/>
+        </w:rPr>
+        <w:t>Giới thiệu Bodyfat Dataset</w:t>
+      </w:r>
+    </w:p>
+    <w:tbl>
+      <w:tblPr>
+        <w:tblStyle w:val="TableGridLight"/>
+        <w:tblW w:w="0" w:type="auto"/>
+        <w:tblLook w:val="04A0" w:firstRow="1" w:lastRow="0" w:firstColumn="1" w:lastColumn="0" w:noHBand="0" w:noVBand="1"/>
+      </w:tblPr>
+      <w:tblGrid>
+        <w:gridCol w:w="1795"/>
+        <w:gridCol w:w="810"/>
+        <w:gridCol w:w="2610"/>
+        <w:gridCol w:w="810"/>
+        <w:gridCol w:w="2790"/>
+        <w:gridCol w:w="535"/>
+      </w:tblGrid>
+      <w:tr>
+        <w:trPr>
+          <w:trHeight w:val="404"/>
+        </w:trPr>
+        <w:tc>
+          <w:tcPr>
+            <w:tcW w:w="1795" w:type="dxa"/>
+          </w:tcPr>
+          <w:p>
+            <w:pPr>
+              <w:rPr>
+                <w:rFonts w:ascii="Times New Roman" w:hAnsi="Times New Roman" w:cs="Times New Roman"/>
+                <w:b/>
+                <w:sz w:val="26"/>
+                <w:szCs w:val="26"/>
+              </w:rPr>
+            </w:pPr>
+            <w:r>
+              <w:rPr>
+                <w:rFonts w:ascii="Times New Roman" w:hAnsi="Times New Roman" w:cs="Times New Roman"/>
+                <w:b/>
+                <w:sz w:val="26"/>
+                <w:szCs w:val="26"/>
+              </w:rPr>
+              <w:t>Tên file:</w:t>
+            </w:r>
+          </w:p>
+        </w:tc>
+        <w:tc>
+          <w:tcPr>
+            <w:tcW w:w="7555" w:type="dxa"/>
+            <w:gridSpan w:val="5"/>
+          </w:tcPr>
+          <w:p>
+            <w:pPr>
+              <w:rPr>
+                <w:rFonts w:ascii="Times New Roman" w:hAnsi="Times New Roman" w:cs="Times New Roman"/>
+                <w:sz w:val="26"/>
+                <w:szCs w:val="26"/>
+              </w:rPr>
+            </w:pPr>
+            <w:r>
+              <w:rPr>
+                <w:rFonts w:ascii="Times New Roman" w:hAnsi="Times New Roman" w:cs="Times New Roman"/>
+                <w:sz w:val="26"/>
+                <w:szCs w:val="26"/>
+              </w:rPr>
+              <w:t>dataset_for_poly</w:t>
+            </w:r>
+            <w:r>
+              <w:rPr>
+                <w:rFonts w:ascii="Times New Roman" w:hAnsi="Times New Roman" w:cs="Times New Roman"/>
+                <w:sz w:val="26"/>
+                <w:szCs w:val="26"/>
+              </w:rPr>
+              <w:t>_linear_regression</w:t>
+            </w:r>
+            <w:r>
+              <w:rPr>
+                <w:rFonts w:ascii="Times New Roman" w:hAnsi="Times New Roman" w:cs="Times New Roman"/>
+                <w:sz w:val="26"/>
+                <w:szCs w:val="26"/>
+              </w:rPr>
+              <w:t>.csv</w:t>
+            </w:r>
+          </w:p>
+        </w:tc>
+      </w:tr>
+      <w:tr>
+        <w:trPr>
+          <w:trHeight w:val="368"/>
+        </w:trPr>
+        <w:tc>
+          <w:tcPr>
+            <w:tcW w:w="1795" w:type="dxa"/>
+          </w:tcPr>
+          <w:p>
+            <w:pPr>
+              <w:rPr>
+                <w:rFonts w:ascii="Times New Roman" w:hAnsi="Times New Roman" w:cs="Times New Roman"/>
+                <w:b/>
+                <w:sz w:val="26"/>
+                <w:szCs w:val="26"/>
+              </w:rPr>
+            </w:pPr>
+            <w:r>
+              <w:rPr>
+                <w:rFonts w:ascii="Times New Roman" w:hAnsi="Times New Roman" w:cs="Times New Roman"/>
+                <w:b/>
+                <w:sz w:val="26"/>
+                <w:szCs w:val="26"/>
+              </w:rPr>
+              <w:t>Số attribute:</w:t>
+            </w:r>
+          </w:p>
+        </w:tc>
+        <w:tc>
+          <w:tcPr>
+            <w:tcW w:w="810" w:type="dxa"/>
+          </w:tcPr>
+          <w:p>
+            <w:pPr>
+              <w:rPr>
+                <w:rFonts w:ascii="Times New Roman" w:hAnsi="Times New Roman" w:cs="Times New Roman"/>
+                <w:sz w:val="26"/>
+                <w:szCs w:val="26"/>
+              </w:rPr>
+            </w:pPr>
+            <w:r>
+              <w:rPr>
+                <w:rFonts w:ascii="Times New Roman" w:hAnsi="Times New Roman" w:cs="Times New Roman"/>
+                <w:sz w:val="26"/>
+                <w:szCs w:val="26"/>
+              </w:rPr>
+              <w:t>14</w:t>
+            </w:r>
+          </w:p>
+        </w:tc>
+        <w:tc>
+          <w:tcPr>
+            <w:tcW w:w="2610" w:type="dxa"/>
+          </w:tcPr>
+          <w:p>
+            <w:pPr>
+              <w:rPr>
+                <w:rFonts w:ascii="Times New Roman" w:hAnsi="Times New Roman" w:cs="Times New Roman"/>
+                <w:b/>
+                <w:sz w:val="26"/>
+                <w:szCs w:val="26"/>
+              </w:rPr>
+            </w:pPr>
+            <w:r>
+              <w:rPr>
+                <w:rFonts w:ascii="Times New Roman" w:hAnsi="Times New Roman" w:cs="Times New Roman"/>
+                <w:b/>
+                <w:sz w:val="26"/>
+                <w:szCs w:val="26"/>
+              </w:rPr>
+              <w:t>Số datapoint (dòng):</w:t>
+            </w:r>
+          </w:p>
+        </w:tc>
+        <w:tc>
+          <w:tcPr>
+            <w:tcW w:w="810" w:type="dxa"/>
+          </w:tcPr>
+          <w:p>
+            <w:pPr>
+              <w:rPr>
+                <w:rFonts w:ascii="Times New Roman" w:hAnsi="Times New Roman" w:cs="Times New Roman"/>
+                <w:sz w:val="26"/>
+                <w:szCs w:val="26"/>
+              </w:rPr>
+            </w:pPr>
+            <w:r>
+              <w:rPr>
+                <w:rFonts w:ascii="Times New Roman" w:hAnsi="Times New Roman" w:cs="Times New Roman"/>
+                <w:sz w:val="26"/>
+                <w:szCs w:val="26"/>
+              </w:rPr>
+              <w:t>252</w:t>
+            </w:r>
+          </w:p>
+        </w:tc>
+        <w:tc>
+          <w:tcPr>
+            <w:tcW w:w="2790" w:type="dxa"/>
+          </w:tcPr>
+          <w:p>
+            <w:pPr>
+              <w:rPr>
+                <w:rFonts w:ascii="Times New Roman" w:hAnsi="Times New Roman" w:cs="Times New Roman"/>
+                <w:b/>
+                <w:sz w:val="26"/>
+                <w:szCs w:val="26"/>
+              </w:rPr>
+            </w:pPr>
+            <w:r>
+              <w:rPr>
+                <w:rFonts w:ascii="Times New Roman" w:hAnsi="Times New Roman" w:cs="Times New Roman"/>
+                <w:b/>
+                <w:sz w:val="26"/>
+                <w:szCs w:val="26"/>
+              </w:rPr>
+              <w:t>Số</w:t>
+            </w:r>
+            <w:r>
+              <w:rPr>
+                <w:rFonts w:ascii="Times New Roman" w:hAnsi="Times New Roman" w:cs="Times New Roman"/>
+                <w:b/>
+                <w:sz w:val="26"/>
+                <w:szCs w:val="26"/>
+              </w:rPr>
+              <w:t xml:space="preserve"> classtifi</w:t>
+            </w:r>
+            <w:r>
+              <w:rPr>
+                <w:rFonts w:ascii="Times New Roman" w:hAnsi="Times New Roman" w:cs="Times New Roman"/>
+                <w:b/>
+                <w:sz w:val="26"/>
+                <w:szCs w:val="26"/>
+              </w:rPr>
+              <w:t>cation:</w:t>
+            </w:r>
+          </w:p>
+        </w:tc>
+        <w:tc>
+          <w:tcPr>
+            <w:tcW w:w="535" w:type="dxa"/>
+          </w:tcPr>
+          <w:p>
+            <w:pPr>
+              <w:rPr>
+                <w:rFonts w:ascii="Times New Roman" w:hAnsi="Times New Roman" w:cs="Times New Roman"/>
+                <w:sz w:val="26"/>
+                <w:szCs w:val="26"/>
+              </w:rPr>
+            </w:pPr>
+          </w:p>
+        </w:tc>
+      </w:tr>
+    </w:tbl>
+    <w:p>
+      <w:r>
+        <w:lastRenderedPageBreak/>
+        <w:t>Dataset gồm chỉ số cân nặng dưới nước (</w:t>
+      </w:r>
+      <m:oMath>
+        <m:r>
+          <w:rPr>
+            <w:rFonts w:ascii="Cambria Math" w:hAnsi="Cambria Math"/>
+          </w:rPr>
+          <m:t>gm/c</m:t>
+        </m:r>
+        <m:sSup>
+          <m:sSupPr>
+            <m:ctrlPr>
+              <w:rPr>
+                <w:rFonts w:ascii="Cambria Math" w:hAnsi="Cambria Math"/>
+                <w:i/>
+              </w:rPr>
+            </m:ctrlPr>
+          </m:sSupPr>
+          <m:e>
+            <m:r>
+              <w:rPr>
+                <w:rFonts w:ascii="Cambria Math" w:hAnsi="Cambria Math"/>
+              </w:rPr>
+              <m:t>m</m:t>
+            </m:r>
+          </m:e>
+          <m:sup>
+            <m:r>
+              <w:rPr>
+                <w:rFonts w:ascii="Cambria Math" w:hAnsi="Cambria Math"/>
+              </w:rPr>
+              <m:t>3</m:t>
+            </m:r>
+          </m:sup>
+        </m:sSup>
+        <m:r>
+          <w:rPr>
+            <w:rFonts w:ascii="Cambria Math" w:hAnsi="Cambria Math"/>
+          </w:rPr>
+          <m:t>)</m:t>
+        </m:r>
+      </m:oMath>
+      <w:r>
+        <w:t xml:space="preserve"> và các kích thước liên đến chu vi cơ thể như chiều cao, cân nặng, bắt tay,… của  252 người đàn ông nhằm ước lượng lượng mỡ trong máu của họ.</w:t>
+      </w:r>
+    </w:p>
+    <w:p>
+      <w:pPr>
+        <w:pStyle w:val="Heading2"/>
+        <w:rPr>
+          <w:rFonts w:ascii="Times New Roman" w:hAnsi="Times New Roman" w:cs="Times New Roman"/>
+        </w:rPr>
+      </w:pPr>
+      <w:r>
+        <w:rPr>
+          <w:rFonts w:ascii="Times New Roman" w:hAnsi="Times New Roman" w:cs="Times New Roman"/>
+        </w:rPr>
+        <w:t>Hiện thực Poly Linear Regression</w:t>
+      </w:r>
+    </w:p>
+    <w:p>
+      <w:pPr>
+        <w:pStyle w:val="Heading3"/>
+        <w:rPr>
+          <w:rFonts w:ascii="Times New Roman" w:hAnsi="Times New Roman" w:cs="Times New Roman"/>
+          <w:b/>
+          <w:i/>
+          <w:sz w:val="26"/>
+          <w:szCs w:val="26"/>
+        </w:rPr>
+      </w:pPr>
+      <w:r>
+        <w:rPr>
+          <w:rFonts w:ascii="Times New Roman" w:hAnsi="Times New Roman" w:cs="Times New Roman"/>
+          <w:b/>
+          <w:i/>
+          <w:sz w:val="26"/>
+          <w:szCs w:val="26"/>
+        </w:rPr>
+        <w:t>Lấy dữ liệu</w:t>
+      </w:r>
+    </w:p>
+    <w:p>
+      <w:bookmarkStart w:id="37" w:name="_GoBack"/>
+      <w:bookmarkEnd w:id="37"/>
+    </w:p>
+    <w:p>
+      <w:pPr>
+        <w:pStyle w:val="Heading3"/>
+        <w:rPr>
+          <w:rFonts w:ascii="Times New Roman" w:hAnsi="Times New Roman" w:cs="Times New Roman"/>
+          <w:b/>
+          <w:i/>
+          <w:sz w:val="26"/>
+          <w:szCs w:val="26"/>
+        </w:rPr>
+      </w:pPr>
+      <w:r>
+        <w:rPr>
+          <w:rFonts w:ascii="Times New Roman" w:hAnsi="Times New Roman" w:cs="Times New Roman"/>
+          <w:b/>
+          <w:i/>
+          <w:sz w:val="26"/>
+          <w:szCs w:val="26"/>
+        </w:rPr>
+        <w:t>Tìm attribute và degree tốt nhất</w:t>
+      </w:r>
+    </w:p>
+    <w:p>
+      <w:pPr>
+        <w:pStyle w:val="Heading3"/>
+      </w:pPr>
+      <w:r>
+        <w:rPr>
+          <w:rFonts w:ascii="Times New Roman" w:hAnsi="Times New Roman" w:cs="Times New Roman"/>
+          <w:b/>
+          <w:i/>
+          <w:sz w:val="26"/>
+          <w:szCs w:val="26"/>
+        </w:rPr>
+        <w:t>Đánh giá</w:t>
+      </w:r>
+    </w:p>
+    <w:p>
+      <w:pPr>
+        <w:pStyle w:val="Heading2"/>
+        <w:rPr>
+          <w:rFonts w:ascii="Times New Roman" w:hAnsi="Times New Roman" w:cs="Times New Roman"/>
+        </w:rPr>
+      </w:pPr>
+      <w:r>
+        <w:rPr>
+          <w:rFonts w:ascii="Times New Roman" w:hAnsi="Times New Roman" w:cs="Times New Roman"/>
+        </w:rPr>
+        <w:t>Nhận xét</w:t>
+      </w:r>
+    </w:p>
+    <w:p>
+      <w:pPr>
         <w:pStyle w:val="Heading1"/>
         <w:rPr>
           <w:rFonts w:ascii="Times New Roman" w:hAnsi="Times New Roman" w:cs="Times New Roman"/>
-          <w:sz w:val="26"/>
-          <w:szCs w:val="26"/>
-        </w:rPr>
-      </w:pPr>
-      <w:r>
-        <w:rPr>
-          <w:rFonts w:ascii="Times New Roman" w:hAnsi="Times New Roman" w:cs="Times New Roman"/>
-          <w:sz w:val="26"/>
-          <w:szCs w:val="26"/>
+        </w:rPr>
+      </w:pPr>
+      <w:r>
+        <w:rPr>
+          <w:rFonts w:ascii="Times New Roman" w:hAnsi="Times New Roman" w:cs="Times New Roman"/>
         </w:rPr>
         <w:t>Logistic Linear Regresssion</w:t>
       </w:r>
@@ -5099,6 +5442,16 @@
       <w:contextualSpacing/>
     </w:pPr>
   </w:style>
+  <w:style w:type="character" w:styleId="PlaceholderText">
+    <w:name w:val="Placeholder Text"/>
+    <w:basedOn w:val="DefaultParagraphFont"/>
+    <w:uiPriority w:val="99"/>
+    <w:semiHidden/>
+    <w:rsid w:val="006F173E"/>
+    <w:rPr>
+      <w:color w:val="808080"/>
+    </w:rPr>
+  </w:style>
 </w:styles>
 </file>
 
@@ -5368,7 +5721,7 @@
 </file>
 
 <file path=customXml/itemProps1.xml><?xml version="1.0" encoding="utf-8"?>
-<ds:datastoreItem xmlns:ds="http://schemas.openxmlformats.org/officeDocument/2006/customXml" ds:itemID="{E44437D8-D895-4A21-8577-2CFCFC243ED9}">
+<ds:datastoreItem xmlns:ds="http://schemas.openxmlformats.org/officeDocument/2006/customXml" ds:itemID="{E87F17FC-BC2E-4000-9BD6-BDDEABEDF366}">
   <ds:schemaRefs>
     <ds:schemaRef ds:uri="http://schemas.openxmlformats.org/officeDocument/2006/bibliography"/>
   </ds:schemaRefs>

--- a/PCA.docx
+++ b/PCA.docx
@@ -68,6 +68,7 @@
     </w:p>
     <w:p>
       <w:pPr>
+        <w:ind w:firstLine="360"/>
         <w:rPr>
           <w:rFonts w:ascii="Times New Roman" w:hAnsi="Times New Roman" w:cs="Times New Roman"/>
           <w:sz w:val="26"/>
@@ -123,6 +124,7 @@
     </w:p>
     <w:p>
       <w:pPr>
+        <w:ind w:firstLine="360"/>
         <w:rPr>
           <w:rFonts w:ascii="Times New Roman" w:hAnsi="Times New Roman" w:cs="Times New Roman"/>
           <w:sz w:val="26"/>
@@ -549,10 +551,10 @@
             <v:path o:extrusionok="f" gradientshapeok="t" o:connecttype="rect"/>
             <o:lock v:ext="edit" aspectratio="t"/>
           </v:shapetype>
-          <v:shape id="_x0000_i1025" type="#_x0000_t75" style="width:468.3pt;height:95.05pt" o:ole="">
+          <v:shape id="_x0000_i1742" type="#_x0000_t75" style="width:468.7pt;height:95.1pt" o:ole="">
             <v:imagedata r:id="rId6" o:title=""/>
           </v:shape>
-          <o:OLEObject Type="Embed" ProgID="Word.OpenDocumentText.12" ShapeID="_x0000_i1025" DrawAspect="Content" ObjectID="_1608285807" r:id="rId7"/>
+          <o:OLEObject Type="Embed" ProgID="Word.OpenDocumentText.12" ShapeID="_x0000_i1742" DrawAspect="Content" ObjectID="_1608304499" r:id="rId7"/>
         </w:object>
       </w:r>
     </w:p>
@@ -705,10 +707,10 @@
           <w:szCs w:val="26"/>
         </w:rPr>
         <w:object w:dxaOrig="9360" w:dyaOrig="408">
-          <v:shape id="_x0000_i1026" type="#_x0000_t75" style="width:468.3pt;height:20.75pt" o:ole="">
+          <v:shape id="_x0000_i1743" type="#_x0000_t75" style="width:468.7pt;height:20.4pt" o:ole="">
             <v:imagedata r:id="rId8" o:title=""/>
           </v:shape>
-          <o:OLEObject Type="Embed" ProgID="Word.OpenDocumentText.12" ShapeID="_x0000_i1026" DrawAspect="Content" ObjectID="_1608285808" r:id="rId9"/>
+          <o:OLEObject Type="Embed" ProgID="Word.OpenDocumentText.12" ShapeID="_x0000_i1743" DrawAspect="Content" ObjectID="_1608304500" r:id="rId9"/>
         </w:object>
       </w:r>
     </w:p>
@@ -784,10 +786,10 @@
           <w:szCs w:val="26"/>
         </w:rPr>
         <w:object w:dxaOrig="9900" w:dyaOrig="1223">
-          <v:shape id="_x0000_i1055" type="#_x0000_t75" style="width:495.35pt;height:60.5pt" o:ole="">
+          <v:shape id="_x0000_i1758" type="#_x0000_t75" style="width:495.15pt;height:60.45pt" o:ole="">
             <v:imagedata r:id="rId10" o:title=""/>
           </v:shape>
-          <o:OLEObject Type="Embed" ProgID="Word.OpenDocumentText.12" ShapeID="_x0000_i1055" DrawAspect="Content" ObjectID="_1608285809" r:id="rId11"/>
+          <o:OLEObject Type="Embed" ProgID="Word.OpenDocumentText.12" ShapeID="_x0000_i1758" DrawAspect="Content" ObjectID="_1608304501" r:id="rId11"/>
         </w:object>
       </w:r>
     </w:p>
@@ -877,15 +879,16 @@
           <w:szCs w:val="26"/>
         </w:rPr>
         <w:object w:dxaOrig="9360" w:dyaOrig="2651">
-          <v:shape id="_x0000_i1058" type="#_x0000_t75" style="width:468.3pt;height:131.9pt" o:ole="">
+          <v:shape id="_x0000_i1759" type="#_x0000_t75" style="width:468.7pt;height:132.45pt" o:ole="">
             <v:imagedata r:id="rId12" o:title=""/>
           </v:shape>
-          <o:OLEObject Type="Embed" ProgID="Word.OpenDocumentText.12" ShapeID="_x0000_i1058" DrawAspect="Content" ObjectID="_1608285810" r:id="rId13"/>
+          <o:OLEObject Type="Embed" ProgID="Word.OpenDocumentText.12" ShapeID="_x0000_i1759" DrawAspect="Content" ObjectID="_1608304502" r:id="rId13"/>
         </w:object>
       </w:r>
     </w:p>
     <w:p>
       <w:pPr>
+        <w:ind w:firstLine="360"/>
         <w:rPr>
           <w:rFonts w:ascii="Times New Roman" w:hAnsi="Times New Roman" w:cs="Times New Roman"/>
           <w:sz w:val="26"/>
@@ -914,10 +917,10 @@
     <w:p>
       <w:pPr>
         <w:pBdr>
-          <w:top w:val="single" w:sz="4" w:space="1" w:color="FFC000" w:themeColor="accent4"/>
-          <w:left w:val="single" w:sz="4" w:space="4" w:color="FFC000" w:themeColor="accent4"/>
-          <w:bottom w:val="single" w:sz="4" w:space="1" w:color="FFC000" w:themeColor="accent4"/>
-          <w:right w:val="single" w:sz="4" w:space="4" w:color="FFC000" w:themeColor="accent4"/>
+          <w:top w:val="single" w:sz="4" w:space="1" w:color="ED7D31" w:themeColor="accent2"/>
+          <w:left w:val="single" w:sz="4" w:space="4" w:color="ED7D31" w:themeColor="accent2"/>
+          <w:bottom w:val="single" w:sz="4" w:space="1" w:color="ED7D31" w:themeColor="accent2"/>
+          <w:right w:val="single" w:sz="4" w:space="4" w:color="ED7D31" w:themeColor="accent2"/>
         </w:pBdr>
         <w:rPr>
           <w:rFonts w:ascii="Times New Roman" w:hAnsi="Times New Roman" w:cs="Times New Roman"/>
@@ -932,15 +935,16 @@
           <w:szCs w:val="26"/>
         </w:rPr>
         <w:object w:dxaOrig="9360" w:dyaOrig="3222">
-          <v:shape id="_x0000_i1029" type="#_x0000_t75" style="width:468.3pt;height:160.7pt" o:ole="">
+          <v:shape id="_x0000_i1744" type="#_x0000_t75" style="width:468.7pt;height:161pt" o:ole="">
             <v:imagedata r:id="rId14" o:title=""/>
           </v:shape>
-          <o:OLEObject Type="Embed" ProgID="Word.OpenDocumentText.12" ShapeID="_x0000_i1029" DrawAspect="Content" ObjectID="_1608285811" r:id="rId15"/>
+          <o:OLEObject Type="Embed" ProgID="Word.OpenDocumentText.12" ShapeID="_x0000_i1744" DrawAspect="Content" ObjectID="_1608304503" r:id="rId15"/>
         </w:object>
       </w:r>
     </w:p>
     <w:p>
       <w:pPr>
+        <w:ind w:firstLine="360"/>
         <w:rPr>
           <w:rFonts w:ascii="Times New Roman" w:hAnsi="Times New Roman" w:cs="Times New Roman"/>
           <w:sz w:val="26"/>
@@ -1063,6 +1067,7 @@
     </w:p>
     <w:p>
       <w:pPr>
+        <w:ind w:firstLine="360"/>
         <w:rPr>
           <w:rFonts w:ascii="Times New Roman" w:hAnsi="Times New Roman" w:cs="Times New Roman"/>
           <w:sz w:val="26"/>
@@ -1143,10 +1148,10 @@
           <w:szCs w:val="26"/>
         </w:rPr>
         <w:object w:dxaOrig="9360" w:dyaOrig="1019">
-          <v:shape id="_x0000_i1030" type="#_x0000_t75" style="width:468.3pt;height:51.25pt" o:ole="">
+          <v:shape id="_x0000_i1745" type="#_x0000_t75" style="width:468.7pt;height:51.6pt" o:ole="">
             <v:imagedata r:id="rId16" o:title=""/>
           </v:shape>
-          <o:OLEObject Type="Embed" ProgID="Word.OpenDocumentText.12" ShapeID="_x0000_i1030" DrawAspect="Content" ObjectID="_1608285812" r:id="rId17"/>
+          <o:OLEObject Type="Embed" ProgID="Word.OpenDocumentText.12" ShapeID="_x0000_i1745" DrawAspect="Content" ObjectID="_1608304504" r:id="rId17"/>
         </w:object>
       </w:r>
     </w:p>
@@ -1155,10 +1160,10 @@
     <w:p>
       <w:pPr>
         <w:pBdr>
-          <w:top w:val="single" w:sz="4" w:space="1" w:color="FFC000" w:themeColor="accent4"/>
-          <w:left w:val="single" w:sz="4" w:space="4" w:color="FFC000" w:themeColor="accent4"/>
-          <w:bottom w:val="single" w:sz="4" w:space="1" w:color="FFC000" w:themeColor="accent4"/>
-          <w:right w:val="single" w:sz="4" w:space="4" w:color="FFC000" w:themeColor="accent4"/>
+          <w:top w:val="single" w:sz="4" w:space="1" w:color="ED7D31" w:themeColor="accent2"/>
+          <w:left w:val="single" w:sz="4" w:space="4" w:color="ED7D31" w:themeColor="accent2"/>
+          <w:bottom w:val="single" w:sz="4" w:space="1" w:color="ED7D31" w:themeColor="accent2"/>
+          <w:right w:val="single" w:sz="4" w:space="4" w:color="ED7D31" w:themeColor="accent2"/>
         </w:pBdr>
         <w:rPr>
           <w:rFonts w:ascii="Times New Roman" w:hAnsi="Times New Roman" w:cs="Times New Roman"/>
@@ -1173,15 +1178,16 @@
           <w:szCs w:val="26"/>
         </w:rPr>
         <w:object w:dxaOrig="9360" w:dyaOrig="4458">
-          <v:shape id="_x0000_i1031" type="#_x0000_t75" style="width:468.3pt;height:222.9pt" o:ole="">
+          <v:shape id="_x0000_i1746" type="#_x0000_t75" style="width:468.7pt;height:222.8pt" o:ole="">
             <v:imagedata r:id="rId18" o:title=""/>
           </v:shape>
-          <o:OLEObject Type="Embed" ProgID="Word.OpenDocumentText.12" ShapeID="_x0000_i1031" DrawAspect="Content" ObjectID="_1608285813" r:id="rId19"/>
+          <o:OLEObject Type="Embed" ProgID="Word.OpenDocumentText.12" ShapeID="_x0000_i1746" DrawAspect="Content" ObjectID="_1608304505" r:id="rId19"/>
         </w:object>
       </w:r>
     </w:p>
     <w:p>
       <w:pPr>
+        <w:ind w:firstLine="360"/>
         <w:rPr>
           <w:rFonts w:ascii="Times New Roman" w:hAnsi="Times New Roman" w:cs="Times New Roman"/>
           <w:sz w:val="26"/>
@@ -1260,10 +1266,10 @@
       </w:pPr>
       <w:r>
         <w:object w:dxaOrig="9360" w:dyaOrig="1511">
-          <v:shape id="_x0000_i1032" type="#_x0000_t75" style="width:468.3pt;height:76.05pt" o:ole="">
+          <v:shape id="_x0000_i1747" type="#_x0000_t75" style="width:468.7pt;height:76.1pt" o:ole="">
             <v:imagedata r:id="rId20" o:title=""/>
           </v:shape>
-          <o:OLEObject Type="Embed" ProgID="Word.OpenDocumentText.12" ShapeID="_x0000_i1032" DrawAspect="Content" ObjectID="_1608285814" r:id="rId21"/>
+          <o:OLEObject Type="Embed" ProgID="Word.OpenDocumentText.12" ShapeID="_x0000_i1747" DrawAspect="Content" ObjectID="_1608304506" r:id="rId21"/>
         </w:object>
       </w:r>
     </w:p>
@@ -1272,23 +1278,24 @@
     <w:p>
       <w:pPr>
         <w:pBdr>
-          <w:top w:val="single" w:sz="4" w:space="1" w:color="FFC000" w:themeColor="accent4"/>
-          <w:left w:val="single" w:sz="4" w:space="4" w:color="FFC000" w:themeColor="accent4"/>
-          <w:bottom w:val="single" w:sz="4" w:space="1" w:color="FFC000" w:themeColor="accent4"/>
-          <w:right w:val="single" w:sz="4" w:space="4" w:color="FFC000" w:themeColor="accent4"/>
+          <w:top w:val="single" w:sz="4" w:space="1" w:color="ED7D31" w:themeColor="accent2"/>
+          <w:left w:val="single" w:sz="4" w:space="4" w:color="ED7D31" w:themeColor="accent2"/>
+          <w:bottom w:val="single" w:sz="4" w:space="1" w:color="ED7D31" w:themeColor="accent2"/>
+          <w:right w:val="single" w:sz="4" w:space="4" w:color="ED7D31" w:themeColor="accent2"/>
         </w:pBdr>
       </w:pPr>
       <w:r>
         <w:object w:dxaOrig="9360" w:dyaOrig="3411">
-          <v:shape id="_x0000_i1033" type="#_x0000_t75" style="width:468.3pt;height:170.5pt" o:ole="">
+          <v:shape id="_x0000_i1748" type="#_x0000_t75" style="width:468.7pt;height:170.5pt" o:ole="">
             <v:imagedata r:id="rId22" o:title=""/>
           </v:shape>
-          <o:OLEObject Type="Embed" ProgID="Word.OpenDocumentText.12" ShapeID="_x0000_i1033" DrawAspect="Content" ObjectID="_1608285815" r:id="rId23"/>
+          <o:OLEObject Type="Embed" ProgID="Word.OpenDocumentText.12" ShapeID="_x0000_i1748" DrawAspect="Content" ObjectID="_1608304507" r:id="rId23"/>
         </w:object>
       </w:r>
     </w:p>
     <w:p>
       <w:pPr>
+        <w:ind w:firstLine="360"/>
         <w:rPr>
           <w:rFonts w:ascii="Times New Roman" w:hAnsi="Times New Roman" w:cs="Times New Roman"/>
           <w:sz w:val="26"/>
@@ -1325,10 +1332,10 @@
       </w:pPr>
       <w:r>
         <w:object w:dxaOrig="9360" w:dyaOrig="1223">
-          <v:shape id="_x0000_i1034" type="#_x0000_t75" style="width:468.3pt;height:61.05pt" o:ole="">
+          <v:shape id="_x0000_i1749" type="#_x0000_t75" style="width:468.7pt;height:61.15pt" o:ole="">
             <v:imagedata r:id="rId24" o:title=""/>
           </v:shape>
-          <o:OLEObject Type="Embed" ProgID="Word.OpenDocumentText.12" ShapeID="_x0000_i1034" DrawAspect="Content" ObjectID="_1608285816" r:id="rId25"/>
+          <o:OLEObject Type="Embed" ProgID="Word.OpenDocumentText.12" ShapeID="_x0000_i1749" DrawAspect="Content" ObjectID="_1608304508" r:id="rId25"/>
         </w:object>
       </w:r>
     </w:p>
@@ -1337,23 +1344,24 @@
     <w:p>
       <w:pPr>
         <w:pBdr>
-          <w:top w:val="single" w:sz="4" w:space="1" w:color="FFC000" w:themeColor="accent4"/>
-          <w:left w:val="single" w:sz="4" w:space="4" w:color="FFC000" w:themeColor="accent4"/>
-          <w:bottom w:val="single" w:sz="4" w:space="1" w:color="FFC000" w:themeColor="accent4"/>
-          <w:right w:val="single" w:sz="4" w:space="4" w:color="FFC000" w:themeColor="accent4"/>
+          <w:top w:val="single" w:sz="4" w:space="1" w:color="ED7D31" w:themeColor="accent2"/>
+          <w:left w:val="single" w:sz="4" w:space="4" w:color="ED7D31" w:themeColor="accent2"/>
+          <w:bottom w:val="single" w:sz="4" w:space="1" w:color="ED7D31" w:themeColor="accent2"/>
+          <w:right w:val="single" w:sz="4" w:space="4" w:color="ED7D31" w:themeColor="accent2"/>
         </w:pBdr>
       </w:pPr>
       <w:r>
         <w:object w:dxaOrig="9360" w:dyaOrig="1966">
-          <v:shape id="_x0000_i1035" type="#_x0000_t75" style="width:468.3pt;height:98.5pt" o:ole="">
+          <v:shape id="_x0000_i1750" type="#_x0000_t75" style="width:468.7pt;height:98.5pt" o:ole="">
             <v:imagedata r:id="rId26" o:title=""/>
           </v:shape>
-          <o:OLEObject Type="Embed" ProgID="Word.OpenDocumentText.12" ShapeID="_x0000_i1035" DrawAspect="Content" ObjectID="_1608285817" r:id="rId27"/>
+          <o:OLEObject Type="Embed" ProgID="Word.OpenDocumentText.12" ShapeID="_x0000_i1750" DrawAspect="Content" ObjectID="_1608304509" r:id="rId27"/>
         </w:object>
       </w:r>
     </w:p>
     <w:p>
       <w:pPr>
+        <w:ind w:firstLine="360"/>
         <w:rPr>
           <w:rFonts w:ascii="Times New Roman" w:hAnsi="Times New Roman" w:cs="Times New Roman"/>
           <w:sz w:val="26"/>
@@ -1390,10 +1398,10 @@
       </w:pPr>
       <w:r>
         <w:object w:dxaOrig="9360" w:dyaOrig="6117">
-          <v:shape id="_x0000_i1036" type="#_x0000_t75" style="width:468.3pt;height:306.45pt" o:ole="">
+          <v:shape id="_x0000_i1751" type="#_x0000_t75" style="width:468.7pt;height:306.35pt" o:ole="">
             <v:imagedata r:id="rId28" o:title=""/>
           </v:shape>
-          <o:OLEObject Type="Embed" ProgID="Word.OpenDocumentText.12" ShapeID="_x0000_i1036" DrawAspect="Content" ObjectID="_1608285818" r:id="rId29"/>
+          <o:OLEObject Type="Embed" ProgID="Word.OpenDocumentText.12" ShapeID="_x0000_i1751" DrawAspect="Content" ObjectID="_1608304510" r:id="rId29"/>
         </w:object>
       </w:r>
     </w:p>
@@ -1467,6 +1475,7 @@
     </w:p>
     <w:p>
       <w:pPr>
+        <w:ind w:firstLine="360"/>
         <w:rPr>
           <w:rFonts w:ascii="Times New Roman" w:hAnsi="Times New Roman" w:cs="Times New Roman"/>
           <w:sz w:val="26"/>
@@ -1521,10 +1530,10 @@
       </w:pPr>
       <w:r>
         <w:object w:dxaOrig="9360" w:dyaOrig="612">
-          <v:shape id="_x0000_i1037" type="#_x0000_t75" style="width:468.3pt;height:30.55pt" o:ole="">
+          <v:shape id="_x0000_i1752" type="#_x0000_t75" style="width:468.7pt;height:30.55pt" o:ole="">
             <v:imagedata r:id="rId31" o:title=""/>
           </v:shape>
-          <o:OLEObject Type="Embed" ProgID="Word.OpenDocumentText.12" ShapeID="_x0000_i1037" DrawAspect="Content" ObjectID="_1608285819" r:id="rId32"/>
+          <o:OLEObject Type="Embed" ProgID="Word.OpenDocumentText.12" ShapeID="_x0000_i1752" DrawAspect="Content" ObjectID="_1608304511" r:id="rId32"/>
         </w:object>
       </w:r>
       <w:r>
@@ -1533,6 +1542,7 @@
     </w:p>
     <w:p>
       <w:pPr>
+        <w:ind w:firstLine="360"/>
         <w:rPr>
           <w:rFonts w:ascii="Times New Roman" w:hAnsi="Times New Roman" w:cs="Times New Roman"/>
           <w:sz w:val="26"/>
@@ -1579,15 +1589,16 @@
           <w:szCs w:val="26"/>
         </w:rPr>
         <w:object w:dxaOrig="9360" w:dyaOrig="204">
-          <v:shape id="_x0000_i1038" type="#_x0000_t75" style="width:468.3pt;height:9.8pt" o:ole="">
+          <v:shape id="_x0000_i1753" type="#_x0000_t75" style="width:468.7pt;height:10.2pt" o:ole="">
             <v:imagedata r:id="rId33" o:title=""/>
           </v:shape>
-          <o:OLEObject Type="Embed" ProgID="Word.OpenDocumentText.12" ShapeID="_x0000_i1038" DrawAspect="Content" ObjectID="_1608285820" r:id="rId34"/>
+          <o:OLEObject Type="Embed" ProgID="Word.OpenDocumentText.12" ShapeID="_x0000_i1753" DrawAspect="Content" ObjectID="_1608304512" r:id="rId34"/>
         </w:object>
       </w:r>
     </w:p>
     <w:p>
       <w:pPr>
+        <w:ind w:firstLine="360"/>
         <w:rPr>
           <w:rFonts w:ascii="Times New Roman" w:hAnsi="Times New Roman" w:cs="Times New Roman"/>
           <w:sz w:val="26"/>
@@ -1626,15 +1637,16 @@
           <w:szCs w:val="26"/>
         </w:rPr>
         <w:object w:dxaOrig="9360" w:dyaOrig="816">
-          <v:shape id="_x0000_i1039" type="#_x0000_t75" style="width:468.3pt;height:40.9pt" o:ole="">
+          <v:shape id="_x0000_i1754" type="#_x0000_t75" style="width:468.7pt;height:40.75pt" o:ole="">
             <v:imagedata r:id="rId35" o:title=""/>
           </v:shape>
-          <o:OLEObject Type="Embed" ProgID="Word.OpenDocumentText.12" ShapeID="_x0000_i1039" DrawAspect="Content" ObjectID="_1608285821" r:id="rId36"/>
+          <o:OLEObject Type="Embed" ProgID="Word.OpenDocumentText.12" ShapeID="_x0000_i1754" DrawAspect="Content" ObjectID="_1608304513" r:id="rId36"/>
         </w:object>
       </w:r>
     </w:p>
     <w:p>
       <w:pPr>
+        <w:ind w:firstLine="360"/>
         <w:rPr>
           <w:rFonts w:ascii="Times New Roman" w:hAnsi="Times New Roman" w:cs="Times New Roman"/>
           <w:sz w:val="26"/>
@@ -1768,6 +1780,7 @@
     </w:p>
     <w:p>
       <w:pPr>
+        <w:ind w:firstLine="360"/>
         <w:rPr>
           <w:rFonts w:ascii="Times New Roman" w:hAnsi="Times New Roman" w:cs="Times New Roman"/>
           <w:sz w:val="26"/>
@@ -1922,15 +1935,16 @@
           <w:szCs w:val="26"/>
         </w:rPr>
         <w:object w:dxaOrig="9360" w:dyaOrig="204">
-          <v:shape id="_x0000_i1040" type="#_x0000_t75" style="width:468.3pt;height:9.8pt" o:ole="">
+          <v:shape id="_x0000_i1755" type="#_x0000_t75" style="width:468.7pt;height:10.2pt" o:ole="">
             <v:imagedata r:id="rId37" o:title=""/>
           </v:shape>
-          <o:OLEObject Type="Embed" ProgID="Word.OpenDocumentText.12" ShapeID="_x0000_i1040" DrawAspect="Content" ObjectID="_1608285822" r:id="rId38"/>
+          <o:OLEObject Type="Embed" ProgID="Word.OpenDocumentText.12" ShapeID="_x0000_i1755" DrawAspect="Content" ObjectID="_1608304514" r:id="rId38"/>
         </w:object>
       </w:r>
     </w:p>
     <w:p>
       <w:pPr>
+        <w:ind w:firstLine="360"/>
         <w:rPr>
           <w:rFonts w:ascii="Times New Roman" w:hAnsi="Times New Roman" w:cs="Times New Roman"/>
           <w:sz w:val="26"/>
@@ -1967,10 +1981,10 @@
       </w:pPr>
       <w:r>
         <w:object w:dxaOrig="9360" w:dyaOrig="2243">
-          <v:shape id="_x0000_i1061" type="#_x0000_t75" style="width:468.3pt;height:111.75pt" o:ole="">
+          <v:shape id="_x0000_i1760" type="#_x0000_t75" style="width:468.7pt;height:112.1pt" o:ole="">
             <v:imagedata r:id="rId39" o:title=""/>
           </v:shape>
-          <o:OLEObject Type="Embed" ProgID="Word.OpenDocumentText.12" ShapeID="_x0000_i1061" DrawAspect="Content" ObjectID="_1608285823" r:id="rId40"/>
+          <o:OLEObject Type="Embed" ProgID="Word.OpenDocumentText.12" ShapeID="_x0000_i1760" DrawAspect="Content" ObjectID="_1608304515" r:id="rId40"/>
         </w:object>
       </w:r>
     </w:p>
@@ -1979,18 +1993,18 @@
     <w:p>
       <w:pPr>
         <w:pBdr>
-          <w:top w:val="single" w:sz="4" w:space="1" w:color="FFC000" w:themeColor="accent4"/>
-          <w:left w:val="single" w:sz="4" w:space="4" w:color="FFC000" w:themeColor="accent4"/>
-          <w:bottom w:val="single" w:sz="4" w:space="1" w:color="FFC000" w:themeColor="accent4"/>
-          <w:right w:val="single" w:sz="4" w:space="4" w:color="FFC000" w:themeColor="accent4"/>
+          <w:top w:val="single" w:sz="4" w:space="1" w:color="ED7D31" w:themeColor="accent2"/>
+          <w:left w:val="single" w:sz="4" w:space="4" w:color="ED7D31" w:themeColor="accent2"/>
+          <w:bottom w:val="single" w:sz="4" w:space="1" w:color="ED7D31" w:themeColor="accent2"/>
+          <w:right w:val="single" w:sz="4" w:space="4" w:color="ED7D31" w:themeColor="accent2"/>
         </w:pBdr>
       </w:pPr>
       <w:r>
         <w:object w:dxaOrig="9360" w:dyaOrig="3344">
-          <v:shape id="_x0000_i1042" type="#_x0000_t75" style="width:468.3pt;height:167.05pt" o:ole="">
+          <v:shape id="_x0000_i1756" type="#_x0000_t75" style="width:468.7pt;height:167.1pt" o:ole="">
             <v:imagedata r:id="rId41" o:title=""/>
           </v:shape>
-          <o:OLEObject Type="Embed" ProgID="Word.OpenDocumentText.12" ShapeID="_x0000_i1042" DrawAspect="Content" ObjectID="_1608285824" r:id="rId42"/>
+          <o:OLEObject Type="Embed" ProgID="Word.OpenDocumentText.12" ShapeID="_x0000_i1756" DrawAspect="Content" ObjectID="_1608304516" r:id="rId42"/>
         </w:object>
       </w:r>
     </w:p>
@@ -2010,6 +2024,7 @@
     </w:p>
     <w:p>
       <w:pPr>
+        <w:ind w:firstLine="360"/>
         <w:rPr>
           <w:rFonts w:ascii="Times New Roman" w:hAnsi="Times New Roman" w:cs="Times New Roman"/>
           <w:sz w:val="26"/>
@@ -2056,10 +2071,10 @@
           <w:szCs w:val="26"/>
         </w:rPr>
         <w:object w:dxaOrig="9360" w:dyaOrig="3466">
-          <v:shape id="_x0000_i1043" type="#_x0000_t75" style="width:468.3pt;height:173.4pt" o:ole="">
+          <v:shape id="_x0000_i1757" type="#_x0000_t75" style="width:468.7pt;height:173.2pt" o:ole="">
             <v:imagedata r:id="rId43" o:title=""/>
           </v:shape>
-          <o:OLEObject Type="Embed" ProgID="Word.OpenDocumentText.12" ShapeID="_x0000_i1043" DrawAspect="Content" ObjectID="_1608285825" r:id="rId44"/>
+          <o:OLEObject Type="Embed" ProgID="Word.OpenDocumentText.12" ShapeID="_x0000_i1757" DrawAspect="Content" ObjectID="_1608304517" r:id="rId44"/>
         </w:object>
       </w:r>
       <w:r>
@@ -2140,6 +2155,7 @@
     </w:p>
     <w:p>
       <w:pPr>
+        <w:ind w:firstLine="360"/>
         <w:rPr>
           <w:rFonts w:ascii="Times New Roman" w:hAnsi="Times New Roman" w:cs="Times New Roman"/>
           <w:sz w:val="26"/>
@@ -2227,6 +2243,7 @@
     </w:p>
     <w:p>
       <w:pPr>
+        <w:ind w:firstLine="360"/>
         <w:rPr>
           <w:rFonts w:ascii="Times New Roman" w:hAnsi="Times New Roman" w:cs="Times New Roman"/>
           <w:sz w:val="26"/>
@@ -2370,6 +2387,7 @@
     </w:p>
     <w:p>
       <w:pPr>
+        <w:ind w:firstLine="360"/>
         <w:rPr>
           <w:rFonts w:ascii="Times New Roman" w:hAnsi="Times New Roman" w:cs="Times New Roman"/>
           <w:sz w:val="26"/>
@@ -2416,10 +2434,10 @@
           <w:szCs w:val="26"/>
         </w:rPr>
         <w:object w:dxaOrig="9360" w:dyaOrig="7952">
-          <v:shape id="_x0000_i1086" type="#_x0000_t75" style="width:468.3pt;height:397.45pt" o:ole="">
+          <v:shape id="_x0000_i1763" type="#_x0000_t75" style="width:468pt;height:397.35pt" o:ole="">
             <v:imagedata r:id="rId46" o:title=""/>
           </v:shape>
-          <o:OLEObject Type="Embed" ProgID="Word.OpenDocumentText.12" ShapeID="_x0000_i1086" DrawAspect="Content" ObjectID="_1608285826" r:id="rId47"/>
+          <o:OLEObject Type="Embed" ProgID="Word.OpenDocumentText.12" ShapeID="_x0000_i1763" DrawAspect="Content" ObjectID="_1608304518" r:id="rId47"/>
         </w:object>
       </w:r>
     </w:p>
@@ -2428,18 +2446,18 @@
     <w:p>
       <w:pPr>
         <w:pBdr>
-          <w:top w:val="single" w:sz="4" w:space="1" w:color="FFC000" w:themeColor="accent4"/>
-          <w:left w:val="single" w:sz="4" w:space="4" w:color="FFC000" w:themeColor="accent4"/>
-          <w:bottom w:val="single" w:sz="4" w:space="1" w:color="FFC000" w:themeColor="accent4"/>
-          <w:right w:val="single" w:sz="4" w:space="4" w:color="FFC000" w:themeColor="accent4"/>
+          <w:top w:val="single" w:sz="4" w:space="1" w:color="ED7D31" w:themeColor="accent2"/>
+          <w:left w:val="single" w:sz="4" w:space="4" w:color="ED7D31" w:themeColor="accent2"/>
+          <w:bottom w:val="single" w:sz="4" w:space="1" w:color="ED7D31" w:themeColor="accent2"/>
+          <w:right w:val="single" w:sz="4" w:space="4" w:color="ED7D31" w:themeColor="accent2"/>
         </w:pBdr>
       </w:pPr>
       <w:r>
         <w:object w:dxaOrig="9360" w:dyaOrig="3478">
-          <v:shape id="_x0000_i1070" type="#_x0000_t75" style="width:468.3pt;height:173.95pt" o:ole="">
+          <v:shape id="_x0000_i1761" type="#_x0000_t75" style="width:468pt;height:173.9pt" o:ole="">
             <v:imagedata r:id="rId48" o:title=""/>
           </v:shape>
-          <o:OLEObject Type="Embed" ProgID="Word.OpenDocumentText.12" ShapeID="_x0000_i1070" DrawAspect="Content" ObjectID="_1608285827" r:id="rId49"/>
+          <o:OLEObject Type="Embed" ProgID="Word.OpenDocumentText.12" ShapeID="_x0000_i1761" DrawAspect="Content" ObjectID="_1608304519" r:id="rId49"/>
         </w:object>
       </w:r>
     </w:p>
@@ -2487,6 +2505,7 @@
     </w:p>
     <w:p>
       <w:pPr>
+        <w:ind w:firstLine="360"/>
         <w:rPr>
           <w:rFonts w:ascii="Times New Roman" w:hAnsi="Times New Roman" w:cs="Times New Roman"/>
           <w:sz w:val="26"/>
@@ -2525,15 +2544,16 @@
           <w:szCs w:val="26"/>
         </w:rPr>
         <w:object w:dxaOrig="9360" w:dyaOrig="1019">
-          <v:shape id="_x0000_i1094" type="#_x0000_t75" style="width:468.3pt;height:50.7pt" o:ole="">
+          <v:shape id="_x0000_i1764" type="#_x0000_t75" style="width:468.7pt;height:50.95pt" o:ole="">
             <v:imagedata r:id="rId50" o:title=""/>
           </v:shape>
-          <o:OLEObject Type="Embed" ProgID="Word.OpenDocumentText.12" ShapeID="_x0000_i1094" DrawAspect="Content" ObjectID="_1608285828" r:id="rId51"/>
+          <o:OLEObject Type="Embed" ProgID="Word.OpenDocumentText.12" ShapeID="_x0000_i1764" DrawAspect="Content" ObjectID="_1608304520" r:id="rId51"/>
         </w:object>
       </w:r>
     </w:p>
     <w:p>
       <w:pPr>
+        <w:ind w:firstLine="360"/>
         <w:rPr>
           <w:rFonts w:ascii="Times New Roman" w:hAnsi="Times New Roman" w:cs="Times New Roman"/>
           <w:sz w:val="26"/>
@@ -2554,10 +2574,10 @@
     <w:p>
       <w:pPr>
         <w:pBdr>
-          <w:top w:val="single" w:sz="4" w:space="1" w:color="FFC000" w:themeColor="accent4"/>
-          <w:left w:val="single" w:sz="4" w:space="4" w:color="FFC000" w:themeColor="accent4"/>
-          <w:bottom w:val="single" w:sz="4" w:space="1" w:color="FFC000" w:themeColor="accent4"/>
-          <w:right w:val="single" w:sz="4" w:space="4" w:color="FFC000" w:themeColor="accent4"/>
+          <w:top w:val="single" w:sz="4" w:space="1" w:color="ED7D31" w:themeColor="accent2"/>
+          <w:left w:val="single" w:sz="4" w:space="4" w:color="ED7D31" w:themeColor="accent2"/>
+          <w:bottom w:val="single" w:sz="4" w:space="1" w:color="ED7D31" w:themeColor="accent2"/>
+          <w:right w:val="single" w:sz="4" w:space="4" w:color="ED7D31" w:themeColor="accent2"/>
         </w:pBdr>
         <w:rPr>
           <w:rFonts w:ascii="Times New Roman" w:hAnsi="Times New Roman" w:cs="Times New Roman"/>
@@ -2572,15 +2592,16 @@
           <w:szCs w:val="26"/>
         </w:rPr>
         <w:object w:dxaOrig="9360" w:dyaOrig="3188">
-          <v:shape id="_x0000_i1098" type="#_x0000_t75" style="width:468.3pt;height:159.55pt" o:ole="">
+          <v:shape id="_x0000_i1765" type="#_x0000_t75" style="width:468pt;height:159.6pt" o:ole="">
             <v:imagedata r:id="rId52" o:title=""/>
           </v:shape>
-          <o:OLEObject Type="Embed" ProgID="Word.OpenDocumentText.12" ShapeID="_x0000_i1098" DrawAspect="Content" ObjectID="_1608285829" r:id="rId53"/>
+          <o:OLEObject Type="Embed" ProgID="Word.OpenDocumentText.12" ShapeID="_x0000_i1765" DrawAspect="Content" ObjectID="_1608304521" r:id="rId53"/>
         </w:object>
       </w:r>
     </w:p>
     <w:p>
       <w:pPr>
+        <w:ind w:firstLine="360"/>
         <w:rPr>
           <w:rFonts w:ascii="Times New Roman" w:hAnsi="Times New Roman" w:cs="Times New Roman"/>
           <w:sz w:val="26"/>
@@ -2712,15 +2733,16 @@
           <w:szCs w:val="26"/>
         </w:rPr>
         <w:object w:dxaOrig="9360" w:dyaOrig="204">
-          <v:shape id="_x0000_i1079" type="#_x0000_t75" style="width:468.3pt;height:10.35pt" o:ole="">
+          <v:shape id="_x0000_i1762" type="#_x0000_t75" style="width:468pt;height:10.2pt" o:ole="">
             <v:imagedata r:id="rId54" o:title=""/>
           </v:shape>
-          <o:OLEObject Type="Embed" ProgID="Word.OpenDocumentText.12" ShapeID="_x0000_i1079" DrawAspect="Content" ObjectID="_1608285830" r:id="rId55"/>
+          <o:OLEObject Type="Embed" ProgID="Word.OpenDocumentText.12" ShapeID="_x0000_i1762" DrawAspect="Content" ObjectID="_1608304522" r:id="rId55"/>
         </w:object>
       </w:r>
     </w:p>
     <w:p>
       <w:pPr>
+        <w:ind w:firstLine="360"/>
         <w:rPr>
           <w:rFonts w:ascii="Times New Roman" w:hAnsi="Times New Roman" w:cs="Times New Roman"/>
           <w:sz w:val="26"/>
@@ -2822,6 +2844,7 @@
     </w:p>
     <w:p>
       <w:pPr>
+        <w:ind w:firstLine="360"/>
         <w:rPr>
           <w:rFonts w:ascii="Times New Roman" w:hAnsi="Times New Roman" w:cs="Times New Roman"/>
           <w:sz w:val="26"/>
@@ -2858,10 +2881,10 @@
       </w:pPr>
       <w:r>
         <w:object w:dxaOrig="9360" w:dyaOrig="2243">
-          <v:shape id="_x0000_i1110" type="#_x0000_t75" style="width:468.3pt;height:112.3pt" o:ole="">
+          <v:shape id="_x0000_i1767" type="#_x0000_t75" style="width:468.7pt;height:112.1pt" o:ole="">
             <v:imagedata r:id="rId56" o:title=""/>
           </v:shape>
-          <o:OLEObject Type="Embed" ProgID="Word.OpenDocumentText.12" ShapeID="_x0000_i1110" DrawAspect="Content" ObjectID="_1608285831" r:id="rId57"/>
+          <o:OLEObject Type="Embed" ProgID="Word.OpenDocumentText.12" ShapeID="_x0000_i1767" DrawAspect="Content" ObjectID="_1608304523" r:id="rId57"/>
         </w:object>
       </w:r>
     </w:p>
@@ -2870,23 +2893,36 @@
     <w:p>
       <w:pPr>
         <w:pBdr>
-          <w:top w:val="single" w:sz="4" w:space="1" w:color="FFC000" w:themeColor="accent4"/>
-          <w:left w:val="single" w:sz="4" w:space="4" w:color="FFC000" w:themeColor="accent4"/>
-          <w:bottom w:val="single" w:sz="4" w:space="1" w:color="FFC000" w:themeColor="accent4"/>
-          <w:right w:val="single" w:sz="4" w:space="4" w:color="FFC000" w:themeColor="accent4"/>
+          <w:top w:val="single" w:sz="4" w:space="1" w:color="ED7D31" w:themeColor="accent2"/>
+          <w:left w:val="single" w:sz="4" w:space="4" w:color="ED7D31" w:themeColor="accent2"/>
+          <w:bottom w:val="single" w:sz="4" w:space="1" w:color="ED7D31" w:themeColor="accent2"/>
+          <w:right w:val="single" w:sz="4" w:space="4" w:color="ED7D31" w:themeColor="accent2"/>
         </w:pBdr>
       </w:pPr>
       <w:r>
         <w:object w:dxaOrig="9360" w:dyaOrig="3344">
-          <v:shape id="_x0000_i1106" type="#_x0000_t75" style="width:468.3pt;height:167.6pt" o:ole="">
+          <v:shape id="_x0000_i1766" type="#_x0000_t75" style="width:468.7pt;height:167.75pt" o:ole="">
             <v:imagedata r:id="rId58" o:title=""/>
           </v:shape>
-          <o:OLEObject Type="Embed" ProgID="Word.OpenDocumentText.12" ShapeID="_x0000_i1106" DrawAspect="Content" ObjectID="_1608285832" r:id="rId59"/>
+          <o:OLEObject Type="Embed" ProgID="Word.OpenDocumentText.12" ShapeID="_x0000_i1766" DrawAspect="Content" ObjectID="_1608304524" r:id="rId59"/>
         </w:object>
       </w:r>
     </w:p>
     <w:p>
-      <w:r>
+      <w:pPr>
+        <w:ind w:firstLine="360"/>
+        <w:rPr>
+          <w:rFonts w:ascii="Times New Roman" w:hAnsi="Times New Roman" w:cs="Times New Roman"/>
+          <w:sz w:val="26"/>
+          <w:szCs w:val="26"/>
+        </w:rPr>
+      </w:pPr>
+      <w:r>
+        <w:rPr>
+          <w:rFonts w:ascii="Times New Roman" w:hAnsi="Times New Roman" w:cs="Times New Roman"/>
+          <w:sz w:val="26"/>
+          <w:szCs w:val="26"/>
+        </w:rPr>
         <w:t>Vẽ thử biểu đồ</w:t>
       </w:r>
     </w:p>
@@ -2903,10 +2939,10 @@
       </w:pPr>
       <w:r>
         <w:object w:dxaOrig="9360" w:dyaOrig="4282">
-          <v:shape id="_x0000_i1115" type="#_x0000_t75" style="width:468.3pt;height:214.25pt" o:ole="">
+          <v:shape id="_x0000_i1768" type="#_x0000_t75" style="width:468pt;height:213.95pt" o:ole="">
             <v:imagedata r:id="rId60" o:title=""/>
           </v:shape>
-          <o:OLEObject Type="Embed" ProgID="Word.OpenDocumentText.12" ShapeID="_x0000_i1115" DrawAspect="Content" ObjectID="_1608285833" r:id="rId61"/>
+          <o:OLEObject Type="Embed" ProgID="Word.OpenDocumentText.12" ShapeID="_x0000_i1768" DrawAspect="Content" ObjectID="_1608304525" r:id="rId61"/>
         </w:object>
       </w:r>
       <w:r>
@@ -2914,6 +2950,10 @@
       </w:r>
     </w:p>
     <w:p>
+      <w:pPr>
+        <w:jc w:val="center"/>
+      </w:pPr>
+      <w:bookmarkStart w:id="27" w:name="_GoBack"/>
       <w:r>
         <w:rPr>
           <w:noProof/>
@@ -2968,6 +3008,7 @@
           </wp:inline>
         </w:drawing>
       </w:r>
+      <w:bookmarkEnd w:id="27"/>
     </w:p>
     <w:p>
       <w:pPr>
@@ -2985,6 +3026,7 @@
     </w:p>
     <w:p>
       <w:pPr>
+        <w:ind w:firstLine="360"/>
         <w:rPr>
           <w:rFonts w:ascii="Times New Roman" w:hAnsi="Times New Roman" w:cs="Times New Roman"/>
           <w:sz w:val="26"/>
@@ -3266,6 +3308,7 @@
     </w:tbl>
     <w:p>
       <w:pPr>
+        <w:ind w:firstLine="360"/>
         <w:rPr>
           <w:rFonts w:ascii="Times New Roman" w:hAnsi="Times New Roman" w:cs="Times New Roman"/>
           <w:sz w:val="26"/>
@@ -3342,27 +3385,12 @@
           <w:sz w:val="26"/>
           <w:szCs w:val="26"/>
         </w:rPr>
-        <w:t xml:space="preserve">Đối với người dùng smart phone trước khi họ tải ứng dụng/ trò chơi từ App Store của nhà cung cấp dịch vụ họ thường chú trọng tới các thông như số sao đánh giá cho ứng dụng đó, số lượt tải, kích cỡ ứng dụng  hoặc họ cũng có thể review bằng cách xem </w:t>
-      </w:r>
-      <w:r>
-        <w:rPr>
-          <w:rFonts w:ascii="Times New Roman" w:hAnsi="Times New Roman" w:cs="Times New Roman"/>
-          <w:sz w:val="26"/>
-          <w:szCs w:val="26"/>
-        </w:rPr>
-        <w:t>nhận xét từ người đã trải nghiệm</w:t>
-      </w:r>
-      <w:r>
-        <w:rPr>
-          <w:rFonts w:ascii="Times New Roman" w:hAnsi="Times New Roman" w:cs="Times New Roman"/>
-          <w:sz w:val="26"/>
-          <w:szCs w:val="26"/>
-        </w:rPr>
-        <w:t xml:space="preserve"> trước, xem video…</w:t>
-      </w:r>
-    </w:p>
-    <w:p>
-      <w:pPr>
+        <w:t>Đối với người dùng smart phone trước khi họ tải ứng dụng/ trò chơi từ App Store của nhà cung cấp dịch vụ họ thường chú trọng tới các thông như số sao đánh giá cho ứng dụng đó, số lượt tải, kích cỡ ứng dụng  hoặc họ cũng có thể review bằng cách xem nhận xét từ người đã trải nghiệm trước, xem video…</w:t>
+      </w:r>
+    </w:p>
+    <w:p>
+      <w:pPr>
+        <w:ind w:firstLine="360"/>
         <w:rPr>
           <w:rFonts w:ascii="Times New Roman" w:hAnsi="Times New Roman" w:cs="Times New Roman"/>
           <w:sz w:val="26"/>
@@ -3489,6 +3517,7 @@
     </w:p>
     <w:p>
       <w:pPr>
+        <w:ind w:firstLine="360"/>
         <w:rPr>
           <w:rFonts w:ascii="Times New Roman" w:hAnsi="Times New Roman" w:cs="Times New Roman"/>
           <w:sz w:val="26"/>
@@ -3563,6 +3592,7 @@
     </w:p>
     <w:p>
       <w:pPr>
+        <w:ind w:firstLine="360"/>
         <w:rPr>
           <w:rFonts w:ascii="Times New Roman" w:hAnsi="Times New Roman" w:cs="Times New Roman"/>
           <w:sz w:val="26"/>
@@ -3578,11 +3608,11 @@
         <w:drawing>
           <wp:anchor distT="0" distB="0" distL="114300" distR="114300" simplePos="0" relativeHeight="251659264" behindDoc="0" locked="0" layoutInCell="1" allowOverlap="1" wp14:anchorId="7FF6218E" wp14:editId="207231C2">
             <wp:simplePos x="0" y="0"/>
-            <wp:positionH relativeFrom="column">
-              <wp:posOffset>3437890</wp:posOffset>
+            <wp:positionH relativeFrom="margin">
+              <wp:align>right</wp:align>
             </wp:positionH>
             <wp:positionV relativeFrom="paragraph">
-              <wp:posOffset>5689</wp:posOffset>
+              <wp:posOffset>13335</wp:posOffset>
             </wp:positionV>
             <wp:extent cx="2450465" cy="1346200"/>
             <wp:effectExtent l="0" t="0" r="6985" b="6350"/>
@@ -3659,6 +3689,7 @@
     </w:p>
     <w:p>
       <w:pPr>
+        <w:ind w:firstLine="360"/>
         <w:rPr>
           <w:rFonts w:ascii="Times New Roman" w:hAnsi="Times New Roman" w:cs="Times New Roman"/>
           <w:sz w:val="26"/>
@@ -3674,8 +3705,8 @@
         <w:t>Đọc dữ liệu từ file</w:t>
       </w:r>
     </w:p>
-    <w:bookmarkStart w:id="27" w:name="_MON_1608277646"/>
-    <w:bookmarkEnd w:id="27"/>
+    <w:bookmarkStart w:id="28" w:name="_MON_1608277646"/>
+    <w:bookmarkEnd w:id="28"/>
     <w:p>
       <w:pPr>
         <w:pBdr>
@@ -3697,15 +3728,16 @@
           <w:szCs w:val="26"/>
         </w:rPr>
         <w:object w:dxaOrig="9360" w:dyaOrig="816">
-          <v:shape id="_x0000_i1123" type="#_x0000_t75" style="width:468.3pt;height:40.9pt" o:ole="">
+          <v:shape id="_x0000_i1769" type="#_x0000_t75" style="width:468pt;height:40.75pt" o:ole="">
             <v:imagedata r:id="rId65" o:title=""/>
           </v:shape>
-          <o:OLEObject Type="Embed" ProgID="Word.OpenDocumentText.12" ShapeID="_x0000_i1123" DrawAspect="Content" ObjectID="_1608285834" r:id="rId66"/>
+          <o:OLEObject Type="Embed" ProgID="Word.OpenDocumentText.12" ShapeID="_x0000_i1769" DrawAspect="Content" ObjectID="_1608304526" r:id="rId66"/>
         </w:object>
       </w:r>
     </w:p>
     <w:p>
       <w:pPr>
+        <w:ind w:firstLine="360"/>
         <w:rPr>
           <w:rFonts w:ascii="Times New Roman" w:hAnsi="Times New Roman" w:cs="Times New Roman"/>
           <w:sz w:val="26"/>
@@ -3721,8 +3753,8 @@
         <w:t>Định nghĩa phương thức chuyển đổi chuỗi có ‘M’ và ‘K’ thành kiểu số với giá trị là kích thước tệp ở đơn vị Kilobytes</w:t>
       </w:r>
     </w:p>
-    <w:bookmarkStart w:id="28" w:name="_MON_1608277841"/>
-    <w:bookmarkEnd w:id="28"/>
+    <w:bookmarkStart w:id="29" w:name="_MON_1608277841"/>
+    <w:bookmarkEnd w:id="29"/>
     <w:p>
       <w:pPr>
         <w:pBdr>
@@ -3734,10 +3766,10 @@
       </w:pPr>
       <w:r>
         <w:object w:dxaOrig="9360" w:dyaOrig="1223">
-          <v:shape id="_x0000_i1126" type="#_x0000_t75" style="width:468.3pt;height:61.05pt" o:ole="">
+          <v:shape id="_x0000_i1770" type="#_x0000_t75" style="width:468pt;height:61.15pt" o:ole="">
             <v:imagedata r:id="rId67" o:title=""/>
           </v:shape>
-          <o:OLEObject Type="Embed" ProgID="Word.OpenDocumentText.12" ShapeID="_x0000_i1126" DrawAspect="Content" ObjectID="_1608285835" r:id="rId68"/>
+          <o:OLEObject Type="Embed" ProgID="Word.OpenDocumentText.12" ShapeID="_x0000_i1770" DrawAspect="Content" ObjectID="_1608304527" r:id="rId68"/>
         </w:object>
       </w:r>
       <w:r>
@@ -3746,6 +3778,7 @@
     </w:p>
     <w:p>
       <w:pPr>
+        <w:ind w:firstLine="360"/>
         <w:rPr>
           <w:rFonts w:ascii="Times New Roman" w:hAnsi="Times New Roman" w:cs="Times New Roman"/>
           <w:sz w:val="26"/>
@@ -3761,8 +3794,8 @@
         <w:t>Định nghĩa phương thức khác để xử lý Output Install</w:t>
       </w:r>
     </w:p>
-    <w:bookmarkStart w:id="29" w:name="_MON_1608277896"/>
-    <w:bookmarkEnd w:id="29"/>
+    <w:bookmarkStart w:id="30" w:name="_MON_1608277896"/>
+    <w:bookmarkEnd w:id="30"/>
     <w:p>
       <w:pPr>
         <w:pBdr>
@@ -3774,15 +3807,16 @@
       </w:pPr>
       <w:r>
         <w:object w:dxaOrig="9360" w:dyaOrig="816">
-          <v:shape id="_x0000_i1129" type="#_x0000_t75" style="width:468.3pt;height:40.9pt" o:ole="">
+          <v:shape id="_x0000_i1771" type="#_x0000_t75" style="width:468pt;height:40.75pt" o:ole="">
             <v:imagedata r:id="rId69" o:title=""/>
           </v:shape>
-          <o:OLEObject Type="Embed" ProgID="Word.OpenDocumentText.12" ShapeID="_x0000_i1129" DrawAspect="Content" ObjectID="_1608285836" r:id="rId70"/>
+          <o:OLEObject Type="Embed" ProgID="Word.OpenDocumentText.12" ShapeID="_x0000_i1771" DrawAspect="Content" ObjectID="_1608304528" r:id="rId70"/>
         </w:object>
       </w:r>
     </w:p>
     <w:p>
       <w:pPr>
+        <w:ind w:firstLine="360"/>
         <w:rPr>
           <w:rFonts w:ascii="Times New Roman" w:hAnsi="Times New Roman" w:cs="Times New Roman"/>
           <w:sz w:val="26"/>
@@ -3798,8 +3832,8 @@
         <w:t>Kế tiếp chúng ta sử dụng 2 phương thức trên xử lý dữ liệu</w:t>
       </w:r>
     </w:p>
-    <w:bookmarkStart w:id="30" w:name="_MON_1608278113"/>
-    <w:bookmarkEnd w:id="30"/>
+    <w:bookmarkStart w:id="31" w:name="_MON_1608278113"/>
+    <w:bookmarkEnd w:id="31"/>
     <w:p>
       <w:pPr>
         <w:pBdr>
@@ -3811,10 +3845,10 @@
       </w:pPr>
       <w:r>
         <w:object w:dxaOrig="9360" w:dyaOrig="1428">
-          <v:shape id="_x0000_i1132" type="#_x0000_t75" style="width:468.3pt;height:71.4pt" o:ole="">
+          <v:shape id="_x0000_i1772" type="#_x0000_t75" style="width:468pt;height:71.3pt" o:ole="">
             <v:imagedata r:id="rId71" o:title=""/>
           </v:shape>
-          <o:OLEObject Type="Embed" ProgID="Word.OpenDocumentText.12" ShapeID="_x0000_i1132" DrawAspect="Content" ObjectID="_1608285837" r:id="rId72"/>
+          <o:OLEObject Type="Embed" ProgID="Word.OpenDocumentText.12" ShapeID="_x0000_i1772" DrawAspect="Content" ObjectID="_1608304529" r:id="rId72"/>
         </w:object>
       </w:r>
     </w:p>
@@ -3837,31 +3871,12 @@
           <w:sz w:val="26"/>
           <w:szCs w:val="26"/>
         </w:rPr>
-        <w:t xml:space="preserve">Áp dụng </w:t>
-      </w:r>
-      <w:r>
-        <w:rPr>
-          <w:rFonts w:ascii="Times New Roman" w:hAnsi="Times New Roman" w:cs="Times New Roman"/>
-          <w:b/>
-          <w:i/>
-          <w:sz w:val="26"/>
-          <w:szCs w:val="26"/>
-        </w:rPr>
-        <w:t>Multiple Linear Regression</w:t>
-      </w:r>
-      <w:r>
-        <w:rPr>
-          <w:rFonts w:ascii="Times New Roman" w:hAnsi="Times New Roman" w:cs="Times New Roman"/>
-          <w:b/>
-          <w:i/>
-          <w:sz w:val="26"/>
-          <w:szCs w:val="26"/>
-        </w:rPr>
-        <w:t xml:space="preserve"> và đánh giá</w:t>
-      </w:r>
-    </w:p>
-    <w:p>
-      <w:pPr>
+        <w:t>Áp dụng Multiple Linear Regression và đánh giá</w:t>
+      </w:r>
+    </w:p>
+    <w:p>
+      <w:pPr>
+        <w:ind w:firstLine="360"/>
         <w:rPr>
           <w:rFonts w:ascii="Times New Roman" w:hAnsi="Times New Roman" w:cs="Times New Roman"/>
           <w:sz w:val="26"/>
@@ -3877,8 +3892,8 @@
         <w:t>Chia 20% dataset cho việc testing</w:t>
       </w:r>
     </w:p>
-    <w:bookmarkStart w:id="31" w:name="_MON_1608278492"/>
-    <w:bookmarkEnd w:id="31"/>
+    <w:bookmarkStart w:id="32" w:name="_MON_1608278492"/>
+    <w:bookmarkEnd w:id="32"/>
     <w:p>
       <w:pPr>
         <w:pBdr>
@@ -3890,15 +3905,16 @@
       </w:pPr>
       <w:r>
         <w:object w:dxaOrig="9360" w:dyaOrig="1428">
-          <v:shape id="_x0000_i1136" type="#_x0000_t75" style="width:468.3pt;height:71.4pt" o:ole="">
+          <v:shape id="_x0000_i1773" type="#_x0000_t75" style="width:468pt;height:71.3pt" o:ole="">
             <v:imagedata r:id="rId73" o:title=""/>
           </v:shape>
-          <o:OLEObject Type="Embed" ProgID="Word.OpenDocumentText.12" ShapeID="_x0000_i1136" DrawAspect="Content" ObjectID="_1608285838" r:id="rId74"/>
+          <o:OLEObject Type="Embed" ProgID="Word.OpenDocumentText.12" ShapeID="_x0000_i1773" DrawAspect="Content" ObjectID="_1608304530" r:id="rId74"/>
         </w:object>
       </w:r>
     </w:p>
     <w:p>
       <w:pPr>
+        <w:ind w:firstLine="360"/>
         <w:rPr>
           <w:rFonts w:ascii="Times New Roman" w:hAnsi="Times New Roman" w:cs="Times New Roman"/>
           <w:sz w:val="26"/>
@@ -3914,23 +3930,23 @@
         <w:t>In các trọng số của phương trình và đánh giá về model</w:t>
       </w:r>
     </w:p>
-    <w:bookmarkStart w:id="32" w:name="_MON_1608279489"/>
-    <w:bookmarkEnd w:id="32"/>
+    <w:bookmarkStart w:id="33" w:name="_MON_1608279489"/>
+    <w:bookmarkEnd w:id="33"/>
     <w:p>
       <w:pPr>
         <w:pBdr>
-          <w:top w:val="single" w:sz="4" w:space="1" w:color="FFC000" w:themeColor="accent4"/>
-          <w:left w:val="single" w:sz="4" w:space="4" w:color="FFC000" w:themeColor="accent4"/>
-          <w:bottom w:val="single" w:sz="4" w:space="1" w:color="FFC000" w:themeColor="accent4"/>
-          <w:right w:val="single" w:sz="4" w:space="4" w:color="FFC000" w:themeColor="accent4"/>
+          <w:top w:val="single" w:sz="4" w:space="1" w:color="ED7D31" w:themeColor="accent2"/>
+          <w:left w:val="single" w:sz="4" w:space="4" w:color="ED7D31" w:themeColor="accent2"/>
+          <w:bottom w:val="single" w:sz="4" w:space="1" w:color="ED7D31" w:themeColor="accent2"/>
+          <w:right w:val="single" w:sz="4" w:space="4" w:color="ED7D31" w:themeColor="accent2"/>
         </w:pBdr>
       </w:pPr>
       <w:r>
         <w:object w:dxaOrig="9360" w:dyaOrig="3695">
-          <v:shape id="_x0000_i1144" type="#_x0000_t75" style="width:468.3pt;height:184.9pt" o:ole="">
+          <v:shape id="_x0000_i1774" type="#_x0000_t75" style="width:468pt;height:184.75pt" o:ole="">
             <v:imagedata r:id="rId75" o:title=""/>
           </v:shape>
-          <o:OLEObject Type="Embed" ProgID="Word.OpenDocumentText.12" ShapeID="_x0000_i1144" DrawAspect="Content" ObjectID="_1608285839" r:id="rId76"/>
+          <o:OLEObject Type="Embed" ProgID="Word.OpenDocumentText.12" ShapeID="_x0000_i1774" DrawAspect="Content" ObjectID="_1608304531" r:id="rId76"/>
         </w:object>
       </w:r>
     </w:p>
@@ -3979,6 +3995,7 @@
     </w:p>
     <w:p>
       <w:pPr>
+        <w:ind w:firstLine="360"/>
         <w:rPr>
           <w:rFonts w:ascii="Times New Roman" w:hAnsi="Times New Roman" w:cs="Times New Roman"/>
           <w:sz w:val="26"/>
@@ -4010,8 +4027,8 @@
         <w:t xml:space="preserve">. Vậy sao không dùng LDA? Đơn giản là bài toán chúng ta không phải phân lớp, không cần mối quan hệ giữa các lớp mà chỉ cần dataset mới có nhiều thông tin từ dataset cũ  </w:t>
       </w:r>
     </w:p>
-    <w:bookmarkStart w:id="33" w:name="_MON_1608280728"/>
-    <w:bookmarkEnd w:id="33"/>
+    <w:bookmarkStart w:id="34" w:name="_MON_1608280728"/>
+    <w:bookmarkEnd w:id="34"/>
     <w:p>
       <w:pPr>
         <w:pBdr>
@@ -4023,15 +4040,16 @@
       </w:pPr>
       <w:r>
         <w:object w:dxaOrig="9360" w:dyaOrig="2243">
-          <v:shape id="_x0000_i1147" type="#_x0000_t75" style="width:468.3pt;height:112.3pt" o:ole="">
+          <v:shape id="_x0000_i1775" type="#_x0000_t75" style="width:468pt;height:112.1pt" o:ole="">
             <v:imagedata r:id="rId77" o:title=""/>
           </v:shape>
-          <o:OLEObject Type="Embed" ProgID="Word.OpenDocumentText.12" ShapeID="_x0000_i1147" DrawAspect="Content" ObjectID="_1608285840" r:id="rId78"/>
+          <o:OLEObject Type="Embed" ProgID="Word.OpenDocumentText.12" ShapeID="_x0000_i1775" DrawAspect="Content" ObjectID="_1608304532" r:id="rId78"/>
         </w:object>
       </w:r>
     </w:p>
     <w:p>
       <w:pPr>
+        <w:ind w:firstLine="360"/>
         <w:rPr>
           <w:rFonts w:ascii="Times New Roman" w:hAnsi="Times New Roman" w:cs="Times New Roman"/>
           <w:sz w:val="26"/>
@@ -4047,8 +4065,8 @@
         <w:t>In tỉ lệ thông tin mà PCA duy nhất kia mang và các thông số đánh giá sau khi sử dụng PCA</w:t>
       </w:r>
     </w:p>
-    <w:bookmarkStart w:id="34" w:name="_MON_1608280991"/>
-    <w:bookmarkEnd w:id="34"/>
+    <w:bookmarkStart w:id="35" w:name="_MON_1608280991"/>
+    <w:bookmarkEnd w:id="35"/>
     <w:p>
       <w:pPr>
         <w:pBdr>
@@ -4060,35 +4078,36 @@
       </w:pPr>
       <w:r>
         <w:object w:dxaOrig="9360" w:dyaOrig="3059">
-          <v:shape id="_x0000_i1168" type="#_x0000_t75" style="width:468.3pt;height:153.2pt" o:ole="">
+          <v:shape id="_x0000_i1790" type="#_x0000_t75" style="width:468pt;height:152.85pt" o:ole="">
             <v:imagedata r:id="rId79" o:title=""/>
           </v:shape>
-          <o:OLEObject Type="Embed" ProgID="Word.OpenDocumentText.12" ShapeID="_x0000_i1168" DrawAspect="Content" ObjectID="_1608285841" r:id="rId80"/>
+          <o:OLEObject Type="Embed" ProgID="Word.OpenDocumentText.12" ShapeID="_x0000_i1790" DrawAspect="Content" ObjectID="_1608304533" r:id="rId80"/>
         </w:object>
       </w:r>
     </w:p>
-    <w:bookmarkStart w:id="35" w:name="_MON_1608281031"/>
-    <w:bookmarkEnd w:id="35"/>
+    <w:bookmarkStart w:id="36" w:name="_MON_1608281031"/>
+    <w:bookmarkEnd w:id="36"/>
     <w:p>
       <w:pPr>
         <w:pBdr>
-          <w:top w:val="single" w:sz="4" w:space="1" w:color="FFC000" w:themeColor="accent4"/>
-          <w:left w:val="single" w:sz="4" w:space="4" w:color="FFC000" w:themeColor="accent4"/>
-          <w:bottom w:val="single" w:sz="4" w:space="1" w:color="FFC000" w:themeColor="accent4"/>
-          <w:right w:val="single" w:sz="4" w:space="4" w:color="FFC000" w:themeColor="accent4"/>
+          <w:top w:val="single" w:sz="4" w:space="1" w:color="ED7D31" w:themeColor="accent2"/>
+          <w:left w:val="single" w:sz="4" w:space="4" w:color="ED7D31" w:themeColor="accent2"/>
+          <w:bottom w:val="single" w:sz="4" w:space="1" w:color="ED7D31" w:themeColor="accent2"/>
+          <w:right w:val="single" w:sz="4" w:space="4" w:color="ED7D31" w:themeColor="accent2"/>
         </w:pBdr>
       </w:pPr>
       <w:r>
-        <w:object w:dxaOrig="9360" w:dyaOrig="3979">
-          <v:shape id="_x0000_i1156" type="#_x0000_t75" style="width:468.3pt;height:198.7pt" o:ole="">
+        <w:object w:dxaOrig="9360" w:dyaOrig="3901">
+          <v:shape id="_x0000_i1789" type="#_x0000_t75" style="width:468pt;height:194.95pt" o:ole="">
             <v:imagedata r:id="rId81" o:title=""/>
           </v:shape>
-          <o:OLEObject Type="Embed" ProgID="Word.OpenDocumentText.12" ShapeID="_x0000_i1156" DrawAspect="Content" ObjectID="_1608285842" r:id="rId82"/>
+          <o:OLEObject Type="Embed" ProgID="Word.OpenDocumentText.12" ShapeID="_x0000_i1789" DrawAspect="Content" ObjectID="_1608304534" r:id="rId82"/>
         </w:object>
       </w:r>
     </w:p>
     <w:p>
       <w:pPr>
+        <w:ind w:firstLine="360"/>
         <w:rPr>
           <w:rFonts w:ascii="Times New Roman" w:hAnsi="Times New Roman" w:cs="Times New Roman"/>
           <w:sz w:val="26"/>
@@ -4154,6 +4173,7 @@
     </w:p>
     <w:p>
       <w:pPr>
+        <w:ind w:firstLine="360"/>
         <w:rPr>
           <w:rFonts w:ascii="Times New Roman" w:hAnsi="Times New Roman" w:cs="Times New Roman"/>
           <w:sz w:val="26"/>
@@ -4169,8 +4189,8 @@
         <w:t>Vẽ thử data và model</w:t>
       </w:r>
     </w:p>
-    <w:bookmarkStart w:id="36" w:name="_MON_1608281567"/>
-    <w:bookmarkEnd w:id="36"/>
+    <w:bookmarkStart w:id="37" w:name="_MON_1608281567"/>
+    <w:bookmarkEnd w:id="37"/>
     <w:p>
       <w:pPr>
         <w:pBdr>
@@ -4182,10 +4202,10 @@
       </w:pPr>
       <w:r>
         <w:object w:dxaOrig="9360" w:dyaOrig="2243">
-          <v:shape id="_x0000_i1159" type="#_x0000_t75" style="width:468.3pt;height:112.3pt" o:ole="">
+          <v:shape id="_x0000_i1776" type="#_x0000_t75" style="width:468pt;height:112.1pt" o:ole="">
             <v:imagedata r:id="rId83" o:title=""/>
           </v:shape>
-          <o:OLEObject Type="Embed" ProgID="Word.OpenDocumentText.12" ShapeID="_x0000_i1159" DrawAspect="Content" ObjectID="_1608285843" r:id="rId84"/>
+          <o:OLEObject Type="Embed" ProgID="Word.OpenDocumentText.12" ShapeID="_x0000_i1776" DrawAspect="Content" ObjectID="_1608304535" r:id="rId84"/>
         </w:object>
       </w:r>
     </w:p>
@@ -4256,6 +4276,7 @@
     </w:p>
     <w:p>
       <w:pPr>
+        <w:ind w:firstLine="360"/>
         <w:rPr>
           <w:rFonts w:ascii="Times New Roman" w:hAnsi="Times New Roman" w:cs="Times New Roman"/>
           <w:sz w:val="26"/>
@@ -4360,15 +4381,7 @@
                 <w:sz w:val="26"/>
                 <w:szCs w:val="26"/>
               </w:rPr>
-              <w:t>dataset_for_poly</w:t>
-            </w:r>
-            <w:r>
-              <w:rPr>
-                <w:rFonts w:ascii="Times New Roman" w:hAnsi="Times New Roman" w:cs="Times New Roman"/>
-                <w:sz w:val="26"/>
-                <w:szCs w:val="26"/>
-              </w:rPr>
-              <w:t>_linear_regression</w:t>
+              <w:t>dataset_for_poly_linear_regression</w:t>
             </w:r>
             <w:r>
               <w:rPr>
@@ -4536,51 +4549,103 @@
       </w:tr>
     </w:tbl>
     <w:p>
-      <w:r>
+      <w:pPr>
+        <w:ind w:firstLine="360"/>
+        <w:rPr>
+          <w:rFonts w:ascii="Times New Roman" w:hAnsi="Times New Roman" w:cs="Times New Roman"/>
+          <w:sz w:val="26"/>
+          <w:szCs w:val="26"/>
+        </w:rPr>
+      </w:pPr>
+      <w:r>
+        <w:rPr>
+          <w:rFonts w:ascii="Times New Roman" w:hAnsi="Times New Roman" w:cs="Times New Roman"/>
+          <w:sz w:val="26"/>
+          <w:szCs w:val="26"/>
+        </w:rPr>
         <w:lastRenderedPageBreak/>
         <w:t>Dataset gồm chỉ số cân nặng dưới nước (</w:t>
       </w:r>
       <m:oMath>
         <m:r>
           <w:rPr>
-            <w:rFonts w:ascii="Cambria Math" w:hAnsi="Cambria Math"/>
+            <w:rFonts w:ascii="Cambria Math" w:hAnsi="Cambria Math" w:cs="Times New Roman"/>
+            <w:sz w:val="26"/>
+            <w:szCs w:val="26"/>
           </w:rPr>
-          <m:t>gm/c</m:t>
+          <m:t>gm</m:t>
+        </m:r>
+        <m:r>
+          <m:rPr>
+            <m:sty m:val="p"/>
+          </m:rPr>
+          <w:rPr>
+            <w:rFonts w:ascii="Cambria Math" w:hAnsi="Cambria Math" w:cs="Times New Roman"/>
+            <w:sz w:val="26"/>
+            <w:szCs w:val="26"/>
+          </w:rPr>
+          <m:t>/</m:t>
+        </m:r>
+        <m:r>
+          <w:rPr>
+            <w:rFonts w:ascii="Cambria Math" w:hAnsi="Cambria Math" w:cs="Times New Roman"/>
+            <w:sz w:val="26"/>
+            <w:szCs w:val="26"/>
+          </w:rPr>
+          <m:t>c</m:t>
         </m:r>
         <m:sSup>
           <m:sSupPr>
             <m:ctrlPr>
               <w:rPr>
-                <w:rFonts w:ascii="Cambria Math" w:hAnsi="Cambria Math"/>
-                <w:i/>
+                <w:rFonts w:ascii="Cambria Math" w:hAnsi="Cambria Math" w:cs="Times New Roman"/>
+                <w:sz w:val="26"/>
+                <w:szCs w:val="26"/>
               </w:rPr>
             </m:ctrlPr>
           </m:sSupPr>
           <m:e>
             <m:r>
               <w:rPr>
-                <w:rFonts w:ascii="Cambria Math" w:hAnsi="Cambria Math"/>
+                <w:rFonts w:ascii="Cambria Math" w:hAnsi="Cambria Math" w:cs="Times New Roman"/>
+                <w:sz w:val="26"/>
+                <w:szCs w:val="26"/>
               </w:rPr>
               <m:t>m</m:t>
             </m:r>
           </m:e>
           <m:sup>
             <m:r>
-              <w:rPr>
-                <w:rFonts w:ascii="Cambria Math" w:hAnsi="Cambria Math"/>
+              <m:rPr>
+                <m:sty m:val="p"/>
+              </m:rPr>
+              <w:rPr>
+                <w:rFonts w:ascii="Cambria Math" w:hAnsi="Cambria Math" w:cs="Times New Roman"/>
+                <w:sz w:val="26"/>
+                <w:szCs w:val="26"/>
               </w:rPr>
               <m:t>3</m:t>
             </m:r>
           </m:sup>
         </m:sSup>
         <m:r>
+          <m:rPr>
+            <m:sty m:val="p"/>
+          </m:rPr>
           <w:rPr>
-            <w:rFonts w:ascii="Cambria Math" w:hAnsi="Cambria Math"/>
+            <w:rFonts w:ascii="Cambria Math" w:hAnsi="Cambria Math" w:cs="Times New Roman"/>
+            <w:sz w:val="26"/>
+            <w:szCs w:val="26"/>
           </w:rPr>
           <m:t>)</m:t>
         </m:r>
       </m:oMath>
       <w:r>
+        <w:rPr>
+          <w:rFonts w:ascii="Times New Roman" w:hAnsi="Times New Roman" w:cs="Times New Roman"/>
+          <w:sz w:val="26"/>
+          <w:szCs w:val="26"/>
+        </w:rPr>
         <w:t xml:space="preserve"> và các kích thước liên đến chu vi cơ thể như chiều cao, cân nặng, bắt tay,… của  252 người đàn ông nhằm ước lượng lượng mỡ trong máu của họ.</w:t>
       </w:r>
     </w:p>
@@ -4620,9 +4685,25 @@
         <w:t>Lấy dữ liệu</w:t>
       </w:r>
     </w:p>
-    <w:p>
-      <w:bookmarkStart w:id="37" w:name="_GoBack"/>
-      <w:bookmarkEnd w:id="37"/>
+    <w:bookmarkStart w:id="38" w:name="_MON_1608290946"/>
+    <w:bookmarkEnd w:id="38"/>
+    <w:p>
+      <w:pPr>
+        <w:pBdr>
+          <w:top w:val="single" w:sz="4" w:space="1" w:color="5B9BD5" w:themeColor="accent1"/>
+          <w:left w:val="single" w:sz="4" w:space="4" w:color="5B9BD5" w:themeColor="accent1"/>
+          <w:bottom w:val="single" w:sz="4" w:space="1" w:color="5B9BD5" w:themeColor="accent1"/>
+          <w:right w:val="single" w:sz="4" w:space="4" w:color="5B9BD5" w:themeColor="accent1"/>
+        </w:pBdr>
+      </w:pPr>
+      <w:r>
+        <w:object w:dxaOrig="9360" w:dyaOrig="1019">
+          <v:shape id="_x0000_i1777" type="#_x0000_t75" style="width:468pt;height:50.95pt" o:ole="">
+            <v:imagedata r:id="rId86" o:title=""/>
+          </v:shape>
+          <o:OLEObject Type="Embed" ProgID="Word.OpenDocumentText.12" ShapeID="_x0000_i1777" DrawAspect="Content" ObjectID="_1608304536" r:id="rId87"/>
+        </w:object>
+      </w:r>
     </w:p>
     <w:p>
       <w:pPr>
@@ -4648,9 +4729,614 @@
     </w:p>
     <w:p>
       <w:pPr>
+        <w:pStyle w:val="HTMLPreformatted"/>
+        <w:shd w:val="clear" w:color="auto" w:fill="FFFFFF"/>
+        <w:ind w:firstLine="360"/>
+        <w:rPr>
+          <w:rFonts w:ascii="Times New Roman" w:hAnsi="Times New Roman" w:cs="Times New Roman"/>
+          <w:sz w:val="26"/>
+          <w:szCs w:val="26"/>
+        </w:rPr>
+      </w:pPr>
+      <w:r>
+        <w:rPr>
+          <w:rFonts w:ascii="Times New Roman" w:hAnsi="Times New Roman" w:cs="Times New Roman"/>
+          <w:sz w:val="26"/>
+          <w:szCs w:val="26"/>
+        </w:rPr>
+        <w:t xml:space="preserve">Chúng ta sẽ định nghĩa một phương thức nhận vào dataset (datapoint lẫn output) và khoảng để tạo degree, phương thức này trả về </w:t>
+      </w:r>
+      <w:r>
+        <w:rPr>
+          <w:color w:val="000000"/>
+          <w:sz w:val="18"/>
+          <w:szCs w:val="18"/>
+        </w:rPr>
+        <w:t xml:space="preserve">X_train, X_test, Y_train, Y_test, best_feature_index, degree_array, r2_array </w:t>
+      </w:r>
+      <w:r>
+        <w:rPr>
+          <w:rFonts w:ascii="Times New Roman" w:hAnsi="Times New Roman" w:cs="Times New Roman"/>
+          <w:sz w:val="26"/>
+          <w:szCs w:val="26"/>
+        </w:rPr>
+        <w:t>trong đó</w:t>
+      </w:r>
+      <w:r>
+        <w:rPr>
+          <w:rFonts w:ascii="Times New Roman" w:hAnsi="Times New Roman" w:cs="Times New Roman"/>
+          <w:sz w:val="26"/>
+          <w:szCs w:val="26"/>
+        </w:rPr>
+        <w:t>:</w:t>
+      </w:r>
+    </w:p>
+    <w:p>
+      <w:pPr>
+        <w:pStyle w:val="HTMLPreformatted"/>
+        <w:numPr>
+          <w:ilvl w:val="0"/>
+          <w:numId w:val="1"/>
+        </w:numPr>
+        <w:shd w:val="clear" w:color="auto" w:fill="FFFFFF"/>
+        <w:rPr>
+          <w:color w:val="000000"/>
+          <w:sz w:val="18"/>
+          <w:szCs w:val="18"/>
+        </w:rPr>
+      </w:pPr>
+      <w:r>
+        <w:rPr>
+          <w:color w:val="000000"/>
+          <w:sz w:val="18"/>
+          <w:szCs w:val="18"/>
+        </w:rPr>
+        <w:t xml:space="preserve">best_feature_index </w:t>
+      </w:r>
+      <w:r>
+        <w:rPr>
+          <w:rFonts w:ascii="Times New Roman" w:hAnsi="Times New Roman" w:cs="Times New Roman"/>
+          <w:sz w:val="26"/>
+          <w:szCs w:val="26"/>
+        </w:rPr>
+        <w:t>vị trí</w:t>
+      </w:r>
+      <w:r>
+        <w:rPr>
+          <w:rFonts w:ascii="Times New Roman" w:hAnsi="Times New Roman" w:cs="Times New Roman"/>
+          <w:sz w:val="26"/>
+          <w:szCs w:val="26"/>
+        </w:rPr>
+        <w:t xml:space="preserve"> attribute tốt nhất</w:t>
+      </w:r>
+      <w:r>
+        <w:rPr>
+          <w:rFonts w:ascii="Times New Roman" w:hAnsi="Times New Roman" w:cs="Times New Roman"/>
+          <w:sz w:val="26"/>
+          <w:szCs w:val="26"/>
+        </w:rPr>
+        <w:t xml:space="preserve"> (có </w:t>
+      </w:r>
+      <m:oMath>
+        <m:sSup>
+          <m:sSupPr>
+            <m:ctrlPr>
+              <w:rPr>
+                <w:rFonts w:ascii="Cambria Math" w:hAnsi="Cambria Math" w:cs="Times New Roman"/>
+                <w:i/>
+                <w:sz w:val="26"/>
+                <w:szCs w:val="26"/>
+              </w:rPr>
+            </m:ctrlPr>
+          </m:sSupPr>
+          <m:e>
+            <m:r>
+              <w:rPr>
+                <w:rFonts w:ascii="Cambria Math" w:hAnsi="Cambria Math" w:cs="Times New Roman"/>
+                <w:sz w:val="26"/>
+                <w:szCs w:val="26"/>
+              </w:rPr>
+              <m:t>r</m:t>
+            </m:r>
+          </m:e>
+          <m:sup>
+            <m:r>
+              <w:rPr>
+                <w:rFonts w:ascii="Cambria Math" w:hAnsi="Cambria Math" w:cs="Times New Roman"/>
+                <w:sz w:val="26"/>
+                <w:szCs w:val="26"/>
+              </w:rPr>
+              <m:t>2</m:t>
+            </m:r>
+          </m:sup>
+        </m:sSup>
+      </m:oMath>
+      <w:r>
+        <w:rPr>
+          <w:rFonts w:ascii="Times New Roman" w:hAnsi="Times New Roman" w:cs="Times New Roman"/>
+          <w:sz w:val="26"/>
+          <w:szCs w:val="26"/>
+        </w:rPr>
+        <w:t xml:space="preserve"> cao nhất)</w:t>
+      </w:r>
+      <w:r>
+        <w:rPr>
+          <w:rFonts w:ascii="Times New Roman" w:hAnsi="Times New Roman" w:cs="Times New Roman"/>
+          <w:sz w:val="26"/>
+          <w:szCs w:val="26"/>
+        </w:rPr>
+        <w:t xml:space="preserve"> từ dataset đưa vào</w:t>
+      </w:r>
+      <w:r>
+        <w:rPr>
+          <w:rFonts w:ascii="Times New Roman" w:hAnsi="Times New Roman" w:cs="Times New Roman"/>
+          <w:sz w:val="26"/>
+          <w:szCs w:val="26"/>
+        </w:rPr>
+        <w:t xml:space="preserve"> (vị trí đầu tiên là 0)</w:t>
+      </w:r>
+    </w:p>
+    <w:p>
+      <w:pPr>
+        <w:pStyle w:val="HTMLPreformatted"/>
+        <w:numPr>
+          <w:ilvl w:val="0"/>
+          <w:numId w:val="1"/>
+        </w:numPr>
+        <w:shd w:val="clear" w:color="auto" w:fill="FFFFFF"/>
+        <w:rPr>
+          <w:color w:val="000000"/>
+          <w:sz w:val="18"/>
+          <w:szCs w:val="18"/>
+        </w:rPr>
+      </w:pPr>
+      <w:r>
+        <w:rPr>
+          <w:color w:val="000000"/>
+          <w:sz w:val="18"/>
+          <w:szCs w:val="18"/>
+        </w:rPr>
+        <w:t xml:space="preserve">degree_array </w:t>
+      </w:r>
+      <w:r>
+        <w:rPr>
+          <w:rFonts w:ascii="Times New Roman" w:hAnsi="Times New Roman" w:cs="Times New Roman"/>
+          <w:sz w:val="26"/>
+          <w:szCs w:val="26"/>
+        </w:rPr>
+        <w:t xml:space="preserve">mảng chứa số bậc đạt </w:t>
+      </w:r>
+      <w:r>
+        <w:rPr>
+          <w:rFonts w:ascii="Times New Roman" w:hAnsi="Times New Roman" w:cs="Times New Roman"/>
+          <w:sz w:val="26"/>
+          <w:szCs w:val="26"/>
+        </w:rPr>
+        <w:t xml:space="preserve">điểm </w:t>
+      </w:r>
+      <m:oMath>
+        <m:sSup>
+          <m:sSupPr>
+            <m:ctrlPr>
+              <w:rPr>
+                <w:rFonts w:ascii="Cambria Math" w:hAnsi="Cambria Math" w:cs="Times New Roman"/>
+                <w:i/>
+                <w:sz w:val="26"/>
+                <w:szCs w:val="26"/>
+              </w:rPr>
+            </m:ctrlPr>
+          </m:sSupPr>
+          <m:e>
+            <m:r>
+              <w:rPr>
+                <w:rFonts w:ascii="Cambria Math" w:hAnsi="Cambria Math" w:cs="Times New Roman"/>
+                <w:sz w:val="26"/>
+                <w:szCs w:val="26"/>
+              </w:rPr>
+              <m:t>r</m:t>
+            </m:r>
+          </m:e>
+          <m:sup>
+            <m:r>
+              <w:rPr>
+                <w:rFonts w:ascii="Cambria Math" w:hAnsi="Cambria Math" w:cs="Times New Roman"/>
+                <w:sz w:val="26"/>
+                <w:szCs w:val="26"/>
+              </w:rPr>
+              <m:t>2</m:t>
+            </m:r>
+          </m:sup>
+        </m:sSup>
+      </m:oMath>
+      <w:r>
+        <w:rPr>
+          <w:rFonts w:ascii="Times New Roman" w:hAnsi="Times New Roman" w:cs="Times New Roman"/>
+          <w:sz w:val="26"/>
+          <w:szCs w:val="26"/>
+        </w:rPr>
+        <w:t xml:space="preserve"> cao nhất xét trong từng attribute </w:t>
+      </w:r>
+    </w:p>
+    <w:p>
+      <w:pPr>
+        <w:pStyle w:val="HTMLPreformatted"/>
+        <w:numPr>
+          <w:ilvl w:val="0"/>
+          <w:numId w:val="1"/>
+        </w:numPr>
+        <w:shd w:val="clear" w:color="auto" w:fill="FFFFFF"/>
+        <w:rPr>
+          <w:color w:val="000000"/>
+          <w:sz w:val="18"/>
+          <w:szCs w:val="18"/>
+        </w:rPr>
+      </w:pPr>
+      <w:r>
+        <w:rPr>
+          <w:color w:val="000000"/>
+          <w:sz w:val="18"/>
+          <w:szCs w:val="18"/>
+        </w:rPr>
+        <w:t>r2_array</w:t>
+      </w:r>
+      <w:r>
+        <w:rPr>
+          <w:rFonts w:ascii="Times New Roman" w:hAnsi="Times New Roman" w:cs="Times New Roman"/>
+          <w:sz w:val="26"/>
+          <w:szCs w:val="26"/>
+        </w:rPr>
+        <w:t xml:space="preserve"> </w:t>
+      </w:r>
+      <w:r>
+        <w:rPr>
+          <w:rFonts w:ascii="Times New Roman" w:hAnsi="Times New Roman" w:cs="Times New Roman"/>
+          <w:sz w:val="26"/>
+          <w:szCs w:val="26"/>
+        </w:rPr>
+        <w:t xml:space="preserve">mảng chứa số điểm </w:t>
+      </w:r>
+      <m:oMath>
+        <m:sSup>
+          <m:sSupPr>
+            <m:ctrlPr>
+              <w:rPr>
+                <w:rFonts w:ascii="Cambria Math" w:hAnsi="Cambria Math" w:cs="Times New Roman"/>
+                <w:i/>
+                <w:sz w:val="26"/>
+                <w:szCs w:val="26"/>
+              </w:rPr>
+            </m:ctrlPr>
+          </m:sSupPr>
+          <m:e>
+            <m:r>
+              <w:rPr>
+                <w:rFonts w:ascii="Cambria Math" w:hAnsi="Cambria Math" w:cs="Times New Roman"/>
+                <w:sz w:val="26"/>
+                <w:szCs w:val="26"/>
+              </w:rPr>
+              <m:t>r</m:t>
+            </m:r>
+          </m:e>
+          <m:sup>
+            <m:r>
+              <w:rPr>
+                <w:rFonts w:ascii="Cambria Math" w:hAnsi="Cambria Math" w:cs="Times New Roman"/>
+                <w:sz w:val="26"/>
+                <w:szCs w:val="26"/>
+              </w:rPr>
+              <m:t>2</m:t>
+            </m:r>
+          </m:sup>
+        </m:sSup>
+      </m:oMath>
+      <w:r>
+        <w:rPr>
+          <w:rFonts w:ascii="Times New Roman" w:hAnsi="Times New Roman" w:cs="Times New Roman"/>
+          <w:sz w:val="26"/>
+          <w:szCs w:val="26"/>
+        </w:rPr>
+        <w:t xml:space="preserve"> cao nhất của từng attribute</w:t>
+      </w:r>
+    </w:p>
+    <w:p>
+      <w:pPr>
+        <w:pStyle w:val="HTMLPreformatted"/>
+        <w:numPr>
+          <w:ilvl w:val="0"/>
+          <w:numId w:val="1"/>
+        </w:numPr>
+        <w:shd w:val="clear" w:color="auto" w:fill="FFFFFF"/>
+        <w:rPr>
+          <w:color w:val="000000"/>
+          <w:sz w:val="18"/>
+          <w:szCs w:val="18"/>
+        </w:rPr>
+      </w:pPr>
+      <w:r>
+        <w:rPr>
+          <w:color w:val="000000"/>
+          <w:sz w:val="18"/>
+          <w:szCs w:val="18"/>
+        </w:rPr>
+        <w:t>X_train, X_test, y_train, y_test</w:t>
+      </w:r>
+      <w:r>
+        <w:rPr>
+          <w:rFonts w:ascii="Times New Roman" w:hAnsi="Times New Roman" w:cs="Times New Roman"/>
+          <w:sz w:val="26"/>
+          <w:szCs w:val="26"/>
+        </w:rPr>
+        <w:t xml:space="preserve"> </w:t>
+      </w:r>
+      <w:r>
+        <w:rPr>
+          <w:rFonts w:ascii="Times New Roman" w:hAnsi="Times New Roman" w:cs="Times New Roman"/>
+          <w:sz w:val="26"/>
+          <w:szCs w:val="26"/>
+        </w:rPr>
+        <w:t>tập data đã split 20% dựa trên attribute và degree tốt nhất</w:t>
+      </w:r>
+    </w:p>
+    <w:p>
+      <w:pPr>
+        <w:rPr>
+          <w:rFonts w:ascii="Times New Roman" w:hAnsi="Times New Roman" w:cs="Times New Roman"/>
+          <w:sz w:val="26"/>
+          <w:szCs w:val="26"/>
+        </w:rPr>
+      </w:pPr>
+    </w:p>
+    <w:bookmarkStart w:id="39" w:name="_MON_1608291144"/>
+    <w:bookmarkEnd w:id="39"/>
+    <w:p>
+      <w:pPr>
+        <w:pBdr>
+          <w:top w:val="single" w:sz="4" w:space="1" w:color="5B9BD5" w:themeColor="accent1"/>
+          <w:left w:val="single" w:sz="4" w:space="4" w:color="5B9BD5" w:themeColor="accent1"/>
+          <w:bottom w:val="single" w:sz="4" w:space="1" w:color="5B9BD5" w:themeColor="accent1"/>
+          <w:right w:val="single" w:sz="4" w:space="4" w:color="5B9BD5" w:themeColor="accent1"/>
+        </w:pBdr>
+        <w:rPr>
+          <w:rFonts w:ascii="Times New Roman" w:hAnsi="Times New Roman" w:cs="Times New Roman"/>
+          <w:sz w:val="26"/>
+          <w:szCs w:val="26"/>
+        </w:rPr>
+      </w:pPr>
+      <w:r>
+        <w:rPr>
+          <w:rFonts w:ascii="Times New Roman" w:hAnsi="Times New Roman" w:cs="Times New Roman"/>
+          <w:sz w:val="26"/>
+          <w:szCs w:val="26"/>
+        </w:rPr>
+        <w:object w:dxaOrig="9540" w:dyaOrig="10195">
+          <v:shape id="_x0000_i1780" type="#_x0000_t75" style="width:476.85pt;height:509.45pt" o:ole="">
+            <v:imagedata r:id="rId88" o:title=""/>
+          </v:shape>
+          <o:OLEObject Type="Embed" ProgID="Word.OpenDocumentText.12" ShapeID="_x0000_i1780" DrawAspect="Content" ObjectID="_1608304537" r:id="rId89"/>
+        </w:object>
+      </w:r>
+    </w:p>
+    <w:p>
+      <w:pPr>
+        <w:ind w:firstLine="360"/>
+        <w:rPr>
+          <w:rFonts w:ascii="Times New Roman" w:hAnsi="Times New Roman" w:cs="Times New Roman"/>
+          <w:sz w:val="26"/>
+          <w:szCs w:val="26"/>
+        </w:rPr>
+      </w:pPr>
+      <w:r>
+        <w:rPr>
+          <w:rFonts w:ascii="Times New Roman" w:hAnsi="Times New Roman" w:cs="Times New Roman"/>
+          <w:sz w:val="26"/>
+          <w:szCs w:val="26"/>
+        </w:rPr>
+        <w:t>Sử dụng phương thức trên để tìm</w:t>
+      </w:r>
+    </w:p>
+    <w:bookmarkStart w:id="40" w:name="_MON_1608291967"/>
+    <w:bookmarkEnd w:id="40"/>
+    <w:p>
+      <w:pPr>
+        <w:pBdr>
+          <w:top w:val="single" w:sz="4" w:space="1" w:color="5B9BD5" w:themeColor="accent1"/>
+          <w:left w:val="single" w:sz="4" w:space="4" w:color="5B9BD5" w:themeColor="accent1"/>
+          <w:bottom w:val="single" w:sz="4" w:space="1" w:color="5B9BD5" w:themeColor="accent1"/>
+          <w:right w:val="single" w:sz="4" w:space="4" w:color="5B9BD5" w:themeColor="accent1"/>
+        </w:pBdr>
+        <w:rPr>
+          <w:rFonts w:ascii="Times New Roman" w:hAnsi="Times New Roman" w:cs="Times New Roman"/>
+          <w:sz w:val="26"/>
+          <w:szCs w:val="26"/>
+        </w:rPr>
+      </w:pPr>
+      <w:r>
+        <w:rPr>
+          <w:rFonts w:ascii="Times New Roman" w:hAnsi="Times New Roman" w:cs="Times New Roman"/>
+          <w:sz w:val="26"/>
+          <w:szCs w:val="26"/>
+        </w:rPr>
+        <w:object w:dxaOrig="9360" w:dyaOrig="3962">
+          <v:shape id="_x0000_i1782" type="#_x0000_t75" style="width:468pt;height:198.35pt" o:ole="">
+            <v:imagedata r:id="rId90" o:title=""/>
+          </v:shape>
+          <o:OLEObject Type="Embed" ProgID="Word.OpenDocumentText.12" ShapeID="_x0000_i1782" DrawAspect="Content" ObjectID="_1608304538" r:id="rId91"/>
+        </w:object>
+      </w:r>
+    </w:p>
+    <w:p>
+      <w:pPr>
+        <w:ind w:firstLine="360"/>
+        <w:rPr>
+          <w:rFonts w:ascii="Times New Roman" w:hAnsi="Times New Roman" w:cs="Times New Roman"/>
+          <w:sz w:val="26"/>
+          <w:szCs w:val="26"/>
+        </w:rPr>
+      </w:pPr>
+      <w:r>
+        <w:rPr>
+          <w:rFonts w:ascii="Times New Roman" w:hAnsi="Times New Roman" w:cs="Times New Roman"/>
+          <w:sz w:val="26"/>
+          <w:szCs w:val="26"/>
+        </w:rPr>
+        <w:t>Xem kết quả</w:t>
+      </w:r>
+      <w:r>
+        <w:rPr>
+          <w:rFonts w:ascii="Times New Roman" w:hAnsi="Times New Roman" w:cs="Times New Roman"/>
+          <w:sz w:val="26"/>
+          <w:szCs w:val="26"/>
+        </w:rPr>
+        <w:t xml:space="preserve"> tốt nhất cũng như những attribute khác</w:t>
+      </w:r>
+    </w:p>
+    <w:bookmarkStart w:id="41" w:name="_MON_1608292218"/>
+    <w:bookmarkEnd w:id="41"/>
+    <w:p>
+      <w:pPr>
+        <w:pBdr>
+          <w:top w:val="single" w:sz="4" w:space="1" w:color="ED7D31" w:themeColor="accent2"/>
+          <w:left w:val="single" w:sz="4" w:space="4" w:color="ED7D31" w:themeColor="accent2"/>
+          <w:bottom w:val="single" w:sz="4" w:space="1" w:color="ED7D31" w:themeColor="accent2"/>
+          <w:right w:val="single" w:sz="4" w:space="4" w:color="ED7D31" w:themeColor="accent2"/>
+        </w:pBdr>
+        <w:rPr>
+          <w:rFonts w:ascii="Times New Roman" w:hAnsi="Times New Roman" w:cs="Times New Roman"/>
+          <w:sz w:val="26"/>
+          <w:szCs w:val="26"/>
+        </w:rPr>
+      </w:pPr>
+      <w:r>
+        <w:rPr>
+          <w:rFonts w:ascii="Times New Roman" w:hAnsi="Times New Roman" w:cs="Times New Roman"/>
+          <w:sz w:val="26"/>
+          <w:szCs w:val="26"/>
+        </w:rPr>
+        <w:object w:dxaOrig="9360" w:dyaOrig="5187">
+          <v:shape id="_x0000_i1784" type="#_x0000_t75" style="width:468pt;height:259.45pt" o:ole="">
+            <v:imagedata r:id="rId92" o:title=""/>
+          </v:shape>
+          <o:OLEObject Type="Embed" ProgID="Word.OpenDocumentText.12" ShapeID="_x0000_i1784" DrawAspect="Content" ObjectID="_1608304539" r:id="rId93"/>
+        </w:object>
+      </w:r>
+    </w:p>
+    <w:p>
+      <w:pPr>
+        <w:ind w:firstLine="360"/>
+        <w:rPr>
+          <w:rFonts w:ascii="Times New Roman" w:hAnsi="Times New Roman" w:cs="Times New Roman"/>
+          <w:sz w:val="26"/>
+          <w:szCs w:val="26"/>
+        </w:rPr>
+      </w:pPr>
+      <w:r>
+        <w:rPr>
+          <w:rFonts w:ascii="Times New Roman" w:hAnsi="Times New Roman" w:cs="Times New Roman"/>
+          <w:sz w:val="26"/>
+          <w:szCs w:val="26"/>
+        </w:rPr>
+        <w:t>Để dễ quan sát chúng ta vẽ thử biểu đồ sau</w:t>
+      </w:r>
+    </w:p>
+    <w:bookmarkStart w:id="42" w:name="_MON_1608292629"/>
+    <w:bookmarkEnd w:id="42"/>
+    <w:p>
+      <w:pPr>
+        <w:pBdr>
+          <w:top w:val="single" w:sz="4" w:space="1" w:color="5B9BD5" w:themeColor="accent1"/>
+          <w:left w:val="single" w:sz="4" w:space="4" w:color="5B9BD5" w:themeColor="accent1"/>
+          <w:bottom w:val="single" w:sz="4" w:space="1" w:color="5B9BD5" w:themeColor="accent1"/>
+          <w:right w:val="single" w:sz="4" w:space="4" w:color="5B9BD5" w:themeColor="accent1"/>
+        </w:pBdr>
+        <w:rPr>
+          <w:rFonts w:ascii="Times New Roman" w:hAnsi="Times New Roman" w:cs="Times New Roman"/>
+          <w:sz w:val="26"/>
+          <w:szCs w:val="26"/>
+        </w:rPr>
+      </w:pPr>
+      <w:r>
+        <w:rPr>
+          <w:rFonts w:ascii="Times New Roman" w:hAnsi="Times New Roman" w:cs="Times New Roman"/>
+          <w:sz w:val="26"/>
+          <w:szCs w:val="26"/>
+        </w:rPr>
+        <w:object w:dxaOrig="9360" w:dyaOrig="2651">
+          <v:shape id="_x0000_i1781" type="#_x0000_t75" style="width:468pt;height:132.45pt" o:ole="">
+            <v:imagedata r:id="rId94" o:title=""/>
+          </v:shape>
+          <o:OLEObject Type="Embed" ProgID="Word.OpenDocumentText.12" ShapeID="_x0000_i1781" DrawAspect="Content" ObjectID="_1608304540" r:id="rId95"/>
+        </w:object>
+      </w:r>
+    </w:p>
+    <w:p>
+      <w:pPr>
+        <w:jc w:val="center"/>
+        <w:rPr>
+          <w:rFonts w:ascii="Times New Roman" w:hAnsi="Times New Roman" w:cs="Times New Roman"/>
+          <w:sz w:val="26"/>
+          <w:szCs w:val="26"/>
+        </w:rPr>
+      </w:pPr>
+      <w:r>
+        <w:rPr>
+          <w:rFonts w:ascii="Times New Roman" w:hAnsi="Times New Roman" w:cs="Times New Roman"/>
+          <w:noProof/>
+          <w:sz w:val="26"/>
+          <w:szCs w:val="26"/>
+        </w:rPr>
+        <w:drawing>
+          <wp:inline distT="0" distB="0" distL="0" distR="0">
+            <wp:extent cx="5486400" cy="3657600"/>
+            <wp:effectExtent l="0" t="0" r="0" b="0"/>
+            <wp:docPr id="11" name="Picture 11" descr="C:\Users\anhtu\Desktop\Figure_2.png"/>
+            <wp:cNvGraphicFramePr>
+              <a:graphicFrameLocks xmlns:a="http://schemas.openxmlformats.org/drawingml/2006/main" noChangeAspect="1"/>
+            </wp:cNvGraphicFramePr>
+            <a:graphic xmlns:a="http://schemas.openxmlformats.org/drawingml/2006/main">
+              <a:graphicData uri="http://schemas.openxmlformats.org/drawingml/2006/picture">
+                <pic:pic xmlns:pic="http://schemas.openxmlformats.org/drawingml/2006/picture">
+                  <pic:nvPicPr>
+                    <pic:cNvPr id="0" name="Picture 279" descr="C:\Users\anhtu\Desktop\Figure_2.png"/>
+                    <pic:cNvPicPr>
+                      <a:picLocks noChangeAspect="1" noChangeArrowheads="1"/>
+                    </pic:cNvPicPr>
+                  </pic:nvPicPr>
+                  <pic:blipFill>
+                    <a:blip r:embed="rId96">
+                      <a:extLst>
+                        <a:ext uri="{28A0092B-C50C-407E-A947-70E740481C1C}">
+                          <a14:useLocalDpi xmlns:a14="http://schemas.microsoft.com/office/drawing/2010/main" val="0"/>
+                        </a:ext>
+                      </a:extLst>
+                    </a:blip>
+                    <a:srcRect/>
+                    <a:stretch>
+                      <a:fillRect/>
+                    </a:stretch>
+                  </pic:blipFill>
+                  <pic:spPr bwMode="auto">
+                    <a:xfrm>
+                      <a:off x="0" y="0"/>
+                      <a:ext cx="5486400" cy="3657600"/>
+                    </a:xfrm>
+                    <a:prstGeom prst="rect">
+                      <a:avLst/>
+                    </a:prstGeom>
+                    <a:noFill/>
+                    <a:ln>
+                      <a:noFill/>
+                    </a:ln>
+                  </pic:spPr>
+                </pic:pic>
+              </a:graphicData>
+            </a:graphic>
+          </wp:inline>
+        </w:drawing>
+      </w:r>
+    </w:p>
+    <w:p>
+      <w:pPr>
         <w:pStyle w:val="Heading3"/>
-      </w:pPr>
-      <w:r>
         <w:rPr>
           <w:rFonts w:ascii="Times New Roman" w:hAnsi="Times New Roman" w:cs="Times New Roman"/>
           <w:b/>
@@ -4658,7 +5344,316 @@
           <w:sz w:val="26"/>
           <w:szCs w:val="26"/>
         </w:rPr>
-        <w:t>Đánh giá</w:t>
+      </w:pPr>
+      <w:r>
+        <w:rPr>
+          <w:rFonts w:ascii="Times New Roman" w:hAnsi="Times New Roman" w:cs="Times New Roman"/>
+          <w:b/>
+          <w:i/>
+          <w:sz w:val="26"/>
+          <w:szCs w:val="26"/>
+        </w:rPr>
+        <w:t>Tạ</w:t>
+      </w:r>
+      <w:r>
+        <w:rPr>
+          <w:rFonts w:ascii="Times New Roman" w:hAnsi="Times New Roman" w:cs="Times New Roman"/>
+          <w:b/>
+          <w:i/>
+          <w:sz w:val="26"/>
+          <w:szCs w:val="26"/>
+        </w:rPr>
+        <w:t xml:space="preserve">o model, </w:t>
+      </w:r>
+      <w:r>
+        <w:rPr>
+          <w:rFonts w:ascii="Times New Roman" w:hAnsi="Times New Roman" w:cs="Times New Roman"/>
+          <w:b/>
+          <w:i/>
+          <w:sz w:val="26"/>
+          <w:szCs w:val="26"/>
+        </w:rPr>
+        <w:t>predict</w:t>
+      </w:r>
+      <w:r>
+        <w:rPr>
+          <w:rFonts w:ascii="Times New Roman" w:hAnsi="Times New Roman" w:cs="Times New Roman"/>
+          <w:b/>
+          <w:i/>
+          <w:sz w:val="26"/>
+          <w:szCs w:val="26"/>
+        </w:rPr>
+        <w:t xml:space="preserve"> và đánh giá</w:t>
+      </w:r>
+    </w:p>
+    <w:p>
+      <w:pPr>
+        <w:ind w:firstLine="360"/>
+        <w:rPr>
+          <w:rFonts w:ascii="Times New Roman" w:hAnsi="Times New Roman" w:cs="Times New Roman"/>
+          <w:sz w:val="26"/>
+          <w:szCs w:val="26"/>
+        </w:rPr>
+      </w:pPr>
+      <w:r>
+        <w:rPr>
+          <w:rFonts w:ascii="Times New Roman" w:hAnsi="Times New Roman" w:cs="Times New Roman"/>
+          <w:sz w:val="26"/>
+          <w:szCs w:val="26"/>
+        </w:rPr>
+        <w:t>Chúng ta đã tìm ra attribute tốt nhất trong số 14 attribute đồng thời còn tìm được số bậc degree và tập data củ</w:t>
+      </w:r>
+      <w:r>
+        <w:rPr>
+          <w:rFonts w:ascii="Times New Roman" w:hAnsi="Times New Roman" w:cs="Times New Roman"/>
+          <w:sz w:val="26"/>
+          <w:szCs w:val="26"/>
+        </w:rPr>
+        <w:t>a n</w:t>
+      </w:r>
+      <w:r>
+        <w:rPr>
+          <w:rFonts w:ascii="Times New Roman" w:hAnsi="Times New Roman" w:cs="Times New Roman"/>
+          <w:sz w:val="26"/>
+          <w:szCs w:val="26"/>
+        </w:rPr>
+        <w:t>ó. Sở dĩ chúng ta giữ lại tập dataset đã split tại thời điểm tìm degree đó là do tính khác quan bởi vì nếu split lại data thì degree tốt nhất sẽ thay đổi. B</w:t>
+      </w:r>
+      <w:r>
+        <w:rPr>
+          <w:rFonts w:ascii="Times New Roman" w:hAnsi="Times New Roman" w:cs="Times New Roman"/>
+          <w:sz w:val="26"/>
+          <w:szCs w:val="26"/>
+        </w:rPr>
+        <w:t>ây giờ chỉ cần tạo lại model</w:t>
+      </w:r>
+      <w:r>
+        <w:rPr>
+          <w:rFonts w:ascii="Times New Roman" w:hAnsi="Times New Roman" w:cs="Times New Roman"/>
+          <w:sz w:val="26"/>
+          <w:szCs w:val="26"/>
+        </w:rPr>
+        <w:t>.</w:t>
+      </w:r>
+    </w:p>
+    <w:bookmarkStart w:id="43" w:name="_MON_1608293327"/>
+    <w:bookmarkEnd w:id="43"/>
+    <w:p>
+      <w:pPr>
+        <w:pBdr>
+          <w:top w:val="single" w:sz="4" w:space="1" w:color="5B9BD5" w:themeColor="accent1"/>
+          <w:left w:val="single" w:sz="4" w:space="4" w:color="5B9BD5" w:themeColor="accent1"/>
+          <w:bottom w:val="single" w:sz="4" w:space="1" w:color="5B9BD5" w:themeColor="accent1"/>
+          <w:right w:val="single" w:sz="4" w:space="4" w:color="5B9BD5" w:themeColor="accent1"/>
+        </w:pBdr>
+      </w:pPr>
+      <w:r>
+        <w:object w:dxaOrig="9360" w:dyaOrig="1019">
+          <v:shape id="_x0000_i1778" type="#_x0000_t75" style="width:468pt;height:50.95pt" o:ole="">
+            <v:imagedata r:id="rId97" o:title=""/>
+          </v:shape>
+          <o:OLEObject Type="Embed" ProgID="Word.OpenDocumentText.12" ShapeID="_x0000_i1778" DrawAspect="Content" ObjectID="_1608304541" r:id="rId98"/>
+        </w:object>
+      </w:r>
+      <w:r>
+        <w:t xml:space="preserve"> </w:t>
+      </w:r>
+    </w:p>
+    <w:p>
+      <w:pPr>
+        <w:ind w:firstLine="360"/>
+        <w:rPr>
+          <w:rFonts w:ascii="Times New Roman" w:hAnsi="Times New Roman" w:cs="Times New Roman"/>
+          <w:sz w:val="26"/>
+          <w:szCs w:val="26"/>
+        </w:rPr>
+      </w:pPr>
+      <w:r>
+        <w:rPr>
+          <w:rFonts w:ascii="Times New Roman" w:hAnsi="Times New Roman" w:cs="Times New Roman"/>
+          <w:sz w:val="26"/>
+          <w:szCs w:val="26"/>
+        </w:rPr>
+        <w:t>Và in một số thông số đánh giá model</w:t>
+      </w:r>
+    </w:p>
+    <w:bookmarkStart w:id="44" w:name="_MON_1608293375"/>
+    <w:bookmarkEnd w:id="44"/>
+    <w:p>
+      <w:pPr>
+        <w:pBdr>
+          <w:top w:val="single" w:sz="4" w:space="1" w:color="5B9BD5" w:themeColor="accent1"/>
+          <w:left w:val="single" w:sz="4" w:space="4" w:color="5B9BD5" w:themeColor="accent1"/>
+          <w:bottom w:val="single" w:sz="4" w:space="1" w:color="5B9BD5" w:themeColor="accent1"/>
+          <w:right w:val="single" w:sz="4" w:space="4" w:color="5B9BD5" w:themeColor="accent1"/>
+        </w:pBdr>
+      </w:pPr>
+      <w:r>
+        <w:object w:dxaOrig="9360" w:dyaOrig="3263">
+          <v:shape id="_x0000_i1783" type="#_x0000_t75" style="width:468pt;height:163pt" o:ole="">
+            <v:imagedata r:id="rId99" o:title=""/>
+          </v:shape>
+          <o:OLEObject Type="Embed" ProgID="Word.OpenDocumentText.12" ShapeID="_x0000_i1783" DrawAspect="Content" ObjectID="_1608304542" r:id="rId100"/>
+        </w:object>
+      </w:r>
+    </w:p>
+    <w:bookmarkStart w:id="45" w:name="_MON_1608293440"/>
+    <w:bookmarkEnd w:id="45"/>
+    <w:p>
+      <w:pPr>
+        <w:pBdr>
+          <w:top w:val="single" w:sz="4" w:space="1" w:color="ED7D31" w:themeColor="accent2"/>
+          <w:left w:val="single" w:sz="4" w:space="4" w:color="ED7D31" w:themeColor="accent2"/>
+          <w:bottom w:val="single" w:sz="4" w:space="1" w:color="ED7D31" w:themeColor="accent2"/>
+          <w:right w:val="single" w:sz="4" w:space="4" w:color="ED7D31" w:themeColor="accent2"/>
+        </w:pBdr>
+      </w:pPr>
+      <w:r>
+        <w:object w:dxaOrig="9360" w:dyaOrig="1989">
+          <v:shape id="_x0000_i1785" type="#_x0000_t75" style="width:468pt;height:99.15pt" o:ole="">
+            <v:imagedata r:id="rId101" o:title=""/>
+          </v:shape>
+          <o:OLEObject Type="Embed" ProgID="Word.OpenDocumentText.12" ShapeID="_x0000_i1785" DrawAspect="Content" ObjectID="_1608304543" r:id="rId102"/>
+        </w:object>
+      </w:r>
+    </w:p>
+    <w:p>
+      <w:pPr>
+        <w:ind w:firstLine="360"/>
+        <w:rPr>
+          <w:rFonts w:ascii="Times New Roman" w:hAnsi="Times New Roman" w:cs="Times New Roman"/>
+          <w:sz w:val="26"/>
+          <w:szCs w:val="26"/>
+        </w:rPr>
+      </w:pPr>
+      <w:r>
+        <w:rPr>
+          <w:rFonts w:ascii="Times New Roman" w:hAnsi="Times New Roman" w:cs="Times New Roman"/>
+          <w:sz w:val="26"/>
+          <w:szCs w:val="26"/>
+        </w:rPr>
+        <w:t>Cuối cùng vẽ thử model này</w:t>
+      </w:r>
+      <w:r>
+        <w:rPr>
+          <w:rFonts w:ascii="Times New Roman" w:hAnsi="Times New Roman" w:cs="Times New Roman"/>
+          <w:sz w:val="26"/>
+          <w:szCs w:val="26"/>
+        </w:rPr>
+        <w:t xml:space="preserve">, muốn dường hồi quy vẽ ra không bị lộn xộn chúng ta cần sắp xếp </w:t>
+      </w:r>
+      <w:r>
+        <w:rPr>
+          <w:rFonts w:ascii="Courier New" w:eastAsia="Times New Roman" w:hAnsi="Courier New" w:cs="Courier New"/>
+          <w:color w:val="000000"/>
+          <w:sz w:val="18"/>
+          <w:szCs w:val="18"/>
+        </w:rPr>
+        <w:t>X_test</w:t>
+      </w:r>
+      <w:r>
+        <w:rPr>
+          <w:rFonts w:ascii="Times New Roman" w:hAnsi="Times New Roman" w:cs="Times New Roman"/>
+          <w:sz w:val="26"/>
+          <w:szCs w:val="26"/>
+        </w:rPr>
+        <w:t xml:space="preserve"> và </w:t>
+      </w:r>
+      <w:r>
+        <w:rPr>
+          <w:rFonts w:ascii="Courier New" w:eastAsia="Times New Roman" w:hAnsi="Courier New" w:cs="Courier New"/>
+          <w:color w:val="000000"/>
+          <w:sz w:val="18"/>
+          <w:szCs w:val="18"/>
+        </w:rPr>
+        <w:t xml:space="preserve">y_pred </w:t>
+      </w:r>
+      <w:r>
+        <w:rPr>
+          <w:rFonts w:ascii="Times New Roman" w:hAnsi="Times New Roman" w:cs="Times New Roman"/>
+          <w:sz w:val="26"/>
+          <w:szCs w:val="26"/>
+        </w:rPr>
+        <w:t xml:space="preserve">tương ứng trước </w:t>
+      </w:r>
+    </w:p>
+    <w:bookmarkStart w:id="46" w:name="_MON_1608293514"/>
+    <w:bookmarkEnd w:id="46"/>
+    <w:p>
+      <w:pPr>
+        <w:pBdr>
+          <w:top w:val="single" w:sz="4" w:space="1" w:color="5B9BD5" w:themeColor="accent1"/>
+          <w:left w:val="single" w:sz="4" w:space="4" w:color="5B9BD5" w:themeColor="accent1"/>
+          <w:bottom w:val="single" w:sz="4" w:space="1" w:color="5B9BD5" w:themeColor="accent1"/>
+          <w:right w:val="single" w:sz="4" w:space="4" w:color="5B9BD5" w:themeColor="accent1"/>
+        </w:pBdr>
+      </w:pPr>
+      <w:r>
+        <w:object w:dxaOrig="9360" w:dyaOrig="3059">
+          <v:shape id="_x0000_i1779" type="#_x0000_t75" style="width:468pt;height:152.85pt" o:ole="">
+            <v:imagedata r:id="rId103" o:title=""/>
+          </v:shape>
+          <o:OLEObject Type="Embed" ProgID="Word.OpenDocumentText.12" ShapeID="_x0000_i1779" DrawAspect="Content" ObjectID="_1608304544" r:id="rId104"/>
+        </w:object>
+      </w:r>
+    </w:p>
+    <w:p>
+      <w:pPr>
+        <w:jc w:val="center"/>
+      </w:pPr>
+      <w:r>
+        <w:rPr>
+          <w:noProof/>
+        </w:rPr>
+        <w:lastRenderedPageBreak/>
+        <w:drawing>
+          <wp:inline distT="0" distB="0" distL="0" distR="0">
+            <wp:extent cx="5848985" cy="4391025"/>
+            <wp:effectExtent l="0" t="0" r="0" b="9525"/>
+            <wp:docPr id="12" name="Picture 12" descr="C:\Users\anhtu\Desktop\Figure_2.png"/>
+            <wp:cNvGraphicFramePr>
+              <a:graphicFrameLocks xmlns:a="http://schemas.openxmlformats.org/drawingml/2006/main" noChangeAspect="1"/>
+            </wp:cNvGraphicFramePr>
+            <a:graphic xmlns:a="http://schemas.openxmlformats.org/drawingml/2006/main">
+              <a:graphicData uri="http://schemas.openxmlformats.org/drawingml/2006/picture">
+                <pic:pic xmlns:pic="http://schemas.openxmlformats.org/drawingml/2006/picture">
+                  <pic:nvPicPr>
+                    <pic:cNvPr id="0" name="Picture 283" descr="C:\Users\anhtu\Desktop\Figure_2.png"/>
+                    <pic:cNvPicPr>
+                      <a:picLocks noChangeAspect="1" noChangeArrowheads="1"/>
+                    </pic:cNvPicPr>
+                  </pic:nvPicPr>
+                  <pic:blipFill>
+                    <a:blip r:embed="rId105">
+                      <a:extLst>
+                        <a:ext uri="{28A0092B-C50C-407E-A947-70E740481C1C}">
+                          <a14:useLocalDpi xmlns:a14="http://schemas.microsoft.com/office/drawing/2010/main" val="0"/>
+                        </a:ext>
+                      </a:extLst>
+                    </a:blip>
+                    <a:srcRect/>
+                    <a:stretch>
+                      <a:fillRect/>
+                    </a:stretch>
+                  </pic:blipFill>
+                  <pic:spPr bwMode="auto">
+                    <a:xfrm>
+                      <a:off x="0" y="0"/>
+                      <a:ext cx="5848985" cy="4391025"/>
+                    </a:xfrm>
+                    <a:prstGeom prst="rect">
+                      <a:avLst/>
+                    </a:prstGeom>
+                    <a:noFill/>
+                    <a:ln>
+                      <a:noFill/>
+                    </a:ln>
+                  </pic:spPr>
+                </pic:pic>
+              </a:graphicData>
+            </a:graphic>
+          </wp:inline>
+        </w:drawing>
       </w:r>
     </w:p>
     <w:p>
@@ -4677,6 +5672,76 @@
     </w:p>
     <w:p>
       <w:pPr>
+        <w:ind w:firstLine="360"/>
+        <w:rPr>
+          <w:rFonts w:ascii="Times New Roman" w:hAnsi="Times New Roman" w:cs="Times New Roman"/>
+          <w:sz w:val="26"/>
+          <w:szCs w:val="26"/>
+        </w:rPr>
+      </w:pPr>
+      <w:r>
+        <w:rPr>
+          <w:rFonts w:ascii="Times New Roman" w:hAnsi="Times New Roman" w:cs="Times New Roman"/>
+          <w:sz w:val="26"/>
+          <w:szCs w:val="26"/>
+        </w:rPr>
+        <w:t xml:space="preserve">Bằng việc tìm ra attribute chính là cột đầu tiên Density và degree tốt nhất chúng ta đã có một model tốt với điểm </w:t>
+      </w:r>
+      <m:oMath>
+        <m:sSup>
+          <m:sSupPr>
+            <m:ctrlPr>
+              <w:rPr>
+                <w:rFonts w:ascii="Cambria Math" w:hAnsi="Cambria Math" w:cs="Times New Roman"/>
+                <w:sz w:val="26"/>
+                <w:szCs w:val="26"/>
+              </w:rPr>
+            </m:ctrlPr>
+          </m:sSupPr>
+          <m:e>
+            <m:r>
+              <w:rPr>
+                <w:rFonts w:ascii="Cambria Math" w:hAnsi="Cambria Math" w:cs="Times New Roman"/>
+                <w:sz w:val="26"/>
+                <w:szCs w:val="26"/>
+              </w:rPr>
+              <m:t>r</m:t>
+            </m:r>
+          </m:e>
+          <m:sup>
+            <m:r>
+              <m:rPr>
+                <m:sty m:val="p"/>
+              </m:rPr>
+              <w:rPr>
+                <w:rFonts w:ascii="Cambria Math" w:hAnsi="Cambria Math" w:cs="Times New Roman"/>
+                <w:sz w:val="26"/>
+                <w:szCs w:val="26"/>
+              </w:rPr>
+              <m:t>2</m:t>
+            </m:r>
+          </m:sup>
+        </m:sSup>
+      </m:oMath>
+      <w:r>
+        <w:rPr>
+          <w:rFonts w:ascii="Times New Roman" w:hAnsi="Times New Roman" w:cs="Times New Roman"/>
+          <w:sz w:val="26"/>
+          <w:szCs w:val="26"/>
+        </w:rPr>
+        <w:t xml:space="preserve"> gần như hoàn hảo</w:t>
+      </w:r>
+      <w:r>
+        <w:rPr>
+          <w:rFonts w:ascii="Times New Roman" w:hAnsi="Times New Roman" w:cs="Times New Roman"/>
+          <w:sz w:val="26"/>
+          <w:szCs w:val="26"/>
+        </w:rPr>
+        <w:t>.</w:t>
+      </w:r>
+    </w:p>
+    <w:p>
+      <w:pPr>
         <w:pStyle w:val="Heading1"/>
         <w:rPr>
           <w:rFonts w:ascii="Times New Roman" w:hAnsi="Times New Roman" w:cs="Times New Roman"/>
@@ -4687,6 +5752,833 @@
           <w:rFonts w:ascii="Times New Roman" w:hAnsi="Times New Roman" w:cs="Times New Roman"/>
         </w:rPr>
         <w:t>Logistic Linear Regresssion</w:t>
+      </w:r>
+    </w:p>
+    <w:p>
+      <w:pPr>
+        <w:pStyle w:val="Heading2"/>
+        <w:rPr>
+          <w:rFonts w:ascii="Times New Roman" w:hAnsi="Times New Roman" w:cs="Times New Roman"/>
+        </w:rPr>
+      </w:pPr>
+      <w:r>
+        <w:rPr>
+          <w:rFonts w:ascii="Times New Roman" w:hAnsi="Times New Roman" w:cs="Times New Roman"/>
+        </w:rPr>
+        <w:t>Giới thiệu Dataset</w:t>
+      </w:r>
+    </w:p>
+    <w:tbl>
+      <w:tblPr>
+        <w:tblStyle w:val="TableGridLight"/>
+        <w:tblW w:w="0" w:type="auto"/>
+        <w:tblLook w:val="04A0" w:firstRow="1" w:lastRow="0" w:firstColumn="1" w:lastColumn="0" w:noHBand="0" w:noVBand="1"/>
+      </w:tblPr>
+      <w:tblGrid>
+        <w:gridCol w:w="1795"/>
+        <w:gridCol w:w="810"/>
+        <w:gridCol w:w="2610"/>
+        <w:gridCol w:w="810"/>
+        <w:gridCol w:w="2790"/>
+        <w:gridCol w:w="535"/>
+      </w:tblGrid>
+      <w:tr>
+        <w:trPr>
+          <w:trHeight w:val="404"/>
+        </w:trPr>
+        <w:tc>
+          <w:tcPr>
+            <w:tcW w:w="1795" w:type="dxa"/>
+          </w:tcPr>
+          <w:p>
+            <w:pPr>
+              <w:rPr>
+                <w:rFonts w:ascii="Times New Roman" w:hAnsi="Times New Roman" w:cs="Times New Roman"/>
+                <w:b/>
+                <w:sz w:val="26"/>
+                <w:szCs w:val="26"/>
+              </w:rPr>
+            </w:pPr>
+            <w:r>
+              <w:rPr>
+                <w:rFonts w:ascii="Times New Roman" w:hAnsi="Times New Roman" w:cs="Times New Roman"/>
+                <w:b/>
+                <w:sz w:val="26"/>
+                <w:szCs w:val="26"/>
+              </w:rPr>
+              <w:t>Tên file:</w:t>
+            </w:r>
+          </w:p>
+        </w:tc>
+        <w:tc>
+          <w:tcPr>
+            <w:tcW w:w="7555" w:type="dxa"/>
+            <w:gridSpan w:val="5"/>
+          </w:tcPr>
+          <w:p>
+            <w:pPr>
+              <w:rPr>
+                <w:rFonts w:ascii="Times New Roman" w:hAnsi="Times New Roman" w:cs="Times New Roman"/>
+                <w:sz w:val="26"/>
+                <w:szCs w:val="26"/>
+              </w:rPr>
+            </w:pPr>
+            <w:r>
+              <w:rPr>
+                <w:rFonts w:ascii="Times New Roman" w:hAnsi="Times New Roman" w:cs="Times New Roman"/>
+                <w:sz w:val="26"/>
+                <w:szCs w:val="26"/>
+              </w:rPr>
+              <w:t>dataset_for_</w:t>
+            </w:r>
+            <w:r>
+              <w:rPr>
+                <w:rFonts w:ascii="Times New Roman" w:hAnsi="Times New Roman" w:cs="Times New Roman"/>
+                <w:sz w:val="26"/>
+                <w:szCs w:val="26"/>
+              </w:rPr>
+              <w:t>logistic</w:t>
+            </w:r>
+            <w:r>
+              <w:rPr>
+                <w:rFonts w:ascii="Times New Roman" w:hAnsi="Times New Roman" w:cs="Times New Roman"/>
+                <w:sz w:val="26"/>
+                <w:szCs w:val="26"/>
+              </w:rPr>
+              <w:t>_regression</w:t>
+            </w:r>
+            <w:r>
+              <w:rPr>
+                <w:rFonts w:ascii="Times New Roman" w:hAnsi="Times New Roman" w:cs="Times New Roman"/>
+                <w:sz w:val="26"/>
+                <w:szCs w:val="26"/>
+              </w:rPr>
+              <w:t>.csv</w:t>
+            </w:r>
+          </w:p>
+        </w:tc>
+      </w:tr>
+      <w:tr>
+        <w:trPr>
+          <w:trHeight w:val="368"/>
+        </w:trPr>
+        <w:tc>
+          <w:tcPr>
+            <w:tcW w:w="1795" w:type="dxa"/>
+          </w:tcPr>
+          <w:p>
+            <w:pPr>
+              <w:rPr>
+                <w:rFonts w:ascii="Times New Roman" w:hAnsi="Times New Roman" w:cs="Times New Roman"/>
+                <w:b/>
+                <w:sz w:val="26"/>
+                <w:szCs w:val="26"/>
+              </w:rPr>
+            </w:pPr>
+            <w:r>
+              <w:rPr>
+                <w:rFonts w:ascii="Times New Roman" w:hAnsi="Times New Roman" w:cs="Times New Roman"/>
+                <w:b/>
+                <w:sz w:val="26"/>
+                <w:szCs w:val="26"/>
+              </w:rPr>
+              <w:t>Số attribute:</w:t>
+            </w:r>
+          </w:p>
+        </w:tc>
+        <w:tc>
+          <w:tcPr>
+            <w:tcW w:w="810" w:type="dxa"/>
+          </w:tcPr>
+          <w:p>
+            <w:pPr>
+              <w:rPr>
+                <w:rFonts w:ascii="Times New Roman" w:hAnsi="Times New Roman" w:cs="Times New Roman"/>
+                <w:sz w:val="26"/>
+                <w:szCs w:val="26"/>
+              </w:rPr>
+            </w:pPr>
+            <w:r>
+              <w:rPr>
+                <w:rFonts w:ascii="Times New Roman" w:hAnsi="Times New Roman" w:cs="Times New Roman"/>
+                <w:sz w:val="26"/>
+                <w:szCs w:val="26"/>
+              </w:rPr>
+              <w:t>3</w:t>
+            </w:r>
+          </w:p>
+        </w:tc>
+        <w:tc>
+          <w:tcPr>
+            <w:tcW w:w="2610" w:type="dxa"/>
+          </w:tcPr>
+          <w:p>
+            <w:pPr>
+              <w:rPr>
+                <w:rFonts w:ascii="Times New Roman" w:hAnsi="Times New Roman" w:cs="Times New Roman"/>
+                <w:b/>
+                <w:sz w:val="26"/>
+                <w:szCs w:val="26"/>
+              </w:rPr>
+            </w:pPr>
+            <w:r>
+              <w:rPr>
+                <w:rFonts w:ascii="Times New Roman" w:hAnsi="Times New Roman" w:cs="Times New Roman"/>
+                <w:b/>
+                <w:sz w:val="26"/>
+                <w:szCs w:val="26"/>
+              </w:rPr>
+              <w:t>Số datapoint (dòng):</w:t>
+            </w:r>
+          </w:p>
+        </w:tc>
+        <w:tc>
+          <w:tcPr>
+            <w:tcW w:w="810" w:type="dxa"/>
+          </w:tcPr>
+          <w:p>
+            <w:pPr>
+              <w:rPr>
+                <w:rFonts w:ascii="Times New Roman" w:hAnsi="Times New Roman" w:cs="Times New Roman"/>
+                <w:sz w:val="26"/>
+                <w:szCs w:val="26"/>
+              </w:rPr>
+            </w:pPr>
+            <w:r>
+              <w:rPr>
+                <w:rFonts w:ascii="Times New Roman" w:hAnsi="Times New Roman" w:cs="Times New Roman"/>
+                <w:sz w:val="26"/>
+                <w:szCs w:val="26"/>
+              </w:rPr>
+              <w:t>87</w:t>
+            </w:r>
+          </w:p>
+        </w:tc>
+        <w:tc>
+          <w:tcPr>
+            <w:tcW w:w="2790" w:type="dxa"/>
+          </w:tcPr>
+          <w:p>
+            <w:pPr>
+              <w:rPr>
+                <w:rFonts w:ascii="Times New Roman" w:hAnsi="Times New Roman" w:cs="Times New Roman"/>
+                <w:b/>
+                <w:sz w:val="26"/>
+                <w:szCs w:val="26"/>
+              </w:rPr>
+            </w:pPr>
+            <w:r>
+              <w:rPr>
+                <w:rFonts w:ascii="Times New Roman" w:hAnsi="Times New Roman" w:cs="Times New Roman"/>
+                <w:b/>
+                <w:sz w:val="26"/>
+                <w:szCs w:val="26"/>
+              </w:rPr>
+              <w:t>Số</w:t>
+            </w:r>
+            <w:r>
+              <w:rPr>
+                <w:rFonts w:ascii="Times New Roman" w:hAnsi="Times New Roman" w:cs="Times New Roman"/>
+                <w:b/>
+                <w:sz w:val="26"/>
+                <w:szCs w:val="26"/>
+              </w:rPr>
+              <w:t xml:space="preserve"> classtifi</w:t>
+            </w:r>
+            <w:r>
+              <w:rPr>
+                <w:rFonts w:ascii="Times New Roman" w:hAnsi="Times New Roman" w:cs="Times New Roman"/>
+                <w:b/>
+                <w:sz w:val="26"/>
+                <w:szCs w:val="26"/>
+              </w:rPr>
+              <w:t>cation:</w:t>
+            </w:r>
+          </w:p>
+        </w:tc>
+        <w:tc>
+          <w:tcPr>
+            <w:tcW w:w="535" w:type="dxa"/>
+          </w:tcPr>
+          <w:p>
+            <w:pPr>
+              <w:rPr>
+                <w:rFonts w:ascii="Times New Roman" w:hAnsi="Times New Roman" w:cs="Times New Roman"/>
+                <w:sz w:val="26"/>
+                <w:szCs w:val="26"/>
+              </w:rPr>
+            </w:pPr>
+            <w:r>
+              <w:rPr>
+                <w:rFonts w:ascii="Times New Roman" w:hAnsi="Times New Roman" w:cs="Times New Roman"/>
+                <w:sz w:val="26"/>
+                <w:szCs w:val="26"/>
+              </w:rPr>
+              <w:t>2</w:t>
+            </w:r>
+          </w:p>
+        </w:tc>
+      </w:tr>
+    </w:tbl>
+    <w:p>
+      <w:pPr>
+        <w:pStyle w:val="Heading2"/>
+        <w:rPr>
+          <w:rFonts w:ascii="Times New Roman" w:hAnsi="Times New Roman" w:cs="Times New Roman"/>
+        </w:rPr>
+      </w:pPr>
+      <w:r>
+        <w:rPr>
+          <w:rFonts w:ascii="Times New Roman" w:hAnsi="Times New Roman" w:cs="Times New Roman"/>
+        </w:rPr>
+        <w:t>Hi</w:t>
+      </w:r>
+      <w:r>
+        <w:rPr>
+          <w:rFonts w:ascii="Times New Roman" w:hAnsi="Times New Roman" w:cs="Times New Roman"/>
+        </w:rPr>
+        <w:t>ện thực Logistic Regression</w:t>
+      </w:r>
+    </w:p>
+    <w:p>
+      <w:pPr>
+        <w:pStyle w:val="Heading3"/>
+        <w:rPr>
+          <w:rFonts w:ascii="Times New Roman" w:hAnsi="Times New Roman" w:cs="Times New Roman"/>
+          <w:b/>
+          <w:i/>
+          <w:sz w:val="26"/>
+          <w:szCs w:val="26"/>
+        </w:rPr>
+      </w:pPr>
+      <w:r>
+        <w:rPr>
+          <w:rFonts w:ascii="Times New Roman" w:hAnsi="Times New Roman" w:cs="Times New Roman"/>
+          <w:b/>
+          <w:i/>
+          <w:sz w:val="26"/>
+          <w:szCs w:val="26"/>
+        </w:rPr>
+        <w:t>Lấy</w:t>
+      </w:r>
+      <w:r>
+        <w:rPr>
+          <w:rFonts w:ascii="Times New Roman" w:hAnsi="Times New Roman" w:cs="Times New Roman"/>
+          <w:b/>
+          <w:i/>
+          <w:sz w:val="26"/>
+          <w:szCs w:val="26"/>
+        </w:rPr>
+        <w:t xml:space="preserve"> dữ liệu và chuẩn hóa</w:t>
+      </w:r>
+    </w:p>
+    <w:bookmarkStart w:id="47" w:name="_MON_1608302117"/>
+    <w:bookmarkEnd w:id="47"/>
+    <w:p>
+      <w:pPr>
+        <w:pBdr>
+          <w:top w:val="single" w:sz="4" w:space="1" w:color="5B9BD5" w:themeColor="accent1"/>
+          <w:left w:val="single" w:sz="4" w:space="4" w:color="5B9BD5" w:themeColor="accent1"/>
+          <w:bottom w:val="single" w:sz="4" w:space="1" w:color="5B9BD5" w:themeColor="accent1"/>
+          <w:right w:val="single" w:sz="4" w:space="4" w:color="5B9BD5" w:themeColor="accent1"/>
+        </w:pBdr>
+      </w:pPr>
+      <w:r>
+        <w:object w:dxaOrig="9360" w:dyaOrig="1428">
+          <v:shape id="_x0000_i1786" type="#_x0000_t75" style="width:468pt;height:71.3pt" o:ole="">
+            <v:imagedata r:id="rId106" o:title=""/>
+          </v:shape>
+          <o:OLEObject Type="Embed" ProgID="Word.OpenDocumentText.12" ShapeID="_x0000_i1786" DrawAspect="Content" ObjectID="_1608304545" r:id="rId107"/>
+        </w:object>
+      </w:r>
+    </w:p>
+    <w:p>
+      <w:pPr>
+        <w:pStyle w:val="Heading3"/>
+        <w:rPr>
+          <w:rFonts w:ascii="Times New Roman" w:hAnsi="Times New Roman" w:cs="Times New Roman"/>
+          <w:b/>
+          <w:i/>
+          <w:sz w:val="26"/>
+          <w:szCs w:val="26"/>
+        </w:rPr>
+      </w:pPr>
+      <w:r>
+        <w:rPr>
+          <w:rFonts w:ascii="Times New Roman" w:hAnsi="Times New Roman" w:cs="Times New Roman"/>
+          <w:b/>
+          <w:i/>
+          <w:sz w:val="26"/>
+          <w:szCs w:val="26"/>
+        </w:rPr>
+        <w:lastRenderedPageBreak/>
+        <w:t>Tìm attribute tốt nhất</w:t>
+      </w:r>
+    </w:p>
+    <w:p>
+      <w:pPr>
+        <w:ind w:firstLine="360"/>
+        <w:rPr>
+          <w:rFonts w:ascii="Times New Roman" w:hAnsi="Times New Roman" w:cs="Times New Roman"/>
+          <w:sz w:val="26"/>
+          <w:szCs w:val="26"/>
+        </w:rPr>
+      </w:pPr>
+      <w:r>
+        <w:rPr>
+          <w:rFonts w:ascii="Times New Roman" w:hAnsi="Times New Roman" w:cs="Times New Roman"/>
+          <w:sz w:val="26"/>
+          <w:szCs w:val="26"/>
+        </w:rPr>
+        <w:t>Tìm vị trí attribute tốt nhất với số accuracy cao nhất, đồng thời lấy dataset đã split lúc đó</w:t>
+      </w:r>
+    </w:p>
+    <w:bookmarkStart w:id="48" w:name="_MON_1608302224"/>
+    <w:bookmarkEnd w:id="48"/>
+    <w:p>
+      <w:pPr>
+        <w:pBdr>
+          <w:top w:val="single" w:sz="4" w:space="1" w:color="5B9BD5" w:themeColor="accent1"/>
+          <w:left w:val="single" w:sz="4" w:space="4" w:color="5B9BD5" w:themeColor="accent1"/>
+          <w:bottom w:val="single" w:sz="4" w:space="1" w:color="5B9BD5" w:themeColor="accent1"/>
+          <w:right w:val="single" w:sz="4" w:space="4" w:color="5B9BD5" w:themeColor="accent1"/>
+        </w:pBdr>
+      </w:pPr>
+      <w:r>
+        <w:object w:dxaOrig="9540" w:dyaOrig="4894">
+          <v:shape id="_x0000_i1787" type="#_x0000_t75" style="width:476.85pt;height:244.55pt" o:ole="">
+            <v:imagedata r:id="rId108" o:title=""/>
+          </v:shape>
+          <o:OLEObject Type="Embed" ProgID="Word.OpenDocumentText.12" ShapeID="_x0000_i1787" DrawAspect="Content" ObjectID="_1608304546" r:id="rId109"/>
+        </w:object>
+      </w:r>
+    </w:p>
+    <w:bookmarkStart w:id="49" w:name="_MON_1608302581"/>
+    <w:bookmarkEnd w:id="49"/>
+    <w:p>
+      <w:pPr>
+        <w:pBdr>
+          <w:top w:val="single" w:sz="4" w:space="1" w:color="ED7D31" w:themeColor="accent2"/>
+          <w:left w:val="single" w:sz="4" w:space="4" w:color="ED7D31" w:themeColor="accent2"/>
+          <w:bottom w:val="single" w:sz="4" w:space="1" w:color="ED7D31" w:themeColor="accent2"/>
+          <w:right w:val="single" w:sz="4" w:space="4" w:color="ED7D31" w:themeColor="accent2"/>
+        </w:pBdr>
+      </w:pPr>
+      <w:r>
+        <w:object w:dxaOrig="9360" w:dyaOrig="1100">
+          <v:shape id="_x0000_i1788" type="#_x0000_t75" style="width:468pt;height:55pt" o:ole="">
+            <v:imagedata r:id="rId110" o:title=""/>
+          </v:shape>
+          <o:OLEObject Type="Embed" ProgID="Word.OpenDocumentText.12" ShapeID="_x0000_i1788" DrawAspect="Content" ObjectID="_1608304547" r:id="rId111"/>
+        </w:object>
+      </w:r>
+    </w:p>
+    <w:p>
+      <w:pPr>
+        <w:ind w:firstLine="360"/>
+        <w:rPr>
+          <w:rFonts w:ascii="Times New Roman" w:hAnsi="Times New Roman" w:cs="Times New Roman"/>
+          <w:sz w:val="26"/>
+          <w:szCs w:val="26"/>
+        </w:rPr>
+      </w:pPr>
+      <w:r>
+        <w:rPr>
+          <w:rFonts w:ascii="Times New Roman" w:hAnsi="Times New Roman" w:cs="Times New Roman"/>
+          <w:sz w:val="26"/>
+          <w:szCs w:val="26"/>
+        </w:rPr>
+        <w:t>Như vậy attribute đầu tiên là tốt nhất, chúng ta sẽ đánh giá model với cột này</w:t>
+      </w:r>
+    </w:p>
+    <w:bookmarkStart w:id="50" w:name="_MON_1608302958"/>
+    <w:bookmarkEnd w:id="50"/>
+    <w:p>
+      <w:pPr>
+        <w:pBdr>
+          <w:top w:val="single" w:sz="4" w:space="1" w:color="5B9BD5" w:themeColor="accent1"/>
+          <w:left w:val="single" w:sz="4" w:space="4" w:color="5B9BD5" w:themeColor="accent1"/>
+          <w:bottom w:val="single" w:sz="4" w:space="1" w:color="5B9BD5" w:themeColor="accent1"/>
+          <w:right w:val="single" w:sz="4" w:space="4" w:color="5B9BD5" w:themeColor="accent1"/>
+        </w:pBdr>
+      </w:pPr>
+      <w:r>
+        <w:object w:dxaOrig="9360" w:dyaOrig="3670">
+          <v:shape id="_x0000_i1791" type="#_x0000_t75" style="width:468pt;height:183.4pt" o:ole="">
+            <v:imagedata r:id="rId112" o:title=""/>
+          </v:shape>
+          <o:OLEObject Type="Embed" ProgID="Word.OpenDocumentText.12" ShapeID="_x0000_i1791" DrawAspect="Content" ObjectID="_1608304548" r:id="rId113"/>
+        </w:object>
+      </w:r>
+    </w:p>
+    <w:p>
+      <w:pPr>
+        <w:ind w:firstLine="360"/>
+        <w:rPr>
+          <w:rFonts w:ascii="Times New Roman" w:hAnsi="Times New Roman" w:cs="Times New Roman"/>
+          <w:sz w:val="26"/>
+          <w:szCs w:val="26"/>
+        </w:rPr>
+      </w:pPr>
+      <w:r>
+        <w:rPr>
+          <w:rFonts w:ascii="Times New Roman" w:hAnsi="Times New Roman" w:cs="Times New Roman"/>
+          <w:sz w:val="26"/>
+          <w:szCs w:val="26"/>
+        </w:rPr>
+        <w:t>Kết quả</w:t>
+      </w:r>
+    </w:p>
+    <w:bookmarkStart w:id="51" w:name="_MON_1608303032"/>
+    <w:bookmarkEnd w:id="51"/>
+    <w:p>
+      <w:pPr>
+        <w:pBdr>
+          <w:top w:val="single" w:sz="4" w:space="1" w:color="ED7D31" w:themeColor="accent2"/>
+          <w:left w:val="single" w:sz="4" w:space="4" w:color="ED7D31" w:themeColor="accent2"/>
+          <w:bottom w:val="single" w:sz="4" w:space="1" w:color="ED7D31" w:themeColor="accent2"/>
+          <w:right w:val="single" w:sz="4" w:space="4" w:color="ED7D31" w:themeColor="accent2"/>
+        </w:pBdr>
+      </w:pPr>
+      <w:r>
+        <w:object w:dxaOrig="9360" w:dyaOrig="4637">
+          <v:shape id="_x0000_i1792" type="#_x0000_t75" style="width:468pt;height:231.6pt" o:ole="">
+            <v:imagedata r:id="rId114" o:title=""/>
+          </v:shape>
+          <o:OLEObject Type="Embed" ProgID="Word.OpenDocumentText.12" ShapeID="_x0000_i1792" DrawAspect="Content" ObjectID="_1608304549" r:id="rId115"/>
+        </w:object>
+      </w:r>
+    </w:p>
+    <w:p>
+      <w:pPr>
+        <w:ind w:firstLine="360"/>
+        <w:rPr>
+          <w:rFonts w:ascii="Times New Roman" w:hAnsi="Times New Roman" w:cs="Times New Roman"/>
+          <w:sz w:val="26"/>
+          <w:szCs w:val="26"/>
+        </w:rPr>
+      </w:pPr>
+      <w:r>
+        <w:rPr>
+          <w:rFonts w:ascii="Times New Roman" w:hAnsi="Times New Roman" w:cs="Times New Roman"/>
+          <w:sz w:val="26"/>
+          <w:szCs w:val="26"/>
+        </w:rPr>
+        <w:t>Vẽ model của Logistic</w:t>
+      </w:r>
+      <w:r>
+        <w:rPr>
+          <w:rFonts w:ascii="Times New Roman" w:hAnsi="Times New Roman" w:cs="Times New Roman"/>
+          <w:sz w:val="26"/>
+          <w:szCs w:val="26"/>
+        </w:rPr>
+        <w:t xml:space="preserve"> Regression</w:t>
+      </w:r>
+    </w:p>
+    <w:bookmarkStart w:id="52" w:name="_MON_1608303253"/>
+    <w:bookmarkEnd w:id="52"/>
+    <w:p>
+      <w:pPr>
+        <w:pBdr>
+          <w:top w:val="single" w:sz="4" w:space="1" w:color="5B9BD5" w:themeColor="accent1"/>
+          <w:left w:val="single" w:sz="4" w:space="4" w:color="5B9BD5" w:themeColor="accent1"/>
+          <w:bottom w:val="single" w:sz="4" w:space="1" w:color="5B9BD5" w:themeColor="accent1"/>
+          <w:right w:val="single" w:sz="4" w:space="4" w:color="5B9BD5" w:themeColor="accent1"/>
+        </w:pBdr>
+      </w:pPr>
+      <w:r>
+        <w:object w:dxaOrig="9360" w:dyaOrig="4282">
+          <v:shape id="_x0000_i1793" type="#_x0000_t75" style="width:468pt;height:213.95pt" o:ole="">
+            <v:imagedata r:id="rId116" o:title=""/>
+          </v:shape>
+          <o:OLEObject Type="Embed" ProgID="Word.OpenDocumentText.12" ShapeID="_x0000_i1793" DrawAspect="Content" ObjectID="_1608304550" r:id="rId117"/>
+        </w:object>
+      </w:r>
+    </w:p>
+    <w:p>
+      <w:pPr>
+        <w:jc w:val="center"/>
+      </w:pPr>
+      <w:r>
+        <w:rPr>
+          <w:noProof/>
+        </w:rPr>
+        <w:lastRenderedPageBreak/>
+        <w:drawing>
+          <wp:inline distT="0" distB="0" distL="0" distR="0">
+            <wp:extent cx="5848985" cy="4391025"/>
+            <wp:effectExtent l="0" t="0" r="0" b="9525"/>
+            <wp:docPr id="13" name="Picture 13" descr="C:\Users\anhtu\Desktop\Figure_2.png"/>
+            <wp:cNvGraphicFramePr>
+              <a:graphicFrameLocks xmlns:a="http://schemas.openxmlformats.org/drawingml/2006/main" noChangeAspect="1"/>
+            </wp:cNvGraphicFramePr>
+            <a:graphic xmlns:a="http://schemas.openxmlformats.org/drawingml/2006/main">
+              <a:graphicData uri="http://schemas.openxmlformats.org/drawingml/2006/picture">
+                <pic:pic xmlns:pic="http://schemas.openxmlformats.org/drawingml/2006/picture">
+                  <pic:nvPicPr>
+                    <pic:cNvPr id="0" name="Picture 314" descr="C:\Users\anhtu\Desktop\Figure_2.png"/>
+                    <pic:cNvPicPr>
+                      <a:picLocks noChangeAspect="1" noChangeArrowheads="1"/>
+                    </pic:cNvPicPr>
+                  </pic:nvPicPr>
+                  <pic:blipFill>
+                    <a:blip r:embed="rId118">
+                      <a:extLst>
+                        <a:ext uri="{28A0092B-C50C-407E-A947-70E740481C1C}">
+                          <a14:useLocalDpi xmlns:a14="http://schemas.microsoft.com/office/drawing/2010/main" val="0"/>
+                        </a:ext>
+                      </a:extLst>
+                    </a:blip>
+                    <a:srcRect/>
+                    <a:stretch>
+                      <a:fillRect/>
+                    </a:stretch>
+                  </pic:blipFill>
+                  <pic:spPr bwMode="auto">
+                    <a:xfrm>
+                      <a:off x="0" y="0"/>
+                      <a:ext cx="5848985" cy="4391025"/>
+                    </a:xfrm>
+                    <a:prstGeom prst="rect">
+                      <a:avLst/>
+                    </a:prstGeom>
+                    <a:noFill/>
+                    <a:ln>
+                      <a:noFill/>
+                    </a:ln>
+                  </pic:spPr>
+                </pic:pic>
+              </a:graphicData>
+            </a:graphic>
+          </wp:inline>
+        </w:drawing>
+      </w:r>
+    </w:p>
+    <w:p>
+      <w:pPr>
+        <w:pStyle w:val="Heading3"/>
+        <w:rPr>
+          <w:rFonts w:ascii="Times New Roman" w:hAnsi="Times New Roman" w:cs="Times New Roman"/>
+          <w:b/>
+          <w:i/>
+          <w:sz w:val="26"/>
+          <w:szCs w:val="26"/>
+        </w:rPr>
+      </w:pPr>
+      <w:r>
+        <w:rPr>
+          <w:rFonts w:ascii="Times New Roman" w:hAnsi="Times New Roman" w:cs="Times New Roman"/>
+          <w:b/>
+          <w:i/>
+          <w:sz w:val="26"/>
+          <w:szCs w:val="26"/>
+        </w:rPr>
+        <w:t>Dùng LDA</w:t>
+      </w:r>
+    </w:p>
+    <w:p>
+      <w:pPr>
+        <w:ind w:firstLine="360"/>
+        <w:rPr>
+          <w:rFonts w:ascii="Times New Roman" w:hAnsi="Times New Roman" w:cs="Times New Roman"/>
+          <w:sz w:val="26"/>
+          <w:szCs w:val="26"/>
+        </w:rPr>
+      </w:pPr>
+      <w:r>
+        <w:rPr>
+          <w:rFonts w:ascii="Times New Roman" w:hAnsi="Times New Roman" w:cs="Times New Roman"/>
+          <w:sz w:val="26"/>
+          <w:szCs w:val="26"/>
+        </w:rPr>
+        <w:t>Bây giờ chúng ta sẽ giảm 3 chiều cũ xuống 1 chiều bằng LDA và sử dụng lại Logistic Regression</w:t>
+      </w:r>
+    </w:p>
+    <w:bookmarkStart w:id="53" w:name="_MON_1608303412"/>
+    <w:bookmarkEnd w:id="53"/>
+    <w:p>
+      <w:pPr>
+        <w:pBdr>
+          <w:top w:val="single" w:sz="4" w:space="1" w:color="5B9BD5" w:themeColor="accent1"/>
+          <w:left w:val="single" w:sz="4" w:space="4" w:color="5B9BD5" w:themeColor="accent1"/>
+          <w:bottom w:val="single" w:sz="4" w:space="1" w:color="5B9BD5" w:themeColor="accent1"/>
+          <w:right w:val="single" w:sz="4" w:space="4" w:color="5B9BD5" w:themeColor="accent1"/>
+        </w:pBdr>
+      </w:pPr>
+      <w:r>
+        <w:object w:dxaOrig="9360" w:dyaOrig="4282">
+          <v:shape id="_x0000_i1794" type="#_x0000_t75" style="width:468pt;height:213.95pt" o:ole="">
+            <v:imagedata r:id="rId119" o:title=""/>
+          </v:shape>
+          <o:OLEObject Type="Embed" ProgID="Word.OpenDocumentText.12" ShapeID="_x0000_i1794" DrawAspect="Content" ObjectID="_1608304551" r:id="rId120"/>
+        </w:object>
+      </w:r>
+    </w:p>
+    <w:bookmarkStart w:id="54" w:name="_MON_1608303536"/>
+    <w:bookmarkEnd w:id="54"/>
+    <w:p>
+      <w:pPr>
+        <w:pBdr>
+          <w:top w:val="single" w:sz="4" w:space="1" w:color="ED7D31" w:themeColor="accent2"/>
+          <w:left w:val="single" w:sz="4" w:space="4" w:color="ED7D31" w:themeColor="accent2"/>
+          <w:bottom w:val="single" w:sz="4" w:space="1" w:color="ED7D31" w:themeColor="accent2"/>
+          <w:right w:val="single" w:sz="4" w:space="4" w:color="ED7D31" w:themeColor="accent2"/>
+        </w:pBdr>
+      </w:pPr>
+      <w:r>
+        <w:object w:dxaOrig="9360" w:dyaOrig="3478">
+          <v:shape id="_x0000_i1795" type="#_x0000_t75" style="width:468pt;height:173.9pt" o:ole="">
+            <v:imagedata r:id="rId121" o:title=""/>
+          </v:shape>
+          <o:OLEObject Type="Embed" ProgID="Word.OpenDocumentText.12" ShapeID="_x0000_i1795" DrawAspect="Content" ObjectID="_1608304552" r:id="rId122"/>
+        </w:object>
+      </w:r>
+    </w:p>
+    <w:p>
+      <w:pPr>
+        <w:ind w:firstLine="360"/>
+        <w:rPr>
+          <w:rFonts w:ascii="Times New Roman" w:hAnsi="Times New Roman" w:cs="Times New Roman"/>
+          <w:sz w:val="26"/>
+          <w:szCs w:val="26"/>
+        </w:rPr>
+      </w:pPr>
+      <w:r>
+        <w:rPr>
+          <w:rFonts w:ascii="Times New Roman" w:hAnsi="Times New Roman" w:cs="Times New Roman"/>
+          <w:sz w:val="26"/>
+          <w:szCs w:val="26"/>
+        </w:rPr>
+        <w:t>Vẽ model mới này</w:t>
+      </w:r>
+    </w:p>
+    <w:bookmarkStart w:id="55" w:name="_MON_1608303592"/>
+    <w:bookmarkEnd w:id="55"/>
+    <w:p>
+      <w:pPr>
+        <w:pBdr>
+          <w:top w:val="single" w:sz="4" w:space="1" w:color="5B9BD5" w:themeColor="accent1"/>
+          <w:left w:val="single" w:sz="4" w:space="4" w:color="5B9BD5" w:themeColor="accent1"/>
+          <w:bottom w:val="single" w:sz="4" w:space="1" w:color="5B9BD5" w:themeColor="accent1"/>
+          <w:right w:val="single" w:sz="4" w:space="4" w:color="5B9BD5" w:themeColor="accent1"/>
+        </w:pBdr>
+        <w:rPr>
+          <w:rFonts w:ascii="Times New Roman" w:hAnsi="Times New Roman" w:cs="Times New Roman"/>
+          <w:sz w:val="26"/>
+          <w:szCs w:val="26"/>
+        </w:rPr>
+      </w:pPr>
+      <w:r>
+        <w:rPr>
+          <w:rFonts w:ascii="Times New Roman" w:hAnsi="Times New Roman" w:cs="Times New Roman"/>
+          <w:sz w:val="26"/>
+          <w:szCs w:val="26"/>
+        </w:rPr>
+        <w:object w:dxaOrig="9360" w:dyaOrig="3059">
+          <v:shape id="_x0000_i1796" type="#_x0000_t75" style="width:468pt;height:152.85pt" o:ole="">
+            <v:imagedata r:id="rId123" o:title=""/>
+          </v:shape>
+          <o:OLEObject Type="Embed" ProgID="Word.OpenDocumentText.12" ShapeID="_x0000_i1796" DrawAspect="Content" ObjectID="_1608304553" r:id="rId124"/>
+        </w:object>
+      </w:r>
+    </w:p>
+    <w:p>
+      <w:pPr>
+        <w:jc w:val="center"/>
+        <w:rPr>
+          <w:rFonts w:ascii="Times New Roman" w:hAnsi="Times New Roman" w:cs="Times New Roman"/>
+          <w:sz w:val="26"/>
+          <w:szCs w:val="26"/>
+        </w:rPr>
+      </w:pPr>
+      <w:r>
+        <w:rPr>
+          <w:rFonts w:ascii="Times New Roman" w:hAnsi="Times New Roman" w:cs="Times New Roman"/>
+          <w:noProof/>
+          <w:sz w:val="26"/>
+          <w:szCs w:val="26"/>
+        </w:rPr>
+        <w:lastRenderedPageBreak/>
+        <w:drawing>
+          <wp:inline distT="0" distB="0" distL="0" distR="0">
+            <wp:extent cx="5848985" cy="4391025"/>
+            <wp:effectExtent l="0" t="0" r="0" b="9525"/>
+            <wp:docPr id="14" name="Picture 14" descr="C:\Users\anhtu\Desktop\Figure_2.png"/>
+            <wp:cNvGraphicFramePr>
+              <a:graphicFrameLocks xmlns:a="http://schemas.openxmlformats.org/drawingml/2006/main" noChangeAspect="1"/>
+            </wp:cNvGraphicFramePr>
+            <a:graphic xmlns:a="http://schemas.openxmlformats.org/drawingml/2006/main">
+              <a:graphicData uri="http://schemas.openxmlformats.org/drawingml/2006/picture">
+                <pic:pic xmlns:pic="http://schemas.openxmlformats.org/drawingml/2006/picture">
+                  <pic:nvPicPr>
+                    <pic:cNvPr id="0" name="Picture 332" descr="C:\Users\anhtu\Desktop\Figure_2.png"/>
+                    <pic:cNvPicPr>
+                      <a:picLocks noChangeAspect="1" noChangeArrowheads="1"/>
+                    </pic:cNvPicPr>
+                  </pic:nvPicPr>
+                  <pic:blipFill>
+                    <a:blip r:embed="rId125">
+                      <a:extLst>
+                        <a:ext uri="{28A0092B-C50C-407E-A947-70E740481C1C}">
+                          <a14:useLocalDpi xmlns:a14="http://schemas.microsoft.com/office/drawing/2010/main" val="0"/>
+                        </a:ext>
+                      </a:extLst>
+                    </a:blip>
+                    <a:srcRect/>
+                    <a:stretch>
+                      <a:fillRect/>
+                    </a:stretch>
+                  </pic:blipFill>
+                  <pic:spPr bwMode="auto">
+                    <a:xfrm>
+                      <a:off x="0" y="0"/>
+                      <a:ext cx="5848985" cy="4391025"/>
+                    </a:xfrm>
+                    <a:prstGeom prst="rect">
+                      <a:avLst/>
+                    </a:prstGeom>
+                    <a:noFill/>
+                    <a:ln>
+                      <a:noFill/>
+                    </a:ln>
+                  </pic:spPr>
+                </pic:pic>
+              </a:graphicData>
+            </a:graphic>
+          </wp:inline>
+        </w:drawing>
+      </w:r>
+    </w:p>
+    <w:p>
+      <w:pPr>
+        <w:pStyle w:val="Heading2"/>
+        <w:rPr>
+          <w:rFonts w:ascii="Times New Roman" w:hAnsi="Times New Roman" w:cs="Times New Roman"/>
+        </w:rPr>
+      </w:pPr>
+      <w:r>
+        <w:rPr>
+          <w:rFonts w:ascii="Times New Roman" w:hAnsi="Times New Roman" w:cs="Times New Roman"/>
+        </w:rPr>
+        <w:t>Nhận xét</w:t>
+      </w:r>
+    </w:p>
+    <w:p>
+      <w:pPr>
+        <w:ind w:firstLine="360"/>
+        <w:rPr>
+          <w:rFonts w:ascii="Times New Roman" w:hAnsi="Times New Roman" w:cs="Times New Roman"/>
+          <w:sz w:val="26"/>
+          <w:szCs w:val="26"/>
+        </w:rPr>
+      </w:pPr>
+      <w:r>
+        <w:rPr>
+          <w:rFonts w:ascii="Times New Roman" w:hAnsi="Times New Roman" w:cs="Times New Roman"/>
+          <w:sz w:val="26"/>
+          <w:szCs w:val="26"/>
+        </w:rPr>
+        <w:t xml:space="preserve">Có thể trên là 2 cách để giảm chiều dữ liệu 1 là selection feature và 1 extract feature với LDA và cho thông số precision, recall cũng không thay đổi là do dataset quá ít, attribute đầu mang nhiều thông tin phù hợp với Logistic Regression. </w:t>
       </w:r>
     </w:p>
     <w:sectPr>
@@ -5721,7 +7613,7 @@
 </file>
 
 <file path=customXml/itemProps1.xml><?xml version="1.0" encoding="utf-8"?>
-<ds:datastoreItem xmlns:ds="http://schemas.openxmlformats.org/officeDocument/2006/customXml" ds:itemID="{E87F17FC-BC2E-4000-9BD6-BDDEABEDF366}">
+<ds:datastoreItem xmlns:ds="http://schemas.openxmlformats.org/officeDocument/2006/customXml" ds:itemID="{A32A7DB0-06B9-4B1E-AFC9-EB8FD41D1541}">
   <ds:schemaRefs>
     <ds:schemaRef ds:uri="http://schemas.openxmlformats.org/officeDocument/2006/bibliography"/>
   </ds:schemaRefs>
